--- a/MS2/FinalProject_S2016_M2.1_OOP244.docx
+++ b/MS2/FinalProject_S2016_M2.1_OOP244.docx
@@ -1,6 +1,6 @@
 
 <file path=word/document.xml><?xml version="1.0" encoding="utf-8"?>
-<w:document xmlns:wpc="http://schemas.microsoft.com/office/word/2010/wordprocessingCanvas" xmlns:cx="http://schemas.microsoft.com/office/drawing/2014/chartex" xmlns:cx1="http://schemas.microsoft.com/office/drawing/2015/9/8/chartex" xmlns:cx2="http://schemas.microsoft.com/office/drawing/2015/10/21/chartex" xmlns:mc="http://schemas.openxmlformats.org/markup-compatibility/2006" xmlns:o="urn:schemas-microsoft-com:office:office" xmlns:r="http://schemas.openxmlformats.org/officeDocument/2006/relationships" xmlns:m="http://schemas.openxmlformats.org/officeDocument/2006/math" xmlns:v="urn:schemas-microsoft-com:vml" xmlns:wp14="http://schemas.microsoft.com/office/word/2010/wordprocessingDrawing" xmlns:wp="http://schemas.openxmlformats.org/drawingml/2006/wordprocessingDrawing" xmlns:w10="urn:schemas-microsoft-com:office:word" xmlns:w="http://schemas.openxmlformats.org/wordprocessingml/2006/main" xmlns:w14="http://schemas.microsoft.com/office/word/2010/wordml" xmlns:w15="http://schemas.microsoft.com/office/word/2012/wordml" xmlns:w16se="http://schemas.microsoft.com/office/word/2015/wordml/symex" xmlns:wpg="http://schemas.microsoft.com/office/word/2010/wordprocessingGroup" xmlns:wpi="http://schemas.microsoft.com/office/word/2010/wordprocessingInk" xmlns:wne="http://schemas.microsoft.com/office/word/2006/wordml" xmlns:wps="http://schemas.microsoft.com/office/word/2010/wordprocessingShape" mc:Ignorable="w14 w15 w16se wp14">
+<w:document xmlns:wpc="http://schemas.microsoft.com/office/word/2010/wordprocessingCanvas" xmlns:mc="http://schemas.openxmlformats.org/markup-compatibility/2006" xmlns:o="urn:schemas-microsoft-com:office:office" xmlns:r="http://schemas.openxmlformats.org/officeDocument/2006/relationships" xmlns:m="http://schemas.openxmlformats.org/officeDocument/2006/math" xmlns:v="urn:schemas-microsoft-com:vml" xmlns:wp14="http://schemas.microsoft.com/office/word/2010/wordprocessingDrawing" xmlns:wp="http://schemas.openxmlformats.org/drawingml/2006/wordprocessingDrawing" xmlns:w10="urn:schemas-microsoft-com:office:word" xmlns:w="http://schemas.openxmlformats.org/wordprocessingml/2006/main" xmlns:w14="http://schemas.microsoft.com/office/word/2010/wordml" xmlns:w15="http://schemas.microsoft.com/office/word/2012/wordml" xmlns:wpg="http://schemas.microsoft.com/office/word/2010/wordprocessingGroup" xmlns:wpi="http://schemas.microsoft.com/office/word/2010/wordprocessingInk" xmlns:wne="http://schemas.microsoft.com/office/word/2006/wordml" xmlns:wps="http://schemas.microsoft.com/office/word/2010/wordprocessingShape" mc:Ignorable="w14 w15 wp14">
   <w:body>
     <w:p>
       <w:pPr>
@@ -113,6 +113,7 @@
           <w:szCs w:val="28"/>
         </w:rPr>
       </w:pPr>
+      <w:proofErr w:type="gramStart"/>
       <w:r>
         <w:rPr>
           <w:rFonts w:ascii="Arial" w:eastAsia="Arial" w:hAnsi="Arial" w:cs="Arial"/>
@@ -154,6 +155,7 @@
         </w:rPr>
         <w:t>Final</w:t>
       </w:r>
+      <w:proofErr w:type="gramEnd"/>
       <w:r>
         <w:rPr>
           <w:rFonts w:ascii="Arial" w:eastAsia="Arial" w:hAnsi="Arial" w:cs="Arial"/>
@@ -206,8 +208,21 @@
           <w:sz w:val="28"/>
           <w:szCs w:val="28"/>
         </w:rPr>
-        <w:t>.1</w:t>
-      </w:r>
+        <w:t>.</w:t>
+      </w:r>
+      <w:r>
+        <w:rPr>
+          <w:rFonts w:ascii="Arial" w:eastAsia="Arial" w:hAnsi="Arial" w:cs="Arial"/>
+          <w:b/>
+          <w:color w:val="FF0000"/>
+          <w:w w:val="99"/>
+          <w:sz w:val="28"/>
+          <w:szCs w:val="28"/>
+        </w:rPr>
+        <w:t>2</w:t>
+      </w:r>
+      <w:bookmarkStart w:id="0" w:name="_GoBack"/>
+      <w:bookmarkEnd w:id="0"/>
       <w:r>
         <w:rPr>
           <w:rFonts w:ascii="Arial" w:eastAsia="Arial" w:hAnsi="Arial" w:cs="Arial"/>
@@ -1265,6 +1280,7 @@
           <w:szCs w:val="24"/>
         </w:rPr>
       </w:pPr>
+      <w:proofErr w:type="spellStart"/>
       <w:r>
         <w:rPr>
           <w:rFonts w:ascii="Calibri" w:eastAsia="Calibri" w:hAnsi="Calibri" w:cs="Calibri"/>
@@ -1297,6 +1313,7 @@
         </w:rPr>
         <w:t>able</w:t>
       </w:r>
+      <w:proofErr w:type="spellEnd"/>
       <w:r>
         <w:rPr>
           <w:rFonts w:ascii="Calibri" w:eastAsia="Calibri" w:hAnsi="Calibri" w:cs="Calibri"/>
@@ -1550,6 +1567,7 @@
         </w:rPr>
         <w:t xml:space="preserve"> “</w:t>
       </w:r>
+      <w:proofErr w:type="spellStart"/>
       <w:r>
         <w:rPr>
           <w:rFonts w:ascii="Calibri" w:eastAsia="Calibri" w:hAnsi="Calibri" w:cs="Calibri"/>
@@ -1557,7 +1575,17 @@
           <w:sz w:val="24"/>
           <w:szCs w:val="24"/>
         </w:rPr>
-        <w:t>streamable”</w:t>
+        <w:t>streamable</w:t>
+      </w:r>
+      <w:proofErr w:type="spellEnd"/>
+      <w:r>
+        <w:rPr>
+          <w:rFonts w:ascii="Calibri" w:eastAsia="Calibri" w:hAnsi="Calibri" w:cs="Calibri"/>
+          <w:i/>
+          <w:sz w:val="24"/>
+          <w:szCs w:val="24"/>
+        </w:rPr>
+        <w:t>”</w:t>
       </w:r>
       <w:r>
         <w:rPr>
@@ -1650,7 +1678,25 @@
           <w:sz w:val="24"/>
           <w:szCs w:val="24"/>
         </w:rPr>
-        <w:t>“Streamable”</w:t>
+        <w:t>“</w:t>
+      </w:r>
+      <w:proofErr w:type="spellStart"/>
+      <w:r>
+        <w:rPr>
+          <w:rFonts w:ascii="Calibri" w:eastAsia="Calibri" w:hAnsi="Calibri" w:cs="Calibri"/>
+          <w:sz w:val="24"/>
+          <w:szCs w:val="24"/>
+        </w:rPr>
+        <w:t>Streamable</w:t>
+      </w:r>
+      <w:proofErr w:type="spellEnd"/>
+      <w:r>
+        <w:rPr>
+          <w:rFonts w:ascii="Calibri" w:eastAsia="Calibri" w:hAnsi="Calibri" w:cs="Calibri"/>
+          <w:sz w:val="24"/>
+          <w:szCs w:val="24"/>
+        </w:rPr>
+        <w:t>”</w:t>
       </w:r>
       <w:r>
         <w:rPr>
@@ -2270,6 +2316,7 @@
         </w:rPr>
         <w:t xml:space="preserve"> the project develops, this class will acquire </w:t>
       </w:r>
+      <w:proofErr w:type="spellStart"/>
       <w:r>
         <w:rPr>
           <w:rFonts w:ascii="Calibri" w:eastAsia="Calibri" w:hAnsi="Calibri" w:cs="Calibri"/>
@@ -2277,7 +2324,17 @@
           <w:sz w:val="24"/>
           <w:szCs w:val="24"/>
         </w:rPr>
-        <w:t xml:space="preserve">streamable </w:t>
+        <w:t>streamable</w:t>
+      </w:r>
+      <w:proofErr w:type="spellEnd"/>
+      <w:r>
+        <w:rPr>
+          <w:rFonts w:ascii="Calibri" w:eastAsia="Calibri" w:hAnsi="Calibri" w:cs="Calibri"/>
+          <w:i/>
+          <w:sz w:val="24"/>
+          <w:szCs w:val="24"/>
+        </w:rPr>
+        <w:t xml:space="preserve"> </w:t>
       </w:r>
       <w:r>
         <w:rPr>
@@ -2304,7 +2361,25 @@
           <w:sz w:val="24"/>
           <w:szCs w:val="24"/>
         </w:rPr>
-        <w:t xml:space="preserve">                             new user requirements emerge.</w:t>
+        <w:t xml:space="preserve">                             </w:t>
+      </w:r>
+      <w:proofErr w:type="gramStart"/>
+      <w:r>
+        <w:rPr>
+          <w:rFonts w:ascii="Calibri" w:eastAsia="Calibri" w:hAnsi="Calibri" w:cs="Calibri"/>
+          <w:sz w:val="24"/>
+          <w:szCs w:val="24"/>
+        </w:rPr>
+        <w:t>new</w:t>
+      </w:r>
+      <w:proofErr w:type="gramEnd"/>
+      <w:r>
+        <w:rPr>
+          <w:rFonts w:ascii="Calibri" w:eastAsia="Calibri" w:hAnsi="Calibri" w:cs="Calibri"/>
+          <w:sz w:val="24"/>
+          <w:szCs w:val="24"/>
+        </w:rPr>
+        <w:t xml:space="preserve"> user requirements emerge.</w:t>
       </w:r>
     </w:p>
     <w:p>
@@ -2342,8 +2417,20 @@
           <w:sz w:val="24"/>
           <w:szCs w:val="24"/>
         </w:rPr>
-        <w:t xml:space="preserve"> ICTCourse</w:t>
-      </w:r>
+        <w:t xml:space="preserve"> </w:t>
+      </w:r>
+      <w:proofErr w:type="spellStart"/>
+      <w:r>
+        <w:rPr>
+          <w:rFonts w:ascii="Calibri" w:eastAsia="Calibri" w:hAnsi="Calibri" w:cs="Calibri"/>
+          <w:b/>
+          <w:bCs/>
+          <w:sz w:val="24"/>
+          <w:szCs w:val="24"/>
+        </w:rPr>
+        <w:t>ICTCourse</w:t>
+      </w:r>
+      <w:proofErr w:type="spellEnd"/>
     </w:p>
     <w:p>
       <w:pPr>
@@ -2480,6 +2567,7 @@
           <w:szCs w:val="24"/>
         </w:rPr>
       </w:pPr>
+      <w:proofErr w:type="spellStart"/>
       <w:r>
         <w:rPr>
           <w:rFonts w:ascii="Calibri" w:eastAsia="Calibri" w:hAnsi="Calibri" w:cs="Calibri"/>
@@ -2490,6 +2578,7 @@
         </w:rPr>
         <w:t>GenEdCourse</w:t>
       </w:r>
+      <w:proofErr w:type="spellEnd"/>
     </w:p>
     <w:p>
       <w:pPr>
@@ -2590,6 +2679,7 @@
           <w:szCs w:val="24"/>
         </w:rPr>
       </w:pPr>
+      <w:proofErr w:type="spellStart"/>
       <w:r>
         <w:rPr>
           <w:rFonts w:ascii="Calibri" w:eastAsia="Calibri" w:hAnsi="Calibri" w:cs="Calibri"/>
@@ -2600,6 +2690,7 @@
         </w:rPr>
         <w:t>ScmApp</w:t>
       </w:r>
+      <w:proofErr w:type="spellEnd"/>
     </w:p>
     <w:p>
       <w:pPr>
@@ -2636,7 +2727,25 @@
           <w:sz w:val="24"/>
           <w:szCs w:val="24"/>
         </w:rPr>
-        <w:t xml:space="preserve">                            The courses. It will use the other four classes in order to provide the system’s   </w:t>
+        <w:t xml:space="preserve">                            The courses. It will use the other four classes in order to provide the </w:t>
+      </w:r>
+      <w:proofErr w:type="gramStart"/>
+      <w:r>
+        <w:rPr>
+          <w:rFonts w:ascii="Calibri" w:eastAsia="Calibri" w:hAnsi="Calibri" w:cs="Calibri"/>
+          <w:sz w:val="24"/>
+          <w:szCs w:val="24"/>
+        </w:rPr>
+        <w:t>system’s</w:t>
+      </w:r>
+      <w:proofErr w:type="gramEnd"/>
+      <w:r>
+        <w:rPr>
+          <w:rFonts w:ascii="Calibri" w:eastAsia="Calibri" w:hAnsi="Calibri" w:cs="Calibri"/>
+          <w:sz w:val="24"/>
+          <w:szCs w:val="24"/>
+        </w:rPr>
+        <w:t xml:space="preserve">   </w:t>
       </w:r>
     </w:p>
     <w:p>
@@ -2664,7 +2773,25 @@
           <w:szCs w:val="24"/>
         </w:rPr>
         <w:tab/>
-        <w:t xml:space="preserve">               functionality. You will develop this application </w:t>
+        <w:t xml:space="preserve">               </w:t>
+      </w:r>
+      <w:proofErr w:type="gramStart"/>
+      <w:r>
+        <w:rPr>
+          <w:rFonts w:ascii="Calibri" w:eastAsia="Calibri" w:hAnsi="Calibri" w:cs="Calibri"/>
+          <w:sz w:val="24"/>
+          <w:szCs w:val="24"/>
+        </w:rPr>
+        <w:t>functionality</w:t>
+      </w:r>
+      <w:proofErr w:type="gramEnd"/>
+      <w:r>
+        <w:rPr>
+          <w:rFonts w:ascii="Calibri" w:eastAsia="Calibri" w:hAnsi="Calibri" w:cs="Calibri"/>
+          <w:sz w:val="24"/>
+          <w:szCs w:val="24"/>
+        </w:rPr>
+        <w:t xml:space="preserve">. You will develop this application </w:t>
       </w:r>
       <w:r>
         <w:rPr>
@@ -2700,7 +2827,25 @@
           <w:sz w:val="24"/>
           <w:szCs w:val="24"/>
         </w:rPr>
-        <w:t xml:space="preserve">                            requirements emerge.</w:t>
+        <w:t xml:space="preserve">                            </w:t>
+      </w:r>
+      <w:proofErr w:type="gramStart"/>
+      <w:r>
+        <w:rPr>
+          <w:rFonts w:ascii="Calibri" w:eastAsia="Calibri" w:hAnsi="Calibri" w:cs="Calibri"/>
+          <w:sz w:val="24"/>
+          <w:szCs w:val="24"/>
+        </w:rPr>
+        <w:t>requirements</w:t>
+      </w:r>
+      <w:proofErr w:type="gramEnd"/>
+      <w:r>
+        <w:rPr>
+          <w:rFonts w:ascii="Calibri" w:eastAsia="Calibri" w:hAnsi="Calibri" w:cs="Calibri"/>
+          <w:sz w:val="24"/>
+          <w:szCs w:val="24"/>
+        </w:rPr>
+        <w:t xml:space="preserve"> emerge.</w:t>
       </w:r>
     </w:p>
     <w:p>
@@ -3422,6 +3567,7 @@
           <w:szCs w:val="24"/>
         </w:rPr>
       </w:pPr>
+      <w:proofErr w:type="gramStart"/>
       <w:r>
         <w:rPr>
           <w:rFonts w:ascii="Arial" w:eastAsia="Arial" w:hAnsi="Arial" w:cs="Arial"/>
@@ -3437,7 +3583,16 @@
           <w:sz w:val="24"/>
           <w:szCs w:val="24"/>
         </w:rPr>
-        <w:t xml:space="preserve">  MS1:</w:t>
+        <w:t xml:space="preserve">  MS1</w:t>
+      </w:r>
+      <w:proofErr w:type="gramEnd"/>
+      <w:r>
+        <w:rPr>
+          <w:rFonts w:ascii="Calibri" w:eastAsia="Calibri" w:hAnsi="Calibri" w:cs="Calibri"/>
+          <w:sz w:val="24"/>
+          <w:szCs w:val="24"/>
+        </w:rPr>
+        <w:t>:</w:t>
       </w:r>
       <w:r>
         <w:rPr>
@@ -3480,7 +3635,27 @@
           <w:sz w:val="24"/>
           <w:szCs w:val="24"/>
         </w:rPr>
-        <w:t xml:space="preserve"> and ScmApp </w:t>
+        <w:t xml:space="preserve"> and </w:t>
+      </w:r>
+      <w:proofErr w:type="spellStart"/>
+      <w:r>
+        <w:rPr>
+          <w:rFonts w:ascii="Calibri" w:eastAsia="Calibri" w:hAnsi="Calibri" w:cs="Calibri"/>
+          <w:spacing w:val="-4"/>
+          <w:sz w:val="24"/>
+          <w:szCs w:val="24"/>
+        </w:rPr>
+        <w:t>ScmApp</w:t>
+      </w:r>
+      <w:proofErr w:type="spellEnd"/>
+      <w:r>
+        <w:rPr>
+          <w:rFonts w:ascii="Calibri" w:eastAsia="Calibri" w:hAnsi="Calibri" w:cs="Calibri"/>
+          <w:spacing w:val="-4"/>
+          <w:sz w:val="24"/>
+          <w:szCs w:val="24"/>
+        </w:rPr>
+        <w:t xml:space="preserve"> </w:t>
       </w:r>
       <w:r>
         <w:rPr>
@@ -3622,7 +3797,47 @@
           <w:sz w:val="24"/>
           <w:szCs w:val="24"/>
         </w:rPr>
-        <w:t xml:space="preserve"> ICTCourse, GenEdCourse and </w:t>
+        <w:t xml:space="preserve"> </w:t>
+      </w:r>
+      <w:proofErr w:type="spellStart"/>
+      <w:r>
+        <w:rPr>
+          <w:rFonts w:ascii="Calibri" w:eastAsia="Calibri" w:hAnsi="Calibri" w:cs="Calibri"/>
+          <w:spacing w:val="-1"/>
+          <w:sz w:val="24"/>
+          <w:szCs w:val="24"/>
+        </w:rPr>
+        <w:t>ICTCourse</w:t>
+      </w:r>
+      <w:proofErr w:type="spellEnd"/>
+      <w:r>
+        <w:rPr>
+          <w:rFonts w:ascii="Calibri" w:eastAsia="Calibri" w:hAnsi="Calibri" w:cs="Calibri"/>
+          <w:spacing w:val="-1"/>
+          <w:sz w:val="24"/>
+          <w:szCs w:val="24"/>
+        </w:rPr>
+        <w:t xml:space="preserve">, </w:t>
+      </w:r>
+      <w:proofErr w:type="spellStart"/>
+      <w:r>
+        <w:rPr>
+          <w:rFonts w:ascii="Calibri" w:eastAsia="Calibri" w:hAnsi="Calibri" w:cs="Calibri"/>
+          <w:spacing w:val="-1"/>
+          <w:sz w:val="24"/>
+          <w:szCs w:val="24"/>
+        </w:rPr>
+        <w:t>GenEdCourse</w:t>
+      </w:r>
+      <w:proofErr w:type="spellEnd"/>
+      <w:r>
+        <w:rPr>
+          <w:rFonts w:ascii="Calibri" w:eastAsia="Calibri" w:hAnsi="Calibri" w:cs="Calibri"/>
+          <w:spacing w:val="-1"/>
+          <w:sz w:val="24"/>
+          <w:szCs w:val="24"/>
+        </w:rPr>
+        <w:t xml:space="preserve"> and </w:t>
       </w:r>
       <w:r>
         <w:rPr>
@@ -3721,7 +3936,25 @@
           <w:sz w:val="24"/>
           <w:szCs w:val="24"/>
         </w:rPr>
-        <w:t xml:space="preserve">              ScmApp classes.</w:t>
+        <w:t xml:space="preserve">              </w:t>
+      </w:r>
+      <w:proofErr w:type="spellStart"/>
+      <w:r>
+        <w:rPr>
+          <w:rFonts w:ascii="Calibri" w:eastAsia="Calibri" w:hAnsi="Calibri" w:cs="Calibri"/>
+          <w:sz w:val="24"/>
+          <w:szCs w:val="24"/>
+        </w:rPr>
+        <w:t>ScmApp</w:t>
+      </w:r>
+      <w:proofErr w:type="spellEnd"/>
+      <w:r>
+        <w:rPr>
+          <w:rFonts w:ascii="Calibri" w:eastAsia="Calibri" w:hAnsi="Calibri" w:cs="Calibri"/>
+          <w:sz w:val="24"/>
+          <w:szCs w:val="24"/>
+        </w:rPr>
+        <w:t xml:space="preserve"> classes.</w:t>
       </w:r>
     </w:p>
     <w:p>
@@ -3789,6 +4022,8 @@
         </w:rPr>
         <w:t xml:space="preserve"> </w:t>
       </w:r>
+      <w:proofErr w:type="spellStart"/>
+      <w:proofErr w:type="gramStart"/>
       <w:r>
         <w:rPr>
           <w:rFonts w:ascii="Calibri" w:eastAsia="Calibri" w:hAnsi="Calibri" w:cs="Calibri"/>
@@ -3797,6 +4032,7 @@
         </w:rPr>
         <w:t>Streamable</w:t>
       </w:r>
+      <w:proofErr w:type="spellEnd"/>
       <w:r>
         <w:rPr>
           <w:rFonts w:ascii="Calibri" w:eastAsia="Calibri" w:hAnsi="Calibri" w:cs="Calibri"/>
@@ -3804,8 +4040,29 @@
           <w:sz w:val="24"/>
           <w:szCs w:val="24"/>
         </w:rPr>
-        <w:t xml:space="preserve"> , Course, ITCourse</w:t>
-      </w:r>
+        <w:t xml:space="preserve"> ,</w:t>
+      </w:r>
+      <w:proofErr w:type="gramEnd"/>
+      <w:r>
+        <w:rPr>
+          <w:rFonts w:ascii="Calibri" w:eastAsia="Calibri" w:hAnsi="Calibri" w:cs="Calibri"/>
+          <w:spacing w:val="-7"/>
+          <w:sz w:val="24"/>
+          <w:szCs w:val="24"/>
+        </w:rPr>
+        <w:t xml:space="preserve"> Course, </w:t>
+      </w:r>
+      <w:proofErr w:type="spellStart"/>
+      <w:r>
+        <w:rPr>
+          <w:rFonts w:ascii="Calibri" w:eastAsia="Calibri" w:hAnsi="Calibri" w:cs="Calibri"/>
+          <w:spacing w:val="-7"/>
+          <w:sz w:val="24"/>
+          <w:szCs w:val="24"/>
+        </w:rPr>
+        <w:t>ITCourse</w:t>
+      </w:r>
+      <w:proofErr w:type="spellEnd"/>
       <w:r>
         <w:rPr>
           <w:rFonts w:ascii="Calibri" w:eastAsia="Calibri" w:hAnsi="Calibri" w:cs="Calibri"/>
@@ -3904,7 +4161,43 @@
           <w:sz w:val="24"/>
           <w:szCs w:val="24"/>
         </w:rPr>
-        <w:t xml:space="preserve">              and GenEdCourse classes.</w:t>
+        <w:t xml:space="preserve">              </w:t>
+      </w:r>
+      <w:proofErr w:type="gramStart"/>
+      <w:r>
+        <w:rPr>
+          <w:rFonts w:ascii="Calibri" w:eastAsia="Calibri" w:hAnsi="Calibri" w:cs="Calibri"/>
+          <w:sz w:val="24"/>
+          <w:szCs w:val="24"/>
+        </w:rPr>
+        <w:t>and</w:t>
+      </w:r>
+      <w:proofErr w:type="gramEnd"/>
+      <w:r>
+        <w:rPr>
+          <w:rFonts w:ascii="Calibri" w:eastAsia="Calibri" w:hAnsi="Calibri" w:cs="Calibri"/>
+          <w:sz w:val="24"/>
+          <w:szCs w:val="24"/>
+        </w:rPr>
+        <w:t xml:space="preserve"> </w:t>
+      </w:r>
+      <w:proofErr w:type="spellStart"/>
+      <w:r>
+        <w:rPr>
+          <w:rFonts w:ascii="Calibri" w:eastAsia="Calibri" w:hAnsi="Calibri" w:cs="Calibri"/>
+          <w:sz w:val="24"/>
+          <w:szCs w:val="24"/>
+        </w:rPr>
+        <w:t>GenEdCourse</w:t>
+      </w:r>
+      <w:proofErr w:type="spellEnd"/>
+      <w:r>
+        <w:rPr>
+          <w:rFonts w:ascii="Calibri" w:eastAsia="Calibri" w:hAnsi="Calibri" w:cs="Calibri"/>
+          <w:sz w:val="24"/>
+          <w:szCs w:val="24"/>
+        </w:rPr>
+        <w:t xml:space="preserve"> classes.</w:t>
       </w:r>
     </w:p>
     <w:p>
@@ -3944,8 +4237,18 @@
           <w:sz w:val="24"/>
           <w:szCs w:val="24"/>
         </w:rPr>
-        <w:t>MS4: Completion of the ScmApp</w:t>
-      </w:r>
+        <w:t xml:space="preserve">MS4: Completion of the </w:t>
+      </w:r>
+      <w:proofErr w:type="spellStart"/>
+      <w:r>
+        <w:rPr>
+          <w:rFonts w:ascii="Calibri" w:eastAsia="Calibri" w:hAnsi="Calibri" w:cs="Calibri"/>
+          <w:sz w:val="24"/>
+          <w:szCs w:val="24"/>
+        </w:rPr>
+        <w:t>ScmApp</w:t>
+      </w:r>
+      <w:proofErr w:type="spellEnd"/>
       <w:r>
         <w:rPr>
           <w:rFonts w:ascii="Calibri" w:eastAsia="Calibri" w:hAnsi="Calibri" w:cs="Calibri"/>
@@ -4354,8 +4657,18 @@
           <w:sz w:val="24"/>
           <w:szCs w:val="24"/>
         </w:rPr>
-        <w:t>and .cpp</w:t>
-      </w:r>
+        <w:t>and .</w:t>
+      </w:r>
+      <w:proofErr w:type="spellStart"/>
+      <w:r>
+        <w:rPr>
+          <w:rFonts w:ascii="Calibri" w:eastAsia="Calibri" w:hAnsi="Calibri" w:cs="Calibri"/>
+          <w:sz w:val="24"/>
+          <w:szCs w:val="24"/>
+        </w:rPr>
+        <w:t>cpp</w:t>
+      </w:r>
+      <w:proofErr w:type="spellEnd"/>
       <w:r>
         <w:rPr>
           <w:rFonts w:ascii="Calibri" w:eastAsia="Calibri" w:hAnsi="Calibri" w:cs="Calibri"/>
@@ -4626,6 +4939,7 @@
         </w:rPr>
         <w:t xml:space="preserve"> </w:t>
       </w:r>
+      <w:proofErr w:type="spellStart"/>
       <w:r>
         <w:rPr>
           <w:rFonts w:ascii="Calibri" w:eastAsia="Calibri" w:hAnsi="Calibri" w:cs="Calibri"/>
@@ -4648,6 +4962,7 @@
         </w:rPr>
         <w:t>.h</w:t>
       </w:r>
+      <w:proofErr w:type="spellEnd"/>
       <w:r>
         <w:rPr>
           <w:rFonts w:ascii="Calibri" w:eastAsia="Calibri" w:hAnsi="Calibri" w:cs="Calibri"/>
@@ -4860,7 +5175,27 @@
           <w:sz w:val="24"/>
           <w:szCs w:val="24"/>
         </w:rPr>
-        <w:t>“general.h”</w:t>
+        <w:t>“</w:t>
+      </w:r>
+      <w:proofErr w:type="spellStart"/>
+      <w:r>
+        <w:rPr>
+          <w:rFonts w:ascii="Calibri" w:eastAsia="Calibri" w:hAnsi="Calibri" w:cs="Calibri"/>
+          <w:b/>
+          <w:sz w:val="24"/>
+          <w:szCs w:val="24"/>
+        </w:rPr>
+        <w:t>general.h</w:t>
+      </w:r>
+      <w:proofErr w:type="spellEnd"/>
+      <w:r>
+        <w:rPr>
+          <w:rFonts w:ascii="Calibri" w:eastAsia="Calibri" w:hAnsi="Calibri" w:cs="Calibri"/>
+          <w:b/>
+          <w:sz w:val="24"/>
+          <w:szCs w:val="24"/>
+        </w:rPr>
+        <w:t>”</w:t>
       </w:r>
       <w:r>
         <w:rPr>
@@ -5164,6 +5499,7 @@
         </w:rPr>
         <w:tab/>
       </w:r>
+      <w:proofErr w:type="gramStart"/>
       <w:r>
         <w:rPr>
           <w:rFonts w:ascii="Consolas" w:eastAsia="Consolas" w:hAnsi="Consolas" w:cs="Consolas"/>
@@ -5183,6 +5519,7 @@
         </w:rPr>
         <w:t>e</w:t>
       </w:r>
+      <w:proofErr w:type="gramEnd"/>
       <w:r>
         <w:rPr>
           <w:rFonts w:ascii="Consolas" w:eastAsia="Consolas" w:hAnsi="Consolas" w:cs="Consolas"/>
@@ -5329,7 +5666,26 @@
           <w:szCs w:val="18"/>
         </w:rPr>
         <w:tab/>
-        <w:t xml:space="preserve">The maximum number of </w:t>
+      </w:r>
+      <w:proofErr w:type="gramStart"/>
+      <w:r>
+        <w:rPr>
+          <w:rFonts w:ascii="Consolas" w:eastAsia="Consolas" w:hAnsi="Consolas" w:cs="Consolas"/>
+          <w:color w:val="000000"/>
+          <w:sz w:val="18"/>
+          <w:szCs w:val="18"/>
+        </w:rPr>
+        <w:t>The</w:t>
+      </w:r>
+      <w:proofErr w:type="gramEnd"/>
+      <w:r>
+        <w:rPr>
+          <w:rFonts w:ascii="Consolas" w:eastAsia="Consolas" w:hAnsi="Consolas" w:cs="Consolas"/>
+          <w:color w:val="000000"/>
+          <w:sz w:val="18"/>
+          <w:szCs w:val="18"/>
+        </w:rPr>
+        <w:t xml:space="preserve"> maximum number of </w:t>
       </w:r>
       <w:r>
         <w:rPr>
@@ -5442,6 +5798,7 @@
         </w:rPr>
         <w:t xml:space="preserve">                        </w:t>
       </w:r>
+      <w:proofErr w:type="gramStart"/>
       <w:r>
         <w:rPr>
           <w:rFonts w:ascii="Consolas" w:eastAsia="Consolas" w:hAnsi="Consolas" w:cs="Consolas"/>
@@ -5461,6 +5818,7 @@
         </w:rPr>
         <w:t>e</w:t>
       </w:r>
+      <w:proofErr w:type="gramEnd"/>
       <w:r>
         <w:rPr>
           <w:rFonts w:ascii="Consolas" w:eastAsia="Consolas" w:hAnsi="Consolas" w:cs="Consolas"/>
@@ -5597,6 +5955,7 @@
         </w:rPr>
         <w:tab/>
       </w:r>
+      <w:proofErr w:type="gramStart"/>
       <w:r>
         <w:rPr>
           <w:rFonts w:ascii="Consolas" w:eastAsia="Consolas" w:hAnsi="Consolas" w:cs="Consolas"/>
@@ -5605,7 +5964,18 @@
           <w:sz w:val="18"/>
           <w:szCs w:val="18"/>
         </w:rPr>
-        <w:t>The maximu</w:t>
+        <w:t>The</w:t>
+      </w:r>
+      <w:proofErr w:type="gramEnd"/>
+      <w:r>
+        <w:rPr>
+          <w:rFonts w:ascii="Consolas" w:eastAsia="Consolas" w:hAnsi="Consolas" w:cs="Consolas"/>
+          <w:color w:val="000000"/>
+          <w:spacing w:val="1"/>
+          <w:sz w:val="18"/>
+          <w:szCs w:val="18"/>
+        </w:rPr>
+        <w:t xml:space="preserve"> maximu</w:t>
       </w:r>
       <w:r>
         <w:rPr>
@@ -6128,6 +6498,7 @@
         </w:rPr>
         <w:t xml:space="preserve"> </w:t>
       </w:r>
+      <w:proofErr w:type="spellStart"/>
       <w:r>
         <w:rPr>
           <w:rFonts w:ascii="Calibri" w:eastAsia="Calibri" w:hAnsi="Calibri" w:cs="Calibri"/>
@@ -6138,6 +6509,7 @@
         </w:rPr>
         <w:t>sict</w:t>
       </w:r>
+      <w:proofErr w:type="spellEnd"/>
       <w:r>
         <w:rPr>
           <w:rFonts w:ascii="Calibri" w:eastAsia="Calibri" w:hAnsi="Calibri" w:cs="Calibri"/>
@@ -6209,7 +6581,23 @@
           <w:sz w:val="28"/>
           <w:szCs w:val="28"/>
         </w:rPr>
-        <w:t xml:space="preserve">      details.</w:t>
+        <w:t xml:space="preserve">      </w:t>
+      </w:r>
+      <w:proofErr w:type="gramStart"/>
+      <w:r>
+        <w:rPr>
+          <w:sz w:val="28"/>
+          <w:szCs w:val="28"/>
+        </w:rPr>
+        <w:t>details</w:t>
+      </w:r>
+      <w:proofErr w:type="gramEnd"/>
+      <w:r>
+        <w:rPr>
+          <w:sz w:val="28"/>
+          <w:szCs w:val="28"/>
+        </w:rPr>
+        <w:t>.</w:t>
       </w:r>
       <w:r>
         <w:rPr>
@@ -6345,7 +6733,33 @@
           <w:sz w:val="28"/>
           <w:szCs w:val="28"/>
         </w:rPr>
-        <w:t>TWO CLASSES (Course and ScmApp).</w:t>
+        <w:t xml:space="preserve">TWO CLASSES (Course and </w:t>
+      </w:r>
+      <w:proofErr w:type="spellStart"/>
+      <w:r>
+        <w:rPr>
+          <w:rFonts w:ascii="Arial" w:eastAsia="Arial" w:hAnsi="Arial" w:cs="Arial"/>
+          <w:b/>
+          <w:bCs/>
+          <w:color w:val="4599B1"/>
+          <w:spacing w:val="1"/>
+          <w:sz w:val="28"/>
+          <w:szCs w:val="28"/>
+        </w:rPr>
+        <w:t>ScmApp</w:t>
+      </w:r>
+      <w:proofErr w:type="spellEnd"/>
+      <w:r>
+        <w:rPr>
+          <w:rFonts w:ascii="Arial" w:eastAsia="Arial" w:hAnsi="Arial" w:cs="Arial"/>
+          <w:b/>
+          <w:bCs/>
+          <w:color w:val="4599B1"/>
+          <w:spacing w:val="1"/>
+          <w:sz w:val="28"/>
+          <w:szCs w:val="28"/>
+        </w:rPr>
+        <w:t>).</w:t>
       </w:r>
     </w:p>
     <w:p>
@@ -6456,7 +6870,25 @@
           <w:sz w:val="28"/>
           <w:szCs w:val="28"/>
         </w:rPr>
-        <w:t xml:space="preserve"> 1. Create the Course and ScmApp classes according to user requirements.</w:t>
+        <w:t xml:space="preserve"> 1. Create the Course and </w:t>
+      </w:r>
+      <w:proofErr w:type="spellStart"/>
+      <w:r>
+        <w:rPr>
+          <w:b/>
+          <w:sz w:val="28"/>
+          <w:szCs w:val="28"/>
+        </w:rPr>
+        <w:t>ScmApp</w:t>
+      </w:r>
+      <w:proofErr w:type="spellEnd"/>
+      <w:r>
+        <w:rPr>
+          <w:b/>
+          <w:sz w:val="28"/>
+          <w:szCs w:val="28"/>
+        </w:rPr>
+        <w:t xml:space="preserve"> classes according to user requirements.</w:t>
       </w:r>
     </w:p>
     <w:p>
@@ -6497,7 +6929,25 @@
           <w:sz w:val="28"/>
           <w:szCs w:val="28"/>
         </w:rPr>
-        <w:t>2. Test the Course and ScmApp classes.</w:t>
+        <w:t xml:space="preserve">2. Test the Course and </w:t>
+      </w:r>
+      <w:proofErr w:type="spellStart"/>
+      <w:r>
+        <w:rPr>
+          <w:b/>
+          <w:sz w:val="28"/>
+          <w:szCs w:val="28"/>
+        </w:rPr>
+        <w:t>ScmApp</w:t>
+      </w:r>
+      <w:proofErr w:type="spellEnd"/>
+      <w:r>
+        <w:rPr>
+          <w:b/>
+          <w:sz w:val="28"/>
+          <w:szCs w:val="28"/>
+        </w:rPr>
+        <w:t xml:space="preserve"> classes.</w:t>
       </w:r>
     </w:p>
     <w:p>
@@ -6721,6 +7171,7 @@
         </w:rPr>
         <w:t xml:space="preserve"> </w:t>
       </w:r>
+      <w:proofErr w:type="gramStart"/>
       <w:r>
         <w:rPr>
           <w:rFonts w:ascii="Calibri" w:eastAsia="Calibri" w:hAnsi="Calibri" w:cs="Calibri"/>
@@ -6736,7 +7187,17 @@
           <w:sz w:val="24"/>
           <w:szCs w:val="24"/>
         </w:rPr>
-        <w:t xml:space="preserve">  information about </w:t>
+        <w:t xml:space="preserve">  information</w:t>
+      </w:r>
+      <w:proofErr w:type="gramEnd"/>
+      <w:r>
+        <w:rPr>
+          <w:rFonts w:ascii="Calibri" w:eastAsia="Calibri" w:hAnsi="Calibri" w:cs="Calibri"/>
+          <w:spacing w:val="-3"/>
+          <w:sz w:val="24"/>
+          <w:szCs w:val="24"/>
+        </w:rPr>
+        <w:t xml:space="preserve"> about </w:t>
       </w:r>
       <w:r>
         <w:rPr>
@@ -6852,6 +7313,7 @@
         </w:rPr>
         <w:t xml:space="preserve"> </w:t>
       </w:r>
+      <w:proofErr w:type="spellStart"/>
       <w:r>
         <w:rPr>
           <w:rFonts w:ascii="Calibri" w:eastAsia="Calibri" w:hAnsi="Calibri" w:cs="Calibri"/>
@@ -6862,6 +7324,7 @@
         </w:rPr>
         <w:t>sict</w:t>
       </w:r>
+      <w:proofErr w:type="spellEnd"/>
       <w:r>
         <w:rPr>
           <w:rFonts w:ascii="Calibri" w:eastAsia="Calibri" w:hAnsi="Calibri" w:cs="Calibri"/>
@@ -6945,6 +7408,7 @@
         </w:rPr>
         <w:t xml:space="preserve"> </w:t>
       </w:r>
+      <w:proofErr w:type="gramStart"/>
       <w:r>
         <w:rPr>
           <w:rFonts w:ascii="Calibri" w:eastAsia="Calibri" w:hAnsi="Calibri" w:cs="Calibri"/>
@@ -6981,6 +7445,7 @@
         </w:rPr>
         <w:t>class</w:t>
       </w:r>
+      <w:proofErr w:type="gramEnd"/>
       <w:r>
         <w:rPr>
           <w:rFonts w:ascii="Calibri" w:eastAsia="Calibri" w:hAnsi="Calibri" w:cs="Calibri"/>
@@ -6996,7 +7461,25 @@
           <w:sz w:val="24"/>
           <w:szCs w:val="24"/>
         </w:rPr>
-        <w:t xml:space="preserve">in Course.h and Course.cpp. </w:t>
+        <w:t xml:space="preserve">in </w:t>
+      </w:r>
+      <w:proofErr w:type="spellStart"/>
+      <w:r>
+        <w:rPr>
+          <w:rFonts w:ascii="Calibri" w:eastAsia="Calibri" w:hAnsi="Calibri" w:cs="Calibri"/>
+          <w:sz w:val="24"/>
+          <w:szCs w:val="24"/>
+        </w:rPr>
+        <w:t>Course.h</w:t>
+      </w:r>
+      <w:proofErr w:type="spellEnd"/>
+      <w:r>
+        <w:rPr>
+          <w:rFonts w:ascii="Calibri" w:eastAsia="Calibri" w:hAnsi="Calibri" w:cs="Calibri"/>
+          <w:sz w:val="24"/>
+          <w:szCs w:val="24"/>
+        </w:rPr>
+        <w:t xml:space="preserve"> and Course.cpp. </w:t>
       </w:r>
     </w:p>
     <w:p>
@@ -7184,6 +7667,7 @@
           <w:szCs w:val="24"/>
         </w:rPr>
       </w:pPr>
+      <w:proofErr w:type="spellStart"/>
       <w:r>
         <w:rPr>
           <w:rFonts w:ascii="Calibri" w:eastAsia="Calibri" w:hAnsi="Calibri" w:cs="Calibri"/>
@@ -7192,7 +7676,18 @@
           <w:sz w:val="24"/>
           <w:szCs w:val="24"/>
         </w:rPr>
-        <w:t>courseCode_:</w:t>
+        <w:t>courseCode</w:t>
+      </w:r>
+      <w:proofErr w:type="spellEnd"/>
+      <w:r>
+        <w:rPr>
+          <w:rFonts w:ascii="Calibri" w:eastAsia="Calibri" w:hAnsi="Calibri" w:cs="Calibri"/>
+          <w:b/>
+          <w:bCs/>
+          <w:sz w:val="24"/>
+          <w:szCs w:val="24"/>
+        </w:rPr>
+        <w:t>_:</w:t>
       </w:r>
       <w:r>
         <w:rPr>
@@ -7358,7 +7853,29 @@
           <w:sz w:val="24"/>
           <w:szCs w:val="24"/>
         </w:rPr>
-        <w:t xml:space="preserve">  courseTitle_:</w:t>
+        <w:t xml:space="preserve">  </w:t>
+      </w:r>
+      <w:proofErr w:type="spellStart"/>
+      <w:r>
+        <w:rPr>
+          <w:rFonts w:ascii="Calibri" w:eastAsia="Calibri" w:hAnsi="Calibri" w:cs="Calibri"/>
+          <w:b/>
+          <w:bCs/>
+          <w:sz w:val="24"/>
+          <w:szCs w:val="24"/>
+        </w:rPr>
+        <w:t>courseTitle</w:t>
+      </w:r>
+      <w:proofErr w:type="spellEnd"/>
+      <w:r>
+        <w:rPr>
+          <w:rFonts w:ascii="Calibri" w:eastAsia="Calibri" w:hAnsi="Calibri" w:cs="Calibri"/>
+          <w:b/>
+          <w:bCs/>
+          <w:sz w:val="24"/>
+          <w:szCs w:val="24"/>
+        </w:rPr>
+        <w:t>_:</w:t>
       </w:r>
       <w:r>
         <w:rPr>
@@ -7628,14 +8145,25 @@
         </w:rPr>
         <w:t xml:space="preserve">  </w:t>
       </w:r>
-      <w:r>
-        <w:rPr>
-          <w:rFonts w:ascii="Calibri" w:eastAsia="Calibri" w:hAnsi="Calibri" w:cs="Calibri"/>
-          <w:b/>
-          <w:sz w:val="24"/>
-          <w:szCs w:val="24"/>
-        </w:rPr>
-        <w:t>studyLoad_</w:t>
+      <w:proofErr w:type="spellStart"/>
+      <w:r>
+        <w:rPr>
+          <w:rFonts w:ascii="Calibri" w:eastAsia="Calibri" w:hAnsi="Calibri" w:cs="Calibri"/>
+          <w:b/>
+          <w:sz w:val="24"/>
+          <w:szCs w:val="24"/>
+        </w:rPr>
+        <w:t>studyLoad</w:t>
+      </w:r>
+      <w:proofErr w:type="spellEnd"/>
+      <w:r>
+        <w:rPr>
+          <w:rFonts w:ascii="Calibri" w:eastAsia="Calibri" w:hAnsi="Calibri" w:cs="Calibri"/>
+          <w:b/>
+          <w:sz w:val="24"/>
+          <w:szCs w:val="24"/>
+        </w:rPr>
+        <w:t>_</w:t>
       </w:r>
       <w:r>
         <w:rPr>
@@ -7662,7 +8190,25 @@
           <w:sz w:val="24"/>
           <w:szCs w:val="24"/>
         </w:rPr>
-        <w:t xml:space="preserve">                           It hold the amount of study load,  defined by the number of assignments. </w:t>
+        <w:t xml:space="preserve">                           It hold the amount of study load</w:t>
+      </w:r>
+      <w:proofErr w:type="gramStart"/>
+      <w:r>
+        <w:rPr>
+          <w:rFonts w:ascii="Calibri" w:eastAsia="Calibri" w:hAnsi="Calibri" w:cs="Calibri"/>
+          <w:sz w:val="24"/>
+          <w:szCs w:val="24"/>
+        </w:rPr>
+        <w:t>,  defined</w:t>
+      </w:r>
+      <w:proofErr w:type="gramEnd"/>
+      <w:r>
+        <w:rPr>
+          <w:rFonts w:ascii="Calibri" w:eastAsia="Calibri" w:hAnsi="Calibri" w:cs="Calibri"/>
+          <w:sz w:val="24"/>
+          <w:szCs w:val="24"/>
+        </w:rPr>
+        <w:t xml:space="preserve"> by the number of assignments. </w:t>
       </w:r>
     </w:p>
     <w:p>
@@ -8476,6 +9022,7 @@
           <w:szCs w:val="24"/>
         </w:rPr>
       </w:pPr>
+      <w:proofErr w:type="gramStart"/>
       <w:r>
         <w:rPr>
           <w:rFonts w:ascii="Calibri" w:eastAsia="Calibri" w:hAnsi="Calibri" w:cs="Calibri"/>
@@ -8484,6 +9031,7 @@
         </w:rPr>
         <w:t>the</w:t>
       </w:r>
+      <w:proofErr w:type="gramEnd"/>
       <w:r>
         <w:rPr>
           <w:rFonts w:ascii="Calibri" w:eastAsia="Calibri" w:hAnsi="Calibri" w:cs="Calibri"/>
@@ -8898,6 +9446,7 @@
         </w:rPr>
         <w:t xml:space="preserve"> </w:t>
       </w:r>
+      <w:proofErr w:type="spellStart"/>
       <w:r>
         <w:rPr>
           <w:rFonts w:ascii="Calibri" w:eastAsia="Calibri" w:hAnsi="Calibri" w:cs="Calibri"/>
@@ -8905,7 +9454,17 @@
           <w:sz w:val="24"/>
           <w:szCs w:val="24"/>
         </w:rPr>
-        <w:t>courseTitle_</w:t>
+        <w:t>courseTitle</w:t>
+      </w:r>
+      <w:proofErr w:type="spellEnd"/>
+      <w:r>
+        <w:rPr>
+          <w:rFonts w:ascii="Calibri" w:eastAsia="Calibri" w:hAnsi="Calibri" w:cs="Calibri"/>
+          <w:i/>
+          <w:sz w:val="24"/>
+          <w:szCs w:val="24"/>
+        </w:rPr>
+        <w:t>_</w:t>
       </w:r>
       <w:r>
         <w:rPr>
@@ -9103,6 +9662,7 @@
         </w:rPr>
         <w:t xml:space="preserve"> </w:t>
       </w:r>
+      <w:proofErr w:type="spellStart"/>
       <w:r>
         <w:rPr>
           <w:rFonts w:ascii="Calibri" w:eastAsia="Calibri" w:hAnsi="Calibri" w:cs="Calibri"/>
@@ -9110,7 +9670,17 @@
           <w:sz w:val="24"/>
           <w:szCs w:val="24"/>
         </w:rPr>
-        <w:t>courseTitle_.</w:t>
+        <w:t>courseTitle</w:t>
+      </w:r>
+      <w:proofErr w:type="spellEnd"/>
+      <w:r>
+        <w:rPr>
+          <w:rFonts w:ascii="Calibri" w:eastAsia="Calibri" w:hAnsi="Calibri" w:cs="Calibri"/>
+          <w:i/>
+          <w:sz w:val="24"/>
+          <w:szCs w:val="24"/>
+        </w:rPr>
+        <w:t>_.</w:t>
       </w:r>
     </w:p>
     <w:p>
@@ -9675,7 +10245,16 @@
           <w:sz w:val="24"/>
           <w:szCs w:val="24"/>
         </w:rPr>
-        <w:t>operator=</w:t>
+        <w:t>operator</w:t>
+      </w:r>
+      <w:proofErr w:type="gramStart"/>
+      <w:r>
+        <w:rPr>
+          <w:rFonts w:ascii="Calibri" w:eastAsia="Calibri" w:hAnsi="Calibri" w:cs="Calibri"/>
+          <w:sz w:val="24"/>
+          <w:szCs w:val="24"/>
+        </w:rPr>
+        <w:t>=</w:t>
       </w:r>
       <w:r>
         <w:rPr>
@@ -9692,7 +10271,16 @@
           <w:sz w:val="24"/>
           <w:szCs w:val="24"/>
         </w:rPr>
-        <w:t>so the</w:t>
+        <w:t>so</w:t>
+      </w:r>
+      <w:proofErr w:type="gramEnd"/>
+      <w:r>
+        <w:rPr>
+          <w:rFonts w:ascii="Calibri" w:eastAsia="Calibri" w:hAnsi="Calibri" w:cs="Calibri"/>
+          <w:sz w:val="24"/>
+          <w:szCs w:val="24"/>
+        </w:rPr>
+        <w:t xml:space="preserve"> the</w:t>
       </w:r>
       <w:r>
         <w:rPr>
@@ -10027,6 +10615,7 @@
         </w:rPr>
         <w:t xml:space="preserve"> </w:t>
       </w:r>
+      <w:proofErr w:type="spellStart"/>
       <w:r>
         <w:rPr>
           <w:rFonts w:ascii="Calibri" w:eastAsia="Calibri" w:hAnsi="Calibri" w:cs="Calibri"/>
@@ -10038,6 +10627,7 @@
         </w:rPr>
         <w:t>courseTitle</w:t>
       </w:r>
+      <w:proofErr w:type="spellEnd"/>
       <w:r>
         <w:rPr>
           <w:rFonts w:ascii="Calibri" w:eastAsia="Calibri" w:hAnsi="Calibri" w:cs="Calibri"/>
@@ -10432,6 +11022,7 @@
         </w:rPr>
         <w:t xml:space="preserve"> </w:t>
       </w:r>
+      <w:proofErr w:type="spellStart"/>
       <w:r>
         <w:rPr>
           <w:rFonts w:ascii="Consolas" w:eastAsia="Consolas" w:hAnsi="Consolas" w:cs="Consolas"/>
@@ -10441,7 +11032,19 @@
           <w:sz w:val="24"/>
           <w:szCs w:val="24"/>
         </w:rPr>
-        <w:t>courseCode_</w:t>
+        <w:t>courseCode</w:t>
+      </w:r>
+      <w:proofErr w:type="spellEnd"/>
+      <w:r>
+        <w:rPr>
+          <w:rFonts w:ascii="Consolas" w:eastAsia="Consolas" w:hAnsi="Consolas" w:cs="Consolas"/>
+          <w:b/>
+          <w:bCs/>
+          <w:position w:val="1"/>
+          <w:sz w:val="24"/>
+          <w:szCs w:val="24"/>
+        </w:rPr>
+        <w:t>_</w:t>
       </w:r>
     </w:p>
     <w:p>
@@ -10471,6 +11074,7 @@
         </w:rPr>
         <w:t xml:space="preserve"> </w:t>
       </w:r>
+      <w:proofErr w:type="spellStart"/>
       <w:r>
         <w:rPr>
           <w:rFonts w:ascii="Consolas" w:eastAsia="Consolas" w:hAnsi="Consolas" w:cs="Consolas"/>
@@ -10479,7 +11083,18 @@
           <w:sz w:val="24"/>
           <w:szCs w:val="24"/>
         </w:rPr>
-        <w:t>courseTitle_</w:t>
+        <w:t>courseTitle</w:t>
+      </w:r>
+      <w:proofErr w:type="spellEnd"/>
+      <w:r>
+        <w:rPr>
+          <w:rFonts w:ascii="Consolas" w:eastAsia="Consolas" w:hAnsi="Consolas" w:cs="Consolas"/>
+          <w:b/>
+          <w:bCs/>
+          <w:sz w:val="24"/>
+          <w:szCs w:val="24"/>
+        </w:rPr>
+        <w:t>_</w:t>
       </w:r>
     </w:p>
     <w:p>
@@ -10540,7 +11155,29 @@
           <w:sz w:val="24"/>
           <w:szCs w:val="24"/>
         </w:rPr>
-        <w:t>- studyLoad_</w:t>
+        <w:t xml:space="preserve">- </w:t>
+      </w:r>
+      <w:proofErr w:type="spellStart"/>
+      <w:r>
+        <w:rPr>
+          <w:rFonts w:ascii="Consolas" w:eastAsia="Consolas" w:hAnsi="Consolas" w:cs="Consolas"/>
+          <w:b/>
+          <w:bCs/>
+          <w:sz w:val="24"/>
+          <w:szCs w:val="24"/>
+        </w:rPr>
+        <w:t>studyLoad</w:t>
+      </w:r>
+      <w:proofErr w:type="spellEnd"/>
+      <w:r>
+        <w:rPr>
+          <w:rFonts w:ascii="Consolas" w:eastAsia="Consolas" w:hAnsi="Consolas" w:cs="Consolas"/>
+          <w:b/>
+          <w:bCs/>
+          <w:sz w:val="24"/>
+          <w:szCs w:val="24"/>
+        </w:rPr>
+        <w:t>_</w:t>
       </w:r>
     </w:p>
     <w:p>
@@ -11207,6 +11844,8 @@
         </w:rPr>
         <w:t xml:space="preserve"> </w:t>
       </w:r>
+      <w:proofErr w:type="spellStart"/>
+      <w:proofErr w:type="gramStart"/>
       <w:r>
         <w:rPr>
           <w:rFonts w:ascii="Consolas" w:eastAsia="Consolas" w:hAnsi="Consolas" w:cs="Consolas"/>
@@ -11218,6 +11857,8 @@
         </w:rPr>
         <w:t>courseCode</w:t>
       </w:r>
+      <w:proofErr w:type="spellEnd"/>
+      <w:proofErr w:type="gramEnd"/>
       <w:r>
         <w:rPr>
           <w:rFonts w:ascii="Consolas" w:eastAsia="Consolas" w:hAnsi="Consolas" w:cs="Consolas"/>
@@ -11331,6 +11972,7 @@
         </w:rPr>
         <w:t xml:space="preserve"> </w:t>
       </w:r>
+      <w:proofErr w:type="spellStart"/>
       <w:r>
         <w:rPr>
           <w:rFonts w:ascii="Consolas" w:eastAsia="Consolas" w:hAnsi="Consolas" w:cs="Consolas"/>
@@ -11339,7 +11981,18 @@
           <w:sz w:val="24"/>
           <w:szCs w:val="24"/>
         </w:rPr>
-        <w:t>courseTitle_</w:t>
+        <w:t>courseTitle</w:t>
+      </w:r>
+      <w:proofErr w:type="spellEnd"/>
+      <w:r>
+        <w:rPr>
+          <w:rFonts w:ascii="Consolas" w:eastAsia="Consolas" w:hAnsi="Consolas" w:cs="Consolas"/>
+          <w:b/>
+          <w:bCs/>
+          <w:sz w:val="24"/>
+          <w:szCs w:val="24"/>
+        </w:rPr>
+        <w:t>_</w:t>
       </w:r>
       <w:r>
         <w:rPr>
@@ -11516,14 +12169,25 @@
         </w:rPr>
         <w:t xml:space="preserve">- </w:t>
       </w:r>
-      <w:r>
-        <w:rPr>
-          <w:rFonts w:ascii="Consolas" w:eastAsia="Consolas" w:hAnsi="Consolas" w:cs="Consolas"/>
-          <w:b/>
-          <w:sz w:val="24"/>
-          <w:szCs w:val="24"/>
-        </w:rPr>
-        <w:t>studyLoad_</w:t>
+      <w:proofErr w:type="spellStart"/>
+      <w:r>
+        <w:rPr>
+          <w:rFonts w:ascii="Consolas" w:eastAsia="Consolas" w:hAnsi="Consolas" w:cs="Consolas"/>
+          <w:b/>
+          <w:sz w:val="24"/>
+          <w:szCs w:val="24"/>
+        </w:rPr>
+        <w:t>studyLoad</w:t>
+      </w:r>
+      <w:proofErr w:type="spellEnd"/>
+      <w:r>
+        <w:rPr>
+          <w:rFonts w:ascii="Consolas" w:eastAsia="Consolas" w:hAnsi="Consolas" w:cs="Consolas"/>
+          <w:b/>
+          <w:sz w:val="24"/>
+          <w:szCs w:val="24"/>
+        </w:rPr>
+        <w:t>_</w:t>
       </w:r>
       <w:r>
         <w:rPr>
@@ -11593,6 +12257,8 @@
         </w:rPr>
         <w:t xml:space="preserve"> </w:t>
       </w:r>
+      <w:proofErr w:type="spellStart"/>
+      <w:proofErr w:type="gramStart"/>
       <w:r>
         <w:rPr>
           <w:rFonts w:ascii="Consolas" w:eastAsia="Consolas" w:hAnsi="Consolas" w:cs="Consolas"/>
@@ -11604,6 +12270,8 @@
         </w:rPr>
         <w:t>isEmpty</w:t>
       </w:r>
+      <w:proofErr w:type="spellEnd"/>
+      <w:proofErr w:type="gramEnd"/>
       <w:r>
         <w:rPr>
           <w:rFonts w:ascii="Consolas" w:eastAsia="Consolas" w:hAnsi="Consolas" w:cs="Consolas"/>
@@ -11655,6 +12323,8 @@
           <w:szCs w:val="24"/>
         </w:rPr>
       </w:pPr>
+      <w:proofErr w:type="spellStart"/>
+      <w:proofErr w:type="gramStart"/>
       <w:r>
         <w:rPr>
           <w:rFonts w:ascii="Calibri" w:eastAsia="Calibri" w:hAnsi="Calibri" w:cs="Calibri"/>
@@ -11663,6 +12333,8 @@
         </w:rPr>
         <w:t>isEmpty</w:t>
       </w:r>
+      <w:proofErr w:type="spellEnd"/>
+      <w:proofErr w:type="gramEnd"/>
       <w:r>
         <w:rPr>
           <w:rFonts w:ascii="Calibri" w:eastAsia="Calibri" w:hAnsi="Calibri" w:cs="Calibri"/>
@@ -12193,7 +12865,18 @@
           <w:sz w:val="24"/>
           <w:szCs w:val="24"/>
         </w:rPr>
-        <w:t>Operator==</w:t>
+        <w:t>Operator=</w:t>
+      </w:r>
+      <w:proofErr w:type="gramStart"/>
+      <w:r>
+        <w:rPr>
+          <w:rFonts w:ascii="Consolas" w:eastAsia="Consolas" w:hAnsi="Consolas" w:cs="Consolas"/>
+          <w:b/>
+          <w:bCs/>
+          <w:sz w:val="24"/>
+          <w:szCs w:val="24"/>
+        </w:rPr>
+        <w:t>=</w:t>
       </w:r>
       <w:r>
         <w:rPr>
@@ -12214,6 +12897,7 @@
         </w:rPr>
         <w:t>:</w:t>
       </w:r>
+      <w:proofErr w:type="gramEnd"/>
       <w:r>
         <w:rPr>
           <w:rFonts w:ascii="Consolas" w:eastAsia="Consolas" w:hAnsi="Consolas" w:cs="Consolas"/>
@@ -12413,6 +13097,7 @@
         </w:rPr>
         <w:t xml:space="preserve"> </w:t>
       </w:r>
+      <w:proofErr w:type="spellStart"/>
       <w:r>
         <w:rPr>
           <w:rFonts w:ascii="Consolas" w:eastAsia="Consolas" w:hAnsi="Consolas" w:cs="Consolas"/>
@@ -12421,7 +13106,18 @@
           <w:sz w:val="21"/>
           <w:szCs w:val="21"/>
         </w:rPr>
-        <w:t>boolean.</w:t>
+        <w:t>boolean</w:t>
+      </w:r>
+      <w:proofErr w:type="spellEnd"/>
+      <w:r>
+        <w:rPr>
+          <w:rFonts w:ascii="Consolas" w:eastAsia="Consolas" w:hAnsi="Consolas" w:cs="Consolas"/>
+          <w:spacing w:val="2"/>
+          <w:w w:val="102"/>
+          <w:sz w:val="21"/>
+          <w:szCs w:val="21"/>
+        </w:rPr>
+        <w:t>.</w:t>
       </w:r>
     </w:p>
     <w:p>
@@ -12576,7 +13272,16 @@
           <w:sz w:val="24"/>
           <w:szCs w:val="24"/>
         </w:rPr>
-        <w:t>to the</w:t>
+        <w:t xml:space="preserve">to </w:t>
+      </w:r>
+      <w:proofErr w:type="gramStart"/>
+      <w:r>
+        <w:rPr>
+          <w:rFonts w:ascii="Calibri" w:eastAsia="Calibri" w:hAnsi="Calibri" w:cs="Calibri"/>
+          <w:sz w:val="24"/>
+          <w:szCs w:val="24"/>
+        </w:rPr>
+        <w:t>the</w:t>
       </w:r>
       <w:r>
         <w:rPr>
@@ -12594,7 +13299,17 @@
           <w:sz w:val="24"/>
           <w:szCs w:val="24"/>
         </w:rPr>
-        <w:t xml:space="preserve">course code </w:t>
+        <w:t>course</w:t>
+      </w:r>
+      <w:proofErr w:type="gramEnd"/>
+      <w:r>
+        <w:rPr>
+          <w:rFonts w:ascii="Calibri" w:eastAsia="Calibri" w:hAnsi="Calibri" w:cs="Calibri"/>
+          <w:b/>
+          <w:sz w:val="24"/>
+          <w:szCs w:val="24"/>
+        </w:rPr>
+        <w:t xml:space="preserve"> code </w:t>
       </w:r>
       <w:r>
         <w:rPr>
@@ -12836,7 +13551,18 @@
           <w:sz w:val="24"/>
           <w:szCs w:val="24"/>
         </w:rPr>
-        <w:t>Operator+=</w:t>
+        <w:t>Operator+</w:t>
+      </w:r>
+      <w:proofErr w:type="gramStart"/>
+      <w:r>
+        <w:rPr>
+          <w:rFonts w:ascii="Consolas" w:eastAsia="Consolas" w:hAnsi="Consolas" w:cs="Consolas"/>
+          <w:b/>
+          <w:bCs/>
+          <w:sz w:val="24"/>
+          <w:szCs w:val="24"/>
+        </w:rPr>
+        <w:t>=</w:t>
       </w:r>
       <w:r>
         <w:rPr>
@@ -12857,6 +13583,7 @@
         </w:rPr>
         <w:t>:</w:t>
       </w:r>
+      <w:proofErr w:type="gramEnd"/>
       <w:r>
         <w:rPr>
           <w:rFonts w:ascii="Consolas" w:eastAsia="Consolas" w:hAnsi="Consolas" w:cs="Consolas"/>
@@ -13238,7 +13965,31 @@
           <w:sz w:val="25"/>
           <w:szCs w:val="25"/>
         </w:rPr>
-        <w:t xml:space="preserve">Overload the ostream operator &lt;&lt; </w:t>
+        <w:t xml:space="preserve">Overload the </w:t>
+      </w:r>
+      <w:proofErr w:type="spellStart"/>
+      <w:r>
+        <w:rPr>
+          <w:rFonts w:ascii="Calibri Light" w:eastAsia="Calibri Light" w:hAnsi="Calibri Light" w:cs="Calibri Light"/>
+          <w:b/>
+          <w:color w:val="2E74B5"/>
+          <w:spacing w:val="1"/>
+          <w:sz w:val="25"/>
+          <w:szCs w:val="25"/>
+        </w:rPr>
+        <w:t>ostream</w:t>
+      </w:r>
+      <w:proofErr w:type="spellEnd"/>
+      <w:r>
+        <w:rPr>
+          <w:rFonts w:ascii="Calibri Light" w:eastAsia="Calibri Light" w:hAnsi="Calibri Light" w:cs="Calibri Light"/>
+          <w:b/>
+          <w:color w:val="2E74B5"/>
+          <w:spacing w:val="1"/>
+          <w:sz w:val="25"/>
+          <w:szCs w:val="25"/>
+        </w:rPr>
+        <w:t xml:space="preserve"> operator &lt;&lt; </w:t>
       </w:r>
       <w:r>
         <w:rPr>
@@ -13447,15 +14198,44 @@
           <w:sz w:val="24"/>
           <w:szCs w:val="24"/>
         </w:rPr>
-        <w:t xml:space="preserve"> ostream </w:t>
-      </w:r>
-      <w:r>
-        <w:rPr>
-          <w:rFonts w:ascii="Calibri" w:eastAsia="Calibri" w:hAnsi="Calibri" w:cs="Calibri"/>
-          <w:sz w:val="24"/>
-          <w:szCs w:val="24"/>
-        </w:rPr>
-        <w:t>operator&lt;&lt;</w:t>
+        <w:t xml:space="preserve"> </w:t>
+      </w:r>
+      <w:proofErr w:type="spellStart"/>
+      <w:r>
+        <w:rPr>
+          <w:rFonts w:ascii="Calibri" w:eastAsia="Calibri" w:hAnsi="Calibri" w:cs="Calibri"/>
+          <w:spacing w:val="-1"/>
+          <w:sz w:val="24"/>
+          <w:szCs w:val="24"/>
+        </w:rPr>
+        <w:t>ostream</w:t>
+      </w:r>
+      <w:proofErr w:type="spellEnd"/>
+      <w:r>
+        <w:rPr>
+          <w:rFonts w:ascii="Calibri" w:eastAsia="Calibri" w:hAnsi="Calibri" w:cs="Calibri"/>
+          <w:spacing w:val="-1"/>
+          <w:sz w:val="24"/>
+          <w:szCs w:val="24"/>
+        </w:rPr>
+        <w:t xml:space="preserve"> </w:t>
+      </w:r>
+      <w:r>
+        <w:rPr>
+          <w:rFonts w:ascii="Calibri" w:eastAsia="Calibri" w:hAnsi="Calibri" w:cs="Calibri"/>
+          <w:sz w:val="24"/>
+          <w:szCs w:val="24"/>
+        </w:rPr>
+        <w:t>operator&lt;</w:t>
+      </w:r>
+      <w:proofErr w:type="gramStart"/>
+      <w:r>
+        <w:rPr>
+          <w:rFonts w:ascii="Calibri" w:eastAsia="Calibri" w:hAnsi="Calibri" w:cs="Calibri"/>
+          <w:sz w:val="24"/>
+          <w:szCs w:val="24"/>
+        </w:rPr>
+        <w:t>&lt;</w:t>
       </w:r>
       <w:r>
         <w:rPr>
@@ -13464,16 +14244,26 @@
           <w:sz w:val="24"/>
           <w:szCs w:val="24"/>
         </w:rPr>
-        <w:t xml:space="preserve">  as a </w:t>
-      </w:r>
-      <w:r>
-        <w:rPr>
-          <w:rFonts w:ascii="Calibri" w:eastAsia="Calibri" w:hAnsi="Calibri" w:cs="Calibri"/>
-          <w:b/>
+        <w:t xml:space="preserve">  as</w:t>
+      </w:r>
+      <w:proofErr w:type="gramEnd"/>
+      <w:r>
+        <w:rPr>
+          <w:rFonts w:ascii="Calibri" w:eastAsia="Calibri" w:hAnsi="Calibri" w:cs="Calibri"/>
           <w:spacing w:val="-3"/>
           <w:sz w:val="24"/>
           <w:szCs w:val="24"/>
         </w:rPr>
+        <w:t xml:space="preserve"> a </w:t>
+      </w:r>
+      <w:r>
+        <w:rPr>
+          <w:rFonts w:ascii="Calibri" w:eastAsia="Calibri" w:hAnsi="Calibri" w:cs="Calibri"/>
+          <w:b/>
+          <w:spacing w:val="-3"/>
+          <w:sz w:val="24"/>
+          <w:szCs w:val="24"/>
+        </w:rPr>
         <w:t xml:space="preserve">free </w:t>
       </w:r>
       <w:r>
@@ -13483,7 +14273,27 @@
           <w:sz w:val="24"/>
           <w:szCs w:val="24"/>
         </w:rPr>
-        <w:t xml:space="preserve">helper function. Hint: You should implement a public member function called display( ). </w:t>
+        <w:t xml:space="preserve">helper function. Hint: You should implement a public member function called </w:t>
+      </w:r>
+      <w:proofErr w:type="gramStart"/>
+      <w:r>
+        <w:rPr>
+          <w:rFonts w:ascii="Calibri" w:eastAsia="Calibri" w:hAnsi="Calibri" w:cs="Calibri"/>
+          <w:spacing w:val="-3"/>
+          <w:sz w:val="24"/>
+          <w:szCs w:val="24"/>
+        </w:rPr>
+        <w:t>display(</w:t>
+      </w:r>
+      <w:proofErr w:type="gramEnd"/>
+      <w:r>
+        <w:rPr>
+          <w:rFonts w:ascii="Calibri" w:eastAsia="Calibri" w:hAnsi="Calibri" w:cs="Calibri"/>
+          <w:spacing w:val="-3"/>
+          <w:sz w:val="24"/>
+          <w:szCs w:val="24"/>
+        </w:rPr>
+        <w:t xml:space="preserve"> ). </w:t>
       </w:r>
       <w:r>
         <w:rPr>
@@ -13642,6 +14452,7 @@
         </w:rPr>
         <w:t xml:space="preserve">in </w:t>
       </w:r>
+      <w:proofErr w:type="spellStart"/>
       <w:r>
         <w:rPr>
           <w:rFonts w:ascii="Calibri" w:eastAsia="Calibri" w:hAnsi="Calibri" w:cs="Calibri"/>
@@ -13651,6 +14462,7 @@
         </w:rPr>
         <w:t>Course.h</w:t>
       </w:r>
+      <w:proofErr w:type="spellEnd"/>
       <w:r>
         <w:rPr>
           <w:rFonts w:ascii="Calibri" w:eastAsia="Calibri" w:hAnsi="Calibri" w:cs="Calibri"/>
@@ -13698,7 +14510,31 @@
           <w:sz w:val="31"/>
           <w:szCs w:val="31"/>
         </w:rPr>
-        <w:t>2. The ScmApp C</w:t>
+        <w:t xml:space="preserve">2. The </w:t>
+      </w:r>
+      <w:proofErr w:type="spellStart"/>
+      <w:r>
+        <w:rPr>
+          <w:rFonts w:ascii="Calibri" w:eastAsia="Calibri" w:hAnsi="Calibri" w:cs="Calibri"/>
+          <w:b/>
+          <w:color w:val="0070C0"/>
+          <w:spacing w:val="2"/>
+          <w:sz w:val="31"/>
+          <w:szCs w:val="31"/>
+        </w:rPr>
+        <w:t>ScmApp</w:t>
+      </w:r>
+      <w:proofErr w:type="spellEnd"/>
+      <w:r>
+        <w:rPr>
+          <w:rFonts w:ascii="Calibri" w:eastAsia="Calibri" w:hAnsi="Calibri" w:cs="Calibri"/>
+          <w:b/>
+          <w:color w:val="0070C0"/>
+          <w:spacing w:val="2"/>
+          <w:sz w:val="31"/>
+          <w:szCs w:val="31"/>
+        </w:rPr>
+        <w:t xml:space="preserve"> C</w:t>
       </w:r>
       <w:r>
         <w:rPr>
@@ -13808,6 +14644,7 @@
         </w:rPr>
         <w:t xml:space="preserve">The </w:t>
       </w:r>
+      <w:proofErr w:type="spellStart"/>
       <w:r>
         <w:rPr>
           <w:rFonts w:ascii="Calibri" w:eastAsia="Calibri" w:hAnsi="Calibri" w:cs="Calibri"/>
@@ -13819,6 +14656,7 @@
         </w:rPr>
         <w:t>ScmApp</w:t>
       </w:r>
+      <w:proofErr w:type="spellEnd"/>
       <w:r>
         <w:rPr>
           <w:rFonts w:ascii="Arial" w:eastAsia="Arial" w:hAnsi="Arial" w:cs="Arial"/>
@@ -13828,6 +14666,7 @@
         </w:rPr>
         <w:t xml:space="preserve"> class provides a console-based menu system to manage the courses. Code the class in </w:t>
       </w:r>
+      <w:proofErr w:type="spellStart"/>
       <w:r>
         <w:rPr>
           <w:rFonts w:ascii="Arial" w:eastAsia="Arial" w:hAnsi="Arial" w:cs="Arial"/>
@@ -13838,6 +14677,7 @@
         </w:rPr>
         <w:t>ScmApp.h</w:t>
       </w:r>
+      <w:proofErr w:type="spellEnd"/>
       <w:r>
         <w:rPr>
           <w:rFonts w:ascii="Arial" w:eastAsia="Arial" w:hAnsi="Arial" w:cs="Arial"/>
@@ -13989,7 +14829,7 @@
               </wp:anchor>
             </w:drawing>
           </mc:Choice>
-          <mc:Fallback>
+          <mc:Fallback xmlns:w16se="http://schemas.microsoft.com/office/word/2015/wordml/symex" xmlns:cx2="http://schemas.microsoft.com/office/drawing/2015/10/21/chartex" xmlns:cx1="http://schemas.microsoft.com/office/drawing/2015/9/8/chartex" xmlns:cx="http://schemas.microsoft.com/office/drawing/2014/chartex">
             <w:pict>
               <v:group w14:anchorId="75732F12" id="Group 67" o:spid="_x0000_s1026" style="position:absolute;margin-left:70.45pt;margin-top:21.15pt;width:470.9pt;height:.1pt;z-index:-251656704;mso-position-horizontal-relative:page" coordorigin="1409,423" coordsize="9418,2" o:gfxdata="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">
                 <v:shape id="Freeform 68" o:spid="_x0000_s1027" style="position:absolute;left:1409;top:423;width:9418;height:2;visibility:visible;mso-wrap-style:square;v-text-anchor:top" coordsize="9418,2" o:gfxdata="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" path="m,l9417,e" filled="f" strokecolor="#eee" strokeweight=".82pt">
@@ -14214,6 +15054,7 @@
         </w:rPr>
         <w:t xml:space="preserve"> </w:t>
       </w:r>
+      <w:proofErr w:type="spellStart"/>
       <w:r>
         <w:rPr>
           <w:rFonts w:ascii="Consolas" w:eastAsia="Consolas" w:hAnsi="Consolas" w:cs="Consolas"/>
@@ -14224,8 +15065,23 @@
           <w:sz w:val="28"/>
           <w:szCs w:val="28"/>
         </w:rPr>
-        <w:t>courseList_[</w:t>
-      </w:r>
+        <w:t>courseList</w:t>
+      </w:r>
+      <w:proofErr w:type="spellEnd"/>
+      <w:proofErr w:type="gramStart"/>
+      <w:r>
+        <w:rPr>
+          <w:rFonts w:ascii="Consolas" w:eastAsia="Consolas" w:hAnsi="Consolas" w:cs="Consolas"/>
+          <w:b/>
+          <w:bCs/>
+          <w:color w:val="000000"/>
+          <w:spacing w:val="1"/>
+          <w:sz w:val="28"/>
+          <w:szCs w:val="28"/>
+        </w:rPr>
+        <w:t>_[</w:t>
+      </w:r>
+      <w:proofErr w:type="gramEnd"/>
       <w:r>
         <w:rPr>
           <w:rFonts w:ascii="Consolas" w:eastAsia="Consolas" w:hAnsi="Consolas" w:cs="Consolas"/>
@@ -14319,7 +15175,17 @@
           <w:sz w:val="24"/>
           <w:szCs w:val="24"/>
         </w:rPr>
-        <w:t xml:space="preserve"> pointers. The size of this static array is </w:t>
+        <w:t xml:space="preserve"> pointers. The size of this static array </w:t>
+      </w:r>
+      <w:proofErr w:type="gramStart"/>
+      <w:r>
+        <w:rPr>
+          <w:rFonts w:ascii="Arial" w:eastAsia="Arial" w:hAnsi="Arial" w:cs="Arial"/>
+          <w:color w:val="333333"/>
+          <w:sz w:val="24"/>
+          <w:szCs w:val="24"/>
+        </w:rPr>
+        <w:t xml:space="preserve">is </w:t>
       </w:r>
       <w:r>
         <w:rPr>
@@ -14338,7 +15204,17 @@
           <w:sz w:val="24"/>
           <w:szCs w:val="24"/>
         </w:rPr>
-        <w:t>MAX_NO_RECS.</w:t>
+        <w:t>MAX</w:t>
+      </w:r>
+      <w:proofErr w:type="gramEnd"/>
+      <w:r>
+        <w:rPr>
+          <w:rFonts w:ascii="Arial" w:eastAsia="Arial" w:hAnsi="Arial" w:cs="Arial"/>
+          <w:color w:val="333333"/>
+          <w:sz w:val="24"/>
+          <w:szCs w:val="24"/>
+        </w:rPr>
+        <w:t>_NO_RECS.</w:t>
       </w:r>
       <w:r>
         <w:rPr>
@@ -14556,6 +15432,7 @@
         </w:rPr>
         <w:t xml:space="preserve">in the header file </w:t>
       </w:r>
+      <w:proofErr w:type="spellStart"/>
       <w:r>
         <w:rPr>
           <w:rFonts w:ascii="Arial" w:eastAsia="Arial" w:hAnsi="Arial" w:cs="Arial"/>
@@ -14566,6 +15443,7 @@
         </w:rPr>
         <w:t>general.h</w:t>
       </w:r>
+      <w:proofErr w:type="spellEnd"/>
       <w:r>
         <w:rPr>
           <w:rFonts w:ascii="Arial" w:eastAsia="Arial" w:hAnsi="Arial" w:cs="Arial"/>
@@ -14604,6 +15482,8 @@
           <w:szCs w:val="28"/>
         </w:rPr>
       </w:pPr>
+      <w:proofErr w:type="spellStart"/>
+      <w:proofErr w:type="gramStart"/>
       <w:r>
         <w:rPr>
           <w:rFonts w:ascii="Consolas" w:eastAsia="Consolas" w:hAnsi="Consolas" w:cs="Consolas"/>
@@ -14627,6 +15507,8 @@
         </w:rPr>
         <w:t>t</w:t>
       </w:r>
+      <w:proofErr w:type="spellEnd"/>
+      <w:proofErr w:type="gramEnd"/>
       <w:r>
         <w:rPr>
           <w:rFonts w:ascii="Consolas" w:eastAsia="Consolas" w:hAnsi="Consolas" w:cs="Consolas"/>
@@ -14639,6 +15521,7 @@
         </w:rPr>
         <w:t xml:space="preserve"> </w:t>
       </w:r>
+      <w:proofErr w:type="spellStart"/>
       <w:r>
         <w:rPr>
           <w:rFonts w:ascii="Consolas" w:eastAsia="Consolas" w:hAnsi="Consolas" w:cs="Consolas"/>
@@ -14649,7 +15532,20 @@
           <w:sz w:val="28"/>
           <w:szCs w:val="28"/>
         </w:rPr>
-        <w:t>noOfCourses;</w:t>
+        <w:t>noOfCourses</w:t>
+      </w:r>
+      <w:proofErr w:type="spellEnd"/>
+      <w:r>
+        <w:rPr>
+          <w:rFonts w:ascii="Consolas" w:eastAsia="Consolas" w:hAnsi="Consolas" w:cs="Consolas"/>
+          <w:b/>
+          <w:bCs/>
+          <w:color w:val="000000"/>
+          <w:spacing w:val="1"/>
+          <w:sz w:val="28"/>
+          <w:szCs w:val="28"/>
+        </w:rPr>
+        <w:t>;</w:t>
       </w:r>
     </w:p>
     <w:p>
@@ -14730,7 +15626,47 @@
           <w:sz w:val="24"/>
           <w:szCs w:val="24"/>
         </w:rPr>
-        <w:t>(ICTCourse or GenEdCourse) that are currently pointed</w:t>
+        <w:t>(</w:t>
+      </w:r>
+      <w:proofErr w:type="spellStart"/>
+      <w:r>
+        <w:rPr>
+          <w:rFonts w:ascii="Arial" w:eastAsia="Arial" w:hAnsi="Arial" w:cs="Arial"/>
+          <w:color w:val="333333"/>
+          <w:sz w:val="24"/>
+          <w:szCs w:val="24"/>
+        </w:rPr>
+        <w:t>ICTCourse</w:t>
+      </w:r>
+      <w:proofErr w:type="spellEnd"/>
+      <w:r>
+        <w:rPr>
+          <w:rFonts w:ascii="Arial" w:eastAsia="Arial" w:hAnsi="Arial" w:cs="Arial"/>
+          <w:color w:val="333333"/>
+          <w:sz w:val="24"/>
+          <w:szCs w:val="24"/>
+        </w:rPr>
+        <w:t xml:space="preserve"> or </w:t>
+      </w:r>
+      <w:proofErr w:type="spellStart"/>
+      <w:r>
+        <w:rPr>
+          <w:rFonts w:ascii="Arial" w:eastAsia="Arial" w:hAnsi="Arial" w:cs="Arial"/>
+          <w:color w:val="333333"/>
+          <w:sz w:val="24"/>
+          <w:szCs w:val="24"/>
+        </w:rPr>
+        <w:t>GenEdCourse</w:t>
+      </w:r>
+      <w:proofErr w:type="spellEnd"/>
+      <w:r>
+        <w:rPr>
+          <w:rFonts w:ascii="Arial" w:eastAsia="Arial" w:hAnsi="Arial" w:cs="Arial"/>
+          <w:color w:val="333333"/>
+          <w:sz w:val="24"/>
+          <w:szCs w:val="24"/>
+        </w:rPr>
+        <w:t>) that are currently pointed</w:t>
       </w:r>
       <w:r>
         <w:rPr>
@@ -14751,6 +15687,7 @@
         </w:rPr>
         <w:t xml:space="preserve">by the array </w:t>
       </w:r>
+      <w:proofErr w:type="spellStart"/>
       <w:r>
         <w:rPr>
           <w:rFonts w:ascii="Arial" w:eastAsia="Arial" w:hAnsi="Arial" w:cs="Arial"/>
@@ -14760,7 +15697,19 @@
           <w:sz w:val="24"/>
           <w:szCs w:val="24"/>
         </w:rPr>
-        <w:t>courseList_</w:t>
+        <w:t>courseList</w:t>
+      </w:r>
+      <w:proofErr w:type="spellEnd"/>
+      <w:r>
+        <w:rPr>
+          <w:rFonts w:ascii="Arial" w:eastAsia="Arial" w:hAnsi="Arial" w:cs="Arial"/>
+          <w:b/>
+          <w:i/>
+          <w:color w:val="333333"/>
+          <w:sz w:val="24"/>
+          <w:szCs w:val="24"/>
+        </w:rPr>
+        <w:t>_</w:t>
       </w:r>
       <w:r>
         <w:rPr>
@@ -14914,6 +15863,7 @@
         </w:rPr>
         <w:t xml:space="preserve">The no-argument </w:t>
       </w:r>
+      <w:proofErr w:type="spellStart"/>
       <w:r>
         <w:rPr>
           <w:rFonts w:ascii="Arial" w:eastAsia="Arial" w:hAnsi="Arial" w:cs="Arial"/>
@@ -14921,7 +15871,17 @@
           <w:sz w:val="24"/>
           <w:szCs w:val="24"/>
         </w:rPr>
-        <w:t xml:space="preserve">ScmApp </w:t>
+        <w:t>ScmApp</w:t>
+      </w:r>
+      <w:proofErr w:type="spellEnd"/>
+      <w:r>
+        <w:rPr>
+          <w:rFonts w:ascii="Arial" w:eastAsia="Arial" w:hAnsi="Arial" w:cs="Arial"/>
+          <w:color w:val="0070C0"/>
+          <w:sz w:val="24"/>
+          <w:szCs w:val="24"/>
+        </w:rPr>
+        <w:t xml:space="preserve"> </w:t>
       </w:r>
       <w:r>
         <w:rPr>
@@ -15000,6 +15960,7 @@
         </w:rPr>
         <w:t xml:space="preserve"> </w:t>
       </w:r>
+      <w:proofErr w:type="spellStart"/>
       <w:r>
         <w:rPr>
           <w:rFonts w:ascii="Arial" w:eastAsia="Arial" w:hAnsi="Arial" w:cs="Arial"/>
@@ -15007,7 +15968,17 @@
           <w:sz w:val="24"/>
           <w:szCs w:val="24"/>
         </w:rPr>
-        <w:t>courseList_</w:t>
+        <w:t>courseList</w:t>
+      </w:r>
+      <w:proofErr w:type="spellEnd"/>
+      <w:r>
+        <w:rPr>
+          <w:rFonts w:ascii="Arial" w:eastAsia="Arial" w:hAnsi="Arial" w:cs="Arial"/>
+          <w:color w:val="0070C0"/>
+          <w:sz w:val="24"/>
+          <w:szCs w:val="24"/>
+        </w:rPr>
+        <w:t>_</w:t>
       </w:r>
       <w:r>
         <w:rPr>
@@ -15057,6 +16028,7 @@
         </w:rPr>
         <w:t xml:space="preserve"> </w:t>
       </w:r>
+      <w:proofErr w:type="spellStart"/>
       <w:r>
         <w:rPr>
           <w:rFonts w:ascii="Arial" w:eastAsia="Arial" w:hAnsi="Arial" w:cs="Arial"/>
@@ -15064,7 +16036,17 @@
           <w:sz w:val="24"/>
           <w:szCs w:val="24"/>
         </w:rPr>
-        <w:t>nullptr.</w:t>
+        <w:t>nullptr</w:t>
+      </w:r>
+      <w:proofErr w:type="spellEnd"/>
+      <w:r>
+        <w:rPr>
+          <w:rFonts w:ascii="Arial" w:eastAsia="Arial" w:hAnsi="Arial" w:cs="Arial"/>
+          <w:color w:val="0070C0"/>
+          <w:sz w:val="24"/>
+          <w:szCs w:val="24"/>
+        </w:rPr>
+        <w:t>.</w:t>
       </w:r>
     </w:p>
     <w:p>
@@ -15096,6 +16078,7 @@
         </w:rPr>
         <w:t xml:space="preserve"> </w:t>
       </w:r>
+      <w:proofErr w:type="spellStart"/>
       <w:r>
         <w:rPr>
           <w:rFonts w:ascii="Arial" w:eastAsia="Arial" w:hAnsi="Arial" w:cs="Arial"/>
@@ -15103,7 +16086,17 @@
           <w:sz w:val="24"/>
           <w:szCs w:val="24"/>
         </w:rPr>
-        <w:t>noOfCourses_</w:t>
+        <w:t>noOfCourses</w:t>
+      </w:r>
+      <w:proofErr w:type="spellEnd"/>
+      <w:r>
+        <w:rPr>
+          <w:rFonts w:ascii="Arial" w:eastAsia="Arial" w:hAnsi="Arial" w:cs="Arial"/>
+          <w:color w:val="0070C0"/>
+          <w:sz w:val="24"/>
+          <w:szCs w:val="24"/>
+        </w:rPr>
+        <w:t>_</w:t>
       </w:r>
       <w:r>
         <w:rPr>
@@ -15452,8 +16445,29 @@
           <w:sz w:val="24"/>
           <w:szCs w:val="24"/>
         </w:rPr>
-        <w:t xml:space="preserve">Make sure that an </w:t>
-      </w:r>
+        <w:t xml:space="preserve">Make sure that </w:t>
+      </w:r>
+      <w:proofErr w:type="gramStart"/>
+      <w:r>
+        <w:rPr>
+          <w:rFonts w:ascii="Arial" w:eastAsia="Arial" w:hAnsi="Arial" w:cs="Arial"/>
+          <w:color w:val="333333"/>
+          <w:sz w:val="24"/>
+          <w:szCs w:val="24"/>
+        </w:rPr>
+        <w:t>an</w:t>
+      </w:r>
+      <w:proofErr w:type="gramEnd"/>
+      <w:r>
+        <w:rPr>
+          <w:rFonts w:ascii="Arial" w:eastAsia="Arial" w:hAnsi="Arial" w:cs="Arial"/>
+          <w:color w:val="333333"/>
+          <w:sz w:val="24"/>
+          <w:szCs w:val="24"/>
+        </w:rPr>
+        <w:t xml:space="preserve"> </w:t>
+      </w:r>
+      <w:proofErr w:type="spellStart"/>
       <w:r>
         <w:rPr>
           <w:rFonts w:ascii="Arial" w:eastAsia="Arial" w:hAnsi="Arial" w:cs="Arial"/>
@@ -15464,6 +16478,7 @@
         </w:rPr>
         <w:t>ScmApp</w:t>
       </w:r>
+      <w:proofErr w:type="spellEnd"/>
       <w:r>
         <w:rPr>
           <w:rFonts w:ascii="Arial" w:eastAsia="Arial" w:hAnsi="Arial" w:cs="Arial"/>
@@ -15549,6 +16564,7 @@
         </w:rPr>
         <w:t xml:space="preserve"> </w:t>
       </w:r>
+      <w:proofErr w:type="spellStart"/>
       <w:r>
         <w:rPr>
           <w:rFonts w:ascii="Arial" w:eastAsia="Arial" w:hAnsi="Arial" w:cs="Arial"/>
@@ -15559,6 +16575,7 @@
         </w:rPr>
         <w:t>ScmApp</w:t>
       </w:r>
+      <w:proofErr w:type="spellEnd"/>
       <w:r>
         <w:rPr>
           <w:rFonts w:ascii="Arial" w:eastAsia="Arial" w:hAnsi="Arial" w:cs="Arial"/>
@@ -15597,6 +16614,7 @@
           <w:szCs w:val="28"/>
         </w:rPr>
       </w:pPr>
+      <w:proofErr w:type="gramStart"/>
       <w:r>
         <w:rPr>
           <w:rFonts w:ascii="Consolas" w:eastAsia="Consolas" w:hAnsi="Consolas" w:cs="Consolas"/>
@@ -15620,6 +16638,7 @@
         </w:rPr>
         <w:t>d</w:t>
       </w:r>
+      <w:proofErr w:type="gramEnd"/>
       <w:r>
         <w:rPr>
           <w:rFonts w:ascii="Consolas" w:eastAsia="Consolas" w:hAnsi="Consolas" w:cs="Consolas"/>
@@ -15667,6 +16686,7 @@
         </w:rPr>
         <w:t xml:space="preserve"> </w:t>
       </w:r>
+      <w:proofErr w:type="spellStart"/>
       <w:r>
         <w:rPr>
           <w:rFonts w:ascii="Consolas" w:eastAsia="Consolas" w:hAnsi="Consolas" w:cs="Consolas"/>
@@ -15679,6 +16699,7 @@
         </w:rPr>
         <w:t>const</w:t>
       </w:r>
+      <w:proofErr w:type="spellEnd"/>
       <w:r>
         <w:rPr>
           <w:rFonts w:ascii="Consolas" w:eastAsia="Consolas" w:hAnsi="Consolas" w:cs="Consolas"/>
@@ -16138,6 +17159,8 @@
           <w:szCs w:val="28"/>
         </w:rPr>
       </w:pPr>
+      <w:proofErr w:type="spellStart"/>
+      <w:proofErr w:type="gramStart"/>
       <w:r>
         <w:rPr>
           <w:rFonts w:ascii="Consolas" w:eastAsia="Consolas" w:hAnsi="Consolas" w:cs="Consolas"/>
@@ -16161,6 +17184,8 @@
         </w:rPr>
         <w:t>t</w:t>
       </w:r>
+      <w:proofErr w:type="spellEnd"/>
+      <w:proofErr w:type="gramEnd"/>
       <w:r>
         <w:rPr>
           <w:rFonts w:ascii="Consolas" w:eastAsia="Consolas" w:hAnsi="Consolas" w:cs="Consolas"/>
@@ -16733,6 +17758,7 @@
         </w:rPr>
         <w:t xml:space="preserve"> </w:t>
       </w:r>
+      <w:proofErr w:type="gramStart"/>
       <w:r>
         <w:rPr>
           <w:rFonts w:ascii="Arial" w:eastAsia="Arial" w:hAnsi="Arial" w:cs="Arial"/>
@@ -16741,7 +17767,18 @@
           <w:sz w:val="24"/>
           <w:szCs w:val="24"/>
         </w:rPr>
-        <w:t>here is where the cursor stands</w:t>
+        <w:t>here</w:t>
+      </w:r>
+      <w:proofErr w:type="gramEnd"/>
+      <w:r>
+        <w:rPr>
+          <w:rFonts w:ascii="Arial" w:eastAsia="Arial" w:hAnsi="Arial" w:cs="Arial"/>
+          <w:color w:val="FF0000"/>
+          <w:position w:val="1"/>
+          <w:sz w:val="24"/>
+          <w:szCs w:val="24"/>
+        </w:rPr>
+        <w:t xml:space="preserve"> is where the cursor stands</w:t>
       </w:r>
       <w:r>
         <w:rPr>
@@ -16891,6 +17928,7 @@
         </w:rPr>
         <w:t xml:space="preserve"> the member function </w:t>
       </w:r>
+      <w:proofErr w:type="gramStart"/>
       <w:r>
         <w:rPr>
           <w:rFonts w:ascii="Arial" w:eastAsia="Arial" w:hAnsi="Arial" w:cs="Arial"/>
@@ -16899,7 +17937,18 @@
           <w:sz w:val="24"/>
           <w:szCs w:val="24"/>
         </w:rPr>
-        <w:t>menu( )</w:t>
+        <w:t>menu(</w:t>
+      </w:r>
+      <w:proofErr w:type="gramEnd"/>
+      <w:r>
+        <w:rPr>
+          <w:rFonts w:ascii="Arial" w:eastAsia="Arial" w:hAnsi="Arial" w:cs="Arial"/>
+          <w:i/>
+          <w:color w:val="333333"/>
+          <w:sz w:val="24"/>
+          <w:szCs w:val="24"/>
+        </w:rPr>
+        <w:t xml:space="preserve"> )</w:t>
       </w:r>
       <w:r>
         <w:rPr>
@@ -17178,7 +18227,27 @@
           <w:sz w:val="24"/>
           <w:szCs w:val="24"/>
         </w:rPr>
-        <w:t xml:space="preserve">  wipes it</w:t>
+        <w:t xml:space="preserve">  </w:t>
+      </w:r>
+      <w:proofErr w:type="gramStart"/>
+      <w:r>
+        <w:rPr>
+          <w:rFonts w:ascii="Arial" w:eastAsia="Arial" w:hAnsi="Arial" w:cs="Arial"/>
+          <w:color w:val="333333"/>
+          <w:sz w:val="24"/>
+          <w:szCs w:val="24"/>
+        </w:rPr>
+        <w:t>wipes</w:t>
+      </w:r>
+      <w:proofErr w:type="gramEnd"/>
+      <w:r>
+        <w:rPr>
+          <w:rFonts w:ascii="Arial" w:eastAsia="Arial" w:hAnsi="Arial" w:cs="Arial"/>
+          <w:color w:val="333333"/>
+          <w:sz w:val="24"/>
+          <w:szCs w:val="24"/>
+        </w:rPr>
+        <w:t xml:space="preserve"> it</w:t>
       </w:r>
       <w:r>
         <w:rPr>
@@ -17219,6 +18288,7 @@
           <w:szCs w:val="28"/>
         </w:rPr>
       </w:pPr>
+      <w:proofErr w:type="gramStart"/>
       <w:r>
         <w:rPr>
           <w:rFonts w:ascii="Consolas" w:eastAsia="Consolas" w:hAnsi="Consolas" w:cs="Consolas"/>
@@ -17242,6 +18312,7 @@
         </w:rPr>
         <w:t>d</w:t>
       </w:r>
+      <w:proofErr w:type="gramEnd"/>
       <w:r>
         <w:rPr>
           <w:rFonts w:ascii="Consolas" w:eastAsia="Consolas" w:hAnsi="Consolas" w:cs="Consolas"/>
@@ -17254,6 +18325,7 @@
         </w:rPr>
         <w:t xml:space="preserve"> </w:t>
       </w:r>
+      <w:proofErr w:type="spellStart"/>
       <w:r>
         <w:rPr>
           <w:rFonts w:ascii="Consolas" w:eastAsia="Consolas" w:hAnsi="Consolas" w:cs="Consolas"/>
@@ -17264,8 +18336,22 @@
           <w:sz w:val="28"/>
           <w:szCs w:val="28"/>
         </w:rPr>
-        <w:t>listCourses()</w:t>
-      </w:r>
+        <w:t>listCourses</w:t>
+      </w:r>
+      <w:proofErr w:type="spellEnd"/>
+      <w:r>
+        <w:rPr>
+          <w:rFonts w:ascii="Consolas" w:eastAsia="Consolas" w:hAnsi="Consolas" w:cs="Consolas"/>
+          <w:b/>
+          <w:bCs/>
+          <w:color w:val="000000"/>
+          <w:spacing w:val="1"/>
+          <w:sz w:val="28"/>
+          <w:szCs w:val="28"/>
+        </w:rPr>
+        <w:t>()</w:t>
+      </w:r>
+      <w:proofErr w:type="spellStart"/>
       <w:r>
         <w:rPr>
           <w:rFonts w:ascii="Consolas" w:eastAsia="Consolas" w:hAnsi="Consolas" w:cs="Consolas"/>
@@ -17278,6 +18364,7 @@
         </w:rPr>
         <w:t>const</w:t>
       </w:r>
+      <w:proofErr w:type="spellEnd"/>
       <w:r>
         <w:rPr>
           <w:rFonts w:ascii="Consolas" w:eastAsia="Consolas" w:hAnsi="Consolas" w:cs="Consolas"/>
@@ -17413,6 +18500,7 @@
         </w:rPr>
         <w:t xml:space="preserve"> </w:t>
       </w:r>
+      <w:proofErr w:type="gramStart"/>
       <w:r>
         <w:rPr>
           <w:rFonts w:ascii="Arial" w:eastAsia="Arial" w:hAnsi="Arial" w:cs="Arial"/>
@@ -17441,6 +18529,7 @@
         </w:rPr>
         <w:t>:</w:t>
       </w:r>
+      <w:proofErr w:type="gramEnd"/>
     </w:p>
     <w:p>
       <w:pPr>
@@ -17789,7 +18878,7 @@
               </wp:anchor>
             </w:drawing>
           </mc:Choice>
-          <mc:Fallback>
+          <mc:Fallback xmlns:w16se="http://schemas.microsoft.com/office/word/2015/wordml/symex" xmlns:cx2="http://schemas.microsoft.com/office/drawing/2015/10/21/chartex" xmlns:cx1="http://schemas.microsoft.com/office/drawing/2015/9/8/chartex" xmlns:cx="http://schemas.microsoft.com/office/drawing/2014/chartex">
             <w:pict>
               <v:group w14:anchorId="33E632C8" id="Group 12" o:spid="_x0000_s1026" style="position:absolute;margin-left:70.45pt;margin-top:13.2pt;width:470.9pt;height:11.5pt;z-index:-251654656;mso-position-horizontal-relative:page" coordorigin="1409,264" coordsize="9418,230" o:gfxdata="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">
                 <v:shape id="Freeform 13" o:spid="_x0000_s1027" style="position:absolute;left:1409;top:264;width:9418;height:230;visibility:visible;mso-wrap-style:square;v-text-anchor:top" coordsize="9418,230" o:gfxdata="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" path="m,l9417,r,230l,230,,e" fillcolor="#f7f7f7" stroked="f">
@@ -17911,6 +19000,7 @@
         </w:rPr>
         <w:t xml:space="preserve"> </w:t>
       </w:r>
+      <w:proofErr w:type="spellStart"/>
       <w:r>
         <w:rPr>
           <w:rFonts w:ascii="Arial" w:eastAsia="Arial" w:hAnsi="Arial" w:cs="Arial"/>
@@ -17918,7 +19008,17 @@
           <w:sz w:val="24"/>
           <w:szCs w:val="24"/>
         </w:rPr>
-        <w:t>courseList_</w:t>
+        <w:t>courseList</w:t>
+      </w:r>
+      <w:proofErr w:type="spellEnd"/>
+      <w:r>
+        <w:rPr>
+          <w:rFonts w:ascii="Arial" w:eastAsia="Arial" w:hAnsi="Arial" w:cs="Arial"/>
+          <w:color w:val="0070C0"/>
+          <w:sz w:val="24"/>
+          <w:szCs w:val="24"/>
+        </w:rPr>
+        <w:t>_</w:t>
       </w:r>
       <w:r>
         <w:rPr>
@@ -17949,6 +19049,7 @@
         </w:rPr>
         <w:t xml:space="preserve"> </w:t>
       </w:r>
+      <w:proofErr w:type="spellStart"/>
       <w:r>
         <w:rPr>
           <w:rFonts w:ascii="Arial" w:eastAsia="Arial" w:hAnsi="Arial" w:cs="Arial"/>
@@ -17956,7 +19057,17 @@
           <w:sz w:val="24"/>
           <w:szCs w:val="24"/>
         </w:rPr>
-        <w:t>noOfCourses_</w:t>
+        <w:t>noOfCourses</w:t>
+      </w:r>
+      <w:proofErr w:type="spellEnd"/>
+      <w:r>
+        <w:rPr>
+          <w:rFonts w:ascii="Arial" w:eastAsia="Arial" w:hAnsi="Arial" w:cs="Arial"/>
+          <w:color w:val="0070C0"/>
+          <w:sz w:val="24"/>
+          <w:szCs w:val="24"/>
+        </w:rPr>
+        <w:t>_</w:t>
       </w:r>
       <w:r>
         <w:rPr>
@@ -18090,14 +19201,25 @@
           <w:cols w:space="720"/>
         </w:sectPr>
       </w:pPr>
-      <w:r>
-        <w:rPr>
-          <w:rFonts w:ascii="Arial" w:eastAsia="Arial" w:hAnsi="Arial" w:cs="Arial"/>
-          <w:color w:val="333333"/>
-          <w:sz w:val="24"/>
-          <w:szCs w:val="24"/>
-        </w:rPr>
-        <w:t>a Bar character</w:t>
+      <w:proofErr w:type="gramStart"/>
+      <w:r>
+        <w:rPr>
+          <w:rFonts w:ascii="Arial" w:eastAsia="Arial" w:hAnsi="Arial" w:cs="Arial"/>
+          <w:color w:val="333333"/>
+          <w:sz w:val="24"/>
+          <w:szCs w:val="24"/>
+        </w:rPr>
+        <w:t>a</w:t>
+      </w:r>
+      <w:proofErr w:type="gramEnd"/>
+      <w:r>
+        <w:rPr>
+          <w:rFonts w:ascii="Arial" w:eastAsia="Arial" w:hAnsi="Arial" w:cs="Arial"/>
+          <w:color w:val="333333"/>
+          <w:sz w:val="24"/>
+          <w:szCs w:val="24"/>
+        </w:rPr>
+        <w:t xml:space="preserve"> Bar character</w:t>
       </w:r>
       <w:r>
         <w:rPr>
@@ -18555,6 +19677,8 @@
           <w:szCs w:val="28"/>
         </w:rPr>
       </w:pPr>
+      <w:proofErr w:type="spellStart"/>
+      <w:proofErr w:type="gramStart"/>
       <w:r>
         <w:rPr>
           <w:rFonts w:ascii="Consolas" w:eastAsia="Consolas" w:hAnsi="Consolas" w:cs="Consolas"/>
@@ -18578,6 +19702,8 @@
         </w:rPr>
         <w:t>t</w:t>
       </w:r>
+      <w:proofErr w:type="spellEnd"/>
+      <w:proofErr w:type="gramEnd"/>
       <w:r>
         <w:rPr>
           <w:rFonts w:ascii="Consolas" w:eastAsia="Consolas" w:hAnsi="Consolas" w:cs="Consolas"/>
@@ -18590,6 +19716,7 @@
         </w:rPr>
         <w:t xml:space="preserve"> </w:t>
       </w:r>
+      <w:proofErr w:type="spellStart"/>
       <w:r>
         <w:rPr>
           <w:rFonts w:ascii="Consolas" w:eastAsia="Consolas" w:hAnsi="Consolas" w:cs="Consolas"/>
@@ -18602,6 +19729,7 @@
         </w:rPr>
         <w:t>searchACourse</w:t>
       </w:r>
+      <w:proofErr w:type="spellEnd"/>
       <w:r>
         <w:rPr>
           <w:rFonts w:ascii="Consolas" w:eastAsia="Consolas" w:hAnsi="Consolas" w:cs="Consolas"/>
@@ -18614,6 +19742,7 @@
         </w:rPr>
         <w:t>(</w:t>
       </w:r>
+      <w:proofErr w:type="spellStart"/>
       <w:r>
         <w:rPr>
           <w:rFonts w:ascii="Consolas" w:eastAsia="Consolas" w:hAnsi="Consolas" w:cs="Consolas"/>
@@ -18637,6 +19766,7 @@
         </w:rPr>
         <w:t>t</w:t>
       </w:r>
+      <w:proofErr w:type="spellEnd"/>
       <w:r>
         <w:rPr>
           <w:rFonts w:ascii="Consolas" w:eastAsia="Consolas" w:hAnsi="Consolas" w:cs="Consolas"/>
@@ -18684,6 +19814,7 @@
         </w:rPr>
         <w:t xml:space="preserve"> </w:t>
       </w:r>
+      <w:proofErr w:type="spellStart"/>
       <w:r>
         <w:rPr>
           <w:rFonts w:ascii="Consolas" w:eastAsia="Consolas" w:hAnsi="Consolas" w:cs="Consolas"/>
@@ -18694,8 +19825,22 @@
           <w:sz w:val="28"/>
           <w:szCs w:val="28"/>
         </w:rPr>
-        <w:t>courseCode)</w:t>
-      </w:r>
+        <w:t>courseCode</w:t>
+      </w:r>
+      <w:proofErr w:type="spellEnd"/>
+      <w:r>
+        <w:rPr>
+          <w:rFonts w:ascii="Consolas" w:eastAsia="Consolas" w:hAnsi="Consolas" w:cs="Consolas"/>
+          <w:b/>
+          <w:bCs/>
+          <w:color w:val="000000"/>
+          <w:spacing w:val="1"/>
+          <w:sz w:val="28"/>
+          <w:szCs w:val="28"/>
+        </w:rPr>
+        <w:t>)</w:t>
+      </w:r>
+      <w:proofErr w:type="spellStart"/>
       <w:r>
         <w:rPr>
           <w:rFonts w:ascii="Consolas" w:eastAsia="Consolas" w:hAnsi="Consolas" w:cs="Consolas"/>
@@ -18708,6 +19853,7 @@
         </w:rPr>
         <w:t>const</w:t>
       </w:r>
+      <w:proofErr w:type="spellEnd"/>
       <w:r>
         <w:rPr>
           <w:rFonts w:ascii="Consolas" w:eastAsia="Consolas" w:hAnsi="Consolas" w:cs="Consolas"/>
@@ -18786,6 +19932,7 @@
         </w:rPr>
         <w:t xml:space="preserve"> </w:t>
       </w:r>
+      <w:proofErr w:type="spellStart"/>
       <w:r>
         <w:rPr>
           <w:rFonts w:ascii="Arial" w:eastAsia="Arial" w:hAnsi="Arial" w:cs="Arial"/>
@@ -18793,7 +19940,17 @@
           <w:sz w:val="24"/>
           <w:szCs w:val="24"/>
         </w:rPr>
-        <w:t>courseList_</w:t>
+        <w:t>courseList</w:t>
+      </w:r>
+      <w:proofErr w:type="spellEnd"/>
+      <w:r>
+        <w:rPr>
+          <w:rFonts w:ascii="Arial" w:eastAsia="Arial" w:hAnsi="Arial" w:cs="Arial"/>
+          <w:color w:val="0070C0"/>
+          <w:sz w:val="24"/>
+          <w:szCs w:val="24"/>
+        </w:rPr>
+        <w:t>_</w:t>
       </w:r>
       <w:r>
         <w:rPr>
@@ -18824,6 +19981,7 @@
         </w:rPr>
         <w:t xml:space="preserve"> </w:t>
       </w:r>
+      <w:proofErr w:type="spellStart"/>
       <w:r>
         <w:rPr>
           <w:rFonts w:ascii="Arial" w:eastAsia="Arial" w:hAnsi="Arial" w:cs="Arial"/>
@@ -18831,7 +19989,17 @@
           <w:sz w:val="24"/>
           <w:szCs w:val="24"/>
         </w:rPr>
-        <w:t xml:space="preserve">noOfCourses_ </w:t>
+        <w:t>noOfCourses</w:t>
+      </w:r>
+      <w:proofErr w:type="spellEnd"/>
+      <w:r>
+        <w:rPr>
+          <w:rFonts w:ascii="Arial" w:eastAsia="Arial" w:hAnsi="Arial" w:cs="Arial"/>
+          <w:color w:val="0070C0"/>
+          <w:sz w:val="24"/>
+          <w:szCs w:val="24"/>
+        </w:rPr>
+        <w:t xml:space="preserve">_ </w:t>
       </w:r>
       <w:r>
         <w:rPr>
@@ -19181,6 +20349,7 @@
         </w:rPr>
         <w:t xml:space="preserve">in the array </w:t>
       </w:r>
+      <w:proofErr w:type="spellStart"/>
       <w:r>
         <w:rPr>
           <w:rFonts w:ascii="Arial" w:eastAsia="Arial" w:hAnsi="Arial" w:cs="Arial"/>
@@ -19188,7 +20357,17 @@
           <w:sz w:val="24"/>
           <w:szCs w:val="24"/>
         </w:rPr>
-        <w:t>courseList_</w:t>
+        <w:t>courseList</w:t>
+      </w:r>
+      <w:proofErr w:type="spellEnd"/>
+      <w:r>
+        <w:rPr>
+          <w:rFonts w:ascii="Arial" w:eastAsia="Arial" w:hAnsi="Arial" w:cs="Arial"/>
+          <w:color w:val="0070C0"/>
+          <w:sz w:val="24"/>
+          <w:szCs w:val="24"/>
+        </w:rPr>
+        <w:t>_</w:t>
       </w:r>
       <w:r>
         <w:rPr>
@@ -19285,6 +20464,7 @@
           <w:szCs w:val="28"/>
         </w:rPr>
       </w:pPr>
+      <w:proofErr w:type="gramStart"/>
       <w:r>
         <w:rPr>
           <w:rFonts w:ascii="Consolas" w:eastAsia="Consolas" w:hAnsi="Consolas" w:cs="Consolas"/>
@@ -19308,6 +20488,7 @@
         </w:rPr>
         <w:t>d</w:t>
       </w:r>
+      <w:proofErr w:type="gramEnd"/>
       <w:r>
         <w:rPr>
           <w:rFonts w:ascii="Consolas" w:eastAsia="Consolas" w:hAnsi="Consolas" w:cs="Consolas"/>
@@ -19320,6 +20501,7 @@
         </w:rPr>
         <w:t xml:space="preserve"> </w:t>
       </w:r>
+      <w:proofErr w:type="spellStart"/>
       <w:r>
         <w:rPr>
           <w:rFonts w:ascii="Consolas" w:eastAsia="Consolas" w:hAnsi="Consolas" w:cs="Consolas"/>
@@ -19330,8 +20512,22 @@
           <w:sz w:val="28"/>
           <w:szCs w:val="28"/>
         </w:rPr>
-        <w:t>changeStudyLoad(</w:t>
-      </w:r>
+        <w:t>changeStudyLoad</w:t>
+      </w:r>
+      <w:proofErr w:type="spellEnd"/>
+      <w:r>
+        <w:rPr>
+          <w:rFonts w:ascii="Consolas" w:eastAsia="Consolas" w:hAnsi="Consolas" w:cs="Consolas"/>
+          <w:b/>
+          <w:bCs/>
+          <w:color w:val="000000"/>
+          <w:spacing w:val="1"/>
+          <w:sz w:val="28"/>
+          <w:szCs w:val="28"/>
+        </w:rPr>
+        <w:t>(</w:t>
+      </w:r>
+      <w:proofErr w:type="spellStart"/>
       <w:r>
         <w:rPr>
           <w:rFonts w:ascii="Consolas" w:eastAsia="Consolas" w:hAnsi="Consolas" w:cs="Consolas"/>
@@ -19355,6 +20551,7 @@
         </w:rPr>
         <w:t>t</w:t>
       </w:r>
+      <w:proofErr w:type="spellEnd"/>
       <w:r>
         <w:rPr>
           <w:rFonts w:ascii="Consolas" w:eastAsia="Consolas" w:hAnsi="Consolas" w:cs="Consolas"/>
@@ -19402,6 +20599,7 @@
         </w:rPr>
         <w:t xml:space="preserve"> </w:t>
       </w:r>
+      <w:proofErr w:type="spellStart"/>
       <w:r>
         <w:rPr>
           <w:rFonts w:ascii="Consolas" w:eastAsia="Consolas" w:hAnsi="Consolas" w:cs="Consolas"/>
@@ -19412,7 +20610,20 @@
           <w:sz w:val="28"/>
           <w:szCs w:val="28"/>
         </w:rPr>
-        <w:t>courseCode);</w:t>
+        <w:t>courseCode</w:t>
+      </w:r>
+      <w:proofErr w:type="spellEnd"/>
+      <w:r>
+        <w:rPr>
+          <w:rFonts w:ascii="Consolas" w:eastAsia="Consolas" w:hAnsi="Consolas" w:cs="Consolas"/>
+          <w:b/>
+          <w:bCs/>
+          <w:color w:val="000000"/>
+          <w:spacing w:val="1"/>
+          <w:sz w:val="28"/>
+          <w:szCs w:val="28"/>
+        </w:rPr>
+        <w:t>);</w:t>
       </w:r>
     </w:p>
     <w:p>
@@ -19452,6 +20663,7 @@
         </w:rPr>
         <w:t xml:space="preserve">It changes the study load of a course whose course code matches </w:t>
       </w:r>
+      <w:proofErr w:type="spellStart"/>
       <w:r>
         <w:rPr>
           <w:rFonts w:ascii="Arial" w:eastAsia="Arial" w:hAnsi="Arial" w:cs="Arial"/>
@@ -19459,7 +20671,17 @@
           <w:sz w:val="24"/>
           <w:szCs w:val="24"/>
         </w:rPr>
-        <w:t xml:space="preserve">courseCode </w:t>
+        <w:t>courseCode</w:t>
+      </w:r>
+      <w:proofErr w:type="spellEnd"/>
+      <w:r>
+        <w:rPr>
+          <w:rFonts w:ascii="Arial" w:eastAsia="Arial" w:hAnsi="Arial" w:cs="Arial"/>
+          <w:color w:val="0070C0"/>
+          <w:sz w:val="24"/>
+          <w:szCs w:val="24"/>
+        </w:rPr>
+        <w:t xml:space="preserve"> </w:t>
       </w:r>
       <w:r>
         <w:rPr>
@@ -19859,7 +21081,7 @@
               </wp:anchor>
             </w:drawing>
           </mc:Choice>
-          <mc:Fallback>
+          <mc:Fallback xmlns:w16se="http://schemas.microsoft.com/office/word/2015/wordml/symex" xmlns:cx2="http://schemas.microsoft.com/office/drawing/2015/10/21/chartex" xmlns:cx1="http://schemas.microsoft.com/office/drawing/2015/9/8/chartex" xmlns:cx="http://schemas.microsoft.com/office/drawing/2014/chartex">
             <w:pict>
               <v:group w14:anchorId="08AB580A" id="Group 10" o:spid="_x0000_s1026" style="position:absolute;margin-left:70.45pt;margin-top:-11.15pt;width:470.9pt;height:11.5pt;z-index:-251652608;mso-position-horizontal-relative:page" coordorigin="1409,-223" coordsize="9418,230" o:gfxdata="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">
                 <v:shape id="Freeform 11" o:spid="_x0000_s1027" style="position:absolute;left:1409;top:-223;width:9418;height:230;visibility:visible;mso-wrap-style:square;v-text-anchor:top" coordsize="9418,230" o:gfxdata="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" path="m,l9417,r,230l,230,,e" fillcolor="#f7f7f7" stroked="f">
@@ -20142,6 +21364,7 @@
         </w:rPr>
         <w:t xml:space="preserve"> amount of the study load</w:t>
       </w:r>
+      <w:proofErr w:type="gramStart"/>
       <w:r>
         <w:rPr>
           <w:rFonts w:ascii="Arial" w:eastAsia="Arial" w:hAnsi="Arial" w:cs="Arial"/>
@@ -20162,6 +21385,7 @@
         </w:rPr>
         <w:t>"</w:t>
       </w:r>
+      <w:proofErr w:type="gramEnd"/>
     </w:p>
     <w:p>
       <w:pPr>
@@ -20242,7 +21466,27 @@
           <w:sz w:val="24"/>
           <w:szCs w:val="24"/>
         </w:rPr>
-        <w:t xml:space="preserve"> course.</w:t>
+        <w:t xml:space="preserve"> </w:t>
+      </w:r>
+      <w:proofErr w:type="gramStart"/>
+      <w:r>
+        <w:rPr>
+          <w:rFonts w:ascii="Arial" w:eastAsia="Arial" w:hAnsi="Arial" w:cs="Arial"/>
+          <w:color w:val="333333"/>
+          <w:sz w:val="24"/>
+          <w:szCs w:val="24"/>
+        </w:rPr>
+        <w:t>course</w:t>
+      </w:r>
+      <w:proofErr w:type="gramEnd"/>
+      <w:r>
+        <w:rPr>
+          <w:rFonts w:ascii="Arial" w:eastAsia="Arial" w:hAnsi="Arial" w:cs="Arial"/>
+          <w:color w:val="333333"/>
+          <w:sz w:val="24"/>
+          <w:szCs w:val="24"/>
+        </w:rPr>
+        <w:t>.</w:t>
       </w:r>
       <w:r>
         <w:rPr>
@@ -20399,7 +21643,7 @@
               </wp:anchor>
             </w:drawing>
           </mc:Choice>
-          <mc:Fallback>
+          <mc:Fallback xmlns:w16se="http://schemas.microsoft.com/office/word/2015/wordml/symex" xmlns:cx2="http://schemas.microsoft.com/office/drawing/2015/10/21/chartex" xmlns:cx1="http://schemas.microsoft.com/office/drawing/2015/9/8/chartex" xmlns:cx="http://schemas.microsoft.com/office/drawing/2014/chartex">
             <w:pict>
               <v:group w14:anchorId="28963729" id="Group 2" o:spid="_x0000_s1026" style="position:absolute;margin-left:70.45pt;margin-top:-11.15pt;width:470.9pt;height:11.5pt;z-index:-251650560;mso-position-horizontal-relative:page" coordorigin="1409,-223" coordsize="9418,230" o:gfxdata="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">
                 <v:shape id="Freeform 3" o:spid="_x0000_s1027" style="position:absolute;left:1409;top:-223;width:9418;height:230;visibility:visible;mso-wrap-style:square;v-text-anchor:top" coordsize="9418,230" o:gfxdata="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" path="m,l9417,r,230l,230,,e" fillcolor="#f7f7f7" stroked="f">
@@ -20459,6 +21703,7 @@
           <w:szCs w:val="28"/>
         </w:rPr>
       </w:pPr>
+      <w:proofErr w:type="gramStart"/>
       <w:r>
         <w:rPr>
           <w:rFonts w:ascii="Consolas" w:eastAsia="Consolas" w:hAnsi="Consolas" w:cs="Consolas"/>
@@ -20482,6 +21727,7 @@
         </w:rPr>
         <w:t>d</w:t>
       </w:r>
+      <w:proofErr w:type="gramEnd"/>
       <w:r>
         <w:rPr>
           <w:rFonts w:ascii="Consolas" w:eastAsia="Consolas" w:hAnsi="Consolas" w:cs="Consolas"/>
@@ -20494,6 +21740,7 @@
         </w:rPr>
         <w:t xml:space="preserve"> </w:t>
       </w:r>
+      <w:proofErr w:type="spellStart"/>
       <w:r>
         <w:rPr>
           <w:rFonts w:ascii="Consolas" w:eastAsia="Consolas" w:hAnsi="Consolas" w:cs="Consolas"/>
@@ -20504,7 +21751,20 @@
           <w:sz w:val="28"/>
           <w:szCs w:val="28"/>
         </w:rPr>
-        <w:t>addACourse();</w:t>
+        <w:t>addACourse</w:t>
+      </w:r>
+      <w:proofErr w:type="spellEnd"/>
+      <w:r>
+        <w:rPr>
+          <w:rFonts w:ascii="Consolas" w:eastAsia="Consolas" w:hAnsi="Consolas" w:cs="Consolas"/>
+          <w:b/>
+          <w:bCs/>
+          <w:color w:val="000000"/>
+          <w:spacing w:val="1"/>
+          <w:sz w:val="28"/>
+          <w:szCs w:val="28"/>
+        </w:rPr>
+        <w:t>();</w:t>
       </w:r>
     </w:p>
     <w:p>
@@ -20663,7 +21923,27 @@
           <w:sz w:val="24"/>
           <w:szCs w:val="24"/>
         </w:rPr>
-        <w:t xml:space="preserve">  address to</w:t>
+        <w:t xml:space="preserve">  </w:t>
+      </w:r>
+      <w:proofErr w:type="gramStart"/>
+      <w:r>
+        <w:rPr>
+          <w:rFonts w:ascii="Arial" w:eastAsia="Arial" w:hAnsi="Arial" w:cs="Arial"/>
+          <w:color w:val="333333"/>
+          <w:sz w:val="24"/>
+          <w:szCs w:val="24"/>
+        </w:rPr>
+        <w:t>address</w:t>
+      </w:r>
+      <w:proofErr w:type="gramEnd"/>
+      <w:r>
+        <w:rPr>
+          <w:rFonts w:ascii="Arial" w:eastAsia="Arial" w:hAnsi="Arial" w:cs="Arial"/>
+          <w:color w:val="333333"/>
+          <w:sz w:val="24"/>
+          <w:szCs w:val="24"/>
+        </w:rPr>
+        <w:t xml:space="preserve"> to</w:t>
       </w:r>
       <w:r>
         <w:rPr>
@@ -20715,6 +21995,7 @@
         </w:rPr>
         <w:t xml:space="preserve"> </w:t>
       </w:r>
+      <w:proofErr w:type="spellStart"/>
       <w:r>
         <w:rPr>
           <w:rFonts w:ascii="Arial" w:eastAsia="Arial" w:hAnsi="Arial" w:cs="Arial"/>
@@ -20722,7 +22003,17 @@
           <w:sz w:val="24"/>
           <w:szCs w:val="24"/>
         </w:rPr>
-        <w:t>courseList_</w:t>
+        <w:t>courseList</w:t>
+      </w:r>
+      <w:proofErr w:type="spellEnd"/>
+      <w:r>
+        <w:rPr>
+          <w:rFonts w:ascii="Arial" w:eastAsia="Arial" w:hAnsi="Arial" w:cs="Arial"/>
+          <w:color w:val="0070C0"/>
+          <w:sz w:val="24"/>
+          <w:szCs w:val="24"/>
+        </w:rPr>
+        <w:t>_</w:t>
       </w:r>
       <w:r>
         <w:rPr>
@@ -20929,6 +22220,8 @@
           <w:szCs w:val="28"/>
         </w:rPr>
       </w:pPr>
+      <w:proofErr w:type="spellStart"/>
+      <w:proofErr w:type="gramStart"/>
       <w:r>
         <w:rPr>
           <w:rFonts w:ascii="Consolas" w:eastAsia="Consolas" w:hAnsi="Consolas" w:cs="Consolas"/>
@@ -20952,6 +22245,8 @@
         </w:rPr>
         <w:t>t</w:t>
       </w:r>
+      <w:proofErr w:type="spellEnd"/>
+      <w:proofErr w:type="gramEnd"/>
       <w:r>
         <w:rPr>
           <w:rFonts w:ascii="Consolas" w:eastAsia="Consolas" w:hAnsi="Consolas" w:cs="Consolas"/>
@@ -21515,7 +22810,17 @@
           <w:sz w:val="24"/>
           <w:szCs w:val="24"/>
         </w:rPr>
-        <w:t>course code:</w:t>
+        <w:t>course code</w:t>
+      </w:r>
+      <w:proofErr w:type="gramStart"/>
+      <w:r>
+        <w:rPr>
+          <w:rFonts w:ascii="Consolas" w:eastAsia="Consolas" w:hAnsi="Consolas" w:cs="Consolas"/>
+          <w:color w:val="A31515"/>
+          <w:sz w:val="24"/>
+          <w:szCs w:val="24"/>
+        </w:rPr>
+        <w:t>:</w:t>
       </w:r>
       <w:r>
         <w:rPr>
@@ -21536,6 +22841,7 @@
         </w:rPr>
         <w:t>"</w:t>
       </w:r>
+      <w:proofErr w:type="gramEnd"/>
     </w:p>
     <w:p>
       <w:pPr>
@@ -21547,6 +22853,7 @@
           <w:szCs w:val="24"/>
         </w:rPr>
       </w:pPr>
+      <w:proofErr w:type="gramStart"/>
       <w:r>
         <w:rPr>
           <w:rFonts w:ascii="Consolas" w:eastAsia="Consolas" w:hAnsi="Consolas" w:cs="Consolas"/>
@@ -21555,6 +22862,7 @@
         </w:rPr>
         <w:t>and</w:t>
       </w:r>
+      <w:proofErr w:type="gramEnd"/>
       <w:r>
         <w:rPr>
           <w:rFonts w:ascii="Consolas" w:eastAsia="Consolas" w:hAnsi="Consolas" w:cs="Consolas"/>
@@ -21840,7 +23148,35 @@
           <w:sz w:val="24"/>
           <w:szCs w:val="24"/>
         </w:rPr>
-        <w:t>It calls the addACourse()</w:t>
+        <w:t xml:space="preserve">It calls the </w:t>
+      </w:r>
+      <w:proofErr w:type="spellStart"/>
+      <w:proofErr w:type="gramStart"/>
+      <w:r>
+        <w:rPr>
+          <w:rFonts w:ascii="Consolas" w:eastAsia="Consolas" w:hAnsi="Consolas" w:cs="Consolas"/>
+          <w:sz w:val="24"/>
+          <w:szCs w:val="24"/>
+        </w:rPr>
+        <w:t>addACourse</w:t>
+      </w:r>
+      <w:proofErr w:type="spellEnd"/>
+      <w:r>
+        <w:rPr>
+          <w:rFonts w:ascii="Consolas" w:eastAsia="Consolas" w:hAnsi="Consolas" w:cs="Consolas"/>
+          <w:sz w:val="24"/>
+          <w:szCs w:val="24"/>
+        </w:rPr>
+        <w:t>(</w:t>
+      </w:r>
+      <w:proofErr w:type="gramEnd"/>
+      <w:r>
+        <w:rPr>
+          <w:rFonts w:ascii="Consolas" w:eastAsia="Consolas" w:hAnsi="Consolas" w:cs="Consolas"/>
+          <w:sz w:val="24"/>
+          <w:szCs w:val="24"/>
+        </w:rPr>
+        <w:t>)</w:t>
       </w:r>
       <w:r>
         <w:rPr>
@@ -22105,7 +23441,17 @@
           <w:sz w:val="24"/>
           <w:szCs w:val="24"/>
         </w:rPr>
-        <w:t>course code:</w:t>
+        <w:t>course code</w:t>
+      </w:r>
+      <w:proofErr w:type="gramStart"/>
+      <w:r>
+        <w:rPr>
+          <w:rFonts w:ascii="Consolas" w:eastAsia="Consolas" w:hAnsi="Consolas" w:cs="Consolas"/>
+          <w:color w:val="A31515"/>
+          <w:sz w:val="24"/>
+          <w:szCs w:val="24"/>
+        </w:rPr>
+        <w:t>:</w:t>
       </w:r>
       <w:r>
         <w:rPr>
@@ -22126,6 +23472,7 @@
         </w:rPr>
         <w:t>"</w:t>
       </w:r>
+      <w:proofErr w:type="gramEnd"/>
     </w:p>
     <w:p>
       <w:pPr>
@@ -22137,6 +23484,7 @@
           <w:szCs w:val="24"/>
         </w:rPr>
       </w:pPr>
+      <w:proofErr w:type="gramStart"/>
       <w:r>
         <w:rPr>
           <w:rFonts w:ascii="Consolas" w:eastAsia="Consolas" w:hAnsi="Consolas" w:cs="Consolas"/>
@@ -22145,6 +23493,7 @@
         </w:rPr>
         <w:t>and</w:t>
       </w:r>
+      <w:proofErr w:type="gramEnd"/>
       <w:r>
         <w:rPr>
           <w:rFonts w:ascii="Consolas" w:eastAsia="Consolas" w:hAnsi="Consolas" w:cs="Consolas"/>
@@ -22228,7 +23577,35 @@
           <w:sz w:val="24"/>
           <w:szCs w:val="24"/>
         </w:rPr>
-        <w:t>call the changeStudyLoad()</w:t>
+        <w:t xml:space="preserve">call the </w:t>
+      </w:r>
+      <w:proofErr w:type="spellStart"/>
+      <w:proofErr w:type="gramStart"/>
+      <w:r>
+        <w:rPr>
+          <w:rFonts w:ascii="Consolas" w:eastAsia="Consolas" w:hAnsi="Consolas" w:cs="Consolas"/>
+          <w:sz w:val="24"/>
+          <w:szCs w:val="24"/>
+        </w:rPr>
+        <w:t>changeStudyLoad</w:t>
+      </w:r>
+      <w:proofErr w:type="spellEnd"/>
+      <w:r>
+        <w:rPr>
+          <w:rFonts w:ascii="Consolas" w:eastAsia="Consolas" w:hAnsi="Consolas" w:cs="Consolas"/>
+          <w:sz w:val="24"/>
+          <w:szCs w:val="24"/>
+        </w:rPr>
+        <w:t>(</w:t>
+      </w:r>
+      <w:proofErr w:type="gramEnd"/>
+      <w:r>
+        <w:rPr>
+          <w:rFonts w:ascii="Consolas" w:eastAsia="Consolas" w:hAnsi="Consolas" w:cs="Consolas"/>
+          <w:sz w:val="24"/>
+          <w:szCs w:val="24"/>
+        </w:rPr>
+        <w:t>)</w:t>
       </w:r>
       <w:r>
         <w:rPr>
@@ -22654,7 +24031,27 @@
           <w:sz w:val="24"/>
           <w:szCs w:val="24"/>
         </w:rPr>
-        <w:t>again.===".</w:t>
+        <w:t>again</w:t>
+      </w:r>
+      <w:proofErr w:type="gramStart"/>
+      <w:r>
+        <w:rPr>
+          <w:rFonts w:ascii="Consolas" w:eastAsia="Consolas" w:hAnsi="Consolas" w:cs="Consolas"/>
+          <w:color w:val="A31515"/>
+          <w:sz w:val="24"/>
+          <w:szCs w:val="24"/>
+        </w:rPr>
+        <w:t>.=</w:t>
+      </w:r>
+      <w:proofErr w:type="gramEnd"/>
+      <w:r>
+        <w:rPr>
+          <w:rFonts w:ascii="Consolas" w:eastAsia="Consolas" w:hAnsi="Consolas" w:cs="Consolas"/>
+          <w:color w:val="A31515"/>
+          <w:sz w:val="24"/>
+          <w:szCs w:val="24"/>
+        </w:rPr>
+        <w:t>==".</w:t>
       </w:r>
     </w:p>
     <w:p>
@@ -22822,7 +24219,25 @@
           <w:sz w:val="24"/>
           <w:szCs w:val="24"/>
         </w:rPr>
-        <w:t>The function run()</w:t>
+        <w:t xml:space="preserve">The function </w:t>
+      </w:r>
+      <w:proofErr w:type="gramStart"/>
+      <w:r>
+        <w:rPr>
+          <w:rFonts w:ascii="Consolas" w:eastAsia="Consolas" w:hAnsi="Consolas" w:cs="Consolas"/>
+          <w:sz w:val="24"/>
+          <w:szCs w:val="24"/>
+        </w:rPr>
+        <w:t>run(</w:t>
+      </w:r>
+      <w:proofErr w:type="gramEnd"/>
+      <w:r>
+        <w:rPr>
+          <w:rFonts w:ascii="Consolas" w:eastAsia="Consolas" w:hAnsi="Consolas" w:cs="Consolas"/>
+          <w:sz w:val="24"/>
+          <w:szCs w:val="24"/>
+        </w:rPr>
+        <w:t>)</w:t>
       </w:r>
       <w:r>
         <w:rPr>
@@ -23072,6 +24487,7 @@
         </w:rPr>
         <w:t xml:space="preserve">upload </w:t>
       </w:r>
+      <w:proofErr w:type="spellStart"/>
       <w:r>
         <w:rPr>
           <w:rFonts w:ascii="Arial" w:eastAsia="Arial" w:hAnsi="Arial" w:cs="Arial"/>
@@ -23083,6 +24499,7 @@
         </w:rPr>
         <w:t>general.h</w:t>
       </w:r>
+      <w:proofErr w:type="spellEnd"/>
       <w:r>
         <w:rPr>
           <w:rFonts w:ascii="Arial" w:eastAsia="Arial" w:hAnsi="Arial" w:cs="Arial"/>
@@ -23102,6 +24519,7 @@
         </w:rPr>
         <w:t xml:space="preserve"> </w:t>
       </w:r>
+      <w:proofErr w:type="spellStart"/>
       <w:r>
         <w:rPr>
           <w:rFonts w:ascii="Arial" w:eastAsia="Arial" w:hAnsi="Arial" w:cs="Arial"/>
@@ -23111,8 +24529,33 @@
           <w:sz w:val="24"/>
           <w:szCs w:val="24"/>
         </w:rPr>
-        <w:t>Course.h, ScmApp.h</w:t>
-      </w:r>
+        <w:t>Course.h</w:t>
+      </w:r>
+      <w:proofErr w:type="spellEnd"/>
+      <w:r>
+        <w:rPr>
+          <w:rFonts w:ascii="Arial" w:eastAsia="Arial" w:hAnsi="Arial" w:cs="Arial"/>
+          <w:b/>
+          <w:bCs/>
+          <w:color w:val="0070C0"/>
+          <w:sz w:val="24"/>
+          <w:szCs w:val="24"/>
+        </w:rPr>
+        <w:t xml:space="preserve">, </w:t>
+      </w:r>
+      <w:proofErr w:type="spellStart"/>
+      <w:r>
+        <w:rPr>
+          <w:rFonts w:ascii="Arial" w:eastAsia="Arial" w:hAnsi="Arial" w:cs="Arial"/>
+          <w:b/>
+          <w:bCs/>
+          <w:color w:val="0070C0"/>
+          <w:sz w:val="24"/>
+          <w:szCs w:val="24"/>
+        </w:rPr>
+        <w:t>ScmApp.h</w:t>
+      </w:r>
+      <w:proofErr w:type="spellEnd"/>
       <w:r>
         <w:rPr>
           <w:rFonts w:ascii="Arial" w:eastAsia="Arial" w:hAnsi="Arial" w:cs="Arial"/>
@@ -23293,6 +24736,7 @@
         </w:rPr>
         <w:t xml:space="preserve">    </w:t>
       </w:r>
+      <w:proofErr w:type="gramStart"/>
       <w:r>
         <w:rPr>
           <w:rFonts w:ascii="Arial" w:eastAsia="Arial" w:hAnsi="Arial" w:cs="Arial"/>
@@ -23300,7 +24744,17 @@
           <w:sz w:val="24"/>
           <w:szCs w:val="24"/>
         </w:rPr>
-        <w:t>make sure that everything</w:t>
+        <w:t>make</w:t>
+      </w:r>
+      <w:proofErr w:type="gramEnd"/>
+      <w:r>
+        <w:rPr>
+          <w:rFonts w:ascii="Arial" w:eastAsia="Arial" w:hAnsi="Arial" w:cs="Arial"/>
+          <w:color w:val="000000"/>
+          <w:sz w:val="24"/>
+          <w:szCs w:val="24"/>
+        </w:rPr>
+        <w:t xml:space="preserve"> sure that everything</w:t>
       </w:r>
       <w:r>
         <w:rPr>
@@ -23340,7 +24794,27 @@
           <w:sz w:val="24"/>
           <w:szCs w:val="24"/>
         </w:rPr>
-        <w:t xml:space="preserve">    even if the outputs do not match 100% (with a penalty). </w:t>
+        <w:t xml:space="preserve">    </w:t>
+      </w:r>
+      <w:proofErr w:type="gramStart"/>
+      <w:r>
+        <w:rPr>
+          <w:rFonts w:ascii="Arial" w:eastAsia="Arial" w:hAnsi="Arial" w:cs="Arial"/>
+          <w:color w:val="000000"/>
+          <w:sz w:val="24"/>
+          <w:szCs w:val="24"/>
+        </w:rPr>
+        <w:t>even</w:t>
+      </w:r>
+      <w:proofErr w:type="gramEnd"/>
+      <w:r>
+        <w:rPr>
+          <w:rFonts w:ascii="Arial" w:eastAsia="Arial" w:hAnsi="Arial" w:cs="Arial"/>
+          <w:color w:val="000000"/>
+          <w:sz w:val="24"/>
+          <w:szCs w:val="24"/>
+        </w:rPr>
+        <w:t xml:space="preserve"> if the outputs do not match 100% (with a penalty). </w:t>
       </w:r>
     </w:p>
     <w:p>
@@ -23420,7 +24894,29 @@
           <w:sz w:val="24"/>
           <w:szCs w:val="24"/>
         </w:rPr>
-        <w:t>~bradly.hoover/submit ms1-tester</w:t>
+        <w:t>~</w:t>
+      </w:r>
+      <w:proofErr w:type="spellStart"/>
+      <w:r>
+        <w:rPr>
+          <w:rFonts w:ascii="Courier New" w:eastAsia="Courier New" w:hAnsi="Courier New" w:cs="Courier New"/>
+          <w:b/>
+          <w:bCs/>
+          <w:sz w:val="24"/>
+          <w:szCs w:val="24"/>
+        </w:rPr>
+        <w:t>bradly.hoover</w:t>
+      </w:r>
+      <w:proofErr w:type="spellEnd"/>
+      <w:r>
+        <w:rPr>
+          <w:rFonts w:ascii="Courier New" w:eastAsia="Courier New" w:hAnsi="Courier New" w:cs="Courier New"/>
+          <w:b/>
+          <w:bCs/>
+          <w:sz w:val="24"/>
+          <w:szCs w:val="24"/>
+        </w:rPr>
+        <w:t>/submit ms1-tester</w:t>
       </w:r>
     </w:p>
     <w:p>
@@ -23512,7 +25008,29 @@
           <w:sz w:val="24"/>
           <w:szCs w:val="24"/>
         </w:rPr>
-        <w:t>~bradly.hoover/submit ms1</w:t>
+        <w:t>~</w:t>
+      </w:r>
+      <w:proofErr w:type="spellStart"/>
+      <w:r>
+        <w:rPr>
+          <w:rFonts w:ascii="Courier New" w:eastAsia="Courier New" w:hAnsi="Courier New" w:cs="Courier New"/>
+          <w:b/>
+          <w:bCs/>
+          <w:sz w:val="24"/>
+          <w:szCs w:val="24"/>
+        </w:rPr>
+        <w:t>bradly.hoover</w:t>
+      </w:r>
+      <w:proofErr w:type="spellEnd"/>
+      <w:r>
+        <w:rPr>
+          <w:rFonts w:ascii="Courier New" w:eastAsia="Courier New" w:hAnsi="Courier New" w:cs="Courier New"/>
+          <w:b/>
+          <w:bCs/>
+          <w:sz w:val="24"/>
+          <w:szCs w:val="24"/>
+        </w:rPr>
+        <w:t>/submit ms1</w:t>
       </w:r>
     </w:p>
     <w:p>
@@ -23924,8 +25442,13 @@
           </w:tcPr>
           <w:p>
             <w:r>
-              <w:t>Movies and Moraltiy</w:t>
+              <w:t xml:space="preserve">Movies and </w:t>
             </w:r>
+            <w:proofErr w:type="spellStart"/>
+            <w:r>
+              <w:t>Moraltiy</w:t>
+            </w:r>
+            <w:proofErr w:type="spellEnd"/>
           </w:p>
         </w:tc>
         <w:tc>
@@ -24310,7 +25833,58 @@
           <w:szCs w:val="28"/>
         </w:rPr>
         <w:tab/>
-        <w:t>ICTCourse, GenEdCourse).</w:t>
+      </w:r>
+      <w:proofErr w:type="spellStart"/>
+      <w:r>
+        <w:rPr>
+          <w:rFonts w:ascii="Arial" w:eastAsia="Arial" w:hAnsi="Arial" w:cs="Arial"/>
+          <w:b/>
+          <w:bCs/>
+          <w:color w:val="4599B1"/>
+          <w:spacing w:val="1"/>
+          <w:sz w:val="28"/>
+          <w:szCs w:val="28"/>
+        </w:rPr>
+        <w:t>ICTCourse</w:t>
+      </w:r>
+      <w:proofErr w:type="spellEnd"/>
+      <w:r>
+        <w:rPr>
+          <w:rFonts w:ascii="Arial" w:eastAsia="Arial" w:hAnsi="Arial" w:cs="Arial"/>
+          <w:b/>
+          <w:bCs/>
+          <w:color w:val="4599B1"/>
+          <w:spacing w:val="1"/>
+          <w:sz w:val="28"/>
+          <w:szCs w:val="28"/>
+        </w:rPr>
+        <w:t xml:space="preserve">, </w:t>
+      </w:r>
+      <w:proofErr w:type="spellStart"/>
+      <w:r>
+        <w:rPr>
+          <w:rFonts w:ascii="Arial" w:eastAsia="Arial" w:hAnsi="Arial" w:cs="Arial"/>
+          <w:b/>
+          <w:bCs/>
+          <w:color w:val="4599B1"/>
+          <w:spacing w:val="1"/>
+          <w:sz w:val="28"/>
+          <w:szCs w:val="28"/>
+        </w:rPr>
+        <w:t>GenEdCourse</w:t>
+      </w:r>
+      <w:proofErr w:type="spellEnd"/>
+      <w:r>
+        <w:rPr>
+          <w:rFonts w:ascii="Arial" w:eastAsia="Arial" w:hAnsi="Arial" w:cs="Arial"/>
+          <w:b/>
+          <w:bCs/>
+          <w:color w:val="4599B1"/>
+          <w:spacing w:val="1"/>
+          <w:sz w:val="28"/>
+          <w:szCs w:val="28"/>
+        </w:rPr>
+        <w:t>).</w:t>
       </w:r>
     </w:p>
     <w:p/>
@@ -24408,7 +25982,43 @@
           <w:sz w:val="28"/>
           <w:szCs w:val="28"/>
         </w:rPr>
-        <w:t xml:space="preserve">  1. Create two classes (ICTCourse, GenEdCourse) that are derived from the </w:t>
+        <w:t xml:space="preserve">  1. Create two classes (</w:t>
+      </w:r>
+      <w:proofErr w:type="spellStart"/>
+      <w:r>
+        <w:rPr>
+          <w:b/>
+          <w:sz w:val="28"/>
+          <w:szCs w:val="28"/>
+        </w:rPr>
+        <w:t>ICTCourse</w:t>
+      </w:r>
+      <w:proofErr w:type="spellEnd"/>
+      <w:r>
+        <w:rPr>
+          <w:b/>
+          <w:sz w:val="28"/>
+          <w:szCs w:val="28"/>
+        </w:rPr>
+        <w:t xml:space="preserve">, </w:t>
+      </w:r>
+      <w:proofErr w:type="spellStart"/>
+      <w:r>
+        <w:rPr>
+          <w:b/>
+          <w:sz w:val="28"/>
+          <w:szCs w:val="28"/>
+        </w:rPr>
+        <w:t>GenEdCourse</w:t>
+      </w:r>
+      <w:proofErr w:type="spellEnd"/>
+      <w:r>
+        <w:rPr>
+          <w:b/>
+          <w:sz w:val="28"/>
+          <w:szCs w:val="28"/>
+        </w:rPr>
+        <w:t xml:space="preserve">) that are derived from the </w:t>
       </w:r>
       <w:r>
         <w:rPr>
@@ -24512,7 +26122,25 @@
           <w:sz w:val="28"/>
           <w:szCs w:val="28"/>
         </w:rPr>
-        <w:t xml:space="preserve">       successfully.</w:t>
+        <w:t xml:space="preserve">       </w:t>
+      </w:r>
+      <w:proofErr w:type="gramStart"/>
+      <w:r>
+        <w:rPr>
+          <w:b/>
+          <w:sz w:val="28"/>
+          <w:szCs w:val="28"/>
+        </w:rPr>
+        <w:t>successfully</w:t>
+      </w:r>
+      <w:proofErr w:type="gramEnd"/>
+      <w:r>
+        <w:rPr>
+          <w:b/>
+          <w:sz w:val="28"/>
+          <w:szCs w:val="28"/>
+        </w:rPr>
+        <w:t>.</w:t>
       </w:r>
     </w:p>
     <w:p>
@@ -24558,13 +26186,23 @@
         </w:rPr>
         <w:t xml:space="preserve">lass </w:t>
       </w:r>
-      <w:r>
-        <w:rPr>
-          <w:b/>
-          <w:sz w:val="28"/>
-          <w:szCs w:val="28"/>
-        </w:rPr>
-        <w:t xml:space="preserve">ScmClass </w:t>
+      <w:proofErr w:type="spellStart"/>
+      <w:r>
+        <w:rPr>
+          <w:b/>
+          <w:sz w:val="28"/>
+          <w:szCs w:val="28"/>
+        </w:rPr>
+        <w:t>ScmClass</w:t>
+      </w:r>
+      <w:proofErr w:type="spellEnd"/>
+      <w:r>
+        <w:rPr>
+          <w:b/>
+          <w:sz w:val="28"/>
+          <w:szCs w:val="28"/>
+        </w:rPr>
+        <w:t xml:space="preserve"> </w:t>
       </w:r>
       <w:r>
         <w:rPr>
@@ -24626,7 +26264,25 @@
           <w:sz w:val="28"/>
           <w:szCs w:val="28"/>
         </w:rPr>
-        <w:t xml:space="preserve">        - Add a course. (Note: Add an ICT course or a GenEdCourse.)</w:t>
+        <w:t xml:space="preserve">        - Add a course. (Note: Add an ICT course or a </w:t>
+      </w:r>
+      <w:proofErr w:type="spellStart"/>
+      <w:r>
+        <w:rPr>
+          <w:b/>
+          <w:sz w:val="28"/>
+          <w:szCs w:val="28"/>
+        </w:rPr>
+        <w:t>GenEdCourse</w:t>
+      </w:r>
+      <w:proofErr w:type="spellEnd"/>
+      <w:r>
+        <w:rPr>
+          <w:b/>
+          <w:sz w:val="28"/>
+          <w:szCs w:val="28"/>
+        </w:rPr>
+        <w:t>.)</w:t>
       </w:r>
     </w:p>
     <w:p>
@@ -24651,6 +26307,166 @@
       <w:pPr>
         <w:spacing w:before="18" w:after="0" w:line="280" w:lineRule="exact"/>
         <w:rPr>
+          <w:b/>
+          <w:sz w:val="28"/>
+          <w:szCs w:val="28"/>
+        </w:rPr>
+      </w:pPr>
+    </w:p>
+    <w:p>
+      <w:pPr>
+        <w:spacing w:before="18" w:after="0" w:line="280" w:lineRule="exact"/>
+        <w:rPr>
+          <w:b/>
+          <w:sz w:val="28"/>
+          <w:szCs w:val="28"/>
+          <w:highlight w:val="yellow"/>
+        </w:rPr>
+      </w:pPr>
+      <w:r>
+        <w:rPr>
+          <w:b/>
+          <w:sz w:val="28"/>
+          <w:szCs w:val="28"/>
+          <w:highlight w:val="yellow"/>
+        </w:rPr>
+        <w:t xml:space="preserve">****Please add the following modification to ALL of your classes. In all of your classes, declare a friend class named </w:t>
+      </w:r>
+      <w:proofErr w:type="spellStart"/>
+      <w:r>
+        <w:rPr>
+          <w:b/>
+          <w:sz w:val="28"/>
+          <w:szCs w:val="28"/>
+          <w:highlight w:val="yellow"/>
+        </w:rPr>
+        <w:t>xxxxxTester</w:t>
+      </w:r>
+      <w:proofErr w:type="spellEnd"/>
+      <w:r>
+        <w:rPr>
+          <w:b/>
+          <w:sz w:val="28"/>
+          <w:szCs w:val="28"/>
+          <w:highlight w:val="yellow"/>
+        </w:rPr>
+        <w:t>, where xxx is the name of your class.</w:t>
+      </w:r>
+    </w:p>
+    <w:p>
+      <w:pPr>
+        <w:pStyle w:val="ListParagraph"/>
+        <w:numPr>
+          <w:ilvl w:val="0"/>
+          <w:numId w:val="7"/>
+        </w:numPr>
+        <w:spacing w:before="18" w:after="0" w:line="280" w:lineRule="exact"/>
+        <w:rPr>
+          <w:b/>
+          <w:sz w:val="28"/>
+          <w:szCs w:val="28"/>
+          <w:highlight w:val="yellow"/>
+        </w:rPr>
+      </w:pPr>
+      <w:proofErr w:type="spellStart"/>
+      <w:r>
+        <w:rPr>
+          <w:b/>
+          <w:sz w:val="28"/>
+          <w:szCs w:val="28"/>
+          <w:highlight w:val="yellow"/>
+        </w:rPr>
+        <w:t>CourseTester</w:t>
+      </w:r>
+      <w:proofErr w:type="spellEnd"/>
+    </w:p>
+    <w:p>
+      <w:pPr>
+        <w:pStyle w:val="ListParagraph"/>
+        <w:numPr>
+          <w:ilvl w:val="0"/>
+          <w:numId w:val="7"/>
+        </w:numPr>
+        <w:spacing w:before="18" w:after="0" w:line="280" w:lineRule="exact"/>
+        <w:rPr>
+          <w:b/>
+          <w:sz w:val="28"/>
+          <w:szCs w:val="28"/>
+          <w:highlight w:val="yellow"/>
+        </w:rPr>
+      </w:pPr>
+      <w:proofErr w:type="spellStart"/>
+      <w:r>
+        <w:rPr>
+          <w:b/>
+          <w:sz w:val="28"/>
+          <w:szCs w:val="28"/>
+          <w:highlight w:val="yellow"/>
+        </w:rPr>
+        <w:t>ScmAppTester</w:t>
+      </w:r>
+      <w:proofErr w:type="spellEnd"/>
+    </w:p>
+    <w:p>
+      <w:pPr>
+        <w:pStyle w:val="ListParagraph"/>
+        <w:numPr>
+          <w:ilvl w:val="0"/>
+          <w:numId w:val="7"/>
+        </w:numPr>
+        <w:spacing w:before="18" w:after="0" w:line="280" w:lineRule="exact"/>
+        <w:rPr>
+          <w:b/>
+          <w:sz w:val="28"/>
+          <w:szCs w:val="28"/>
+          <w:highlight w:val="yellow"/>
+        </w:rPr>
+      </w:pPr>
+      <w:proofErr w:type="spellStart"/>
+      <w:r>
+        <w:rPr>
+          <w:b/>
+          <w:sz w:val="28"/>
+          <w:szCs w:val="28"/>
+          <w:highlight w:val="yellow"/>
+        </w:rPr>
+        <w:t>ICTCourseTester</w:t>
+      </w:r>
+      <w:proofErr w:type="spellEnd"/>
+    </w:p>
+    <w:p>
+      <w:pPr>
+        <w:pStyle w:val="ListParagraph"/>
+        <w:numPr>
+          <w:ilvl w:val="0"/>
+          <w:numId w:val="7"/>
+        </w:numPr>
+        <w:spacing w:before="18" w:after="0" w:line="280" w:lineRule="exact"/>
+        <w:rPr>
+          <w:b/>
+          <w:sz w:val="28"/>
+          <w:szCs w:val="28"/>
+          <w:highlight w:val="yellow"/>
+        </w:rPr>
+      </w:pPr>
+      <w:proofErr w:type="spellStart"/>
+      <w:r>
+        <w:rPr>
+          <w:b/>
+          <w:sz w:val="28"/>
+          <w:szCs w:val="28"/>
+          <w:highlight w:val="yellow"/>
+        </w:rPr>
+        <w:t>GenEdCourseTester</w:t>
+      </w:r>
+      <w:proofErr w:type="spellEnd"/>
+    </w:p>
+    <w:p>
+      <w:pPr>
+        <w:pStyle w:val="ListParagraph"/>
+        <w:spacing w:before="18" w:after="0" w:line="280" w:lineRule="exact"/>
+        <w:rPr>
+          <w:b/>
           <w:sz w:val="28"/>
           <w:szCs w:val="28"/>
         </w:rPr>
@@ -24724,8 +26540,21 @@
           <w:sz w:val="27"/>
           <w:szCs w:val="27"/>
         </w:rPr>
-        <w:t>1. The ICTCourse</w:t>
-      </w:r>
+        <w:t xml:space="preserve">1. The </w:t>
+      </w:r>
+      <w:proofErr w:type="spellStart"/>
+      <w:r>
+        <w:rPr>
+          <w:rFonts w:ascii="Calibri Light" w:eastAsia="Calibri Light" w:hAnsi="Calibri Light" w:cs="Calibri Light"/>
+          <w:b/>
+          <w:color w:val="0070C0"/>
+          <w:spacing w:val="1"/>
+          <w:sz w:val="27"/>
+          <w:szCs w:val="27"/>
+        </w:rPr>
+        <w:t>ICTCourse</w:t>
+      </w:r>
+      <w:proofErr w:type="spellEnd"/>
       <w:r>
         <w:rPr>
           <w:rFonts w:ascii="Calibri Light" w:eastAsia="Calibri Light" w:hAnsi="Calibri Light" w:cs="Calibri Light"/>
@@ -24837,6 +26666,7 @@
         </w:rPr>
         <w:t xml:space="preserve"> </w:t>
       </w:r>
+      <w:proofErr w:type="spellStart"/>
       <w:r>
         <w:rPr>
           <w:rFonts w:ascii="Arial" w:eastAsia="Arial" w:hAnsi="Arial" w:cs="Arial"/>
@@ -24846,6 +26676,7 @@
         </w:rPr>
         <w:t>ICTCourse</w:t>
       </w:r>
+      <w:proofErr w:type="spellEnd"/>
       <w:r>
         <w:rPr>
           <w:rFonts w:ascii="Arial" w:eastAsia="Arial" w:hAnsi="Arial" w:cs="Arial"/>
@@ -24865,6 +26696,7 @@
         </w:rPr>
         <w:t xml:space="preserve">class in </w:t>
       </w:r>
+      <w:proofErr w:type="spellStart"/>
       <w:r>
         <w:rPr>
           <w:rFonts w:ascii="Arial" w:eastAsia="Arial" w:hAnsi="Arial" w:cs="Arial"/>
@@ -24872,7 +26704,17 @@
           <w:sz w:val="24"/>
           <w:szCs w:val="24"/>
         </w:rPr>
-        <w:t xml:space="preserve">ICTCourse.h </w:t>
+        <w:t>ICTCourse.h</w:t>
+      </w:r>
+      <w:proofErr w:type="spellEnd"/>
+      <w:r>
+        <w:rPr>
+          <w:rFonts w:ascii="Arial" w:eastAsia="Arial" w:hAnsi="Arial" w:cs="Arial"/>
+          <w:color w:val="0070C0"/>
+          <w:sz w:val="24"/>
+          <w:szCs w:val="24"/>
+        </w:rPr>
+        <w:t xml:space="preserve"> </w:t>
       </w:r>
       <w:r>
         <w:rPr>
@@ -24883,6 +26725,7 @@
         </w:rPr>
         <w:t xml:space="preserve">and </w:t>
       </w:r>
+      <w:proofErr w:type="spellStart"/>
       <w:r>
         <w:rPr>
           <w:rFonts w:ascii="Arial" w:eastAsia="Arial" w:hAnsi="Arial" w:cs="Arial"/>
@@ -24890,7 +26733,37 @@
           <w:sz w:val="24"/>
           <w:szCs w:val="24"/>
         </w:rPr>
-        <w:t xml:space="preserve">ICTCourse .cpp </w:t>
+        <w:t>ICTCourse</w:t>
+      </w:r>
+      <w:proofErr w:type="spellEnd"/>
+      <w:r>
+        <w:rPr>
+          <w:rFonts w:ascii="Arial" w:eastAsia="Arial" w:hAnsi="Arial" w:cs="Arial"/>
+          <w:color w:val="0070C0"/>
+          <w:sz w:val="24"/>
+          <w:szCs w:val="24"/>
+        </w:rPr>
+        <w:t xml:space="preserve"> .</w:t>
+      </w:r>
+      <w:proofErr w:type="spellStart"/>
+      <w:r>
+        <w:rPr>
+          <w:rFonts w:ascii="Arial" w:eastAsia="Arial" w:hAnsi="Arial" w:cs="Arial"/>
+          <w:color w:val="0070C0"/>
+          <w:sz w:val="24"/>
+          <w:szCs w:val="24"/>
+        </w:rPr>
+        <w:t>cpp</w:t>
+      </w:r>
+      <w:proofErr w:type="spellEnd"/>
+      <w:r>
+        <w:rPr>
+          <w:rFonts w:ascii="Arial" w:eastAsia="Arial" w:hAnsi="Arial" w:cs="Arial"/>
+          <w:color w:val="0070C0"/>
+          <w:sz w:val="24"/>
+          <w:szCs w:val="24"/>
+        </w:rPr>
+        <w:t xml:space="preserve"> </w:t>
       </w:r>
       <w:r>
         <w:rPr>
@@ -25019,6 +26892,7 @@
           <w:szCs w:val="24"/>
         </w:rPr>
       </w:pPr>
+      <w:proofErr w:type="gramStart"/>
       <w:r>
         <w:rPr>
           <w:rFonts w:ascii="Consolas" w:eastAsia="Consolas" w:hAnsi="Consolas" w:cs="Consolas"/>
@@ -25028,6 +26902,7 @@
         </w:rPr>
         <w:t>char</w:t>
       </w:r>
+      <w:proofErr w:type="gramEnd"/>
       <w:r>
         <w:rPr>
           <w:rFonts w:ascii="Consolas" w:eastAsia="Consolas" w:hAnsi="Consolas" w:cs="Consolas"/>
@@ -25036,7 +26911,29 @@
           <w:sz w:val="24"/>
           <w:szCs w:val="24"/>
         </w:rPr>
-        <w:t xml:space="preserve"> computerSystem__</w:t>
+        <w:t xml:space="preserve"> </w:t>
+      </w:r>
+      <w:proofErr w:type="spellStart"/>
+      <w:r>
+        <w:rPr>
+          <w:rFonts w:ascii="Consolas" w:eastAsia="Consolas" w:hAnsi="Consolas" w:cs="Consolas"/>
+          <w:color w:val="0000FF"/>
+          <w:spacing w:val="-5"/>
+          <w:sz w:val="24"/>
+          <w:szCs w:val="24"/>
+        </w:rPr>
+        <w:t>computerSystem</w:t>
+      </w:r>
+      <w:proofErr w:type="spellEnd"/>
+      <w:r>
+        <w:rPr>
+          <w:rFonts w:ascii="Consolas" w:eastAsia="Consolas" w:hAnsi="Consolas" w:cs="Consolas"/>
+          <w:color w:val="0000FF"/>
+          <w:spacing w:val="-5"/>
+          <w:sz w:val="24"/>
+          <w:szCs w:val="24"/>
+        </w:rPr>
+        <w:t>__</w:t>
       </w:r>
       <w:r>
         <w:rPr>
@@ -25127,21 +27024,49 @@
         </w:rPr>
         <w:t xml:space="preserve"> </w:t>
       </w:r>
-      <w:r>
-        <w:rPr>
-          <w:rFonts w:ascii="Arial" w:eastAsia="Arial" w:hAnsi="Arial" w:cs="Arial"/>
-          <w:sz w:val="24"/>
-          <w:szCs w:val="24"/>
-        </w:rPr>
-        <w:t>matrix, oracle, as400, win</w:t>
-      </w:r>
-      <w:r>
-        <w:rPr>
-          <w:rFonts w:ascii="Arial" w:eastAsia="Arial" w:hAnsi="Arial" w:cs="Arial"/>
-          <w:sz w:val="24"/>
-          <w:szCs w:val="24"/>
-        </w:rPr>
-        <w:t xml:space="preserve"> and linux).</w:t>
+      <w:proofErr w:type="gramStart"/>
+      <w:r>
+        <w:rPr>
+          <w:rFonts w:ascii="Arial" w:eastAsia="Arial" w:hAnsi="Arial" w:cs="Arial"/>
+          <w:sz w:val="24"/>
+          <w:szCs w:val="24"/>
+        </w:rPr>
+        <w:t>matrix</w:t>
+      </w:r>
+      <w:proofErr w:type="gramEnd"/>
+      <w:r>
+        <w:rPr>
+          <w:rFonts w:ascii="Arial" w:eastAsia="Arial" w:hAnsi="Arial" w:cs="Arial"/>
+          <w:sz w:val="24"/>
+          <w:szCs w:val="24"/>
+        </w:rPr>
+        <w:t>, oracle, as400, win</w:t>
+      </w:r>
+      <w:r>
+        <w:rPr>
+          <w:rFonts w:ascii="Arial" w:eastAsia="Arial" w:hAnsi="Arial" w:cs="Arial"/>
+          <w:sz w:val="24"/>
+          <w:szCs w:val="24"/>
+        </w:rPr>
+        <w:t xml:space="preserve"> and </w:t>
+      </w:r>
+      <w:proofErr w:type="spellStart"/>
+      <w:r>
+        <w:rPr>
+          <w:rFonts w:ascii="Arial" w:eastAsia="Arial" w:hAnsi="Arial" w:cs="Arial"/>
+          <w:sz w:val="24"/>
+          <w:szCs w:val="24"/>
+        </w:rPr>
+        <w:t>linux</w:t>
+      </w:r>
+      <w:proofErr w:type="spellEnd"/>
+      <w:r>
+        <w:rPr>
+          <w:rFonts w:ascii="Arial" w:eastAsia="Arial" w:hAnsi="Arial" w:cs="Arial"/>
+          <w:sz w:val="24"/>
+          <w:szCs w:val="24"/>
+        </w:rPr>
+        <w:t>).</w:t>
       </w:r>
     </w:p>
     <w:p>
@@ -25160,11 +27085,345 @@
         <w:rPr>
           <w:rFonts w:ascii="Calibri Light" w:eastAsia="Calibri Light" w:hAnsi="Calibri Light" w:cs="Calibri Light"/>
           <w:b/>
+          <w:sz w:val="28"/>
+          <w:szCs w:val="28"/>
+        </w:rPr>
+      </w:pPr>
+      <w:r>
+        <w:rPr>
+          <w:rFonts w:ascii="Calibri Light" w:eastAsia="Calibri Light" w:hAnsi="Calibri Light" w:cs="Calibri Light"/>
+          <w:b/>
           <w:color w:val="5B9BD5"/>
           <w:w w:val="104"/>
           <w:sz w:val="28"/>
           <w:szCs w:val="28"/>
         </w:rPr>
+        <w:t>Constructors</w:t>
+      </w:r>
+    </w:p>
+    <w:p>
+      <w:pPr>
+        <w:spacing w:before="5" w:after="0" w:line="260" w:lineRule="exact"/>
+        <w:rPr>
+          <w:sz w:val="26"/>
+          <w:szCs w:val="26"/>
+        </w:rPr>
+      </w:pPr>
+    </w:p>
+    <w:p>
+      <w:pPr>
+        <w:spacing w:after="0" w:line="255" w:lineRule="auto"/>
+        <w:ind w:left="118" w:right="223"/>
+        <w:rPr>
+          <w:rFonts w:ascii="Calibri" w:eastAsia="Calibri" w:hAnsi="Calibri" w:cs="Calibri"/>
+          <w:color w:val="000000"/>
+          <w:sz w:val="24"/>
+          <w:szCs w:val="24"/>
+        </w:rPr>
+      </w:pPr>
+      <w:r>
+        <w:rPr>
+          <w:rFonts w:ascii="Calibri" w:eastAsia="Calibri" w:hAnsi="Calibri" w:cs="Calibri"/>
+          <w:color w:val="000000"/>
+          <w:sz w:val="24"/>
+          <w:szCs w:val="24"/>
+        </w:rPr>
+        <w:t xml:space="preserve">The </w:t>
+      </w:r>
+      <w:proofErr w:type="spellStart"/>
+      <w:r>
+        <w:rPr>
+          <w:rFonts w:ascii="Arial" w:eastAsia="Arial" w:hAnsi="Arial" w:cs="Arial"/>
+          <w:color w:val="0070C0"/>
+          <w:sz w:val="24"/>
+          <w:szCs w:val="24"/>
+        </w:rPr>
+        <w:t>ICTCourse</w:t>
+      </w:r>
+      <w:proofErr w:type="spellEnd"/>
+      <w:r>
+        <w:rPr>
+          <w:rFonts w:ascii="Calibri" w:eastAsia="Calibri" w:hAnsi="Calibri" w:cs="Calibri"/>
+          <w:color w:val="0070C0"/>
+          <w:spacing w:val="-8"/>
+          <w:sz w:val="24"/>
+          <w:szCs w:val="24"/>
+        </w:rPr>
+        <w:t xml:space="preserve"> </w:t>
+      </w:r>
+      <w:r>
+        <w:rPr>
+          <w:rFonts w:ascii="Calibri" w:eastAsia="Calibri" w:hAnsi="Calibri" w:cs="Calibri"/>
+          <w:color w:val="000000"/>
+          <w:sz w:val="24"/>
+          <w:szCs w:val="24"/>
+        </w:rPr>
+        <w:t>class</w:t>
+      </w:r>
+      <w:r>
+        <w:rPr>
+          <w:rFonts w:ascii="Calibri" w:eastAsia="Calibri" w:hAnsi="Calibri" w:cs="Calibri"/>
+          <w:color w:val="000000"/>
+          <w:sz w:val="24"/>
+          <w:szCs w:val="24"/>
+        </w:rPr>
+        <w:t xml:space="preserve"> </w:t>
+      </w:r>
+      <w:r>
+        <w:rPr>
+          <w:rFonts w:ascii="Calibri" w:eastAsia="Calibri" w:hAnsi="Calibri" w:cs="Calibri"/>
+          <w:color w:val="000000"/>
+          <w:sz w:val="24"/>
+          <w:szCs w:val="24"/>
+        </w:rPr>
+        <w:t xml:space="preserve">has </w:t>
+      </w:r>
+      <w:r>
+        <w:rPr>
+          <w:rFonts w:ascii="Calibri" w:eastAsia="Calibri" w:hAnsi="Calibri" w:cs="Calibri"/>
+          <w:color w:val="000000"/>
+          <w:sz w:val="24"/>
+          <w:szCs w:val="24"/>
+        </w:rPr>
+        <w:t>two constructors</w:t>
+      </w:r>
+      <w:r>
+        <w:rPr>
+          <w:rFonts w:ascii="Calibri" w:eastAsia="Calibri" w:hAnsi="Calibri" w:cs="Calibri"/>
+          <w:color w:val="000000"/>
+          <w:sz w:val="24"/>
+          <w:szCs w:val="24"/>
+          <w:highlight w:val="yellow"/>
+        </w:rPr>
+        <w:t xml:space="preserve">. </w:t>
+      </w:r>
+      <w:r>
+        <w:rPr>
+          <w:rFonts w:ascii="Calibri" w:eastAsia="Calibri" w:hAnsi="Calibri" w:cs="Calibri"/>
+          <w:color w:val="000000"/>
+          <w:sz w:val="24"/>
+          <w:szCs w:val="24"/>
+          <w:highlight w:val="yellow"/>
+        </w:rPr>
+        <w:t xml:space="preserve">The FIVE-ARGUMENT constructor that receives four </w:t>
+      </w:r>
+      <w:proofErr w:type="spellStart"/>
+      <w:r>
+        <w:rPr>
+          <w:rFonts w:ascii="Calibri" w:eastAsia="Calibri" w:hAnsi="Calibri" w:cs="Calibri"/>
+          <w:color w:val="000000"/>
+          <w:sz w:val="24"/>
+          <w:szCs w:val="24"/>
+          <w:highlight w:val="yellow"/>
+        </w:rPr>
+        <w:t>arguements</w:t>
+      </w:r>
+      <w:proofErr w:type="spellEnd"/>
+      <w:r>
+        <w:rPr>
+          <w:rFonts w:ascii="Calibri" w:eastAsia="Calibri" w:hAnsi="Calibri" w:cs="Calibri"/>
+          <w:color w:val="000000"/>
+          <w:sz w:val="24"/>
+          <w:szCs w:val="24"/>
+          <w:highlight w:val="yellow"/>
+        </w:rPr>
+        <w:t xml:space="preserve"> for data members of the base class and a string for the data member of the </w:t>
+      </w:r>
+      <w:proofErr w:type="spellStart"/>
+      <w:r>
+        <w:rPr>
+          <w:rFonts w:ascii="Calibri" w:eastAsia="Calibri" w:hAnsi="Calibri" w:cs="Calibri"/>
+          <w:color w:val="000000"/>
+          <w:sz w:val="24"/>
+          <w:szCs w:val="24"/>
+          <w:highlight w:val="yellow"/>
+        </w:rPr>
+        <w:t>the</w:t>
+      </w:r>
+      <w:proofErr w:type="spellEnd"/>
+      <w:r>
+        <w:rPr>
+          <w:rFonts w:ascii="Calibri" w:eastAsia="Calibri" w:hAnsi="Calibri" w:cs="Calibri"/>
+          <w:color w:val="000000"/>
+          <w:sz w:val="24"/>
+          <w:szCs w:val="24"/>
+          <w:highlight w:val="yellow"/>
+        </w:rPr>
+        <w:t xml:space="preserve"> derived class.</w:t>
+      </w:r>
+      <w:r>
+        <w:rPr>
+          <w:rFonts w:ascii="Calibri" w:eastAsia="Calibri" w:hAnsi="Calibri" w:cs="Calibri"/>
+          <w:color w:val="000000"/>
+          <w:spacing w:val="-7"/>
+          <w:sz w:val="24"/>
+          <w:szCs w:val="24"/>
+          <w:highlight w:val="yellow"/>
+        </w:rPr>
+        <w:t xml:space="preserve"> It uses </w:t>
+      </w:r>
+      <w:r>
+        <w:rPr>
+          <w:rFonts w:ascii="Calibri" w:eastAsia="Calibri" w:hAnsi="Calibri" w:cs="Calibri"/>
+          <w:color w:val="000000"/>
+          <w:sz w:val="24"/>
+          <w:szCs w:val="24"/>
+          <w:highlight w:val="yellow"/>
+        </w:rPr>
+        <w:t>the</w:t>
+      </w:r>
+      <w:r>
+        <w:rPr>
+          <w:rFonts w:ascii="Calibri" w:eastAsia="Calibri" w:hAnsi="Calibri" w:cs="Calibri"/>
+          <w:color w:val="000000"/>
+          <w:spacing w:val="-1"/>
+          <w:sz w:val="24"/>
+          <w:szCs w:val="24"/>
+          <w:highlight w:val="yellow"/>
+        </w:rPr>
+        <w:t xml:space="preserve"> </w:t>
+      </w:r>
+      <w:r>
+        <w:rPr>
+          <w:rFonts w:ascii="Calibri" w:eastAsia="Calibri" w:hAnsi="Calibri" w:cs="Calibri"/>
+          <w:color w:val="000000"/>
+          <w:sz w:val="24"/>
+          <w:szCs w:val="24"/>
+          <w:highlight w:val="yellow"/>
+        </w:rPr>
+        <w:t>value</w:t>
+      </w:r>
+      <w:r>
+        <w:rPr>
+          <w:rFonts w:ascii="Calibri" w:eastAsia="Calibri" w:hAnsi="Calibri" w:cs="Calibri"/>
+          <w:color w:val="000000"/>
+          <w:spacing w:val="-2"/>
+          <w:sz w:val="24"/>
+          <w:szCs w:val="24"/>
+          <w:highlight w:val="yellow"/>
+        </w:rPr>
+        <w:t xml:space="preserve"> of the </w:t>
+      </w:r>
+      <w:r>
+        <w:rPr>
+          <w:rFonts w:ascii="Calibri" w:eastAsia="Calibri" w:hAnsi="Calibri" w:cs="Calibri"/>
+          <w:color w:val="000000"/>
+          <w:spacing w:val="-2"/>
+          <w:sz w:val="24"/>
+          <w:szCs w:val="24"/>
+          <w:highlight w:val="yellow"/>
+        </w:rPr>
+        <w:t xml:space="preserve">string </w:t>
+      </w:r>
+      <w:r>
+        <w:rPr>
+          <w:rFonts w:ascii="Calibri" w:eastAsia="Calibri" w:hAnsi="Calibri" w:cs="Calibri"/>
+          <w:color w:val="000000"/>
+          <w:spacing w:val="-2"/>
+          <w:sz w:val="24"/>
+          <w:szCs w:val="24"/>
+          <w:highlight w:val="yellow"/>
+        </w:rPr>
+        <w:t xml:space="preserve">argument to initialize </w:t>
+      </w:r>
+      <w:proofErr w:type="gramStart"/>
+      <w:r>
+        <w:rPr>
+          <w:rFonts w:ascii="Calibri" w:eastAsia="Calibri" w:hAnsi="Calibri" w:cs="Calibri"/>
+          <w:color w:val="000000"/>
+          <w:spacing w:val="-2"/>
+          <w:sz w:val="24"/>
+          <w:szCs w:val="24"/>
+          <w:highlight w:val="yellow"/>
+        </w:rPr>
+        <w:t xml:space="preserve">the </w:t>
+      </w:r>
+      <w:r>
+        <w:rPr>
+          <w:rFonts w:ascii="Calibri" w:eastAsia="Calibri" w:hAnsi="Calibri" w:cs="Calibri"/>
+          <w:color w:val="0070C0"/>
+          <w:spacing w:val="-4"/>
+          <w:sz w:val="24"/>
+          <w:szCs w:val="24"/>
+          <w:highlight w:val="yellow"/>
+        </w:rPr>
+        <w:t xml:space="preserve"> </w:t>
+      </w:r>
+      <w:r>
+        <w:rPr>
+          <w:rFonts w:ascii="Calibri" w:eastAsia="Calibri" w:hAnsi="Calibri" w:cs="Calibri"/>
+          <w:color w:val="000000"/>
+          <w:sz w:val="24"/>
+          <w:szCs w:val="24"/>
+          <w:highlight w:val="yellow"/>
+        </w:rPr>
+        <w:t>member</w:t>
+      </w:r>
+      <w:proofErr w:type="gramEnd"/>
+      <w:r>
+        <w:rPr>
+          <w:rFonts w:ascii="Calibri" w:eastAsia="Calibri" w:hAnsi="Calibri" w:cs="Calibri"/>
+          <w:color w:val="000000"/>
+          <w:spacing w:val="-7"/>
+          <w:sz w:val="24"/>
+          <w:szCs w:val="24"/>
+          <w:highlight w:val="yellow"/>
+        </w:rPr>
+        <w:t xml:space="preserve"> </w:t>
+      </w:r>
+      <w:r>
+        <w:rPr>
+          <w:rFonts w:ascii="Calibri" w:eastAsia="Calibri" w:hAnsi="Calibri" w:cs="Calibri"/>
+          <w:color w:val="000000"/>
+          <w:sz w:val="24"/>
+          <w:szCs w:val="24"/>
+          <w:highlight w:val="yellow"/>
+        </w:rPr>
+        <w:t xml:space="preserve">variable  </w:t>
+      </w:r>
+      <w:proofErr w:type="spellStart"/>
+      <w:r>
+        <w:rPr>
+          <w:rFonts w:ascii="Consolas" w:eastAsia="Consolas" w:hAnsi="Consolas" w:cs="Consolas"/>
+          <w:color w:val="0000FF"/>
+          <w:spacing w:val="-5"/>
+          <w:sz w:val="24"/>
+          <w:szCs w:val="24"/>
+          <w:highlight w:val="yellow"/>
+        </w:rPr>
+        <w:t>computerSystem</w:t>
+      </w:r>
+      <w:proofErr w:type="spellEnd"/>
+      <w:r>
+        <w:rPr>
+          <w:rFonts w:ascii="Consolas" w:eastAsia="Consolas" w:hAnsi="Consolas" w:cs="Consolas"/>
+          <w:color w:val="0000FF"/>
+          <w:spacing w:val="-5"/>
+          <w:sz w:val="24"/>
+          <w:szCs w:val="24"/>
+          <w:highlight w:val="yellow"/>
+        </w:rPr>
+        <w:t>_.</w:t>
+      </w:r>
+      <w:r>
+        <w:rPr>
+          <w:rFonts w:ascii="Calibri" w:eastAsia="Calibri" w:hAnsi="Calibri" w:cs="Calibri"/>
+          <w:color w:val="000000"/>
+          <w:sz w:val="24"/>
+          <w:szCs w:val="24"/>
+        </w:rPr>
+        <w:t xml:space="preserve">  The no-argument constructor sets this member variable to “matrix.”</w:t>
+      </w:r>
+    </w:p>
+    <w:p>
+      <w:pPr>
+        <w:spacing w:after="0" w:line="255" w:lineRule="auto"/>
+        <w:ind w:left="118" w:right="223"/>
+        <w:rPr>
+          <w:rFonts w:ascii="Calibri" w:eastAsia="Calibri" w:hAnsi="Calibri" w:cs="Calibri"/>
+          <w:sz w:val="24"/>
+          <w:szCs w:val="24"/>
+        </w:rPr>
       </w:pPr>
     </w:p>
     <w:p>
@@ -25183,273 +27442,71 @@
           <w:rFonts w:ascii="Calibri Light" w:eastAsia="Calibri Light" w:hAnsi="Calibri Light" w:cs="Calibri Light"/>
           <w:b/>
           <w:color w:val="5B9BD5"/>
+          <w:sz w:val="28"/>
+          <w:szCs w:val="28"/>
+        </w:rPr>
+        <w:lastRenderedPageBreak/>
+        <w:t>Public</w:t>
+      </w:r>
+      <w:r>
+        <w:rPr>
+          <w:rFonts w:ascii="Calibri Light" w:eastAsia="Calibri Light" w:hAnsi="Calibri Light" w:cs="Calibri Light"/>
+          <w:b/>
+          <w:color w:val="5B9BD5"/>
+          <w:spacing w:val="24"/>
+          <w:sz w:val="28"/>
+          <w:szCs w:val="28"/>
+        </w:rPr>
+        <w:t xml:space="preserve"> </w:t>
+      </w:r>
+      <w:r>
+        <w:rPr>
+          <w:rFonts w:ascii="Calibri Light" w:eastAsia="Calibri Light" w:hAnsi="Calibri Light" w:cs="Calibri Light"/>
+          <w:b/>
+          <w:color w:val="5B9BD5"/>
+          <w:sz w:val="28"/>
+          <w:szCs w:val="28"/>
+        </w:rPr>
+        <w:t>Member</w:t>
+      </w:r>
+      <w:r>
+        <w:rPr>
+          <w:rFonts w:ascii="Calibri Light" w:eastAsia="Calibri Light" w:hAnsi="Calibri Light" w:cs="Calibri Light"/>
+          <w:b/>
+          <w:color w:val="5B9BD5"/>
+          <w:spacing w:val="34"/>
+          <w:sz w:val="28"/>
+          <w:szCs w:val="28"/>
+        </w:rPr>
+        <w:t xml:space="preserve"> </w:t>
+      </w:r>
+      <w:r>
+        <w:rPr>
+          <w:rFonts w:ascii="Calibri Light" w:eastAsia="Calibri Light" w:hAnsi="Calibri Light" w:cs="Calibri Light"/>
+          <w:b/>
+          <w:color w:val="5B9BD5"/>
           <w:w w:val="104"/>
           <w:sz w:val="28"/>
           <w:szCs w:val="28"/>
         </w:rPr>
-        <w:t>Constructors</w:t>
-      </w:r>
-    </w:p>
-    <w:p>
-      <w:pPr>
-        <w:spacing w:before="5" w:after="0" w:line="260" w:lineRule="exact"/>
-        <w:rPr>
-          <w:sz w:val="26"/>
-          <w:szCs w:val="26"/>
-        </w:rPr>
-      </w:pPr>
-    </w:p>
-    <w:p>
-      <w:pPr>
-        <w:spacing w:after="0" w:line="255" w:lineRule="auto"/>
-        <w:ind w:left="118" w:right="223"/>
-        <w:rPr>
-          <w:rFonts w:ascii="Calibri" w:eastAsia="Calibri" w:hAnsi="Calibri" w:cs="Calibri"/>
-          <w:color w:val="000000"/>
-          <w:sz w:val="24"/>
-          <w:szCs w:val="24"/>
-        </w:rPr>
-      </w:pPr>
-      <w:r>
-        <w:rPr>
-          <w:rFonts w:ascii="Calibri" w:eastAsia="Calibri" w:hAnsi="Calibri" w:cs="Calibri"/>
-          <w:color w:val="000000"/>
-          <w:sz w:val="24"/>
-          <w:szCs w:val="24"/>
-        </w:rPr>
-        <w:t xml:space="preserve">The </w:t>
-      </w:r>
-      <w:r>
-        <w:rPr>
-          <w:rFonts w:ascii="Arial" w:eastAsia="Arial" w:hAnsi="Arial" w:cs="Arial"/>
-          <w:color w:val="0070C0"/>
-          <w:sz w:val="24"/>
-          <w:szCs w:val="24"/>
-        </w:rPr>
-        <w:t>ICTCourse</w:t>
-      </w:r>
-      <w:r>
-        <w:rPr>
-          <w:rFonts w:ascii="Calibri" w:eastAsia="Calibri" w:hAnsi="Calibri" w:cs="Calibri"/>
-          <w:color w:val="0070C0"/>
-          <w:spacing w:val="-8"/>
-          <w:sz w:val="24"/>
-          <w:szCs w:val="24"/>
-        </w:rPr>
-        <w:t xml:space="preserve"> </w:t>
-      </w:r>
-      <w:r>
-        <w:rPr>
-          <w:rFonts w:ascii="Calibri" w:eastAsia="Calibri" w:hAnsi="Calibri" w:cs="Calibri"/>
-          <w:color w:val="000000"/>
-          <w:sz w:val="24"/>
-          <w:szCs w:val="24"/>
-        </w:rPr>
-        <w:t>class</w:t>
-      </w:r>
-      <w:r>
-        <w:rPr>
-          <w:rFonts w:ascii="Calibri" w:eastAsia="Calibri" w:hAnsi="Calibri" w:cs="Calibri"/>
-          <w:color w:val="000000"/>
-          <w:sz w:val="24"/>
-          <w:szCs w:val="24"/>
-        </w:rPr>
-        <w:t xml:space="preserve"> </w:t>
-      </w:r>
-      <w:r>
-        <w:rPr>
-          <w:rFonts w:ascii="Calibri" w:eastAsia="Calibri" w:hAnsi="Calibri" w:cs="Calibri"/>
-          <w:color w:val="000000"/>
-          <w:sz w:val="24"/>
-          <w:szCs w:val="24"/>
-        </w:rPr>
-        <w:t xml:space="preserve">has </w:t>
-      </w:r>
-      <w:r>
-        <w:rPr>
-          <w:rFonts w:ascii="Calibri" w:eastAsia="Calibri" w:hAnsi="Calibri" w:cs="Calibri"/>
-          <w:color w:val="000000"/>
-          <w:sz w:val="24"/>
-          <w:szCs w:val="24"/>
-        </w:rPr>
-        <w:t>two constructors. The one-argument constructor</w:t>
-      </w:r>
-      <w:r>
-        <w:rPr>
-          <w:rFonts w:ascii="Calibri" w:eastAsia="Calibri" w:hAnsi="Calibri" w:cs="Calibri"/>
-          <w:color w:val="000000"/>
-          <w:spacing w:val="-4"/>
-          <w:sz w:val="24"/>
-          <w:szCs w:val="24"/>
-        </w:rPr>
-        <w:t xml:space="preserve"> </w:t>
-      </w:r>
-      <w:r>
-        <w:rPr>
-          <w:rFonts w:ascii="Calibri" w:eastAsia="Calibri" w:hAnsi="Calibri" w:cs="Calibri"/>
-          <w:color w:val="000000"/>
-          <w:sz w:val="24"/>
-          <w:szCs w:val="24"/>
-        </w:rPr>
-        <w:t>that</w:t>
-      </w:r>
-      <w:r>
-        <w:rPr>
-          <w:rFonts w:ascii="Calibri" w:eastAsia="Calibri" w:hAnsi="Calibri" w:cs="Calibri"/>
-          <w:color w:val="000000"/>
-          <w:spacing w:val="-2"/>
-          <w:sz w:val="24"/>
-          <w:szCs w:val="24"/>
-        </w:rPr>
-        <w:t xml:space="preserve"> </w:t>
-      </w:r>
-      <w:r>
-        <w:rPr>
-          <w:rFonts w:ascii="Calibri" w:eastAsia="Calibri" w:hAnsi="Calibri" w:cs="Calibri"/>
-          <w:color w:val="000000"/>
-          <w:sz w:val="24"/>
-          <w:szCs w:val="24"/>
-        </w:rPr>
-        <w:t>receives</w:t>
-      </w:r>
-      <w:r>
-        <w:rPr>
-          <w:rFonts w:ascii="Calibri" w:eastAsia="Calibri" w:hAnsi="Calibri" w:cs="Calibri"/>
-          <w:color w:val="000000"/>
-          <w:spacing w:val="-7"/>
-          <w:sz w:val="24"/>
-          <w:szCs w:val="24"/>
-        </w:rPr>
-        <w:t xml:space="preserve"> a string as an argument. It uses </w:t>
-      </w:r>
-      <w:r>
-        <w:rPr>
-          <w:rFonts w:ascii="Calibri" w:eastAsia="Calibri" w:hAnsi="Calibri" w:cs="Calibri"/>
-          <w:color w:val="000000"/>
-          <w:sz w:val="24"/>
-          <w:szCs w:val="24"/>
-        </w:rPr>
-        <w:t>the</w:t>
-      </w:r>
-      <w:r>
-        <w:rPr>
-          <w:rFonts w:ascii="Calibri" w:eastAsia="Calibri" w:hAnsi="Calibri" w:cs="Calibri"/>
-          <w:color w:val="000000"/>
-          <w:spacing w:val="-1"/>
-          <w:sz w:val="24"/>
-          <w:szCs w:val="24"/>
-        </w:rPr>
-        <w:t xml:space="preserve"> </w:t>
-      </w:r>
-      <w:r>
-        <w:rPr>
-          <w:rFonts w:ascii="Calibri" w:eastAsia="Calibri" w:hAnsi="Calibri" w:cs="Calibri"/>
-          <w:color w:val="000000"/>
-          <w:sz w:val="24"/>
-          <w:szCs w:val="24"/>
-        </w:rPr>
-        <w:t>value</w:t>
-      </w:r>
-      <w:r>
-        <w:rPr>
-          <w:rFonts w:ascii="Calibri" w:eastAsia="Calibri" w:hAnsi="Calibri" w:cs="Calibri"/>
-          <w:color w:val="000000"/>
-          <w:spacing w:val="-2"/>
-          <w:sz w:val="24"/>
-          <w:szCs w:val="24"/>
-        </w:rPr>
-        <w:t xml:space="preserve"> of the argument to initialize the </w:t>
-      </w:r>
-      <w:r>
-        <w:rPr>
-          <w:rFonts w:ascii="Calibri" w:eastAsia="Calibri" w:hAnsi="Calibri" w:cs="Calibri"/>
-          <w:color w:val="0070C0"/>
-          <w:spacing w:val="-4"/>
-          <w:sz w:val="24"/>
-          <w:szCs w:val="24"/>
-        </w:rPr>
-        <w:t xml:space="preserve"> </w:t>
-      </w:r>
-      <w:r>
-        <w:rPr>
-          <w:rFonts w:ascii="Calibri" w:eastAsia="Calibri" w:hAnsi="Calibri" w:cs="Calibri"/>
-          <w:color w:val="000000"/>
-          <w:sz w:val="24"/>
-          <w:szCs w:val="24"/>
-        </w:rPr>
-        <w:t>member</w:t>
-      </w:r>
-      <w:r>
-        <w:rPr>
-          <w:rFonts w:ascii="Calibri" w:eastAsia="Calibri" w:hAnsi="Calibri" w:cs="Calibri"/>
-          <w:color w:val="000000"/>
-          <w:spacing w:val="-7"/>
-          <w:sz w:val="24"/>
-          <w:szCs w:val="24"/>
-        </w:rPr>
-        <w:t xml:space="preserve"> </w:t>
-      </w:r>
-      <w:r>
-        <w:rPr>
-          <w:rFonts w:ascii="Calibri" w:eastAsia="Calibri" w:hAnsi="Calibri" w:cs="Calibri"/>
-          <w:color w:val="000000"/>
-          <w:sz w:val="24"/>
-          <w:szCs w:val="24"/>
-        </w:rPr>
-        <w:t xml:space="preserve">variable  </w:t>
-      </w:r>
-      <w:r>
-        <w:rPr>
-          <w:rFonts w:ascii="Consolas" w:eastAsia="Consolas" w:hAnsi="Consolas" w:cs="Consolas"/>
-          <w:color w:val="0000FF"/>
-          <w:spacing w:val="-5"/>
-          <w:sz w:val="24"/>
-          <w:szCs w:val="24"/>
-        </w:rPr>
-        <w:t>computerSystem_.</w:t>
-      </w:r>
-      <w:r>
-        <w:rPr>
-          <w:rFonts w:ascii="Calibri" w:eastAsia="Calibri" w:hAnsi="Calibri" w:cs="Calibri"/>
-          <w:color w:val="000000"/>
-          <w:sz w:val="24"/>
-          <w:szCs w:val="24"/>
-        </w:rPr>
-        <w:t xml:space="preserve">  The no-argument constructor sets this member variable to “matrix.”</w:t>
-      </w:r>
-    </w:p>
-    <w:p>
-      <w:pPr>
-        <w:spacing w:after="0" w:line="255" w:lineRule="auto"/>
-        <w:ind w:left="118" w:right="223"/>
-        <w:rPr>
-          <w:rFonts w:ascii="Calibri" w:eastAsia="Calibri" w:hAnsi="Calibri" w:cs="Calibri"/>
-          <w:sz w:val="24"/>
-          <w:szCs w:val="24"/>
-        </w:rPr>
-      </w:pPr>
-    </w:p>
-    <w:p>
-      <w:pPr>
-        <w:rPr>
-          <w:sz w:val="24"/>
-          <w:szCs w:val="24"/>
-        </w:rPr>
-      </w:pPr>
-      <w:r>
-        <w:rPr>
-          <w:sz w:val="24"/>
-          <w:szCs w:val="24"/>
-        </w:rPr>
-        <w:br w:type="page"/>
-      </w:r>
-    </w:p>
-    <w:p>
-      <w:pPr>
-        <w:spacing w:before="6" w:after="0" w:line="240" w:lineRule="exact"/>
-        <w:rPr>
-          <w:sz w:val="24"/>
-          <w:szCs w:val="24"/>
+        <w:t>Functions</w:t>
+      </w:r>
+    </w:p>
+    <w:p>
+      <w:pPr>
+        <w:spacing w:after="0" w:line="200" w:lineRule="exact"/>
+        <w:rPr>
+          <w:sz w:val="20"/>
+          <w:szCs w:val="20"/>
+        </w:rPr>
+      </w:pPr>
+    </w:p>
+    <w:p>
+      <w:pPr>
+        <w:spacing w:after="0" w:line="200" w:lineRule="exact"/>
+        <w:rPr>
+          <w:sz w:val="20"/>
+          <w:szCs w:val="20"/>
         </w:rPr>
       </w:pPr>
     </w:p>
@@ -25460,28 +27517,32 @@
         <w:rPr>
           <w:rFonts w:ascii="Calibri Light" w:eastAsia="Calibri Light" w:hAnsi="Calibri Light" w:cs="Calibri Light"/>
           <w:b/>
-          <w:sz w:val="28"/>
-          <w:szCs w:val="28"/>
-        </w:rPr>
-      </w:pPr>
+          <w:sz w:val="24"/>
+          <w:szCs w:val="24"/>
+        </w:rPr>
+      </w:pPr>
+      <w:proofErr w:type="spellStart"/>
+      <w:proofErr w:type="gramStart"/>
       <w:r>
         <w:rPr>
           <w:rFonts w:ascii="Calibri Light" w:eastAsia="Calibri Light" w:hAnsi="Calibri Light" w:cs="Calibri Light"/>
           <w:b/>
           <w:color w:val="5B9BD5"/>
-          <w:sz w:val="28"/>
-          <w:szCs w:val="28"/>
-        </w:rPr>
-        <w:t>Public</w:t>
-      </w:r>
+          <w:sz w:val="24"/>
+          <w:szCs w:val="24"/>
+        </w:rPr>
+        <w:t>const</w:t>
+      </w:r>
+      <w:proofErr w:type="spellEnd"/>
+      <w:proofErr w:type="gramEnd"/>
       <w:r>
         <w:rPr>
           <w:rFonts w:ascii="Calibri Light" w:eastAsia="Calibri Light" w:hAnsi="Calibri Light" w:cs="Calibri Light"/>
           <w:b/>
           <w:color w:val="5B9BD5"/>
-          <w:spacing w:val="24"/>
-          <w:sz w:val="28"/>
-          <w:szCs w:val="28"/>
+          <w:spacing w:val="22"/>
+          <w:sz w:val="24"/>
+          <w:szCs w:val="24"/>
         </w:rPr>
         <w:t xml:space="preserve"> </w:t>
       </w:r>
@@ -25490,49 +27551,87 @@
           <w:rFonts w:ascii="Calibri Light" w:eastAsia="Calibri Light" w:hAnsi="Calibri Light" w:cs="Calibri Light"/>
           <w:b/>
           <w:color w:val="5B9BD5"/>
-          <w:sz w:val="28"/>
-          <w:szCs w:val="28"/>
-        </w:rPr>
-        <w:t>Member</w:t>
+          <w:sz w:val="24"/>
+          <w:szCs w:val="24"/>
+        </w:rPr>
+        <w:t>char*</w:t>
       </w:r>
       <w:r>
         <w:rPr>
           <w:rFonts w:ascii="Calibri Light" w:eastAsia="Calibri Light" w:hAnsi="Calibri Light" w:cs="Calibri Light"/>
           <w:b/>
           <w:color w:val="5B9BD5"/>
-          <w:spacing w:val="34"/>
-          <w:sz w:val="28"/>
-          <w:szCs w:val="28"/>
-        </w:rPr>
-        <w:t xml:space="preserve"> </w:t>
-      </w:r>
+          <w:spacing w:val="23"/>
+          <w:sz w:val="24"/>
+          <w:szCs w:val="24"/>
+        </w:rPr>
+        <w:t xml:space="preserve"> </w:t>
+      </w:r>
+      <w:proofErr w:type="spellStart"/>
+      <w:r>
+        <w:rPr>
+          <w:rFonts w:ascii="Calibri Light" w:eastAsia="Calibri Light" w:hAnsi="Calibri Light" w:cs="Calibri Light"/>
+          <w:b/>
+          <w:color w:val="5B9BD5"/>
+          <w:sz w:val="24"/>
+          <w:szCs w:val="24"/>
+        </w:rPr>
+        <w:t>getComputersystem</w:t>
+      </w:r>
+      <w:proofErr w:type="spellEnd"/>
+      <w:r>
+        <w:rPr>
+          <w:rFonts w:ascii="Calibri Light" w:eastAsia="Calibri Light" w:hAnsi="Calibri Light" w:cs="Calibri Light"/>
+          <w:b/>
+          <w:color w:val="5B9BD5"/>
+          <w:sz w:val="24"/>
+          <w:szCs w:val="24"/>
+        </w:rPr>
+        <w:t>()</w:t>
+      </w:r>
+      <w:r>
+        <w:rPr>
+          <w:rFonts w:ascii="Calibri Light" w:eastAsia="Calibri Light" w:hAnsi="Calibri Light" w:cs="Calibri Light"/>
+          <w:b/>
+          <w:color w:val="5B9BD5"/>
+          <w:spacing w:val="22"/>
+          <w:sz w:val="24"/>
+          <w:szCs w:val="24"/>
+        </w:rPr>
+        <w:t xml:space="preserve"> </w:t>
+      </w:r>
+      <w:proofErr w:type="spellStart"/>
       <w:r>
         <w:rPr>
           <w:rFonts w:ascii="Calibri Light" w:eastAsia="Calibri Light" w:hAnsi="Calibri Light" w:cs="Calibri Light"/>
           <w:b/>
           <w:color w:val="5B9BD5"/>
           <w:w w:val="104"/>
-          <w:sz w:val="28"/>
-          <w:szCs w:val="28"/>
-        </w:rPr>
-        <w:t>Functions</w:t>
-      </w:r>
-    </w:p>
-    <w:p>
-      <w:pPr>
-        <w:spacing w:after="0" w:line="200" w:lineRule="exact"/>
-        <w:rPr>
-          <w:sz w:val="20"/>
-          <w:szCs w:val="20"/>
-        </w:rPr>
-      </w:pPr>
-    </w:p>
-    <w:p>
-      <w:pPr>
-        <w:spacing w:after="0" w:line="200" w:lineRule="exact"/>
-        <w:rPr>
-          <w:sz w:val="20"/>
-          <w:szCs w:val="20"/>
+          <w:sz w:val="24"/>
+          <w:szCs w:val="24"/>
+        </w:rPr>
+        <w:t>const</w:t>
+      </w:r>
+      <w:proofErr w:type="spellEnd"/>
+      <w:r>
+        <w:rPr>
+          <w:rFonts w:ascii="Calibri Light" w:eastAsia="Calibri Light" w:hAnsi="Calibri Light" w:cs="Calibri Light"/>
+          <w:b/>
+          <w:color w:val="5B9BD5"/>
+          <w:w w:val="104"/>
+          <w:sz w:val="24"/>
+          <w:szCs w:val="24"/>
+        </w:rPr>
+        <w:t>;</w:t>
+      </w:r>
+    </w:p>
+    <w:p>
+      <w:pPr>
+        <w:spacing w:before="10" w:after="0" w:line="260" w:lineRule="exact"/>
+        <w:rPr>
+          <w:b/>
+          <w:sz w:val="24"/>
+          <w:szCs w:val="24"/>
         </w:rPr>
       </w:pPr>
     </w:p>
@@ -25541,102 +27640,6 @@
         <w:spacing w:after="0" w:line="240" w:lineRule="auto"/>
         <w:ind w:left="118" w:right="-20"/>
         <w:rPr>
-          <w:rFonts w:ascii="Calibri Light" w:eastAsia="Calibri Light" w:hAnsi="Calibri Light" w:cs="Calibri Light"/>
-          <w:b/>
-          <w:sz w:val="24"/>
-          <w:szCs w:val="24"/>
-        </w:rPr>
-      </w:pPr>
-      <w:r>
-        <w:rPr>
-          <w:rFonts w:ascii="Calibri Light" w:eastAsia="Calibri Light" w:hAnsi="Calibri Light" w:cs="Calibri Light"/>
-          <w:b/>
-          <w:color w:val="5B9BD5"/>
-          <w:sz w:val="24"/>
-          <w:szCs w:val="24"/>
-        </w:rPr>
-        <w:t>const</w:t>
-      </w:r>
-      <w:r>
-        <w:rPr>
-          <w:rFonts w:ascii="Calibri Light" w:eastAsia="Calibri Light" w:hAnsi="Calibri Light" w:cs="Calibri Light"/>
-          <w:b/>
-          <w:color w:val="5B9BD5"/>
-          <w:spacing w:val="22"/>
-          <w:sz w:val="24"/>
-          <w:szCs w:val="24"/>
-        </w:rPr>
-        <w:t xml:space="preserve"> </w:t>
-      </w:r>
-      <w:r>
-        <w:rPr>
-          <w:rFonts w:ascii="Calibri Light" w:eastAsia="Calibri Light" w:hAnsi="Calibri Light" w:cs="Calibri Light"/>
-          <w:b/>
-          <w:color w:val="5B9BD5"/>
-          <w:sz w:val="24"/>
-          <w:szCs w:val="24"/>
-        </w:rPr>
-        <w:t>char*</w:t>
-      </w:r>
-      <w:r>
-        <w:rPr>
-          <w:rFonts w:ascii="Calibri Light" w:eastAsia="Calibri Light" w:hAnsi="Calibri Light" w:cs="Calibri Light"/>
-          <w:b/>
-          <w:color w:val="5B9BD5"/>
-          <w:spacing w:val="23"/>
-          <w:sz w:val="24"/>
-          <w:szCs w:val="24"/>
-        </w:rPr>
-        <w:t xml:space="preserve"> </w:t>
-      </w:r>
-      <w:r>
-        <w:rPr>
-          <w:rFonts w:ascii="Calibri Light" w:eastAsia="Calibri Light" w:hAnsi="Calibri Light" w:cs="Calibri Light"/>
-          <w:b/>
-          <w:color w:val="5B9BD5"/>
-          <w:sz w:val="24"/>
-          <w:szCs w:val="24"/>
-        </w:rPr>
-        <w:t>getComputersystem()</w:t>
-      </w:r>
-      <w:r>
-        <w:rPr>
-          <w:rFonts w:ascii="Calibri Light" w:eastAsia="Calibri Light" w:hAnsi="Calibri Light" w:cs="Calibri Light"/>
-          <w:b/>
-          <w:color w:val="5B9BD5"/>
-          <w:spacing w:val="22"/>
-          <w:sz w:val="24"/>
-          <w:szCs w:val="24"/>
-        </w:rPr>
-        <w:t xml:space="preserve"> </w:t>
-      </w:r>
-      <w:r>
-        <w:rPr>
-          <w:rFonts w:ascii="Calibri Light" w:eastAsia="Calibri Light" w:hAnsi="Calibri Light" w:cs="Calibri Light"/>
-          <w:b/>
-          <w:color w:val="5B9BD5"/>
-          <w:w w:val="104"/>
-          <w:sz w:val="24"/>
-          <w:szCs w:val="24"/>
-        </w:rPr>
-        <w:t>const;</w:t>
-      </w:r>
-    </w:p>
-    <w:p>
-      <w:pPr>
-        <w:spacing w:before="10" w:after="0" w:line="260" w:lineRule="exact"/>
-        <w:rPr>
-          <w:b/>
-          <w:sz w:val="24"/>
-          <w:szCs w:val="24"/>
-        </w:rPr>
-      </w:pPr>
-    </w:p>
-    <w:p>
-      <w:pPr>
-        <w:spacing w:after="0" w:line="240" w:lineRule="auto"/>
-        <w:ind w:left="118" w:right="-20"/>
-        <w:rPr>
           <w:rFonts w:ascii="Calibri" w:eastAsia="Calibri" w:hAnsi="Calibri" w:cs="Calibri"/>
           <w:color w:val="333333"/>
           <w:sz w:val="24"/>
@@ -25719,6 +27722,7 @@
         </w:rPr>
         <w:t xml:space="preserve"> </w:t>
       </w:r>
+      <w:proofErr w:type="spellStart"/>
       <w:r>
         <w:rPr>
           <w:rFonts w:ascii="Calibri" w:eastAsia="Calibri" w:hAnsi="Calibri" w:cs="Calibri"/>
@@ -25728,7 +27732,19 @@
           <w:sz w:val="24"/>
           <w:szCs w:val="24"/>
         </w:rPr>
-        <w:t>computerSystem_</w:t>
+        <w:t>computerSystem</w:t>
+      </w:r>
+      <w:proofErr w:type="spellEnd"/>
+      <w:r>
+        <w:rPr>
+          <w:rFonts w:ascii="Calibri" w:eastAsia="Calibri" w:hAnsi="Calibri" w:cs="Calibri"/>
+          <w:b/>
+          <w:bCs/>
+          <w:color w:val="0070C0"/>
+          <w:sz w:val="24"/>
+          <w:szCs w:val="24"/>
+        </w:rPr>
+        <w:t>_</w:t>
       </w:r>
       <w:r>
         <w:rPr>
@@ -25802,6 +27818,7 @@
           <w:szCs w:val="24"/>
         </w:rPr>
       </w:pPr>
+      <w:proofErr w:type="gramStart"/>
       <w:r>
         <w:rPr>
           <w:rFonts w:ascii="Calibri Light" w:eastAsia="Calibri Light" w:hAnsi="Calibri Light" w:cs="Calibri Light"/>
@@ -25812,6 +27829,7 @@
         </w:rPr>
         <w:t>void</w:t>
       </w:r>
+      <w:proofErr w:type="gramEnd"/>
       <w:r>
         <w:rPr>
           <w:rFonts w:ascii="Calibri Light" w:eastAsia="Calibri Light" w:hAnsi="Calibri Light" w:cs="Calibri Light"/>
@@ -25823,6 +27841,7 @@
         </w:rPr>
         <w:t xml:space="preserve"> </w:t>
       </w:r>
+      <w:proofErr w:type="spellStart"/>
       <w:r>
         <w:rPr>
           <w:rFonts w:ascii="Calibri Light" w:eastAsia="Calibri Light" w:hAnsi="Calibri Light" w:cs="Calibri Light"/>
@@ -25831,8 +27850,31 @@
           <w:sz w:val="24"/>
           <w:szCs w:val="24"/>
         </w:rPr>
-        <w:t>setComputerSystem (const</w:t>
-      </w:r>
+        <w:t>setComputerSystem</w:t>
+      </w:r>
+      <w:proofErr w:type="spellEnd"/>
+      <w:r>
+        <w:rPr>
+          <w:rFonts w:ascii="Calibri Light" w:eastAsia="Calibri Light" w:hAnsi="Calibri Light" w:cs="Calibri Light"/>
+          <w:b/>
+          <w:color w:val="5B9BD5"/>
+          <w:sz w:val="24"/>
+          <w:szCs w:val="24"/>
+        </w:rPr>
+        <w:t xml:space="preserve"> (</w:t>
+      </w:r>
+      <w:proofErr w:type="spellStart"/>
+      <w:r>
+        <w:rPr>
+          <w:rFonts w:ascii="Calibri Light" w:eastAsia="Calibri Light" w:hAnsi="Calibri Light" w:cs="Calibri Light"/>
+          <w:b/>
+          <w:color w:val="5B9BD5"/>
+          <w:sz w:val="24"/>
+          <w:szCs w:val="24"/>
+        </w:rPr>
+        <w:t>const</w:t>
+      </w:r>
+      <w:proofErr w:type="spellEnd"/>
       <w:r>
         <w:rPr>
           <w:rFonts w:ascii="Calibri Light" w:eastAsia="Calibri Light" w:hAnsi="Calibri Light" w:cs="Calibri Light"/>
@@ -26019,6 +28061,7 @@
         </w:rPr>
         <w:t xml:space="preserve"> member variable </w:t>
       </w:r>
+      <w:proofErr w:type="spellStart"/>
       <w:r>
         <w:rPr>
           <w:rFonts w:ascii="Calibri" w:eastAsia="Calibri" w:hAnsi="Calibri" w:cs="Calibri"/>
@@ -26028,7 +28071,20 @@
           <w:sz w:val="24"/>
           <w:szCs w:val="24"/>
         </w:rPr>
-        <w:t>computerSystem_</w:t>
+        <w:t>computerSystem</w:t>
+      </w:r>
+      <w:proofErr w:type="spellEnd"/>
+      <w:proofErr w:type="gramStart"/>
+      <w:r>
+        <w:rPr>
+          <w:rFonts w:ascii="Calibri" w:eastAsia="Calibri" w:hAnsi="Calibri" w:cs="Calibri"/>
+          <w:b/>
+          <w:bCs/>
+          <w:color w:val="0070C0"/>
+          <w:sz w:val="24"/>
+          <w:szCs w:val="24"/>
+        </w:rPr>
+        <w:t>_</w:t>
       </w:r>
       <w:r>
         <w:rPr>
@@ -26051,6 +28107,7 @@
         </w:rPr>
         <w:t>.</w:t>
       </w:r>
+      <w:proofErr w:type="gramEnd"/>
     </w:p>
     <w:p>
       <w:pPr>
@@ -26234,6 +28291,7 @@
         </w:rPr>
         <w:t xml:space="preserve">the array </w:t>
       </w:r>
+      <w:proofErr w:type="spellStart"/>
       <w:r>
         <w:rPr>
           <w:rFonts w:ascii="Calibri" w:eastAsia="Calibri" w:hAnsi="Calibri" w:cs="Calibri"/>
@@ -26243,7 +28301,19 @@
           <w:sz w:val="24"/>
           <w:szCs w:val="24"/>
         </w:rPr>
-        <w:t>computerSystem_.</w:t>
+        <w:t>computerSystem</w:t>
+      </w:r>
+      <w:proofErr w:type="spellEnd"/>
+      <w:r>
+        <w:rPr>
+          <w:rFonts w:ascii="Calibri" w:eastAsia="Calibri" w:hAnsi="Calibri" w:cs="Calibri"/>
+          <w:b/>
+          <w:bCs/>
+          <w:color w:val="0070C0"/>
+          <w:sz w:val="24"/>
+          <w:szCs w:val="24"/>
+        </w:rPr>
+        <w:t>_.</w:t>
       </w:r>
       <w:r>
         <w:rPr>
@@ -26287,7 +28357,31 @@
           <w:sz w:val="28"/>
           <w:szCs w:val="28"/>
         </w:rPr>
-        <w:t xml:space="preserve">Overload the ostreram operator &lt;&lt; </w:t>
+        <w:t xml:space="preserve">Overload the </w:t>
+      </w:r>
+      <w:proofErr w:type="spellStart"/>
+      <w:r>
+        <w:rPr>
+          <w:rFonts w:ascii="Calibri Light" w:eastAsia="Calibri Light" w:hAnsi="Calibri Light" w:cs="Calibri Light"/>
+          <w:b/>
+          <w:color w:val="2E74B5"/>
+          <w:spacing w:val="1"/>
+          <w:sz w:val="28"/>
+          <w:szCs w:val="28"/>
+        </w:rPr>
+        <w:t>ostreram</w:t>
+      </w:r>
+      <w:proofErr w:type="spellEnd"/>
+      <w:r>
+        <w:rPr>
+          <w:rFonts w:ascii="Calibri Light" w:eastAsia="Calibri Light" w:hAnsi="Calibri Light" w:cs="Calibri Light"/>
+          <w:b/>
+          <w:color w:val="2E74B5"/>
+          <w:spacing w:val="1"/>
+          <w:sz w:val="28"/>
+          <w:szCs w:val="28"/>
+        </w:rPr>
+        <w:t xml:space="preserve"> operator &lt;&lt; </w:t>
       </w:r>
       <w:r>
         <w:rPr>
@@ -26427,6 +28521,7 @@
         </w:rPr>
         <w:t xml:space="preserve"> </w:t>
       </w:r>
+      <w:proofErr w:type="spellStart"/>
       <w:r>
         <w:rPr>
           <w:rFonts w:ascii="Calibri" w:eastAsia="Calibri" w:hAnsi="Calibri" w:cs="Calibri"/>
@@ -26437,6 +28532,7 @@
         </w:rPr>
         <w:t>ICTCourse</w:t>
       </w:r>
+      <w:proofErr w:type="spellEnd"/>
       <w:r>
         <w:rPr>
           <w:rFonts w:ascii="Calibri" w:eastAsia="Calibri" w:hAnsi="Calibri" w:cs="Calibri"/>
@@ -26495,15 +28591,44 @@
           <w:sz w:val="24"/>
           <w:szCs w:val="24"/>
         </w:rPr>
-        <w:t xml:space="preserve"> ostream </w:t>
-      </w:r>
-      <w:r>
-        <w:rPr>
-          <w:rFonts w:ascii="Calibri" w:eastAsia="Calibri" w:hAnsi="Calibri" w:cs="Calibri"/>
-          <w:sz w:val="24"/>
-          <w:szCs w:val="24"/>
-        </w:rPr>
-        <w:t>operator&lt;&lt;</w:t>
+        <w:t xml:space="preserve"> </w:t>
+      </w:r>
+      <w:proofErr w:type="spellStart"/>
+      <w:r>
+        <w:rPr>
+          <w:rFonts w:ascii="Calibri" w:eastAsia="Calibri" w:hAnsi="Calibri" w:cs="Calibri"/>
+          <w:spacing w:val="-1"/>
+          <w:sz w:val="24"/>
+          <w:szCs w:val="24"/>
+        </w:rPr>
+        <w:t>ostream</w:t>
+      </w:r>
+      <w:proofErr w:type="spellEnd"/>
+      <w:r>
+        <w:rPr>
+          <w:rFonts w:ascii="Calibri" w:eastAsia="Calibri" w:hAnsi="Calibri" w:cs="Calibri"/>
+          <w:spacing w:val="-1"/>
+          <w:sz w:val="24"/>
+          <w:szCs w:val="24"/>
+        </w:rPr>
+        <w:t xml:space="preserve"> </w:t>
+      </w:r>
+      <w:r>
+        <w:rPr>
+          <w:rFonts w:ascii="Calibri" w:eastAsia="Calibri" w:hAnsi="Calibri" w:cs="Calibri"/>
+          <w:sz w:val="24"/>
+          <w:szCs w:val="24"/>
+        </w:rPr>
+        <w:t>operator&lt;</w:t>
+      </w:r>
+      <w:proofErr w:type="gramStart"/>
+      <w:r>
+        <w:rPr>
+          <w:rFonts w:ascii="Calibri" w:eastAsia="Calibri" w:hAnsi="Calibri" w:cs="Calibri"/>
+          <w:sz w:val="24"/>
+          <w:szCs w:val="24"/>
+        </w:rPr>
+        <w:t>&lt;</w:t>
       </w:r>
       <w:r>
         <w:rPr>
@@ -26512,16 +28637,26 @@
           <w:sz w:val="24"/>
           <w:szCs w:val="24"/>
         </w:rPr>
-        <w:t xml:space="preserve">  as a </w:t>
-      </w:r>
-      <w:r>
-        <w:rPr>
-          <w:rFonts w:ascii="Calibri" w:eastAsia="Calibri" w:hAnsi="Calibri" w:cs="Calibri"/>
-          <w:b/>
+        <w:t xml:space="preserve">  as</w:t>
+      </w:r>
+      <w:proofErr w:type="gramEnd"/>
+      <w:r>
+        <w:rPr>
+          <w:rFonts w:ascii="Calibri" w:eastAsia="Calibri" w:hAnsi="Calibri" w:cs="Calibri"/>
           <w:spacing w:val="-3"/>
           <w:sz w:val="24"/>
           <w:szCs w:val="24"/>
         </w:rPr>
+        <w:t xml:space="preserve"> a </w:t>
+      </w:r>
+      <w:r>
+        <w:rPr>
+          <w:rFonts w:ascii="Calibri" w:eastAsia="Calibri" w:hAnsi="Calibri" w:cs="Calibri"/>
+          <w:b/>
+          <w:spacing w:val="-3"/>
+          <w:sz w:val="24"/>
+          <w:szCs w:val="24"/>
+        </w:rPr>
         <w:t xml:space="preserve">free </w:t>
       </w:r>
       <w:r>
@@ -26549,8 +28684,9 @@
           <w:sz w:val="24"/>
           <w:szCs w:val="24"/>
         </w:rPr>
-        <w:t>: You should implement a public member function called display( )</w:t>
-      </w:r>
+        <w:t xml:space="preserve">: You should implement a public member function called </w:t>
+      </w:r>
+      <w:proofErr w:type="gramStart"/>
       <w:r>
         <w:rPr>
           <w:rFonts w:ascii="Calibri" w:eastAsia="Calibri" w:hAnsi="Calibri" w:cs="Calibri"/>
@@ -26558,6 +28694,25 @@
           <w:sz w:val="24"/>
           <w:szCs w:val="24"/>
         </w:rPr>
+        <w:t>display(</w:t>
+      </w:r>
+      <w:proofErr w:type="gramEnd"/>
+      <w:r>
+        <w:rPr>
+          <w:rFonts w:ascii="Calibri" w:eastAsia="Calibri" w:hAnsi="Calibri" w:cs="Calibri"/>
+          <w:spacing w:val="-3"/>
+          <w:sz w:val="24"/>
+          <w:szCs w:val="24"/>
+        </w:rPr>
+        <w:t xml:space="preserve"> )</w:t>
+      </w:r>
+      <w:r>
+        <w:rPr>
+          <w:rFonts w:ascii="Calibri" w:eastAsia="Calibri" w:hAnsi="Calibri" w:cs="Calibri"/>
+          <w:spacing w:val="-3"/>
+          <w:sz w:val="24"/>
+          <w:szCs w:val="24"/>
+        </w:rPr>
         <w:t xml:space="preserve"> and reuse the function display( ) in the base class</w:t>
       </w:r>
       <w:r>
@@ -26567,7 +28722,17 @@
           <w:sz w:val="24"/>
           <w:szCs w:val="24"/>
         </w:rPr>
-        <w:t xml:space="preserve">.   The function displays </w:t>
+        <w:t xml:space="preserve">.   The function </w:t>
+      </w:r>
+      <w:proofErr w:type="gramStart"/>
+      <w:r>
+        <w:rPr>
+          <w:rFonts w:ascii="Calibri" w:eastAsia="Calibri" w:hAnsi="Calibri" w:cs="Calibri"/>
+          <w:spacing w:val="-3"/>
+          <w:sz w:val="24"/>
+          <w:szCs w:val="24"/>
+        </w:rPr>
+        <w:t xml:space="preserve">displays </w:t>
       </w:r>
       <w:r>
         <w:rPr>
@@ -26586,6 +28751,7 @@
         </w:rPr>
         <w:t>the</w:t>
       </w:r>
+      <w:proofErr w:type="gramEnd"/>
       <w:r>
         <w:rPr>
           <w:rFonts w:ascii="Calibri" w:eastAsia="Calibri" w:hAnsi="Calibri" w:cs="Calibri"/>
@@ -26614,14 +28780,25 @@
         </w:rPr>
         <w:t xml:space="preserve"> </w:t>
       </w:r>
-      <w:r>
-        <w:rPr>
-          <w:rFonts w:ascii="Calibri" w:eastAsia="Calibri" w:hAnsi="Calibri" w:cs="Calibri"/>
-          <w:b/>
-          <w:sz w:val="24"/>
-          <w:szCs w:val="24"/>
-        </w:rPr>
-        <w:t xml:space="preserve">ICTCourse </w:t>
+      <w:proofErr w:type="spellStart"/>
+      <w:r>
+        <w:rPr>
+          <w:rFonts w:ascii="Calibri" w:eastAsia="Calibri" w:hAnsi="Calibri" w:cs="Calibri"/>
+          <w:b/>
+          <w:sz w:val="24"/>
+          <w:szCs w:val="24"/>
+        </w:rPr>
+        <w:t>ICTCourse</w:t>
+      </w:r>
+      <w:proofErr w:type="spellEnd"/>
+      <w:r>
+        <w:rPr>
+          <w:rFonts w:ascii="Calibri" w:eastAsia="Calibri" w:hAnsi="Calibri" w:cs="Calibri"/>
+          <w:b/>
+          <w:sz w:val="24"/>
+          <w:szCs w:val="24"/>
+        </w:rPr>
+        <w:t xml:space="preserve"> </w:t>
       </w:r>
       <w:r>
         <w:rPr>
@@ -26934,7 +29111,7 @@
               </wp:anchor>
             </w:drawing>
           </mc:Choice>
-          <mc:Fallback>
+          <mc:Fallback xmlns:w16se="http://schemas.microsoft.com/office/word/2015/wordml/symex" xmlns:cx2="http://schemas.microsoft.com/office/drawing/2015/10/21/chartex" xmlns:cx1="http://schemas.microsoft.com/office/drawing/2015/9/8/chartex" xmlns:cx="http://schemas.microsoft.com/office/drawing/2014/chartex">
             <w:pict>
               <v:group w14:anchorId="2E820319" id="Group 5" o:spid="_x0000_s1026" style="position:absolute;margin-left:70.45pt;margin-top:-23.85pt;width:470.9pt;height:11.75pt;z-index:-251658752;mso-position-horizontal-relative:page" coordorigin="1409,-477" coordsize="9418,235" o:gfxdata="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">
                 <v:shape id="Freeform 3" o:spid="_x0000_s1027" style="position:absolute;left:1409;top:-477;width:9418;height:235;visibility:visible;mso-wrap-style:square;v-text-anchor:top" coordsize="9418,235" o:gfxdata="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" path="m,l9417,r,235l,235,,e" fillcolor="#f7f7f7" stroked="f">
@@ -26946,6 +29123,7 @@
           </mc:Fallback>
         </mc:AlternateContent>
       </w:r>
+      <w:proofErr w:type="gramStart"/>
       <w:r>
         <w:rPr>
           <w:rFonts w:ascii="Calibri" w:eastAsia="Calibri" w:hAnsi="Calibri" w:cs="Calibri"/>
@@ -26954,8 +29132,9 @@
           <w:sz w:val="24"/>
           <w:szCs w:val="24"/>
         </w:rPr>
-        <w:t>course code:</w:t>
-      </w:r>
+        <w:t>course</w:t>
+      </w:r>
+      <w:proofErr w:type="gramEnd"/>
       <w:r>
         <w:rPr>
           <w:rFonts w:ascii="Calibri" w:eastAsia="Calibri" w:hAnsi="Calibri" w:cs="Calibri"/>
@@ -26964,6 +29143,16 @@
           <w:sz w:val="24"/>
           <w:szCs w:val="24"/>
         </w:rPr>
+        <w:t xml:space="preserve"> code:</w:t>
+      </w:r>
+      <w:r>
+        <w:rPr>
+          <w:rFonts w:ascii="Calibri" w:eastAsia="Calibri" w:hAnsi="Calibri" w:cs="Calibri"/>
+          <w:b/>
+          <w:bCs/>
+          <w:sz w:val="24"/>
+          <w:szCs w:val="24"/>
+        </w:rPr>
         <w:tab/>
       </w:r>
       <w:r>
@@ -26972,7 +29161,7 @@
           <w:sz w:val="24"/>
           <w:szCs w:val="24"/>
         </w:rPr>
-        <w:t>as specified in Milestone 1</w:t>
+        <w:t>6 Characters Wide</w:t>
       </w:r>
     </w:p>
     <w:p>
@@ -26990,6 +29179,7 @@
           <w:szCs w:val="24"/>
         </w:rPr>
       </w:pPr>
+      <w:proofErr w:type="gramStart"/>
       <w:r>
         <w:rPr>
           <w:rFonts w:ascii="Calibri" w:eastAsia="Calibri" w:hAnsi="Calibri" w:cs="Calibri"/>
@@ -26998,8 +29188,9 @@
           <w:sz w:val="24"/>
           <w:szCs w:val="24"/>
         </w:rPr>
-        <w:t>course title:</w:t>
-      </w:r>
+        <w:t>course</w:t>
+      </w:r>
+      <w:proofErr w:type="gramEnd"/>
       <w:r>
         <w:rPr>
           <w:rFonts w:ascii="Calibri" w:eastAsia="Calibri" w:hAnsi="Calibri" w:cs="Calibri"/>
@@ -27008,6 +29199,16 @@
           <w:sz w:val="24"/>
           <w:szCs w:val="24"/>
         </w:rPr>
+        <w:t xml:space="preserve"> title:</w:t>
+      </w:r>
+      <w:r>
+        <w:rPr>
+          <w:rFonts w:ascii="Calibri" w:eastAsia="Calibri" w:hAnsi="Calibri" w:cs="Calibri"/>
+          <w:b/>
+          <w:bCs/>
+          <w:sz w:val="24"/>
+          <w:szCs w:val="24"/>
+        </w:rPr>
         <w:tab/>
       </w:r>
       <w:r>
@@ -27016,15 +29217,7 @@
           <w:sz w:val="24"/>
           <w:szCs w:val="24"/>
         </w:rPr>
-        <w:t>as specified in Milestone 1</w:t>
-      </w:r>
-      <w:r>
-        <w:rPr>
-          <w:rFonts w:ascii="Calibri" w:eastAsia="Calibri" w:hAnsi="Calibri" w:cs="Calibri"/>
-          <w:sz w:val="24"/>
-          <w:szCs w:val="24"/>
-        </w:rPr>
-        <w:t xml:space="preserve"> </w:t>
+        <w:t>41 Characters Wide</w:t>
       </w:r>
     </w:p>
     <w:p>
@@ -27040,6 +29233,7 @@
           <w:szCs w:val="24"/>
         </w:rPr>
       </w:pPr>
+      <w:proofErr w:type="gramStart"/>
       <w:r>
         <w:rPr>
           <w:rFonts w:ascii="Calibri" w:eastAsia="Calibri" w:hAnsi="Calibri" w:cs="Calibri"/>
@@ -27048,7 +29242,18 @@
           <w:sz w:val="24"/>
           <w:szCs w:val="24"/>
         </w:rPr>
-        <w:t xml:space="preserve">credits:           </w:t>
+        <w:t>credits</w:t>
+      </w:r>
+      <w:proofErr w:type="gramEnd"/>
+      <w:r>
+        <w:rPr>
+          <w:rFonts w:ascii="Calibri" w:eastAsia="Calibri" w:hAnsi="Calibri" w:cs="Calibri"/>
+          <w:b/>
+          <w:bCs/>
+          <w:sz w:val="24"/>
+          <w:szCs w:val="24"/>
+        </w:rPr>
+        <w:t xml:space="preserve">:           </w:t>
       </w:r>
       <w:r>
         <w:rPr>
@@ -27067,7 +29272,7 @@
           <w:sz w:val="24"/>
           <w:szCs w:val="24"/>
         </w:rPr>
-        <w:t>as specified in Milestone 1</w:t>
+        <w:t>9 Characters Wide</w:t>
       </w:r>
     </w:p>
     <w:p>
@@ -27083,6 +29288,7 @@
           <w:szCs w:val="24"/>
         </w:rPr>
       </w:pPr>
+      <w:proofErr w:type="gramStart"/>
       <w:r>
         <w:rPr>
           <w:rFonts w:ascii="Calibri" w:eastAsia="Calibri" w:hAnsi="Calibri" w:cs="Calibri"/>
@@ -27091,8 +29297,9 @@
           <w:sz w:val="24"/>
           <w:szCs w:val="24"/>
         </w:rPr>
-        <w:t>study load:</w:t>
-      </w:r>
+        <w:t>study</w:t>
+      </w:r>
+      <w:proofErr w:type="gramEnd"/>
       <w:r>
         <w:rPr>
           <w:rFonts w:ascii="Calibri" w:eastAsia="Calibri" w:hAnsi="Calibri" w:cs="Calibri"/>
@@ -27101,6 +29308,16 @@
           <w:sz w:val="24"/>
           <w:szCs w:val="24"/>
         </w:rPr>
+        <w:t xml:space="preserve"> load:</w:t>
+      </w:r>
+      <w:r>
+        <w:rPr>
+          <w:rFonts w:ascii="Calibri" w:eastAsia="Calibri" w:hAnsi="Calibri" w:cs="Calibri"/>
+          <w:b/>
+          <w:bCs/>
+          <w:sz w:val="24"/>
+          <w:szCs w:val="24"/>
+        </w:rPr>
         <w:tab/>
       </w:r>
       <w:r>
@@ -27109,7 +29326,7 @@
           <w:sz w:val="24"/>
           <w:szCs w:val="24"/>
         </w:rPr>
-        <w:t>as specified in Milestone 1</w:t>
+        <w:t>12 Characters Wide</w:t>
       </w:r>
     </w:p>
     <w:p>
@@ -27121,20 +29338,188 @@
         <w:ind w:left="118" w:right="-20"/>
         <w:rPr>
           <w:rFonts w:ascii="Calibri" w:eastAsia="Calibri" w:hAnsi="Calibri" w:cs="Calibri"/>
-          <w:sz w:val="24"/>
-          <w:szCs w:val="24"/>
-        </w:rPr>
-      </w:pPr>
-      <w:r>
-        <w:rPr>
-          <w:rFonts w:ascii="Calibri" w:eastAsia="Calibri" w:hAnsi="Calibri" w:cs="Calibri"/>
           <w:b/>
           <w:bCs/>
           <w:sz w:val="24"/>
           <w:szCs w:val="24"/>
         </w:rPr>
-        <w:t>system:            left-justified, 6 characters wide (truncated if longer than 6 characters)</w:t>
-      </w:r>
+      </w:pPr>
+      <w:proofErr w:type="gramStart"/>
+      <w:r>
+        <w:rPr>
+          <w:rFonts w:ascii="Calibri" w:eastAsia="Calibri" w:hAnsi="Calibri" w:cs="Calibri"/>
+          <w:b/>
+          <w:bCs/>
+          <w:sz w:val="24"/>
+          <w:szCs w:val="24"/>
+        </w:rPr>
+        <w:t>system</w:t>
+      </w:r>
+      <w:proofErr w:type="gramEnd"/>
+      <w:r>
+        <w:rPr>
+          <w:rFonts w:ascii="Calibri" w:eastAsia="Calibri" w:hAnsi="Calibri" w:cs="Calibri"/>
+          <w:b/>
+          <w:bCs/>
+          <w:sz w:val="24"/>
+          <w:szCs w:val="24"/>
+        </w:rPr>
+        <w:t>:            left-just</w:t>
+      </w:r>
+      <w:r>
+        <w:rPr>
+          <w:rFonts w:ascii="Calibri" w:eastAsia="Calibri" w:hAnsi="Calibri" w:cs="Calibri"/>
+          <w:b/>
+          <w:bCs/>
+          <w:sz w:val="24"/>
+          <w:szCs w:val="24"/>
+        </w:rPr>
+        <w:t>ified, 9 characters wide, followed by a “|”</w:t>
+      </w:r>
+    </w:p>
+    <w:p>
+      <w:pPr>
+        <w:tabs>
+          <w:tab w:val="left" w:pos="1540"/>
+        </w:tabs>
+        <w:spacing w:after="0" w:line="240" w:lineRule="auto"/>
+        <w:ind w:left="118" w:right="-20"/>
+        <w:rPr>
+          <w:rFonts w:ascii="Calibri" w:eastAsia="Calibri" w:hAnsi="Calibri" w:cs="Calibri"/>
+          <w:b/>
+          <w:bCs/>
+          <w:sz w:val="24"/>
+          <w:szCs w:val="24"/>
+        </w:rPr>
+      </w:pPr>
+      <w:proofErr w:type="gramStart"/>
+      <w:r>
+        <w:rPr>
+          <w:rFonts w:ascii="Calibri" w:eastAsia="Calibri" w:hAnsi="Calibri" w:cs="Calibri"/>
+          <w:b/>
+          <w:bCs/>
+          <w:sz w:val="24"/>
+          <w:szCs w:val="24"/>
+        </w:rPr>
+        <w:t>language</w:t>
+      </w:r>
+      <w:proofErr w:type="gramEnd"/>
+      <w:r>
+        <w:rPr>
+          <w:rFonts w:ascii="Calibri" w:eastAsia="Calibri" w:hAnsi="Calibri" w:cs="Calibri"/>
+          <w:b/>
+          <w:bCs/>
+          <w:sz w:val="24"/>
+          <w:szCs w:val="24"/>
+        </w:rPr>
+        <w:t xml:space="preserve">:         </w:t>
+      </w:r>
+      <w:r>
+        <w:rPr>
+          <w:rFonts w:ascii="Calibri" w:eastAsia="Calibri" w:hAnsi="Calibri" w:cs="Calibri"/>
+          <w:b/>
+          <w:bCs/>
+          <w:sz w:val="24"/>
+          <w:szCs w:val="24"/>
+        </w:rPr>
+        <w:t>blank right</w:t>
+      </w:r>
+      <w:r>
+        <w:rPr>
+          <w:rFonts w:ascii="Calibri" w:eastAsia="Calibri" w:hAnsi="Calibri" w:cs="Calibri"/>
+          <w:b/>
+          <w:bCs/>
+          <w:sz w:val="24"/>
+          <w:szCs w:val="24"/>
+        </w:rPr>
+        <w:t>-just</w:t>
+      </w:r>
+      <w:r>
+        <w:rPr>
+          <w:rFonts w:ascii="Calibri" w:eastAsia="Calibri" w:hAnsi="Calibri" w:cs="Calibri"/>
+          <w:b/>
+          <w:bCs/>
+          <w:sz w:val="24"/>
+          <w:szCs w:val="24"/>
+        </w:rPr>
+        <w:t xml:space="preserve">ified, </w:t>
+      </w:r>
+      <w:r>
+        <w:rPr>
+          <w:rFonts w:ascii="Calibri" w:eastAsia="Calibri" w:hAnsi="Calibri" w:cs="Calibri"/>
+          <w:b/>
+          <w:bCs/>
+          <w:sz w:val="24"/>
+          <w:szCs w:val="24"/>
+        </w:rPr>
+        <w:t>13</w:t>
+      </w:r>
+      <w:r>
+        <w:rPr>
+          <w:rFonts w:ascii="Calibri" w:eastAsia="Calibri" w:hAnsi="Calibri" w:cs="Calibri"/>
+          <w:b/>
+          <w:bCs/>
+          <w:sz w:val="24"/>
+          <w:szCs w:val="24"/>
+        </w:rPr>
+        <w:t xml:space="preserve"> characters wide</w:t>
+      </w:r>
+      <w:r>
+        <w:rPr>
+          <w:rFonts w:ascii="Calibri" w:eastAsia="Calibri" w:hAnsi="Calibri" w:cs="Calibri"/>
+          <w:b/>
+          <w:bCs/>
+          <w:sz w:val="24"/>
+          <w:szCs w:val="24"/>
+        </w:rPr>
+        <w:t>, followed by a “|”</w:t>
+      </w:r>
+    </w:p>
+    <w:p>
+      <w:pPr>
+        <w:tabs>
+          <w:tab w:val="left" w:pos="1540"/>
+        </w:tabs>
+        <w:spacing w:after="0" w:line="240" w:lineRule="auto"/>
+        <w:ind w:left="118" w:right="-20"/>
+        <w:rPr>
+          <w:rFonts w:ascii="Calibri" w:eastAsia="Calibri" w:hAnsi="Calibri" w:cs="Calibri"/>
+          <w:b/>
+          <w:bCs/>
+          <w:sz w:val="24"/>
+          <w:szCs w:val="24"/>
+        </w:rPr>
+      </w:pPr>
+    </w:p>
+    <w:p>
+      <w:pPr>
+        <w:tabs>
+          <w:tab w:val="left" w:pos="1540"/>
+        </w:tabs>
+        <w:spacing w:after="0" w:line="240" w:lineRule="auto"/>
+        <w:ind w:left="118" w:right="-20"/>
+        <w:rPr>
+          <w:rFonts w:ascii="Calibri" w:eastAsia="Calibri" w:hAnsi="Calibri" w:cs="Calibri"/>
+          <w:b/>
+          <w:bCs/>
+          <w:sz w:val="24"/>
+          <w:szCs w:val="24"/>
+        </w:rPr>
+      </w:pPr>
+    </w:p>
+    <w:p>
+      <w:pPr>
+        <w:tabs>
+          <w:tab w:val="left" w:pos="1540"/>
+        </w:tabs>
+        <w:spacing w:after="0" w:line="240" w:lineRule="auto"/>
+        <w:ind w:left="118" w:right="-20"/>
+        <w:rPr>
+          <w:rFonts w:ascii="Calibri" w:eastAsia="Calibri" w:hAnsi="Calibri" w:cs="Calibri"/>
+          <w:sz w:val="24"/>
+          <w:szCs w:val="24"/>
+        </w:rPr>
+      </w:pPr>
     </w:p>
     <w:p>
       <w:pPr>
@@ -27191,36 +29576,6 @@
           <w:szCs w:val="24"/>
         </w:rPr>
       </w:pPr>
-      <w:r>
-        <w:rPr>
-          <w:rFonts w:ascii="Calibri" w:eastAsia="Calibri" w:hAnsi="Calibri" w:cs="Calibri"/>
-          <w:sz w:val="24"/>
-          <w:szCs w:val="24"/>
-        </w:rPr>
-        <w:t>Note: Each Bar “|” character i</w:t>
-      </w:r>
-      <w:r>
-        <w:rPr>
-          <w:rFonts w:ascii="Calibri" w:eastAsia="Calibri" w:hAnsi="Calibri" w:cs="Calibri"/>
-          <w:sz w:val="24"/>
-          <w:szCs w:val="24"/>
-        </w:rPr>
-        <w:t>s surrounded by two blank spaces.</w:t>
-      </w:r>
-    </w:p>
-    <w:p>
-      <w:pPr>
-        <w:tabs>
-          <w:tab w:val="left" w:pos="1540"/>
-        </w:tabs>
-        <w:spacing w:after="0" w:line="240" w:lineRule="auto"/>
-        <w:ind w:right="-20"/>
-        <w:rPr>
-          <w:rFonts w:ascii="Calibri" w:eastAsia="Calibri" w:hAnsi="Calibri" w:cs="Calibri"/>
-          <w:sz w:val="24"/>
-          <w:szCs w:val="24"/>
-        </w:rPr>
-      </w:pPr>
     </w:p>
     <w:p>
       <w:pPr>
@@ -27242,8 +29597,21 @@
           <w:sz w:val="28"/>
           <w:szCs w:val="28"/>
         </w:rPr>
-        <w:t>2. The GenEdCourse</w:t>
-      </w:r>
+        <w:t xml:space="preserve">2. The </w:t>
+      </w:r>
+      <w:proofErr w:type="spellStart"/>
+      <w:r>
+        <w:rPr>
+          <w:rFonts w:ascii="Calibri Light" w:eastAsia="Calibri Light" w:hAnsi="Calibri Light" w:cs="Calibri Light"/>
+          <w:b/>
+          <w:color w:val="2E74B5"/>
+          <w:spacing w:val="2"/>
+          <w:sz w:val="28"/>
+          <w:szCs w:val="28"/>
+        </w:rPr>
+        <w:t>GenEdCourse</w:t>
+      </w:r>
+      <w:proofErr w:type="spellEnd"/>
       <w:r>
         <w:rPr>
           <w:rFonts w:ascii="Calibri Light" w:eastAsia="Calibri Light" w:hAnsi="Calibri Light" w:cs="Calibri Light"/>
@@ -27359,6 +29727,7 @@
         </w:rPr>
         <w:t xml:space="preserve"> </w:t>
       </w:r>
+      <w:proofErr w:type="spellStart"/>
       <w:r>
         <w:rPr>
           <w:rFonts w:ascii="Calibri" w:eastAsia="Calibri" w:hAnsi="Calibri" w:cs="Calibri"/>
@@ -27369,6 +29738,7 @@
         </w:rPr>
         <w:t>GenEdCourse</w:t>
       </w:r>
+      <w:proofErr w:type="spellEnd"/>
       <w:r>
         <w:rPr>
           <w:rFonts w:ascii="Calibri" w:eastAsia="Calibri" w:hAnsi="Calibri" w:cs="Calibri"/>
@@ -27406,6 +29776,7 @@
         </w:rPr>
         <w:t xml:space="preserve">in </w:t>
       </w:r>
+      <w:proofErr w:type="spellStart"/>
       <w:r>
         <w:rPr>
           <w:rFonts w:ascii="Calibri Light" w:eastAsia="Calibri Light" w:hAnsi="Calibri Light" w:cs="Calibri Light"/>
@@ -27417,6 +29788,7 @@
         </w:rPr>
         <w:t>GenEdCourse</w:t>
       </w:r>
+      <w:proofErr w:type="spellEnd"/>
       <w:r>
         <w:rPr>
           <w:rFonts w:ascii="Calibri" w:eastAsia="Calibri" w:hAnsi="Calibri" w:cs="Calibri"/>
@@ -27454,6 +29826,7 @@
         </w:rPr>
         <w:t xml:space="preserve">and </w:t>
       </w:r>
+      <w:proofErr w:type="gramStart"/>
       <w:r>
         <w:rPr>
           <w:rFonts w:ascii="Calibri Light" w:eastAsia="Calibri Light" w:hAnsi="Calibri Light" w:cs="Calibri Light"/>
@@ -27491,7 +29864,17 @@
           <w:sz w:val="24"/>
           <w:szCs w:val="24"/>
         </w:rPr>
-        <w:t>as a class</w:t>
+        <w:t>as</w:t>
+      </w:r>
+      <w:proofErr w:type="gramEnd"/>
+      <w:r>
+        <w:rPr>
+          <w:rFonts w:ascii="Calibri" w:eastAsia="Calibri" w:hAnsi="Calibri" w:cs="Calibri"/>
+          <w:color w:val="000000"/>
+          <w:sz w:val="24"/>
+          <w:szCs w:val="24"/>
+        </w:rPr>
+        <w:t xml:space="preserve"> a class</w:t>
       </w:r>
       <w:r>
         <w:rPr>
@@ -27674,6 +30057,7 @@
         </w:rPr>
         <w:t xml:space="preserve">  </w:t>
       </w:r>
+      <w:proofErr w:type="gramStart"/>
       <w:r>
         <w:rPr>
           <w:rFonts w:ascii="Calibri" w:eastAsia="Calibri" w:hAnsi="Calibri" w:cs="Calibri"/>
@@ -27693,6 +30077,7 @@
         </w:rPr>
         <w:t xml:space="preserve"> </w:t>
       </w:r>
+      <w:proofErr w:type="spellStart"/>
       <w:r>
         <w:rPr>
           <w:rFonts w:ascii="Calibri" w:eastAsia="Calibri" w:hAnsi="Calibri" w:cs="Calibri"/>
@@ -27700,7 +30085,18 @@
           <w:sz w:val="24"/>
           <w:szCs w:val="24"/>
         </w:rPr>
-        <w:t xml:space="preserve">GendEdCourse </w:t>
+        <w:t>GendEdCourse</w:t>
+      </w:r>
+      <w:proofErr w:type="spellEnd"/>
+      <w:proofErr w:type="gramEnd"/>
+      <w:r>
+        <w:rPr>
+          <w:rFonts w:ascii="Calibri" w:eastAsia="Calibri" w:hAnsi="Calibri" w:cs="Calibri"/>
+          <w:color w:val="0070C0"/>
+          <w:sz w:val="24"/>
+          <w:szCs w:val="24"/>
+        </w:rPr>
+        <w:t xml:space="preserve"> </w:t>
       </w:r>
       <w:r>
         <w:rPr>
@@ -27811,6 +30207,7 @@
         </w:rPr>
         <w:tab/>
       </w:r>
+      <w:proofErr w:type="spellStart"/>
       <w:r>
         <w:rPr>
           <w:rFonts w:ascii="Calibri" w:eastAsia="Calibri" w:hAnsi="Calibri" w:cs="Calibri"/>
@@ -27820,6 +30217,8 @@
         </w:rPr>
         <w:t>langLevel</w:t>
       </w:r>
+      <w:proofErr w:type="spellEnd"/>
+      <w:proofErr w:type="gramStart"/>
       <w:r>
         <w:rPr>
           <w:rFonts w:ascii="Calibri" w:eastAsia="Calibri" w:hAnsi="Calibri" w:cs="Calibri"/>
@@ -27839,7 +30238,18 @@
           <w:sz w:val="24"/>
           <w:szCs w:val="24"/>
         </w:rPr>
-        <w:t xml:space="preserve"> : Integer</w:t>
+        <w:t xml:space="preserve"> :</w:t>
+      </w:r>
+      <w:proofErr w:type="gramEnd"/>
+      <w:r>
+        <w:rPr>
+          <w:rFonts w:ascii="Calibri" w:eastAsia="Calibri" w:hAnsi="Calibri" w:cs="Calibri"/>
+          <w:color w:val="0070C0"/>
+          <w:w w:val="99"/>
+          <w:sz w:val="24"/>
+          <w:szCs w:val="24"/>
+        </w:rPr>
+        <w:t xml:space="preserve"> Integer</w:t>
       </w:r>
     </w:p>
     <w:p>
@@ -27864,7 +30274,23 @@
           <w:sz w:val="24"/>
           <w:szCs w:val="24"/>
         </w:rPr>
-        <w:t xml:space="preserve">                       It holds the English language  level requirement.</w:t>
+        <w:t xml:space="preserve">                       It holds the English </w:t>
+      </w:r>
+      <w:proofErr w:type="gramStart"/>
+      <w:r>
+        <w:rPr>
+          <w:sz w:val="24"/>
+          <w:szCs w:val="24"/>
+        </w:rPr>
+        <w:t>language  level</w:t>
+      </w:r>
+      <w:proofErr w:type="gramEnd"/>
+      <w:r>
+        <w:rPr>
+          <w:sz w:val="24"/>
+          <w:szCs w:val="24"/>
+        </w:rPr>
+        <w:t xml:space="preserve"> requirement.</w:t>
       </w:r>
     </w:p>
     <w:p>
@@ -27908,7 +30334,6 @@
         <w:rPr>
           <w:rFonts w:ascii="Calibri" w:eastAsia="Calibri" w:hAnsi="Calibri" w:cs="Calibri"/>
           <w:color w:val="000000"/>
-          <w:spacing w:val="-7"/>
           <w:sz w:val="24"/>
           <w:szCs w:val="24"/>
         </w:rPr>
@@ -27922,6 +30347,7 @@
         </w:rPr>
         <w:t xml:space="preserve">  </w:t>
       </w:r>
+      <w:proofErr w:type="spellStart"/>
       <w:r>
         <w:rPr>
           <w:rFonts w:ascii="Calibri Light" w:eastAsia="Calibri Light" w:hAnsi="Calibri Light" w:cs="Calibri Light"/>
@@ -27933,6 +30359,7 @@
         </w:rPr>
         <w:t>GenEdCourse</w:t>
       </w:r>
+      <w:proofErr w:type="spellEnd"/>
       <w:r>
         <w:rPr>
           <w:rFonts w:ascii="Calibri" w:eastAsia="Calibri" w:hAnsi="Calibri" w:cs="Calibri"/>
@@ -27950,26 +30377,103 @@
           <w:sz w:val="24"/>
           <w:szCs w:val="24"/>
         </w:rPr>
-        <w:t>has two constructors. The one-argument constructor</w:t>
+        <w:t xml:space="preserve">has two constructors. </w:t>
       </w:r>
       <w:r>
         <w:rPr>
           <w:rFonts w:ascii="Calibri" w:eastAsia="Calibri" w:hAnsi="Calibri" w:cs="Calibri"/>
           <w:color w:val="000000"/>
-          <w:spacing w:val="-4"/>
-          <w:sz w:val="24"/>
-          <w:szCs w:val="24"/>
-        </w:rPr>
-        <w:t xml:space="preserve"> </w:t>
-      </w:r>
+          <w:sz w:val="24"/>
+          <w:szCs w:val="24"/>
+          <w:highlight w:val="yellow"/>
+        </w:rPr>
+        <w:t xml:space="preserve">The FIVE-ARGUMENT constructor that receives four </w:t>
+      </w:r>
+      <w:proofErr w:type="spellStart"/>
       <w:r>
         <w:rPr>
           <w:rFonts w:ascii="Calibri" w:eastAsia="Calibri" w:hAnsi="Calibri" w:cs="Calibri"/>
           <w:color w:val="000000"/>
           <w:sz w:val="24"/>
           <w:szCs w:val="24"/>
-        </w:rPr>
-        <w:t>that</w:t>
+          <w:highlight w:val="yellow"/>
+        </w:rPr>
+        <w:t>arguements</w:t>
+      </w:r>
+      <w:proofErr w:type="spellEnd"/>
+      <w:r>
+        <w:rPr>
+          <w:rFonts w:ascii="Calibri" w:eastAsia="Calibri" w:hAnsi="Calibri" w:cs="Calibri"/>
+          <w:color w:val="000000"/>
+          <w:sz w:val="24"/>
+          <w:szCs w:val="24"/>
+          <w:highlight w:val="yellow"/>
+        </w:rPr>
+        <w:t xml:space="preserve"> for data members of the base class and </w:t>
+      </w:r>
+      <w:proofErr w:type="gramStart"/>
+      <w:r>
+        <w:rPr>
+          <w:rFonts w:ascii="Calibri" w:eastAsia="Calibri" w:hAnsi="Calibri" w:cs="Calibri"/>
+          <w:color w:val="000000"/>
+          <w:sz w:val="24"/>
+          <w:szCs w:val="24"/>
+          <w:highlight w:val="yellow"/>
+        </w:rPr>
+        <w:t>a</w:t>
+      </w:r>
+      <w:proofErr w:type="gramEnd"/>
+      <w:r>
+        <w:rPr>
+          <w:rFonts w:ascii="Calibri" w:eastAsia="Calibri" w:hAnsi="Calibri" w:cs="Calibri"/>
+          <w:color w:val="000000"/>
+          <w:sz w:val="24"/>
+          <w:szCs w:val="24"/>
+          <w:highlight w:val="yellow"/>
+        </w:rPr>
+        <w:t xml:space="preserve"> integer for the data member of the derived class.</w:t>
+      </w:r>
+      <w:r>
+        <w:rPr>
+          <w:rFonts w:ascii="Calibri" w:eastAsia="Calibri" w:hAnsi="Calibri" w:cs="Calibri"/>
+          <w:color w:val="000000"/>
+          <w:spacing w:val="-7"/>
+          <w:sz w:val="24"/>
+          <w:szCs w:val="24"/>
+          <w:highlight w:val="yellow"/>
+        </w:rPr>
+        <w:t xml:space="preserve"> It uses </w:t>
+      </w:r>
+      <w:r>
+        <w:rPr>
+          <w:rFonts w:ascii="Calibri" w:eastAsia="Calibri" w:hAnsi="Calibri" w:cs="Calibri"/>
+          <w:color w:val="000000"/>
+          <w:sz w:val="24"/>
+          <w:szCs w:val="24"/>
+          <w:highlight w:val="yellow"/>
+        </w:rPr>
+        <w:t>the</w:t>
+      </w:r>
+      <w:r>
+        <w:rPr>
+          <w:rFonts w:ascii="Calibri" w:eastAsia="Calibri" w:hAnsi="Calibri" w:cs="Calibri"/>
+          <w:color w:val="000000"/>
+          <w:spacing w:val="-1"/>
+          <w:sz w:val="24"/>
+          <w:szCs w:val="24"/>
+          <w:highlight w:val="yellow"/>
+        </w:rPr>
+        <w:t xml:space="preserve"> </w:t>
+      </w:r>
+      <w:r>
+        <w:rPr>
+          <w:rFonts w:ascii="Calibri" w:eastAsia="Calibri" w:hAnsi="Calibri" w:cs="Calibri"/>
+          <w:color w:val="000000"/>
+          <w:sz w:val="24"/>
+          <w:szCs w:val="24"/>
+          <w:highlight w:val="yellow"/>
+        </w:rPr>
+        <w:t>value</w:t>
       </w:r>
       <w:r>
         <w:rPr>
@@ -27978,8 +30482,9 @@
           <w:spacing w:val="-2"/>
           <w:sz w:val="24"/>
           <w:szCs w:val="24"/>
-        </w:rPr>
-        <w:t xml:space="preserve"> </w:t>
+          <w:highlight w:val="yellow"/>
+        </w:rPr>
+        <w:t xml:space="preserve"> of the argument to initialize the </w:t>
       </w:r>
       <w:r>
         <w:rPr>
@@ -27987,8 +30492,9 @@
           <w:color w:val="000000"/>
           <w:sz w:val="24"/>
           <w:szCs w:val="24"/>
-        </w:rPr>
-        <w:t>receives</w:t>
+          <w:highlight w:val="yellow"/>
+        </w:rPr>
+        <w:t>member</w:t>
       </w:r>
       <w:r>
         <w:rPr>
@@ -27997,119 +30503,21 @@
           <w:spacing w:val="-7"/>
           <w:sz w:val="24"/>
           <w:szCs w:val="24"/>
-        </w:rPr>
-        <w:t xml:space="preserve"> an integer </w:t>
-      </w:r>
-    </w:p>
-    <w:p>
-      <w:pPr>
-        <w:spacing w:after="0" w:line="255" w:lineRule="auto"/>
-        <w:ind w:right="223"/>
+          <w:highlight w:val="yellow"/>
+        </w:rPr>
+        <w:t xml:space="preserve"> </w:t>
+      </w:r>
+      <w:r>
         <w:rPr>
           <w:rFonts w:ascii="Calibri" w:eastAsia="Calibri" w:hAnsi="Calibri" w:cs="Calibri"/>
           <w:color w:val="000000"/>
           <w:sz w:val="24"/>
           <w:szCs w:val="24"/>
-        </w:rPr>
-      </w:pPr>
-      <w:r>
-        <w:rPr>
-          <w:rFonts w:ascii="Calibri" w:eastAsia="Calibri" w:hAnsi="Calibri" w:cs="Calibri"/>
-          <w:color w:val="000000"/>
-          <w:spacing w:val="-7"/>
-          <w:sz w:val="24"/>
-          <w:szCs w:val="24"/>
-        </w:rPr>
-        <w:t xml:space="preserve">   as an argument. It uses </w:t>
-      </w:r>
-      <w:r>
-        <w:rPr>
-          <w:rFonts w:ascii="Calibri" w:eastAsia="Calibri" w:hAnsi="Calibri" w:cs="Calibri"/>
-          <w:color w:val="000000"/>
-          <w:sz w:val="24"/>
-          <w:szCs w:val="24"/>
-        </w:rPr>
-        <w:t>the</w:t>
-      </w:r>
-      <w:r>
-        <w:rPr>
-          <w:rFonts w:ascii="Calibri" w:eastAsia="Calibri" w:hAnsi="Calibri" w:cs="Calibri"/>
-          <w:color w:val="000000"/>
-          <w:spacing w:val="-1"/>
-          <w:sz w:val="24"/>
-          <w:szCs w:val="24"/>
-        </w:rPr>
-        <w:t xml:space="preserve"> </w:t>
-      </w:r>
-      <w:r>
-        <w:rPr>
-          <w:rFonts w:ascii="Calibri" w:eastAsia="Calibri" w:hAnsi="Calibri" w:cs="Calibri"/>
-          <w:color w:val="000000"/>
-          <w:sz w:val="24"/>
-          <w:szCs w:val="24"/>
-        </w:rPr>
-        <w:t>value</w:t>
-      </w:r>
-      <w:r>
-        <w:rPr>
-          <w:rFonts w:ascii="Calibri" w:eastAsia="Calibri" w:hAnsi="Calibri" w:cs="Calibri"/>
-          <w:color w:val="000000"/>
-          <w:spacing w:val="-2"/>
-          <w:sz w:val="24"/>
-          <w:szCs w:val="24"/>
-        </w:rPr>
-        <w:t xml:space="preserve"> of the argument to initialize the </w:t>
-      </w:r>
-      <w:r>
-        <w:rPr>
-          <w:rFonts w:ascii="Calibri" w:eastAsia="Calibri" w:hAnsi="Calibri" w:cs="Calibri"/>
-          <w:color w:val="0070C0"/>
-          <w:spacing w:val="-4"/>
-          <w:sz w:val="24"/>
-          <w:szCs w:val="24"/>
-        </w:rPr>
-        <w:t xml:space="preserve"> </w:t>
-      </w:r>
-      <w:r>
-        <w:rPr>
-          <w:rFonts w:ascii="Calibri" w:eastAsia="Calibri" w:hAnsi="Calibri" w:cs="Calibri"/>
-          <w:color w:val="000000"/>
-          <w:sz w:val="24"/>
-          <w:szCs w:val="24"/>
-        </w:rPr>
-        <w:t>member</w:t>
-      </w:r>
-      <w:r>
-        <w:rPr>
-          <w:rFonts w:ascii="Calibri" w:eastAsia="Calibri" w:hAnsi="Calibri" w:cs="Calibri"/>
-          <w:color w:val="000000"/>
-          <w:spacing w:val="-7"/>
-          <w:sz w:val="24"/>
-          <w:szCs w:val="24"/>
-        </w:rPr>
-        <w:t xml:space="preserve"> </w:t>
-      </w:r>
-      <w:r>
-        <w:rPr>
-          <w:rFonts w:ascii="Calibri" w:eastAsia="Calibri" w:hAnsi="Calibri" w:cs="Calibri"/>
-          <w:color w:val="000000"/>
-          <w:sz w:val="24"/>
-          <w:szCs w:val="24"/>
-        </w:rPr>
-        <w:t xml:space="preserve">variable  </w:t>
-      </w:r>
-    </w:p>
-    <w:p>
-      <w:pPr>
-        <w:spacing w:after="0" w:line="255" w:lineRule="auto"/>
-        <w:ind w:right="223"/>
-        <w:rPr>
-          <w:rFonts w:ascii="Calibri" w:eastAsia="Calibri" w:hAnsi="Calibri" w:cs="Calibri"/>
-          <w:color w:val="000000"/>
-          <w:sz w:val="24"/>
-          <w:szCs w:val="24"/>
-        </w:rPr>
-      </w:pPr>
+          <w:highlight w:val="yellow"/>
+        </w:rPr>
+        <w:t xml:space="preserve">variable </w:t>
+      </w:r>
+      <w:proofErr w:type="spellStart"/>
       <w:r>
         <w:rPr>
           <w:rFonts w:ascii="Consolas" w:eastAsia="Consolas" w:hAnsi="Consolas" w:cs="Consolas"/>
@@ -28117,8 +30525,21 @@
           <w:spacing w:val="-5"/>
           <w:sz w:val="24"/>
           <w:szCs w:val="24"/>
-        </w:rPr>
-        <w:t xml:space="preserve"> langLevel_.</w:t>
+          <w:highlight w:val="yellow"/>
+        </w:rPr>
+        <w:t>langLevel</w:t>
+      </w:r>
+      <w:proofErr w:type="spellEnd"/>
+      <w:r>
+        <w:rPr>
+          <w:rFonts w:ascii="Consolas" w:eastAsia="Consolas" w:hAnsi="Consolas" w:cs="Consolas"/>
+          <w:color w:val="0000FF"/>
+          <w:spacing w:val="-5"/>
+          <w:sz w:val="24"/>
+          <w:szCs w:val="24"/>
+          <w:highlight w:val="yellow"/>
+        </w:rPr>
+        <w:t>_.</w:t>
       </w:r>
       <w:r>
         <w:rPr>
@@ -28126,8 +30547,20 @@
           <w:color w:val="000000"/>
           <w:sz w:val="24"/>
           <w:szCs w:val="24"/>
-        </w:rPr>
-        <w:t xml:space="preserve">  The no-argument constructor sets this member variable to 0.</w:t>
+          <w:highlight w:val="yellow"/>
+        </w:rPr>
+        <w:t xml:space="preserve">  </w:t>
+      </w:r>
+      <w:r>
+        <w:rPr>
+          <w:rFonts w:ascii="Calibri" w:eastAsia="Calibri" w:hAnsi="Calibri" w:cs="Calibri"/>
+          <w:color w:val="000000"/>
+          <w:sz w:val="24"/>
+          <w:szCs w:val="24"/>
+          <w:highlight w:val="yellow"/>
+        </w:rPr>
+        <w:lastRenderedPageBreak/>
+        <w:t>The no-argument constructor sets this member variable to 0.</w:t>
       </w:r>
     </w:p>
     <w:p>
@@ -28173,7 +30606,6 @@
           <w:sz w:val="28"/>
           <w:szCs w:val="28"/>
         </w:rPr>
-        <w:lastRenderedPageBreak/>
         <w:t>Pub</w:t>
       </w:r>
       <w:r>
@@ -28351,6 +30783,8 @@
           <w:szCs w:val="24"/>
         </w:rPr>
       </w:pPr>
+      <w:proofErr w:type="spellStart"/>
+      <w:proofErr w:type="gramStart"/>
       <w:r>
         <w:rPr>
           <w:rFonts w:ascii="Calibri Light" w:eastAsia="Calibri Light" w:hAnsi="Calibri Light" w:cs="Calibri Light"/>
@@ -28359,7 +30793,41 @@
           <w:sz w:val="24"/>
           <w:szCs w:val="24"/>
         </w:rPr>
-        <w:t>int getLangLevel()</w:t>
+        <w:t>int</w:t>
+      </w:r>
+      <w:proofErr w:type="spellEnd"/>
+      <w:proofErr w:type="gramEnd"/>
+      <w:r>
+        <w:rPr>
+          <w:rFonts w:ascii="Calibri Light" w:eastAsia="Calibri Light" w:hAnsi="Calibri Light" w:cs="Calibri Light"/>
+          <w:b/>
+          <w:color w:val="5B9BD5"/>
+          <w:sz w:val="24"/>
+          <w:szCs w:val="24"/>
+        </w:rPr>
+        <w:t xml:space="preserve"> </w:t>
+      </w:r>
+      <w:proofErr w:type="spellStart"/>
+      <w:r>
+        <w:rPr>
+          <w:rFonts w:ascii="Calibri Light" w:eastAsia="Calibri Light" w:hAnsi="Calibri Light" w:cs="Calibri Light"/>
+          <w:b/>
+          <w:color w:val="5B9BD5"/>
+          <w:sz w:val="24"/>
+          <w:szCs w:val="24"/>
+        </w:rPr>
+        <w:t>getLangLevel</w:t>
+      </w:r>
+      <w:proofErr w:type="spellEnd"/>
+      <w:r>
+        <w:rPr>
+          <w:rFonts w:ascii="Calibri Light" w:eastAsia="Calibri Light" w:hAnsi="Calibri Light" w:cs="Calibri Light"/>
+          <w:b/>
+          <w:color w:val="5B9BD5"/>
+          <w:sz w:val="24"/>
+          <w:szCs w:val="24"/>
+        </w:rPr>
+        <w:t>()</w:t>
       </w:r>
       <w:r>
         <w:rPr>
@@ -28372,6 +30840,7 @@
         </w:rPr>
         <w:t xml:space="preserve"> </w:t>
       </w:r>
+      <w:proofErr w:type="spellStart"/>
       <w:r>
         <w:rPr>
           <w:rFonts w:ascii="Calibri Light" w:eastAsia="Calibri Light" w:hAnsi="Calibri Light" w:cs="Calibri Light"/>
@@ -28381,7 +30850,19 @@
           <w:sz w:val="24"/>
           <w:szCs w:val="24"/>
         </w:rPr>
-        <w:t>const;</w:t>
+        <w:t>const</w:t>
+      </w:r>
+      <w:proofErr w:type="spellEnd"/>
+      <w:r>
+        <w:rPr>
+          <w:rFonts w:ascii="Calibri Light" w:eastAsia="Calibri Light" w:hAnsi="Calibri Light" w:cs="Calibri Light"/>
+          <w:b/>
+          <w:color w:val="5B9BD5"/>
+          <w:w w:val="104"/>
+          <w:sz w:val="24"/>
+          <w:szCs w:val="24"/>
+        </w:rPr>
+        <w:t>;</w:t>
       </w:r>
     </w:p>
     <w:p>
@@ -28413,6 +30894,7 @@
         </w:rPr>
         <w:t xml:space="preserve">It returns the value of the member variable </w:t>
       </w:r>
+      <w:proofErr w:type="spellStart"/>
       <w:r>
         <w:rPr>
           <w:rFonts w:ascii="Calibri" w:eastAsia="Calibri" w:hAnsi="Calibri" w:cs="Calibri"/>
@@ -28422,7 +30904,19 @@
           <w:sz w:val="24"/>
           <w:szCs w:val="24"/>
         </w:rPr>
-        <w:t>langLevel_</w:t>
+        <w:t>langLevel</w:t>
+      </w:r>
+      <w:proofErr w:type="spellEnd"/>
+      <w:r>
+        <w:rPr>
+          <w:rFonts w:ascii="Calibri" w:eastAsia="Calibri" w:hAnsi="Calibri" w:cs="Calibri"/>
+          <w:b/>
+          <w:bCs/>
+          <w:color w:val="0070C0"/>
+          <w:sz w:val="24"/>
+          <w:szCs w:val="24"/>
+        </w:rPr>
+        <w:t>_</w:t>
       </w:r>
       <w:r>
         <w:rPr>
@@ -28454,6 +30948,7 @@
           <w:szCs w:val="24"/>
         </w:rPr>
       </w:pPr>
+      <w:proofErr w:type="gramStart"/>
       <w:r>
         <w:rPr>
           <w:rFonts w:ascii="Calibri Light" w:eastAsia="Calibri Light" w:hAnsi="Calibri Light" w:cs="Calibri Light"/>
@@ -28464,6 +30959,7 @@
         </w:rPr>
         <w:t>void</w:t>
       </w:r>
+      <w:proofErr w:type="gramEnd"/>
       <w:r>
         <w:rPr>
           <w:rFonts w:ascii="Calibri Light" w:eastAsia="Calibri Light" w:hAnsi="Calibri Light" w:cs="Calibri Light"/>
@@ -28475,6 +30971,7 @@
         </w:rPr>
         <w:t xml:space="preserve"> </w:t>
       </w:r>
+      <w:proofErr w:type="spellStart"/>
       <w:r>
         <w:rPr>
           <w:rFonts w:ascii="Calibri Light" w:eastAsia="Calibri Light" w:hAnsi="Calibri Light" w:cs="Calibri Light"/>
@@ -28483,7 +30980,40 @@
           <w:sz w:val="24"/>
           <w:szCs w:val="24"/>
         </w:rPr>
-        <w:t xml:space="preserve">setLangLevel (int </w:t>
+        <w:t>setLangLevel</w:t>
+      </w:r>
+      <w:proofErr w:type="spellEnd"/>
+      <w:r>
+        <w:rPr>
+          <w:rFonts w:ascii="Calibri Light" w:eastAsia="Calibri Light" w:hAnsi="Calibri Light" w:cs="Calibri Light"/>
+          <w:b/>
+          <w:color w:val="5B9BD5"/>
+          <w:sz w:val="24"/>
+          <w:szCs w:val="24"/>
+        </w:rPr>
+        <w:t xml:space="preserve"> (</w:t>
+      </w:r>
+      <w:proofErr w:type="spellStart"/>
+      <w:r>
+        <w:rPr>
+          <w:rFonts w:ascii="Calibri Light" w:eastAsia="Calibri Light" w:hAnsi="Calibri Light" w:cs="Calibri Light"/>
+          <w:b/>
+          <w:color w:val="5B9BD5"/>
+          <w:sz w:val="24"/>
+          <w:szCs w:val="24"/>
+        </w:rPr>
+        <w:t>int</w:t>
+      </w:r>
+      <w:proofErr w:type="spellEnd"/>
+      <w:r>
+        <w:rPr>
+          <w:rFonts w:ascii="Calibri Light" w:eastAsia="Calibri Light" w:hAnsi="Calibri Light" w:cs="Calibri Light"/>
+          <w:b/>
+          <w:color w:val="5B9BD5"/>
+          <w:sz w:val="24"/>
+          <w:szCs w:val="24"/>
+        </w:rPr>
+        <w:t xml:space="preserve"> </w:t>
       </w:r>
       <w:r>
         <w:rPr>
@@ -28564,6 +31094,7 @@
         </w:rPr>
         <w:t xml:space="preserve"> </w:t>
       </w:r>
+      <w:proofErr w:type="gramStart"/>
       <w:r>
         <w:rPr>
           <w:rFonts w:ascii="Calibri" w:eastAsia="Calibri" w:hAnsi="Calibri" w:cs="Calibri"/>
@@ -28581,7 +31112,18 @@
           <w:sz w:val="24"/>
           <w:szCs w:val="24"/>
         </w:rPr>
-        <w:t xml:space="preserve">  integer </w:t>
+        <w:t xml:space="preserve">  integer</w:t>
+      </w:r>
+      <w:proofErr w:type="gramEnd"/>
+      <w:r>
+        <w:rPr>
+          <w:rFonts w:ascii="Calibri" w:eastAsia="Calibri" w:hAnsi="Calibri" w:cs="Calibri"/>
+          <w:color w:val="333333"/>
+          <w:spacing w:val="-4"/>
+          <w:sz w:val="24"/>
+          <w:szCs w:val="24"/>
+        </w:rPr>
+        <w:t xml:space="preserve"> </w:t>
       </w:r>
       <w:r>
         <w:rPr>
@@ -28630,7 +31172,31 @@
           <w:sz w:val="24"/>
           <w:szCs w:val="24"/>
         </w:rPr>
-        <w:t xml:space="preserve"> langLevel_</w:t>
+        <w:t xml:space="preserve"> </w:t>
+      </w:r>
+      <w:proofErr w:type="spellStart"/>
+      <w:r>
+        <w:rPr>
+          <w:rFonts w:ascii="Calibri" w:eastAsia="Calibri" w:hAnsi="Calibri" w:cs="Calibri"/>
+          <w:b/>
+          <w:bCs/>
+          <w:color w:val="0070C0"/>
+          <w:sz w:val="24"/>
+          <w:szCs w:val="24"/>
+        </w:rPr>
+        <w:t>langLevel</w:t>
+      </w:r>
+      <w:proofErr w:type="spellEnd"/>
+      <w:r>
+        <w:rPr>
+          <w:rFonts w:ascii="Calibri" w:eastAsia="Calibri" w:hAnsi="Calibri" w:cs="Calibri"/>
+          <w:b/>
+          <w:bCs/>
+          <w:color w:val="0070C0"/>
+          <w:sz w:val="24"/>
+          <w:szCs w:val="24"/>
+        </w:rPr>
+        <w:t>_</w:t>
       </w:r>
       <w:r>
         <w:rPr>
@@ -28698,7 +31264,31 @@
           <w:sz w:val="28"/>
           <w:szCs w:val="28"/>
         </w:rPr>
-        <w:t xml:space="preserve">Overload the ostreram operator &lt;&lt; </w:t>
+        <w:t xml:space="preserve">Overload the </w:t>
+      </w:r>
+      <w:proofErr w:type="spellStart"/>
+      <w:r>
+        <w:rPr>
+          <w:rFonts w:ascii="Calibri Light" w:eastAsia="Calibri Light" w:hAnsi="Calibri Light" w:cs="Calibri Light"/>
+          <w:b/>
+          <w:color w:val="2E74B5"/>
+          <w:spacing w:val="1"/>
+          <w:sz w:val="28"/>
+          <w:szCs w:val="28"/>
+        </w:rPr>
+        <w:t>ostreram</w:t>
+      </w:r>
+      <w:proofErr w:type="spellEnd"/>
+      <w:r>
+        <w:rPr>
+          <w:rFonts w:ascii="Calibri Light" w:eastAsia="Calibri Light" w:hAnsi="Calibri Light" w:cs="Calibri Light"/>
+          <w:b/>
+          <w:color w:val="2E74B5"/>
+          <w:spacing w:val="1"/>
+          <w:sz w:val="28"/>
+          <w:szCs w:val="28"/>
+        </w:rPr>
+        <w:t xml:space="preserve"> operator &lt;&lt; </w:t>
       </w:r>
       <w:r>
         <w:rPr>
@@ -28838,6 +31428,7 @@
         </w:rPr>
         <w:t xml:space="preserve"> </w:t>
       </w:r>
+      <w:proofErr w:type="spellStart"/>
       <w:r>
         <w:rPr>
           <w:rFonts w:ascii="Calibri" w:eastAsia="Calibri" w:hAnsi="Calibri" w:cs="Calibri"/>
@@ -28848,6 +31439,7 @@
         </w:rPr>
         <w:t>GenEdCourse</w:t>
       </w:r>
+      <w:proofErr w:type="spellEnd"/>
       <w:r>
         <w:rPr>
           <w:rFonts w:ascii="Calibri" w:eastAsia="Calibri" w:hAnsi="Calibri" w:cs="Calibri"/>
@@ -28906,7 +31498,27 @@
           <w:sz w:val="24"/>
           <w:szCs w:val="24"/>
         </w:rPr>
-        <w:t xml:space="preserve"> ostream </w:t>
+        <w:t xml:space="preserve"> </w:t>
+      </w:r>
+      <w:proofErr w:type="spellStart"/>
+      <w:r>
+        <w:rPr>
+          <w:rFonts w:ascii="Calibri" w:eastAsia="Calibri" w:hAnsi="Calibri" w:cs="Calibri"/>
+          <w:spacing w:val="-1"/>
+          <w:sz w:val="24"/>
+          <w:szCs w:val="24"/>
+        </w:rPr>
+        <w:t>ostream</w:t>
+      </w:r>
+      <w:proofErr w:type="spellEnd"/>
+      <w:r>
+        <w:rPr>
+          <w:rFonts w:ascii="Calibri" w:eastAsia="Calibri" w:hAnsi="Calibri" w:cs="Calibri"/>
+          <w:spacing w:val="-1"/>
+          <w:sz w:val="24"/>
+          <w:szCs w:val="24"/>
+        </w:rPr>
+        <w:t xml:space="preserve"> </w:t>
       </w:r>
       <w:r>
         <w:rPr>
@@ -28930,7 +31542,16 @@
           <w:sz w:val="24"/>
           <w:szCs w:val="24"/>
         </w:rPr>
-        <w:t>&lt;&lt;</w:t>
+        <w:t>&lt;</w:t>
+      </w:r>
+      <w:proofErr w:type="gramStart"/>
+      <w:r>
+        <w:rPr>
+          <w:rFonts w:ascii="Calibri" w:eastAsia="Calibri" w:hAnsi="Calibri" w:cs="Calibri"/>
+          <w:sz w:val="24"/>
+          <w:szCs w:val="24"/>
+        </w:rPr>
+        <w:t>&lt;</w:t>
       </w:r>
       <w:r>
         <w:rPr>
@@ -28939,16 +31560,26 @@
           <w:sz w:val="24"/>
           <w:szCs w:val="24"/>
         </w:rPr>
-        <w:t xml:space="preserve">  as a </w:t>
-      </w:r>
-      <w:r>
-        <w:rPr>
-          <w:rFonts w:ascii="Calibri" w:eastAsia="Calibri" w:hAnsi="Calibri" w:cs="Calibri"/>
-          <w:b/>
+        <w:t xml:space="preserve">  as</w:t>
+      </w:r>
+      <w:proofErr w:type="gramEnd"/>
+      <w:r>
+        <w:rPr>
+          <w:rFonts w:ascii="Calibri" w:eastAsia="Calibri" w:hAnsi="Calibri" w:cs="Calibri"/>
           <w:spacing w:val="-3"/>
           <w:sz w:val="24"/>
           <w:szCs w:val="24"/>
         </w:rPr>
+        <w:t xml:space="preserve"> a </w:t>
+      </w:r>
+      <w:r>
+        <w:rPr>
+          <w:rFonts w:ascii="Calibri" w:eastAsia="Calibri" w:hAnsi="Calibri" w:cs="Calibri"/>
+          <w:b/>
+          <w:spacing w:val="-3"/>
+          <w:sz w:val="24"/>
+          <w:szCs w:val="24"/>
+        </w:rPr>
         <w:t xml:space="preserve">free </w:t>
       </w:r>
       <w:r>
@@ -28976,8 +31607,9 @@
           <w:sz w:val="24"/>
           <w:szCs w:val="24"/>
         </w:rPr>
-        <w:t>: You should implement a public member function called display( )</w:t>
-      </w:r>
+        <w:t xml:space="preserve">: You should implement a public member function called </w:t>
+      </w:r>
+      <w:proofErr w:type="gramStart"/>
       <w:r>
         <w:rPr>
           <w:rFonts w:ascii="Calibri" w:eastAsia="Calibri" w:hAnsi="Calibri" w:cs="Calibri"/>
@@ -28985,6 +31617,25 @@
           <w:sz w:val="24"/>
           <w:szCs w:val="24"/>
         </w:rPr>
+        <w:t>display(</w:t>
+      </w:r>
+      <w:proofErr w:type="gramEnd"/>
+      <w:r>
+        <w:rPr>
+          <w:rFonts w:ascii="Calibri" w:eastAsia="Calibri" w:hAnsi="Calibri" w:cs="Calibri"/>
+          <w:spacing w:val="-3"/>
+          <w:sz w:val="24"/>
+          <w:szCs w:val="24"/>
+        </w:rPr>
+        <w:t xml:space="preserve"> )</w:t>
+      </w:r>
+      <w:r>
+        <w:rPr>
+          <w:rFonts w:ascii="Calibri" w:eastAsia="Calibri" w:hAnsi="Calibri" w:cs="Calibri"/>
+          <w:spacing w:val="-3"/>
+          <w:sz w:val="24"/>
+          <w:szCs w:val="24"/>
+        </w:rPr>
         <w:t xml:space="preserve"> and reuse the function display( ) in the base class</w:t>
       </w:r>
       <w:r>
@@ -28994,7 +31645,17 @@
           <w:sz w:val="24"/>
           <w:szCs w:val="24"/>
         </w:rPr>
-        <w:t xml:space="preserve">.   The function displays </w:t>
+        <w:t xml:space="preserve">.   The function </w:t>
+      </w:r>
+      <w:proofErr w:type="gramStart"/>
+      <w:r>
+        <w:rPr>
+          <w:rFonts w:ascii="Calibri" w:eastAsia="Calibri" w:hAnsi="Calibri" w:cs="Calibri"/>
+          <w:spacing w:val="-3"/>
+          <w:sz w:val="24"/>
+          <w:szCs w:val="24"/>
+        </w:rPr>
+        <w:t xml:space="preserve">displays </w:t>
       </w:r>
       <w:r>
         <w:rPr>
@@ -29013,6 +31674,7 @@
         </w:rPr>
         <w:t>the</w:t>
       </w:r>
+      <w:proofErr w:type="gramEnd"/>
       <w:r>
         <w:rPr>
           <w:rFonts w:ascii="Calibri" w:eastAsia="Calibri" w:hAnsi="Calibri" w:cs="Calibri"/>
@@ -29048,14 +31710,25 @@
         </w:rPr>
         <w:t xml:space="preserve"> </w:t>
       </w:r>
-      <w:r>
-        <w:rPr>
-          <w:rFonts w:ascii="Calibri" w:eastAsia="Calibri" w:hAnsi="Calibri" w:cs="Calibri"/>
-          <w:b/>
-          <w:sz w:val="24"/>
-          <w:szCs w:val="24"/>
-        </w:rPr>
-        <w:t xml:space="preserve">GenEdCourse </w:t>
+      <w:proofErr w:type="spellStart"/>
+      <w:r>
+        <w:rPr>
+          <w:rFonts w:ascii="Calibri" w:eastAsia="Calibri" w:hAnsi="Calibri" w:cs="Calibri"/>
+          <w:b/>
+          <w:sz w:val="24"/>
+          <w:szCs w:val="24"/>
+        </w:rPr>
+        <w:t>GenEdCourse</w:t>
+      </w:r>
+      <w:proofErr w:type="spellEnd"/>
+      <w:r>
+        <w:rPr>
+          <w:rFonts w:ascii="Calibri" w:eastAsia="Calibri" w:hAnsi="Calibri" w:cs="Calibri"/>
+          <w:b/>
+          <w:sz w:val="24"/>
+          <w:szCs w:val="24"/>
+        </w:rPr>
+        <w:t xml:space="preserve"> </w:t>
       </w:r>
       <w:r>
         <w:rPr>
@@ -29196,15 +31869,16 @@
           <w:sz w:val="24"/>
           <w:szCs w:val="24"/>
         </w:rPr>
-        <w:t xml:space="preserve">| College English     | </w:t>
-      </w:r>
+        <w:t xml:space="preserve">| College English     </w:t>
+      </w:r>
+      <w:proofErr w:type="gramStart"/>
       <w:r>
         <w:rPr>
           <w:rFonts w:ascii="Consolas" w:eastAsia="Calibri" w:hAnsi="Consolas" w:cs="Consolas"/>
           <w:sz w:val="24"/>
           <w:szCs w:val="24"/>
         </w:rPr>
-        <w:t xml:space="preserve"> </w:t>
+        <w:t xml:space="preserve">| </w:t>
       </w:r>
       <w:r>
         <w:rPr>
@@ -29212,7 +31886,24 @@
           <w:sz w:val="24"/>
           <w:szCs w:val="24"/>
         </w:rPr>
-        <w:t xml:space="preserve">1 | </w:t>
+        <w:t xml:space="preserve"> </w:t>
+      </w:r>
+      <w:r>
+        <w:rPr>
+          <w:rFonts w:ascii="Consolas" w:eastAsia="Calibri" w:hAnsi="Consolas" w:cs="Consolas"/>
+          <w:sz w:val="24"/>
+          <w:szCs w:val="24"/>
+        </w:rPr>
+        <w:t>1</w:t>
+      </w:r>
+      <w:proofErr w:type="gramEnd"/>
+      <w:r>
+        <w:rPr>
+          <w:rFonts w:ascii="Consolas" w:eastAsia="Calibri" w:hAnsi="Consolas" w:cs="Consolas"/>
+          <w:sz w:val="24"/>
+          <w:szCs w:val="24"/>
+        </w:rPr>
+        <w:t xml:space="preserve"> | </w:t>
       </w:r>
       <w:r>
         <w:rPr>
@@ -29270,6 +31961,7 @@
           <w:szCs w:val="24"/>
         </w:rPr>
       </w:pPr>
+      <w:proofErr w:type="gramStart"/>
       <w:r>
         <w:rPr>
           <w:rFonts w:ascii="Calibri" w:eastAsia="Calibri" w:hAnsi="Calibri" w:cs="Calibri"/>
@@ -29277,7 +31969,17 @@
           <w:sz w:val="24"/>
           <w:szCs w:val="24"/>
         </w:rPr>
-        <w:t>course code:</w:t>
+        <w:t>course</w:t>
+      </w:r>
+      <w:proofErr w:type="gramEnd"/>
+      <w:r>
+        <w:rPr>
+          <w:rFonts w:ascii="Calibri" w:eastAsia="Calibri" w:hAnsi="Calibri" w:cs="Calibri"/>
+          <w:bCs/>
+          <w:sz w:val="24"/>
+          <w:szCs w:val="24"/>
+        </w:rPr>
+        <w:t xml:space="preserve"> code:</w:t>
       </w:r>
       <w:r>
         <w:rPr>
@@ -29311,6 +32013,7 @@
           <w:szCs w:val="24"/>
         </w:rPr>
       </w:pPr>
+      <w:proofErr w:type="gramStart"/>
       <w:r>
         <w:rPr>
           <w:rFonts w:ascii="Calibri" w:eastAsia="Calibri" w:hAnsi="Calibri" w:cs="Calibri"/>
@@ -29318,7 +32021,17 @@
           <w:sz w:val="24"/>
           <w:szCs w:val="24"/>
         </w:rPr>
-        <w:t>course title:</w:t>
+        <w:t>course</w:t>
+      </w:r>
+      <w:proofErr w:type="gramEnd"/>
+      <w:r>
+        <w:rPr>
+          <w:rFonts w:ascii="Calibri" w:eastAsia="Calibri" w:hAnsi="Calibri" w:cs="Calibri"/>
+          <w:bCs/>
+          <w:sz w:val="24"/>
+          <w:szCs w:val="24"/>
+        </w:rPr>
+        <w:t xml:space="preserve"> title:</w:t>
       </w:r>
       <w:r>
         <w:rPr>
@@ -29351,6 +32064,7 @@
           <w:szCs w:val="24"/>
         </w:rPr>
       </w:pPr>
+      <w:proofErr w:type="gramStart"/>
       <w:r>
         <w:rPr>
           <w:rFonts w:ascii="Calibri" w:eastAsia="Calibri" w:hAnsi="Calibri" w:cs="Calibri"/>
@@ -29358,7 +32072,17 @@
           <w:sz w:val="24"/>
           <w:szCs w:val="24"/>
         </w:rPr>
-        <w:t xml:space="preserve">credits:           </w:t>
+        <w:t>credits</w:t>
+      </w:r>
+      <w:proofErr w:type="gramEnd"/>
+      <w:r>
+        <w:rPr>
+          <w:rFonts w:ascii="Calibri" w:eastAsia="Calibri" w:hAnsi="Calibri" w:cs="Calibri"/>
+          <w:bCs/>
+          <w:sz w:val="24"/>
+          <w:szCs w:val="24"/>
+        </w:rPr>
+        <w:t xml:space="preserve">:           </w:t>
       </w:r>
       <w:r>
         <w:rPr>
@@ -29392,6 +32116,7 @@
           <w:szCs w:val="24"/>
         </w:rPr>
       </w:pPr>
+      <w:proofErr w:type="gramStart"/>
       <w:r>
         <w:rPr>
           <w:rFonts w:ascii="Calibri" w:eastAsia="Calibri" w:hAnsi="Calibri" w:cs="Calibri"/>
@@ -29399,7 +32124,17 @@
           <w:sz w:val="24"/>
           <w:szCs w:val="24"/>
         </w:rPr>
-        <w:t>study load:</w:t>
+        <w:t>study</w:t>
+      </w:r>
+      <w:proofErr w:type="gramEnd"/>
+      <w:r>
+        <w:rPr>
+          <w:rFonts w:ascii="Calibri" w:eastAsia="Calibri" w:hAnsi="Calibri" w:cs="Calibri"/>
+          <w:bCs/>
+          <w:sz w:val="24"/>
+          <w:szCs w:val="24"/>
+        </w:rPr>
+        <w:t xml:space="preserve"> load:</w:t>
       </w:r>
       <w:r>
         <w:rPr>
@@ -29434,6 +32169,7 @@
           <w:szCs w:val="24"/>
         </w:rPr>
       </w:pPr>
+      <w:proofErr w:type="gramStart"/>
       <w:r>
         <w:rPr>
           <w:rFonts w:ascii="Calibri" w:eastAsia="Calibri" w:hAnsi="Calibri" w:cs="Calibri"/>
@@ -29442,7 +32178,48 @@
           <w:sz w:val="24"/>
           <w:szCs w:val="24"/>
         </w:rPr>
-        <w:t>a field with 6 blank spaces</w:t>
+        <w:t>system</w:t>
+      </w:r>
+      <w:proofErr w:type="gramEnd"/>
+      <w:r>
+        <w:rPr>
+          <w:rFonts w:ascii="Calibri" w:eastAsia="Calibri" w:hAnsi="Calibri" w:cs="Calibri"/>
+          <w:b/>
+          <w:bCs/>
+          <w:sz w:val="24"/>
+          <w:szCs w:val="24"/>
+        </w:rPr>
+        <w:t xml:space="preserve">:            </w:t>
+      </w:r>
+      <w:r>
+        <w:rPr>
+          <w:rFonts w:ascii="Calibri" w:eastAsia="Calibri" w:hAnsi="Calibri" w:cs="Calibri"/>
+          <w:b/>
+          <w:bCs/>
+          <w:sz w:val="24"/>
+          <w:szCs w:val="24"/>
+        </w:rPr>
+        <w:t xml:space="preserve">black, </w:t>
+      </w:r>
+      <w:r>
+        <w:rPr>
+          <w:rFonts w:ascii="Calibri" w:eastAsia="Calibri" w:hAnsi="Calibri" w:cs="Calibri"/>
+          <w:b/>
+          <w:bCs/>
+          <w:sz w:val="24"/>
+          <w:szCs w:val="24"/>
+        </w:rPr>
+        <w:t>left-just</w:t>
+      </w:r>
+      <w:r>
+        <w:rPr>
+          <w:rFonts w:ascii="Calibri" w:eastAsia="Calibri" w:hAnsi="Calibri" w:cs="Calibri"/>
+          <w:b/>
+          <w:bCs/>
+          <w:sz w:val="24"/>
+          <w:szCs w:val="24"/>
+        </w:rPr>
+        <w:t>ified, 9 characters wide, followed by a “|”</w:t>
       </w:r>
     </w:p>
     <w:p>
@@ -29460,6 +32237,7 @@
           <w:szCs w:val="24"/>
         </w:rPr>
       </w:pPr>
+      <w:proofErr w:type="gramStart"/>
       <w:r>
         <w:rPr>
           <w:rFonts w:ascii="Calibri" w:eastAsia="Calibri" w:hAnsi="Calibri" w:cs="Calibri"/>
@@ -29468,8 +32246,65 @@
           <w:sz w:val="24"/>
           <w:szCs w:val="24"/>
         </w:rPr>
-        <w:t>language requirement: right justified, 4 characters wide</w:t>
-      </w:r>
+        <w:t>language</w:t>
+      </w:r>
+      <w:proofErr w:type="gramEnd"/>
+      <w:r>
+        <w:rPr>
+          <w:rFonts w:ascii="Calibri" w:eastAsia="Calibri" w:hAnsi="Calibri" w:cs="Calibri"/>
+          <w:b/>
+          <w:bCs/>
+          <w:sz w:val="24"/>
+          <w:szCs w:val="24"/>
+        </w:rPr>
+        <w:t xml:space="preserve">:        </w:t>
+      </w:r>
+      <w:r>
+        <w:rPr>
+          <w:rFonts w:ascii="Calibri" w:eastAsia="Calibri" w:hAnsi="Calibri" w:cs="Calibri"/>
+          <w:b/>
+          <w:bCs/>
+          <w:sz w:val="24"/>
+          <w:szCs w:val="24"/>
+        </w:rPr>
+        <w:t xml:space="preserve"> right</w:t>
+      </w:r>
+      <w:r>
+        <w:rPr>
+          <w:rFonts w:ascii="Calibri" w:eastAsia="Calibri" w:hAnsi="Calibri" w:cs="Calibri"/>
+          <w:b/>
+          <w:bCs/>
+          <w:sz w:val="24"/>
+          <w:szCs w:val="24"/>
+        </w:rPr>
+        <w:t>-just</w:t>
+      </w:r>
+      <w:r>
+        <w:rPr>
+          <w:rFonts w:ascii="Calibri" w:eastAsia="Calibri" w:hAnsi="Calibri" w:cs="Calibri"/>
+          <w:b/>
+          <w:bCs/>
+          <w:sz w:val="24"/>
+          <w:szCs w:val="24"/>
+        </w:rPr>
+        <w:t>ified, 13 characters wide, followed by a “|”</w:t>
+      </w:r>
+    </w:p>
+    <w:p>
+      <w:pPr>
+        <w:tabs>
+          <w:tab w:val="left" w:pos="1540"/>
+        </w:tabs>
+        <w:spacing w:after="0" w:line="240" w:lineRule="auto"/>
+        <w:ind w:left="118" w:right="-20"/>
+        <w:rPr>
+          <w:rFonts w:ascii="Calibri" w:eastAsia="Calibri" w:hAnsi="Calibri" w:cs="Calibri"/>
+          <w:b/>
+          <w:bCs/>
+          <w:sz w:val="24"/>
+          <w:szCs w:val="24"/>
+        </w:rPr>
+      </w:pPr>
     </w:p>
     <w:p>
       <w:pPr>
@@ -29505,6 +32340,22 @@
     </w:p>
     <w:p>
       <w:pPr>
+        <w:tabs>
+          <w:tab w:val="left" w:pos="1540"/>
+        </w:tabs>
+        <w:spacing w:after="0" w:line="240" w:lineRule="auto"/>
+        <w:ind w:left="118" w:right="-20"/>
+        <w:rPr>
+          <w:rFonts w:ascii="Calibri" w:eastAsia="Calibri" w:hAnsi="Calibri" w:cs="Calibri"/>
+          <w:b/>
+          <w:bCs/>
+          <w:sz w:val="24"/>
+          <w:szCs w:val="24"/>
+        </w:rPr>
+      </w:pPr>
+    </w:p>
+    <w:p>
+      <w:pPr>
         <w:spacing w:after="0" w:line="200" w:lineRule="exact"/>
       </w:pPr>
     </w:p>
@@ -29537,7 +32388,31 @@
           <w:sz w:val="28"/>
           <w:szCs w:val="28"/>
         </w:rPr>
-        <w:t>3. Modify the application class (ScmApp).</w:t>
+        <w:t>3. Modify the application class (</w:t>
+      </w:r>
+      <w:proofErr w:type="spellStart"/>
+      <w:r>
+        <w:rPr>
+          <w:rFonts w:ascii="Calibri Light" w:eastAsia="Calibri Light" w:hAnsi="Calibri Light" w:cs="Calibri Light"/>
+          <w:b/>
+          <w:color w:val="2E74B5"/>
+          <w:spacing w:val="2"/>
+          <w:sz w:val="28"/>
+          <w:szCs w:val="28"/>
+        </w:rPr>
+        <w:t>ScmApp</w:t>
+      </w:r>
+      <w:proofErr w:type="spellEnd"/>
+      <w:r>
+        <w:rPr>
+          <w:rFonts w:ascii="Calibri Light" w:eastAsia="Calibri Light" w:hAnsi="Calibri Light" w:cs="Calibri Light"/>
+          <w:b/>
+          <w:color w:val="2E74B5"/>
+          <w:spacing w:val="2"/>
+          <w:sz w:val="28"/>
+          <w:szCs w:val="28"/>
+        </w:rPr>
+        <w:t>).</w:t>
       </w:r>
     </w:p>
     <w:p>
@@ -29597,7 +32472,23 @@
           <w:sz w:val="24"/>
           <w:szCs w:val="24"/>
         </w:rPr>
-        <w:t xml:space="preserve">        courses, namely ICT-related courses and general education courses.</w:t>
+        <w:t xml:space="preserve">        </w:t>
+      </w:r>
+      <w:proofErr w:type="gramStart"/>
+      <w:r>
+        <w:rPr>
+          <w:sz w:val="24"/>
+          <w:szCs w:val="24"/>
+        </w:rPr>
+        <w:t>courses</w:t>
+      </w:r>
+      <w:proofErr w:type="gramEnd"/>
+      <w:r>
+        <w:rPr>
+          <w:sz w:val="24"/>
+          <w:szCs w:val="24"/>
+        </w:rPr>
+        <w:t>, namely ICT-related courses and general education courses.</w:t>
       </w:r>
     </w:p>
     <w:p>
@@ -29801,6 +32692,7 @@
         </w:rPr>
         <w:t xml:space="preserve"> </w:t>
       </w:r>
+      <w:proofErr w:type="gramStart"/>
       <w:r>
         <w:rPr>
           <w:rFonts w:ascii="Consolas" w:eastAsia="Consolas" w:hAnsi="Consolas" w:cs="Consolas"/>
@@ -29809,6 +32701,7 @@
         </w:rPr>
         <w:t>prompt :</w:t>
       </w:r>
+      <w:proofErr w:type="gramEnd"/>
     </w:p>
     <w:p>
       <w:pPr>
@@ -29884,7 +32777,17 @@
           <w:sz w:val="24"/>
           <w:szCs w:val="24"/>
         </w:rPr>
-        <w:t>course type (1-ICT or 2-GenEd):</w:t>
+        <w:t>course type (1-ICT or 2-GenEd)</w:t>
+      </w:r>
+      <w:proofErr w:type="gramStart"/>
+      <w:r>
+        <w:rPr>
+          <w:rFonts w:ascii="Consolas" w:eastAsia="Consolas" w:hAnsi="Consolas" w:cs="Consolas"/>
+          <w:color w:val="A31515"/>
+          <w:sz w:val="24"/>
+          <w:szCs w:val="24"/>
+        </w:rPr>
+        <w:t>:</w:t>
       </w:r>
       <w:r>
         <w:rPr>
@@ -29905,6 +32808,7 @@
         </w:rPr>
         <w:t>"</w:t>
       </w:r>
+      <w:proofErr w:type="gramEnd"/>
     </w:p>
     <w:p>
       <w:pPr>
@@ -29916,6 +32820,7 @@
           <w:szCs w:val="24"/>
         </w:rPr>
       </w:pPr>
+      <w:proofErr w:type="gramStart"/>
       <w:r>
         <w:rPr>
           <w:rFonts w:ascii="Consolas" w:eastAsia="Consolas" w:hAnsi="Consolas" w:cs="Consolas"/>
@@ -29924,6 +32829,7 @@
         </w:rPr>
         <w:t>and</w:t>
       </w:r>
+      <w:proofErr w:type="gramEnd"/>
       <w:r>
         <w:rPr>
           <w:rFonts w:ascii="Consolas" w:eastAsia="Consolas" w:hAnsi="Consolas" w:cs="Consolas"/>
@@ -30026,7 +32932,35 @@
           <w:sz w:val="24"/>
           <w:szCs w:val="24"/>
         </w:rPr>
-        <w:t>call the addACourse()</w:t>
+        <w:t xml:space="preserve">call the </w:t>
+      </w:r>
+      <w:proofErr w:type="spellStart"/>
+      <w:proofErr w:type="gramStart"/>
+      <w:r>
+        <w:rPr>
+          <w:rFonts w:ascii="Consolas" w:eastAsia="Consolas" w:hAnsi="Consolas" w:cs="Consolas"/>
+          <w:sz w:val="24"/>
+          <w:szCs w:val="24"/>
+        </w:rPr>
+        <w:t>addACourse</w:t>
+      </w:r>
+      <w:proofErr w:type="spellEnd"/>
+      <w:r>
+        <w:rPr>
+          <w:rFonts w:ascii="Consolas" w:eastAsia="Consolas" w:hAnsi="Consolas" w:cs="Consolas"/>
+          <w:sz w:val="24"/>
+          <w:szCs w:val="24"/>
+        </w:rPr>
+        <w:t>(</w:t>
+      </w:r>
+      <w:proofErr w:type="gramEnd"/>
+      <w:r>
+        <w:rPr>
+          <w:rFonts w:ascii="Consolas" w:eastAsia="Consolas" w:hAnsi="Consolas" w:cs="Consolas"/>
+          <w:sz w:val="24"/>
+          <w:szCs w:val="24"/>
+        </w:rPr>
+        <w:t>)</w:t>
       </w:r>
       <w:r>
         <w:rPr>
@@ -30070,14 +33004,32 @@
           <w:sz w:val="24"/>
           <w:szCs w:val="24"/>
         </w:rPr>
-        <w:t xml:space="preserve">        b) Modify the addACourse</w:t>
-      </w:r>
-      <w:r>
-        <w:rPr>
-          <w:sz w:val="24"/>
-          <w:szCs w:val="24"/>
-        </w:rPr>
-        <w:t xml:space="preserve">( ) </w:t>
+        <w:t xml:space="preserve">        b) Modify the </w:t>
+      </w:r>
+      <w:proofErr w:type="spellStart"/>
+      <w:proofErr w:type="gramStart"/>
+      <w:r>
+        <w:rPr>
+          <w:sz w:val="24"/>
+          <w:szCs w:val="24"/>
+        </w:rPr>
+        <w:t>addACourse</w:t>
+      </w:r>
+      <w:proofErr w:type="spellEnd"/>
+      <w:r>
+        <w:rPr>
+          <w:sz w:val="24"/>
+          <w:szCs w:val="24"/>
+        </w:rPr>
+        <w:t>(</w:t>
+      </w:r>
+      <w:proofErr w:type="gramEnd"/>
+      <w:r>
+        <w:rPr>
+          <w:sz w:val="24"/>
+          <w:szCs w:val="24"/>
+        </w:rPr>
+        <w:t xml:space="preserve"> ) </w:t>
       </w:r>
       <w:r>
         <w:rPr>
@@ -30212,8 +33164,9 @@
           <w:sz w:val="24"/>
           <w:szCs w:val="24"/>
         </w:rPr>
-        <w:t xml:space="preserve">             initialize </w:t>
-      </w:r>
+        <w:t xml:space="preserve">             </w:t>
+      </w:r>
+      <w:proofErr w:type="gramStart"/>
       <w:r>
         <w:rPr>
           <w:rFonts w:eastAsia="Arial" w:cs="Arial"/>
@@ -30221,11 +33174,31 @@
           <w:sz w:val="24"/>
           <w:szCs w:val="24"/>
         </w:rPr>
-        <w:t xml:space="preserve"> an </w:t>
+        <w:t xml:space="preserve">initialize </w:t>
       </w:r>
       <w:r>
         <w:rPr>
           <w:rFonts w:eastAsia="Arial" w:cs="Arial"/>
+          <w:color w:val="333333"/>
+          <w:sz w:val="24"/>
+          <w:szCs w:val="24"/>
+        </w:rPr>
+        <w:t xml:space="preserve"> an</w:t>
+      </w:r>
+      <w:proofErr w:type="gramEnd"/>
+      <w:r>
+        <w:rPr>
+          <w:rFonts w:eastAsia="Arial" w:cs="Arial"/>
+          <w:color w:val="333333"/>
+          <w:sz w:val="24"/>
+          <w:szCs w:val="24"/>
+        </w:rPr>
+        <w:t xml:space="preserve"> </w:t>
+      </w:r>
+      <w:proofErr w:type="spellStart"/>
+      <w:r>
+        <w:rPr>
+          <w:rFonts w:eastAsia="Arial" w:cs="Arial"/>
           <w:b/>
           <w:color w:val="333333"/>
           <w:sz w:val="24"/>
@@ -30233,6 +33206,7 @@
         </w:rPr>
         <w:t>ICTCourse</w:t>
       </w:r>
+      <w:proofErr w:type="spellEnd"/>
       <w:r>
         <w:rPr>
           <w:rFonts w:eastAsia="Arial" w:cs="Arial"/>
@@ -30242,6 +33216,7 @@
         </w:rPr>
         <w:t xml:space="preserve"> or </w:t>
       </w:r>
+      <w:proofErr w:type="spellStart"/>
       <w:r>
         <w:rPr>
           <w:rFonts w:eastAsia="Arial" w:cs="Arial"/>
@@ -30252,6 +33227,7 @@
         </w:rPr>
         <w:t>GenEdCourse</w:t>
       </w:r>
+      <w:proofErr w:type="spellEnd"/>
       <w:r>
         <w:rPr>
           <w:rFonts w:eastAsia="Arial" w:cs="Arial"/>
@@ -30298,17 +33274,49 @@
           <w:sz w:val="24"/>
           <w:szCs w:val="24"/>
         </w:rPr>
-        <w:t xml:space="preserve">             input  values for  an </w:t>
-      </w:r>
+        <w:t xml:space="preserve">             </w:t>
+      </w:r>
+      <w:proofErr w:type="gramStart"/>
       <w:r>
         <w:rPr>
           <w:rFonts w:eastAsia="Arial" w:cs="Arial"/>
-          <w:b/>
-          <w:color w:val="333333"/>
-          <w:sz w:val="24"/>
-          <w:szCs w:val="24"/>
-        </w:rPr>
-        <w:t xml:space="preserve">ICTCourse </w:t>
+          <w:color w:val="333333"/>
+          <w:sz w:val="24"/>
+          <w:szCs w:val="24"/>
+        </w:rPr>
+        <w:t>input  values</w:t>
+      </w:r>
+      <w:proofErr w:type="gramEnd"/>
+      <w:r>
+        <w:rPr>
+          <w:rFonts w:eastAsia="Arial" w:cs="Arial"/>
+          <w:color w:val="333333"/>
+          <w:sz w:val="24"/>
+          <w:szCs w:val="24"/>
+        </w:rPr>
+        <w:t xml:space="preserve"> for  an </w:t>
+      </w:r>
+      <w:proofErr w:type="spellStart"/>
+      <w:r>
+        <w:rPr>
+          <w:rFonts w:eastAsia="Arial" w:cs="Arial"/>
+          <w:b/>
+          <w:color w:val="333333"/>
+          <w:sz w:val="24"/>
+          <w:szCs w:val="24"/>
+        </w:rPr>
+        <w:t>ICTCourse</w:t>
+      </w:r>
+      <w:proofErr w:type="spellEnd"/>
+      <w:r>
+        <w:rPr>
+          <w:rFonts w:eastAsia="Arial" w:cs="Arial"/>
+          <w:b/>
+          <w:color w:val="333333"/>
+          <w:sz w:val="24"/>
+          <w:szCs w:val="24"/>
+        </w:rPr>
+        <w:t xml:space="preserve"> </w:t>
       </w:r>
       <w:r>
         <w:rPr>
@@ -30385,6 +33393,7 @@
           <w:sz w:val="24"/>
           <w:szCs w:val="24"/>
         </w:rPr>
+        <w:lastRenderedPageBreak/>
         <w:t>Course Title:</w:t>
       </w:r>
       <w:r>
@@ -30565,6 +33574,7 @@
         </w:rPr>
         <w:t xml:space="preserve">use the following order to get input values for a </w:t>
       </w:r>
+      <w:proofErr w:type="spellStart"/>
       <w:r>
         <w:rPr>
           <w:rFonts w:eastAsia="Arial" w:cs="Arial"/>
@@ -30575,6 +33585,7 @@
         </w:rPr>
         <w:t>GenEdCourse</w:t>
       </w:r>
+      <w:proofErr w:type="spellEnd"/>
       <w:r>
         <w:rPr>
           <w:rFonts w:eastAsia="Arial" w:cs="Arial"/>
@@ -30839,8 +33850,6 @@
         </w:rPr>
         <w:t>To be released.</w:t>
       </w:r>
-      <w:bookmarkStart w:id="0" w:name="_GoBack"/>
-      <w:bookmarkEnd w:id="0"/>
     </w:p>
     <w:p>
       <w:pPr>
@@ -31095,7 +34104,7 @@
 </file>
 
 <file path=word/endnotes.xml><?xml version="1.0" encoding="utf-8"?>
-<w:endnotes xmlns:wpc="http://schemas.microsoft.com/office/word/2010/wordprocessingCanvas" xmlns:cx="http://schemas.microsoft.com/office/drawing/2014/chartex" xmlns:cx1="http://schemas.microsoft.com/office/drawing/2015/9/8/chartex" xmlns:cx2="http://schemas.microsoft.com/office/drawing/2015/10/21/chartex" xmlns:mc="http://schemas.openxmlformats.org/markup-compatibility/2006" xmlns:o="urn:schemas-microsoft-com:office:office" xmlns:r="http://schemas.openxmlformats.org/officeDocument/2006/relationships" xmlns:m="http://schemas.openxmlformats.org/officeDocument/2006/math" xmlns:v="urn:schemas-microsoft-com:vml" xmlns:wp14="http://schemas.microsoft.com/office/word/2010/wordprocessingDrawing" xmlns:wp="http://schemas.openxmlformats.org/drawingml/2006/wordprocessingDrawing" xmlns:w10="urn:schemas-microsoft-com:office:word" xmlns:w="http://schemas.openxmlformats.org/wordprocessingml/2006/main" xmlns:w14="http://schemas.microsoft.com/office/word/2010/wordml" xmlns:w15="http://schemas.microsoft.com/office/word/2012/wordml" xmlns:w16se="http://schemas.microsoft.com/office/word/2015/wordml/symex" xmlns:wpg="http://schemas.microsoft.com/office/word/2010/wordprocessingGroup" xmlns:wpi="http://schemas.microsoft.com/office/word/2010/wordprocessingInk" xmlns:wne="http://schemas.microsoft.com/office/word/2006/wordml" xmlns:wps="http://schemas.microsoft.com/office/word/2010/wordprocessingShape" mc:Ignorable="w14 w15 w16se wp14">
+<w:endnotes xmlns:wpc="http://schemas.microsoft.com/office/word/2010/wordprocessingCanvas" xmlns:mc="http://schemas.openxmlformats.org/markup-compatibility/2006" xmlns:o="urn:schemas-microsoft-com:office:office" xmlns:r="http://schemas.openxmlformats.org/officeDocument/2006/relationships" xmlns:m="http://schemas.openxmlformats.org/officeDocument/2006/math" xmlns:v="urn:schemas-microsoft-com:vml" xmlns:wp14="http://schemas.microsoft.com/office/word/2010/wordprocessingDrawing" xmlns:wp="http://schemas.openxmlformats.org/drawingml/2006/wordprocessingDrawing" xmlns:w10="urn:schemas-microsoft-com:office:word" xmlns:w="http://schemas.openxmlformats.org/wordprocessingml/2006/main" xmlns:w14="http://schemas.microsoft.com/office/word/2010/wordml" xmlns:w15="http://schemas.microsoft.com/office/word/2012/wordml" xmlns:wpg="http://schemas.microsoft.com/office/word/2010/wordprocessingGroup" xmlns:wpi="http://schemas.microsoft.com/office/word/2010/wordprocessingInk" xmlns:wne="http://schemas.microsoft.com/office/word/2006/wordml" xmlns:wps="http://schemas.microsoft.com/office/word/2010/wordprocessingShape" mc:Ignorable="w14 w15 wp14">
   <w:endnote w:type="separator" w:id="-1">
     <w:p>
       <w:pPr>
@@ -31120,7 +34129,7 @@
 </file>
 
 <file path=word/footnotes.xml><?xml version="1.0" encoding="utf-8"?>
-<w:footnotes xmlns:wpc="http://schemas.microsoft.com/office/word/2010/wordprocessingCanvas" xmlns:cx="http://schemas.microsoft.com/office/drawing/2014/chartex" xmlns:cx1="http://schemas.microsoft.com/office/drawing/2015/9/8/chartex" xmlns:cx2="http://schemas.microsoft.com/office/drawing/2015/10/21/chartex" xmlns:mc="http://schemas.openxmlformats.org/markup-compatibility/2006" xmlns:o="urn:schemas-microsoft-com:office:office" xmlns:r="http://schemas.openxmlformats.org/officeDocument/2006/relationships" xmlns:m="http://schemas.openxmlformats.org/officeDocument/2006/math" xmlns:v="urn:schemas-microsoft-com:vml" xmlns:wp14="http://schemas.microsoft.com/office/word/2010/wordprocessingDrawing" xmlns:wp="http://schemas.openxmlformats.org/drawingml/2006/wordprocessingDrawing" xmlns:w10="urn:schemas-microsoft-com:office:word" xmlns:w="http://schemas.openxmlformats.org/wordprocessingml/2006/main" xmlns:w14="http://schemas.microsoft.com/office/word/2010/wordml" xmlns:w15="http://schemas.microsoft.com/office/word/2012/wordml" xmlns:w16se="http://schemas.microsoft.com/office/word/2015/wordml/symex" xmlns:wpg="http://schemas.microsoft.com/office/word/2010/wordprocessingGroup" xmlns:wpi="http://schemas.microsoft.com/office/word/2010/wordprocessingInk" xmlns:wne="http://schemas.microsoft.com/office/word/2006/wordml" xmlns:wps="http://schemas.microsoft.com/office/word/2010/wordprocessingShape" mc:Ignorable="w14 w15 w16se wp14">
+<w:footnotes xmlns:wpc="http://schemas.microsoft.com/office/word/2010/wordprocessingCanvas" xmlns:mc="http://schemas.openxmlformats.org/markup-compatibility/2006" xmlns:o="urn:schemas-microsoft-com:office:office" xmlns:r="http://schemas.openxmlformats.org/officeDocument/2006/relationships" xmlns:m="http://schemas.openxmlformats.org/officeDocument/2006/math" xmlns:v="urn:schemas-microsoft-com:vml" xmlns:wp14="http://schemas.microsoft.com/office/word/2010/wordprocessingDrawing" xmlns:wp="http://schemas.openxmlformats.org/drawingml/2006/wordprocessingDrawing" xmlns:w10="urn:schemas-microsoft-com:office:word" xmlns:w="http://schemas.openxmlformats.org/wordprocessingml/2006/main" xmlns:w14="http://schemas.microsoft.com/office/word/2010/wordml" xmlns:w15="http://schemas.microsoft.com/office/word/2012/wordml" xmlns:wpg="http://schemas.microsoft.com/office/word/2010/wordprocessingGroup" xmlns:wpi="http://schemas.microsoft.com/office/word/2010/wordprocessingInk" xmlns:wne="http://schemas.microsoft.com/office/word/2006/wordml" xmlns:wps="http://schemas.microsoft.com/office/word/2010/wordprocessingShape" mc:Ignorable="w14 w15 wp14">
   <w:footnote w:type="separator" w:id="-1">
     <w:p>
       <w:pPr>
@@ -31145,7 +34154,7 @@
 </file>
 
 <file path=word/header1.xml><?xml version="1.0" encoding="utf-8"?>
-<w:hdr xmlns:wpc="http://schemas.microsoft.com/office/word/2010/wordprocessingCanvas" xmlns:cx="http://schemas.microsoft.com/office/drawing/2014/chartex" xmlns:cx1="http://schemas.microsoft.com/office/drawing/2015/9/8/chartex" xmlns:cx2="http://schemas.microsoft.com/office/drawing/2015/10/21/chartex" xmlns:mc="http://schemas.openxmlformats.org/markup-compatibility/2006" xmlns:o="urn:schemas-microsoft-com:office:office" xmlns:r="http://schemas.openxmlformats.org/officeDocument/2006/relationships" xmlns:m="http://schemas.openxmlformats.org/officeDocument/2006/math" xmlns:v="urn:schemas-microsoft-com:vml" xmlns:wp14="http://schemas.microsoft.com/office/word/2010/wordprocessingDrawing" xmlns:wp="http://schemas.openxmlformats.org/drawingml/2006/wordprocessingDrawing" xmlns:w10="urn:schemas-microsoft-com:office:word" xmlns:w="http://schemas.openxmlformats.org/wordprocessingml/2006/main" xmlns:w14="http://schemas.microsoft.com/office/word/2010/wordml" xmlns:w15="http://schemas.microsoft.com/office/word/2012/wordml" xmlns:w16se="http://schemas.microsoft.com/office/word/2015/wordml/symex" xmlns:wpg="http://schemas.microsoft.com/office/word/2010/wordprocessingGroup" xmlns:wpi="http://schemas.microsoft.com/office/word/2010/wordprocessingInk" xmlns:wne="http://schemas.microsoft.com/office/word/2006/wordml" xmlns:wps="http://schemas.microsoft.com/office/word/2010/wordprocessingShape" mc:Ignorable="w14 w15 w16se wp14">
+<w:hdr xmlns:wpc="http://schemas.microsoft.com/office/word/2010/wordprocessingCanvas" xmlns:mc="http://schemas.openxmlformats.org/markup-compatibility/2006" xmlns:o="urn:schemas-microsoft-com:office:office" xmlns:r="http://schemas.openxmlformats.org/officeDocument/2006/relationships" xmlns:m="http://schemas.openxmlformats.org/officeDocument/2006/math" xmlns:v="urn:schemas-microsoft-com:vml" xmlns:wp14="http://schemas.microsoft.com/office/word/2010/wordprocessingDrawing" xmlns:wp="http://schemas.openxmlformats.org/drawingml/2006/wordprocessingDrawing" xmlns:w10="urn:schemas-microsoft-com:office:word" xmlns:w="http://schemas.openxmlformats.org/wordprocessingml/2006/main" xmlns:w14="http://schemas.microsoft.com/office/word/2010/wordml" xmlns:w15="http://schemas.microsoft.com/office/word/2012/wordml" xmlns:wpg="http://schemas.microsoft.com/office/word/2010/wordprocessingGroup" xmlns:wpi="http://schemas.microsoft.com/office/word/2010/wordprocessingInk" xmlns:wne="http://schemas.microsoft.com/office/word/2006/wordml" xmlns:wps="http://schemas.microsoft.com/office/word/2010/wordprocessingShape" mc:Ignorable="w14 w15 wp14">
   <w:p>
     <w:pPr>
       <w:spacing w:after="0" w:line="200" w:lineRule="exact"/>
@@ -31250,7 +34259,7 @@
                               <w:sz w:val="24"/>
                               <w:szCs w:val="24"/>
                             </w:rPr>
-                            <w:t>2</w:t>
+                            <w:t>10</w:t>
                           </w:r>
                           <w:r>
                             <w:fldChar w:fldCharType="end"/>
@@ -31315,7 +34324,7 @@
                         <w:sz w:val="24"/>
                         <w:szCs w:val="24"/>
                       </w:rPr>
-                      <w:t>2</w:t>
+                      <w:t>10</w:t>
                     </w:r>
                     <w:r>
                       <w:fldChar w:fldCharType="end"/>
@@ -31334,7 +34343,7 @@
 </file>
 
 <file path=word/header2.xml><?xml version="1.0" encoding="utf-8"?>
-<w:hdr xmlns:wpc="http://schemas.microsoft.com/office/word/2010/wordprocessingCanvas" xmlns:cx="http://schemas.microsoft.com/office/drawing/2014/chartex" xmlns:cx1="http://schemas.microsoft.com/office/drawing/2015/9/8/chartex" xmlns:cx2="http://schemas.microsoft.com/office/drawing/2015/10/21/chartex" xmlns:mc="http://schemas.openxmlformats.org/markup-compatibility/2006" xmlns:o="urn:schemas-microsoft-com:office:office" xmlns:r="http://schemas.openxmlformats.org/officeDocument/2006/relationships" xmlns:m="http://schemas.openxmlformats.org/officeDocument/2006/math" xmlns:v="urn:schemas-microsoft-com:vml" xmlns:wp14="http://schemas.microsoft.com/office/word/2010/wordprocessingDrawing" xmlns:wp="http://schemas.openxmlformats.org/drawingml/2006/wordprocessingDrawing" xmlns:w10="urn:schemas-microsoft-com:office:word" xmlns:w="http://schemas.openxmlformats.org/wordprocessingml/2006/main" xmlns:w14="http://schemas.microsoft.com/office/word/2010/wordml" xmlns:w15="http://schemas.microsoft.com/office/word/2012/wordml" xmlns:w16se="http://schemas.microsoft.com/office/word/2015/wordml/symex" xmlns:wpg="http://schemas.microsoft.com/office/word/2010/wordprocessingGroup" xmlns:wpi="http://schemas.microsoft.com/office/word/2010/wordprocessingInk" xmlns:wne="http://schemas.microsoft.com/office/word/2006/wordml" xmlns:wps="http://schemas.microsoft.com/office/word/2010/wordprocessingShape" mc:Ignorable="w14 w15 w16se wp14">
+<w:hdr xmlns:wpc="http://schemas.microsoft.com/office/word/2010/wordprocessingCanvas" xmlns:mc="http://schemas.openxmlformats.org/markup-compatibility/2006" xmlns:o="urn:schemas-microsoft-com:office:office" xmlns:r="http://schemas.openxmlformats.org/officeDocument/2006/relationships" xmlns:m="http://schemas.openxmlformats.org/officeDocument/2006/math" xmlns:v="urn:schemas-microsoft-com:vml" xmlns:wp14="http://schemas.microsoft.com/office/word/2010/wordprocessingDrawing" xmlns:wp="http://schemas.openxmlformats.org/drawingml/2006/wordprocessingDrawing" xmlns:w10="urn:schemas-microsoft-com:office:word" xmlns:w="http://schemas.openxmlformats.org/wordprocessingml/2006/main" xmlns:w14="http://schemas.microsoft.com/office/word/2010/wordml" xmlns:w15="http://schemas.microsoft.com/office/word/2012/wordml" xmlns:wpg="http://schemas.microsoft.com/office/word/2010/wordprocessingGroup" xmlns:wpi="http://schemas.microsoft.com/office/word/2010/wordprocessingInk" xmlns:wne="http://schemas.microsoft.com/office/word/2006/wordml" xmlns:wps="http://schemas.microsoft.com/office/word/2010/wordprocessingShape" mc:Ignorable="w14 w15 wp14">
   <w:p>
     <w:pPr>
       <w:spacing w:after="0" w:line="200" w:lineRule="exact"/>
@@ -31523,7 +34532,7 @@
 </file>
 
 <file path=word/numbering.xml><?xml version="1.0" encoding="utf-8"?>
-<w:numbering xmlns:wpc="http://schemas.microsoft.com/office/word/2010/wordprocessingCanvas" xmlns:cx="http://schemas.microsoft.com/office/drawing/2014/chartex" xmlns:cx1="http://schemas.microsoft.com/office/drawing/2015/9/8/chartex" xmlns:cx2="http://schemas.microsoft.com/office/drawing/2015/10/21/chartex" xmlns:mc="http://schemas.openxmlformats.org/markup-compatibility/2006" xmlns:o="urn:schemas-microsoft-com:office:office" xmlns:r="http://schemas.openxmlformats.org/officeDocument/2006/relationships" xmlns:m="http://schemas.openxmlformats.org/officeDocument/2006/math" xmlns:v="urn:schemas-microsoft-com:vml" xmlns:wp14="http://schemas.microsoft.com/office/word/2010/wordprocessingDrawing" xmlns:wp="http://schemas.openxmlformats.org/drawingml/2006/wordprocessingDrawing" xmlns:w10="urn:schemas-microsoft-com:office:word" xmlns:w="http://schemas.openxmlformats.org/wordprocessingml/2006/main" xmlns:w14="http://schemas.microsoft.com/office/word/2010/wordml" xmlns:w15="http://schemas.microsoft.com/office/word/2012/wordml" xmlns:w16se="http://schemas.microsoft.com/office/word/2015/wordml/symex" xmlns:wpg="http://schemas.microsoft.com/office/word/2010/wordprocessingGroup" xmlns:wpi="http://schemas.microsoft.com/office/word/2010/wordprocessingInk" xmlns:wne="http://schemas.microsoft.com/office/word/2006/wordml" xmlns:wps="http://schemas.microsoft.com/office/word/2010/wordprocessingShape" mc:Ignorable="w14 w15 w16se wp14">
+<w:numbering xmlns:wpc="http://schemas.microsoft.com/office/word/2010/wordprocessingCanvas" xmlns:mc="http://schemas.openxmlformats.org/markup-compatibility/2006" xmlns:o="urn:schemas-microsoft-com:office:office" xmlns:r="http://schemas.openxmlformats.org/officeDocument/2006/relationships" xmlns:m="http://schemas.openxmlformats.org/officeDocument/2006/math" xmlns:v="urn:schemas-microsoft-com:vml" xmlns:wp14="http://schemas.microsoft.com/office/word/2010/wordprocessingDrawing" xmlns:wp="http://schemas.openxmlformats.org/drawingml/2006/wordprocessingDrawing" xmlns:w10="urn:schemas-microsoft-com:office:word" xmlns:w="http://schemas.openxmlformats.org/wordprocessingml/2006/main" xmlns:w14="http://schemas.microsoft.com/office/word/2010/wordml" xmlns:w15="http://schemas.microsoft.com/office/word/2012/wordml" xmlns:wpg="http://schemas.microsoft.com/office/word/2010/wordprocessingGroup" xmlns:wpi="http://schemas.microsoft.com/office/word/2010/wordprocessingInk" xmlns:wne="http://schemas.microsoft.com/office/word/2006/wordml" xmlns:wps="http://schemas.microsoft.com/office/word/2010/wordprocessingShape" mc:Ignorable="w14 w15 wp14">
   <w:abstractNum w:abstractNumId="0" w15:restartNumberingAfterBreak="0">
     <w:nsid w:val="03B613B2"/>
     <w:multiLevelType w:val="hybridMultilevel"/>
@@ -32152,6 +35161,119 @@
       <w:pPr>
         <w:ind w:left="6240" w:hanging="180"/>
       </w:pPr>
+    </w:lvl>
+  </w:abstractNum>
+  <w:abstractNum w:abstractNumId="6" w15:restartNumberingAfterBreak="0">
+    <w:nsid w:val="7C714AF6"/>
+    <w:multiLevelType w:val="hybridMultilevel"/>
+    <w:tmpl w:val="190E72C4"/>
+    <w:lvl w:ilvl="0" w:tplc="10090001">
+      <w:start w:val="1"/>
+      <w:numFmt w:val="bullet"/>
+      <w:lvlText w:val=""/>
+      <w:lvlJc w:val="left"/>
+      <w:pPr>
+        <w:ind w:left="720" w:hanging="360"/>
+      </w:pPr>
+      <w:rPr>
+        <w:rFonts w:ascii="Symbol" w:hAnsi="Symbol" w:hint="default"/>
+      </w:rPr>
+    </w:lvl>
+    <w:lvl w:ilvl="1" w:tplc="10090003" w:tentative="1">
+      <w:start w:val="1"/>
+      <w:numFmt w:val="bullet"/>
+      <w:lvlText w:val="o"/>
+      <w:lvlJc w:val="left"/>
+      <w:pPr>
+        <w:ind w:left="1440" w:hanging="360"/>
+      </w:pPr>
+      <w:rPr>
+        <w:rFonts w:ascii="Courier New" w:hAnsi="Courier New" w:cs="Courier New" w:hint="default"/>
+      </w:rPr>
+    </w:lvl>
+    <w:lvl w:ilvl="2" w:tplc="10090005" w:tentative="1">
+      <w:start w:val="1"/>
+      <w:numFmt w:val="bullet"/>
+      <w:lvlText w:val=""/>
+      <w:lvlJc w:val="left"/>
+      <w:pPr>
+        <w:ind w:left="2160" w:hanging="360"/>
+      </w:pPr>
+      <w:rPr>
+        <w:rFonts w:ascii="Wingdings" w:hAnsi="Wingdings" w:hint="default"/>
+      </w:rPr>
+    </w:lvl>
+    <w:lvl w:ilvl="3" w:tplc="10090001" w:tentative="1">
+      <w:start w:val="1"/>
+      <w:numFmt w:val="bullet"/>
+      <w:lvlText w:val=""/>
+      <w:lvlJc w:val="left"/>
+      <w:pPr>
+        <w:ind w:left="2880" w:hanging="360"/>
+      </w:pPr>
+      <w:rPr>
+        <w:rFonts w:ascii="Symbol" w:hAnsi="Symbol" w:hint="default"/>
+      </w:rPr>
+    </w:lvl>
+    <w:lvl w:ilvl="4" w:tplc="10090003" w:tentative="1">
+      <w:start w:val="1"/>
+      <w:numFmt w:val="bullet"/>
+      <w:lvlText w:val="o"/>
+      <w:lvlJc w:val="left"/>
+      <w:pPr>
+        <w:ind w:left="3600" w:hanging="360"/>
+      </w:pPr>
+      <w:rPr>
+        <w:rFonts w:ascii="Courier New" w:hAnsi="Courier New" w:cs="Courier New" w:hint="default"/>
+      </w:rPr>
+    </w:lvl>
+    <w:lvl w:ilvl="5" w:tplc="10090005" w:tentative="1">
+      <w:start w:val="1"/>
+      <w:numFmt w:val="bullet"/>
+      <w:lvlText w:val=""/>
+      <w:lvlJc w:val="left"/>
+      <w:pPr>
+        <w:ind w:left="4320" w:hanging="360"/>
+      </w:pPr>
+      <w:rPr>
+        <w:rFonts w:ascii="Wingdings" w:hAnsi="Wingdings" w:hint="default"/>
+      </w:rPr>
+    </w:lvl>
+    <w:lvl w:ilvl="6" w:tplc="10090001" w:tentative="1">
+      <w:start w:val="1"/>
+      <w:numFmt w:val="bullet"/>
+      <w:lvlText w:val=""/>
+      <w:lvlJc w:val="left"/>
+      <w:pPr>
+        <w:ind w:left="5040" w:hanging="360"/>
+      </w:pPr>
+      <w:rPr>
+        <w:rFonts w:ascii="Symbol" w:hAnsi="Symbol" w:hint="default"/>
+      </w:rPr>
+    </w:lvl>
+    <w:lvl w:ilvl="7" w:tplc="10090003" w:tentative="1">
+      <w:start w:val="1"/>
+      <w:numFmt w:val="bullet"/>
+      <w:lvlText w:val="o"/>
+      <w:lvlJc w:val="left"/>
+      <w:pPr>
+        <w:ind w:left="5760" w:hanging="360"/>
+      </w:pPr>
+      <w:rPr>
+        <w:rFonts w:ascii="Courier New" w:hAnsi="Courier New" w:cs="Courier New" w:hint="default"/>
+      </w:rPr>
+    </w:lvl>
+    <w:lvl w:ilvl="8" w:tplc="10090005" w:tentative="1">
+      <w:start w:val="1"/>
+      <w:numFmt w:val="bullet"/>
+      <w:lvlText w:val=""/>
+      <w:lvlJc w:val="left"/>
+      <w:pPr>
+        <w:ind w:left="6480" w:hanging="360"/>
+      </w:pPr>
+      <w:rPr>
+        <w:rFonts w:ascii="Wingdings" w:hAnsi="Wingdings" w:hint="default"/>
+      </w:rPr>
     </w:lvl>
   </w:abstractNum>
   <w:num w:numId="1">
@@ -32172,11 +35294,14 @@
   <w:num w:numId="6">
     <w:abstractNumId w:val="3"/>
   </w:num>
+  <w:num w:numId="7">
+    <w:abstractNumId w:val="6"/>
+  </w:num>
 </w:numbering>
 </file>
 
 <file path=word/styles.xml><?xml version="1.0" encoding="utf-8"?>
-<w:styles xmlns:mc="http://schemas.openxmlformats.org/markup-compatibility/2006" xmlns:r="http://schemas.openxmlformats.org/officeDocument/2006/relationships" xmlns:w="http://schemas.openxmlformats.org/wordprocessingml/2006/main" xmlns:w14="http://schemas.microsoft.com/office/word/2010/wordml" xmlns:w15="http://schemas.microsoft.com/office/word/2012/wordml" xmlns:w16se="http://schemas.microsoft.com/office/word/2015/wordml/symex" mc:Ignorable="w14 w15 w16se">
+<w:styles xmlns:mc="http://schemas.openxmlformats.org/markup-compatibility/2006" xmlns:r="http://schemas.openxmlformats.org/officeDocument/2006/relationships" xmlns:w="http://schemas.openxmlformats.org/wordprocessingml/2006/main" xmlns:w14="http://schemas.microsoft.com/office/word/2010/wordml" xmlns:w15="http://schemas.microsoft.com/office/word/2012/wordml" mc:Ignorable="w14 w15">
   <w:docDefaults>
     <w:rPrDefault>
       <w:rPr>
@@ -32193,7 +35318,7 @@
       </w:pPr>
     </w:pPrDefault>
   </w:docDefaults>
-  <w:latentStyles w:defLockedState="0" w:defUIPriority="99" w:defSemiHidden="0" w:defUnhideWhenUsed="0" w:defQFormat="0" w:count="372">
+  <w:latentStyles w:defLockedState="0" w:defUIPriority="99" w:defSemiHidden="0" w:defUnhideWhenUsed="0" w:defQFormat="0" w:count="371">
     <w:lsdException w:name="Normal" w:uiPriority="0" w:qFormat="1"/>
     <w:lsdException w:name="heading 1" w:uiPriority="9" w:qFormat="1"/>
     <w:lsdException w:name="heading 2" w:semiHidden="1" w:uiPriority="9" w:unhideWhenUsed="1" w:qFormat="1"/>
@@ -32565,7 +35690,6 @@
     <w:lsdException w:name="List Table 5 Dark Accent 6" w:uiPriority="50"/>
     <w:lsdException w:name="List Table 6 Colorful Accent 6" w:uiPriority="51"/>
     <w:lsdException w:name="List Table 7 Colorful Accent 6" w:uiPriority="52"/>
-    <w:lsdException w:name="Mention" w:semiHidden="1" w:unhideWhenUsed="1"/>
   </w:latentStyles>
   <w:style w:type="paragraph" w:default="1" w:styleId="Normal">
     <w:name w:val="Normal"/>

--- a/MS2/FinalProject_S2016_M2.1_OOP244.docx
+++ b/MS2/FinalProject_S2016_M2.1_OOP244.docx
@@ -1,6 +1,6 @@
 
 <file path=word/document.xml><?xml version="1.0" encoding="utf-8"?>
-<w:document xmlns:wpc="http://schemas.microsoft.com/office/word/2010/wordprocessingCanvas" xmlns:mc="http://schemas.openxmlformats.org/markup-compatibility/2006" xmlns:o="urn:schemas-microsoft-com:office:office" xmlns:r="http://schemas.openxmlformats.org/officeDocument/2006/relationships" xmlns:m="http://schemas.openxmlformats.org/officeDocument/2006/math" xmlns:v="urn:schemas-microsoft-com:vml" xmlns:wp14="http://schemas.microsoft.com/office/word/2010/wordprocessingDrawing" xmlns:wp="http://schemas.openxmlformats.org/drawingml/2006/wordprocessingDrawing" xmlns:w10="urn:schemas-microsoft-com:office:word" xmlns:w="http://schemas.openxmlformats.org/wordprocessingml/2006/main" xmlns:w14="http://schemas.microsoft.com/office/word/2010/wordml" xmlns:w15="http://schemas.microsoft.com/office/word/2012/wordml" xmlns:wpg="http://schemas.microsoft.com/office/word/2010/wordprocessingGroup" xmlns:wpi="http://schemas.microsoft.com/office/word/2010/wordprocessingInk" xmlns:wne="http://schemas.microsoft.com/office/word/2006/wordml" xmlns:wps="http://schemas.microsoft.com/office/word/2010/wordprocessingShape" mc:Ignorable="w14 w15 wp14">
+<w:document xmlns:wpc="http://schemas.microsoft.com/office/word/2010/wordprocessingCanvas" xmlns:cx="http://schemas.microsoft.com/office/drawing/2014/chartex" xmlns:cx1="http://schemas.microsoft.com/office/drawing/2015/9/8/chartex" xmlns:cx2="http://schemas.microsoft.com/office/drawing/2015/10/21/chartex" xmlns:mc="http://schemas.openxmlformats.org/markup-compatibility/2006" xmlns:o="urn:schemas-microsoft-com:office:office" xmlns:r="http://schemas.openxmlformats.org/officeDocument/2006/relationships" xmlns:m="http://schemas.openxmlformats.org/officeDocument/2006/math" xmlns:v="urn:schemas-microsoft-com:vml" xmlns:wp14="http://schemas.microsoft.com/office/word/2010/wordprocessingDrawing" xmlns:wp="http://schemas.openxmlformats.org/drawingml/2006/wordprocessingDrawing" xmlns:w10="urn:schemas-microsoft-com:office:word" xmlns:w="http://schemas.openxmlformats.org/wordprocessingml/2006/main" xmlns:w14="http://schemas.microsoft.com/office/word/2010/wordml" xmlns:w15="http://schemas.microsoft.com/office/word/2012/wordml" xmlns:w16se="http://schemas.microsoft.com/office/word/2015/wordml/symex" xmlns:wpg="http://schemas.microsoft.com/office/word/2010/wordprocessingGroup" xmlns:wpi="http://schemas.microsoft.com/office/word/2010/wordprocessingInk" xmlns:wne="http://schemas.microsoft.com/office/word/2006/wordml" xmlns:wps="http://schemas.microsoft.com/office/word/2010/wordprocessingShape" mc:Ignorable="w14 w15 w16se wp14">
   <w:body>
     <w:p>
       <w:pPr>
@@ -113,6 +113,16 @@
           <w:szCs w:val="28"/>
         </w:rPr>
       </w:pPr>
+      <w:r>
+        <w:rPr>
+          <w:rFonts w:ascii="Arial" w:eastAsia="Arial" w:hAnsi="Arial" w:cs="Arial"/>
+          <w:b/>
+          <w:color w:val="FF0000"/>
+          <w:sz w:val="28"/>
+          <w:szCs w:val="28"/>
+        </w:rPr>
+        <w:t>OOP</w:t>
+      </w:r>
       <w:proofErr w:type="gramStart"/>
       <w:r>
         <w:rPr>
@@ -122,7 +132,7 @@
           <w:sz w:val="28"/>
           <w:szCs w:val="28"/>
         </w:rPr>
-        <w:t>OOP244</w:t>
+        <w:t>244</w:t>
       </w:r>
       <w:r>
         <w:rPr>
@@ -221,8 +231,6 @@
         </w:rPr>
         <w:t>2</w:t>
       </w:r>
-      <w:bookmarkStart w:id="0" w:name="_GoBack"/>
-      <w:bookmarkEnd w:id="0"/>
       <w:r>
         <w:rPr>
           <w:rFonts w:ascii="Arial" w:eastAsia="Arial" w:hAnsi="Arial" w:cs="Arial"/>
@@ -2361,25 +2369,7 @@
           <w:sz w:val="24"/>
           <w:szCs w:val="24"/>
         </w:rPr>
-        <w:t xml:space="preserve">                             </w:t>
-      </w:r>
-      <w:proofErr w:type="gramStart"/>
-      <w:r>
-        <w:rPr>
-          <w:rFonts w:ascii="Calibri" w:eastAsia="Calibri" w:hAnsi="Calibri" w:cs="Calibri"/>
-          <w:sz w:val="24"/>
-          <w:szCs w:val="24"/>
-        </w:rPr>
-        <w:t>new</w:t>
-      </w:r>
-      <w:proofErr w:type="gramEnd"/>
-      <w:r>
-        <w:rPr>
-          <w:rFonts w:ascii="Calibri" w:eastAsia="Calibri" w:hAnsi="Calibri" w:cs="Calibri"/>
-          <w:sz w:val="24"/>
-          <w:szCs w:val="24"/>
-        </w:rPr>
-        <w:t xml:space="preserve"> user requirements emerge.</w:t>
+        <w:t xml:space="preserve">                             new user requirements emerge.</w:t>
       </w:r>
     </w:p>
     <w:p>
@@ -2727,25 +2717,7 @@
           <w:sz w:val="24"/>
           <w:szCs w:val="24"/>
         </w:rPr>
-        <w:t xml:space="preserve">                            The courses. It will use the other four classes in order to provide the </w:t>
-      </w:r>
-      <w:proofErr w:type="gramStart"/>
-      <w:r>
-        <w:rPr>
-          <w:rFonts w:ascii="Calibri" w:eastAsia="Calibri" w:hAnsi="Calibri" w:cs="Calibri"/>
-          <w:sz w:val="24"/>
-          <w:szCs w:val="24"/>
-        </w:rPr>
-        <w:t>system’s</w:t>
-      </w:r>
-      <w:proofErr w:type="gramEnd"/>
-      <w:r>
-        <w:rPr>
-          <w:rFonts w:ascii="Calibri" w:eastAsia="Calibri" w:hAnsi="Calibri" w:cs="Calibri"/>
-          <w:sz w:val="24"/>
-          <w:szCs w:val="24"/>
-        </w:rPr>
-        <w:t xml:space="preserve">   </w:t>
+        <w:t xml:space="preserve">                            The courses. It will use the other four classes in order to provide the system’s   </w:t>
       </w:r>
     </w:p>
     <w:p>
@@ -2773,25 +2745,7 @@
           <w:szCs w:val="24"/>
         </w:rPr>
         <w:tab/>
-        <w:t xml:space="preserve">               </w:t>
-      </w:r>
-      <w:proofErr w:type="gramStart"/>
-      <w:r>
-        <w:rPr>
-          <w:rFonts w:ascii="Calibri" w:eastAsia="Calibri" w:hAnsi="Calibri" w:cs="Calibri"/>
-          <w:sz w:val="24"/>
-          <w:szCs w:val="24"/>
-        </w:rPr>
-        <w:t>functionality</w:t>
-      </w:r>
-      <w:proofErr w:type="gramEnd"/>
-      <w:r>
-        <w:rPr>
-          <w:rFonts w:ascii="Calibri" w:eastAsia="Calibri" w:hAnsi="Calibri" w:cs="Calibri"/>
-          <w:sz w:val="24"/>
-          <w:szCs w:val="24"/>
-        </w:rPr>
-        <w:t xml:space="preserve">. You will develop this application </w:t>
+        <w:t xml:space="preserve">               functionality. You will develop this application </w:t>
       </w:r>
       <w:r>
         <w:rPr>
@@ -2827,25 +2781,7 @@
           <w:sz w:val="24"/>
           <w:szCs w:val="24"/>
         </w:rPr>
-        <w:t xml:space="preserve">                            </w:t>
-      </w:r>
-      <w:proofErr w:type="gramStart"/>
-      <w:r>
-        <w:rPr>
-          <w:rFonts w:ascii="Calibri" w:eastAsia="Calibri" w:hAnsi="Calibri" w:cs="Calibri"/>
-          <w:sz w:val="24"/>
-          <w:szCs w:val="24"/>
-        </w:rPr>
-        <w:t>requirements</w:t>
-      </w:r>
-      <w:proofErr w:type="gramEnd"/>
-      <w:r>
-        <w:rPr>
-          <w:rFonts w:ascii="Calibri" w:eastAsia="Calibri" w:hAnsi="Calibri" w:cs="Calibri"/>
-          <w:sz w:val="24"/>
-          <w:szCs w:val="24"/>
-        </w:rPr>
-        <w:t xml:space="preserve"> emerge.</w:t>
+        <w:t xml:space="preserve">                            requirements emerge.</w:t>
       </w:r>
     </w:p>
     <w:p>
@@ -3567,7 +3503,6 @@
           <w:szCs w:val="24"/>
         </w:rPr>
       </w:pPr>
-      <w:proofErr w:type="gramStart"/>
       <w:r>
         <w:rPr>
           <w:rFonts w:ascii="Arial" w:eastAsia="Arial" w:hAnsi="Arial" w:cs="Arial"/>
@@ -3583,16 +3518,7 @@
           <w:sz w:val="24"/>
           <w:szCs w:val="24"/>
         </w:rPr>
-        <w:t xml:space="preserve">  MS1</w:t>
-      </w:r>
-      <w:proofErr w:type="gramEnd"/>
-      <w:r>
-        <w:rPr>
-          <w:rFonts w:ascii="Calibri" w:eastAsia="Calibri" w:hAnsi="Calibri" w:cs="Calibri"/>
-          <w:sz w:val="24"/>
-          <w:szCs w:val="24"/>
-        </w:rPr>
-        <w:t>:</w:t>
+        <w:t xml:space="preserve">  MS1:</w:t>
       </w:r>
       <w:r>
         <w:rPr>
@@ -4161,25 +4087,7 @@
           <w:sz w:val="24"/>
           <w:szCs w:val="24"/>
         </w:rPr>
-        <w:t xml:space="preserve">              </w:t>
-      </w:r>
-      <w:proofErr w:type="gramStart"/>
-      <w:r>
-        <w:rPr>
-          <w:rFonts w:ascii="Calibri" w:eastAsia="Calibri" w:hAnsi="Calibri" w:cs="Calibri"/>
-          <w:sz w:val="24"/>
-          <w:szCs w:val="24"/>
-        </w:rPr>
-        <w:t>and</w:t>
-      </w:r>
-      <w:proofErr w:type="gramEnd"/>
-      <w:r>
-        <w:rPr>
-          <w:rFonts w:ascii="Calibri" w:eastAsia="Calibri" w:hAnsi="Calibri" w:cs="Calibri"/>
-          <w:sz w:val="24"/>
-          <w:szCs w:val="24"/>
-        </w:rPr>
-        <w:t xml:space="preserve"> </w:t>
+        <w:t xml:space="preserve">              and </w:t>
       </w:r>
       <w:proofErr w:type="spellStart"/>
       <w:r>
@@ -5499,7 +5407,6 @@
         </w:rPr>
         <w:tab/>
       </w:r>
-      <w:proofErr w:type="gramStart"/>
       <w:r>
         <w:rPr>
           <w:rFonts w:ascii="Consolas" w:eastAsia="Consolas" w:hAnsi="Consolas" w:cs="Consolas"/>
@@ -5519,7 +5426,6 @@
         </w:rPr>
         <w:t>e</w:t>
       </w:r>
-      <w:proofErr w:type="gramEnd"/>
       <w:r>
         <w:rPr>
           <w:rFonts w:ascii="Consolas" w:eastAsia="Consolas" w:hAnsi="Consolas" w:cs="Consolas"/>
@@ -5666,26 +5572,7 @@
           <w:szCs w:val="18"/>
         </w:rPr>
         <w:tab/>
-      </w:r>
-      <w:proofErr w:type="gramStart"/>
-      <w:r>
-        <w:rPr>
-          <w:rFonts w:ascii="Consolas" w:eastAsia="Consolas" w:hAnsi="Consolas" w:cs="Consolas"/>
-          <w:color w:val="000000"/>
-          <w:sz w:val="18"/>
-          <w:szCs w:val="18"/>
-        </w:rPr>
-        <w:t>The</w:t>
-      </w:r>
-      <w:proofErr w:type="gramEnd"/>
-      <w:r>
-        <w:rPr>
-          <w:rFonts w:ascii="Consolas" w:eastAsia="Consolas" w:hAnsi="Consolas" w:cs="Consolas"/>
-          <w:color w:val="000000"/>
-          <w:sz w:val="18"/>
-          <w:szCs w:val="18"/>
-        </w:rPr>
-        <w:t xml:space="preserve"> maximum number of </w:t>
+        <w:t xml:space="preserve">The maximum number of </w:t>
       </w:r>
       <w:r>
         <w:rPr>
@@ -5798,7 +5685,6 @@
         </w:rPr>
         <w:t xml:space="preserve">                        </w:t>
       </w:r>
-      <w:proofErr w:type="gramStart"/>
       <w:r>
         <w:rPr>
           <w:rFonts w:ascii="Consolas" w:eastAsia="Consolas" w:hAnsi="Consolas" w:cs="Consolas"/>
@@ -5818,7 +5704,6 @@
         </w:rPr>
         <w:t>e</w:t>
       </w:r>
-      <w:proofErr w:type="gramEnd"/>
       <w:r>
         <w:rPr>
           <w:rFonts w:ascii="Consolas" w:eastAsia="Consolas" w:hAnsi="Consolas" w:cs="Consolas"/>
@@ -5955,7 +5840,6 @@
         </w:rPr>
         <w:tab/>
       </w:r>
-      <w:proofErr w:type="gramStart"/>
       <w:r>
         <w:rPr>
           <w:rFonts w:ascii="Consolas" w:eastAsia="Consolas" w:hAnsi="Consolas" w:cs="Consolas"/>
@@ -5964,18 +5848,7 @@
           <w:sz w:val="18"/>
           <w:szCs w:val="18"/>
         </w:rPr>
-        <w:t>The</w:t>
-      </w:r>
-      <w:proofErr w:type="gramEnd"/>
-      <w:r>
-        <w:rPr>
-          <w:rFonts w:ascii="Consolas" w:eastAsia="Consolas" w:hAnsi="Consolas" w:cs="Consolas"/>
-          <w:color w:val="000000"/>
-          <w:spacing w:val="1"/>
-          <w:sz w:val="18"/>
-          <w:szCs w:val="18"/>
-        </w:rPr>
-        <w:t xml:space="preserve"> maximu</w:t>
+        <w:t>The maximu</w:t>
       </w:r>
       <w:r>
         <w:rPr>
@@ -6581,23 +6454,7 @@
           <w:sz w:val="28"/>
           <w:szCs w:val="28"/>
         </w:rPr>
-        <w:t xml:space="preserve">      </w:t>
-      </w:r>
-      <w:proofErr w:type="gramStart"/>
-      <w:r>
-        <w:rPr>
-          <w:sz w:val="28"/>
-          <w:szCs w:val="28"/>
-        </w:rPr>
-        <w:t>details</w:t>
-      </w:r>
-      <w:proofErr w:type="gramEnd"/>
-      <w:r>
-        <w:rPr>
-          <w:sz w:val="28"/>
-          <w:szCs w:val="28"/>
-        </w:rPr>
-        <w:t>.</w:t>
+        <w:t xml:space="preserve">      details.</w:t>
       </w:r>
       <w:r>
         <w:rPr>
@@ -8190,7 +8047,7 @@
           <w:sz w:val="24"/>
           <w:szCs w:val="24"/>
         </w:rPr>
-        <w:t xml:space="preserve">                           It hold the amount of study load</w:t>
+        <w:t xml:space="preserve">                           It hold the amount of study </w:t>
       </w:r>
       <w:proofErr w:type="gramStart"/>
       <w:r>
@@ -8199,7 +8056,7 @@
           <w:sz w:val="24"/>
           <w:szCs w:val="24"/>
         </w:rPr>
-        <w:t>,  defined</w:t>
+        <w:t>load,  defined</w:t>
       </w:r>
       <w:proofErr w:type="gramEnd"/>
       <w:r>
@@ -9022,14 +8879,49 @@
           <w:szCs w:val="24"/>
         </w:rPr>
       </w:pPr>
+      <w:r>
+        <w:rPr>
+          <w:rFonts w:ascii="Calibri" w:eastAsia="Calibri" w:hAnsi="Calibri" w:cs="Calibri"/>
+          <w:sz w:val="24"/>
+          <w:szCs w:val="24"/>
+        </w:rPr>
+        <w:t>the</w:t>
+      </w:r>
+      <w:r>
+        <w:rPr>
+          <w:rFonts w:ascii="Calibri" w:eastAsia="Calibri" w:hAnsi="Calibri" w:cs="Calibri"/>
+          <w:spacing w:val="-1"/>
+          <w:sz w:val="24"/>
+          <w:szCs w:val="24"/>
+        </w:rPr>
+        <w:t xml:space="preserve"> </w:t>
+      </w:r>
+      <w:r>
+        <w:rPr>
+          <w:rFonts w:ascii="Calibri" w:eastAsia="Calibri" w:hAnsi="Calibri" w:cs="Calibri"/>
+          <w:sz w:val="24"/>
+          <w:szCs w:val="24"/>
+        </w:rPr>
+        <w:t>course code, the</w:t>
+      </w:r>
+      <w:r>
+        <w:rPr>
+          <w:rFonts w:ascii="Calibri" w:eastAsia="Calibri" w:hAnsi="Calibri" w:cs="Calibri"/>
+          <w:spacing w:val="-1"/>
+          <w:sz w:val="24"/>
+          <w:szCs w:val="24"/>
+        </w:rPr>
+        <w:t xml:space="preserve"> course </w:t>
+      </w:r>
       <w:proofErr w:type="gramStart"/>
       <w:r>
         <w:rPr>
           <w:rFonts w:ascii="Calibri" w:eastAsia="Calibri" w:hAnsi="Calibri" w:cs="Calibri"/>
-          <w:sz w:val="24"/>
-          <w:szCs w:val="24"/>
-        </w:rPr>
-        <w:t>the</w:t>
+          <w:spacing w:val="-1"/>
+          <w:sz w:val="24"/>
+          <w:szCs w:val="24"/>
+        </w:rPr>
+        <w:t>title,  the</w:t>
       </w:r>
       <w:proofErr w:type="gramEnd"/>
       <w:r>
@@ -9039,24 +8931,7 @@
           <w:sz w:val="24"/>
           <w:szCs w:val="24"/>
         </w:rPr>
-        <w:t xml:space="preserve"> </w:t>
-      </w:r>
-      <w:r>
-        <w:rPr>
-          <w:rFonts w:ascii="Calibri" w:eastAsia="Calibri" w:hAnsi="Calibri" w:cs="Calibri"/>
-          <w:sz w:val="24"/>
-          <w:szCs w:val="24"/>
-        </w:rPr>
-        <w:t>course code, the</w:t>
-      </w:r>
-      <w:r>
-        <w:rPr>
-          <w:rFonts w:ascii="Calibri" w:eastAsia="Calibri" w:hAnsi="Calibri" w:cs="Calibri"/>
-          <w:spacing w:val="-1"/>
-          <w:sz w:val="24"/>
-          <w:szCs w:val="24"/>
-        </w:rPr>
-        <w:t xml:space="preserve"> course title,  the number of credits and the amount of study load.</w:t>
+        <w:t xml:space="preserve"> number of credits and the amount of study load.</w:t>
       </w:r>
       <w:r>
         <w:rPr>
@@ -11845,7 +11720,6 @@
         <w:t xml:space="preserve"> </w:t>
       </w:r>
       <w:proofErr w:type="spellStart"/>
-      <w:proofErr w:type="gramStart"/>
       <w:r>
         <w:rPr>
           <w:rFonts w:ascii="Consolas" w:eastAsia="Consolas" w:hAnsi="Consolas" w:cs="Consolas"/>
@@ -11858,7 +11732,6 @@
         <w:t>courseCode</w:t>
       </w:r>
       <w:proofErr w:type="spellEnd"/>
-      <w:proofErr w:type="gramEnd"/>
       <w:r>
         <w:rPr>
           <w:rFonts w:ascii="Consolas" w:eastAsia="Consolas" w:hAnsi="Consolas" w:cs="Consolas"/>
@@ -12258,7 +12131,6 @@
         <w:t xml:space="preserve"> </w:t>
       </w:r>
       <w:proofErr w:type="spellStart"/>
-      <w:proofErr w:type="gramStart"/>
       <w:r>
         <w:rPr>
           <w:rFonts w:ascii="Consolas" w:eastAsia="Consolas" w:hAnsi="Consolas" w:cs="Consolas"/>
@@ -12271,7 +12143,6 @@
         <w:t>isEmpty</w:t>
       </w:r>
       <w:proofErr w:type="spellEnd"/>
-      <w:proofErr w:type="gramEnd"/>
       <w:r>
         <w:rPr>
           <w:rFonts w:ascii="Consolas" w:eastAsia="Consolas" w:hAnsi="Consolas" w:cs="Consolas"/>
@@ -12324,7 +12195,6 @@
         </w:rPr>
       </w:pPr>
       <w:proofErr w:type="spellStart"/>
-      <w:proofErr w:type="gramStart"/>
       <w:r>
         <w:rPr>
           <w:rFonts w:ascii="Calibri" w:eastAsia="Calibri" w:hAnsi="Calibri" w:cs="Calibri"/>
@@ -12334,7 +12204,6 @@
         <w:t>isEmpty</w:t>
       </w:r>
       <w:proofErr w:type="spellEnd"/>
-      <w:proofErr w:type="gramEnd"/>
       <w:r>
         <w:rPr>
           <w:rFonts w:ascii="Calibri" w:eastAsia="Calibri" w:hAnsi="Calibri" w:cs="Calibri"/>
@@ -14283,7 +14152,7 @@
           <w:sz w:val="24"/>
           <w:szCs w:val="24"/>
         </w:rPr>
-        <w:t>display(</w:t>
+        <w:t>display( )</w:t>
       </w:r>
       <w:proofErr w:type="gramEnd"/>
       <w:r>
@@ -14293,7 +14162,7 @@
           <w:sz w:val="24"/>
           <w:szCs w:val="24"/>
         </w:rPr>
-        <w:t xml:space="preserve"> ). </w:t>
+        <w:t xml:space="preserve">. </w:t>
       </w:r>
       <w:r>
         <w:rPr>
@@ -14829,7 +14698,7 @@
               </wp:anchor>
             </w:drawing>
           </mc:Choice>
-          <mc:Fallback xmlns:w16se="http://schemas.microsoft.com/office/word/2015/wordml/symex" xmlns:cx2="http://schemas.microsoft.com/office/drawing/2015/10/21/chartex" xmlns:cx1="http://schemas.microsoft.com/office/drawing/2015/9/8/chartex" xmlns:cx="http://schemas.microsoft.com/office/drawing/2014/chartex">
+          <mc:Fallback>
             <w:pict>
               <v:group w14:anchorId="75732F12" id="Group 67" o:spid="_x0000_s1026" style="position:absolute;margin-left:70.45pt;margin-top:21.15pt;width:470.9pt;height:.1pt;z-index:-251656704;mso-position-horizontal-relative:page" coordorigin="1409,423" coordsize="9418,2" o:gfxdata="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">
                 <v:shape id="Freeform 68" o:spid="_x0000_s1027" style="position:absolute;left:1409;top:423;width:9418;height:2;visibility:visible;mso-wrap-style:square;v-text-anchor:top" coordsize="9418,2" o:gfxdata="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" path="m,l9417,e" filled="f" strokecolor="#eee" strokeweight=".82pt">
@@ -15068,7 +14937,6 @@
         <w:t>courseList</w:t>
       </w:r>
       <w:proofErr w:type="spellEnd"/>
-      <w:proofErr w:type="gramStart"/>
       <w:r>
         <w:rPr>
           <w:rFonts w:ascii="Consolas" w:eastAsia="Consolas" w:hAnsi="Consolas" w:cs="Consolas"/>
@@ -15081,7 +14949,6 @@
         </w:rPr>
         <w:t>_[</w:t>
       </w:r>
-      <w:proofErr w:type="gramEnd"/>
       <w:r>
         <w:rPr>
           <w:rFonts w:ascii="Consolas" w:eastAsia="Consolas" w:hAnsi="Consolas" w:cs="Consolas"/>
@@ -15483,7 +15350,6 @@
         </w:rPr>
       </w:pPr>
       <w:proofErr w:type="spellStart"/>
-      <w:proofErr w:type="gramStart"/>
       <w:r>
         <w:rPr>
           <w:rFonts w:ascii="Consolas" w:eastAsia="Consolas" w:hAnsi="Consolas" w:cs="Consolas"/>
@@ -15508,7 +15374,6 @@
         <w:t>t</w:t>
       </w:r>
       <w:proofErr w:type="spellEnd"/>
-      <w:proofErr w:type="gramEnd"/>
       <w:r>
         <w:rPr>
           <w:rFonts w:ascii="Consolas" w:eastAsia="Consolas" w:hAnsi="Consolas" w:cs="Consolas"/>
@@ -16445,27 +16310,7 @@
           <w:sz w:val="24"/>
           <w:szCs w:val="24"/>
         </w:rPr>
-        <w:t xml:space="preserve">Make sure that </w:t>
-      </w:r>
-      <w:proofErr w:type="gramStart"/>
-      <w:r>
-        <w:rPr>
-          <w:rFonts w:ascii="Arial" w:eastAsia="Arial" w:hAnsi="Arial" w:cs="Arial"/>
-          <w:color w:val="333333"/>
-          <w:sz w:val="24"/>
-          <w:szCs w:val="24"/>
-        </w:rPr>
-        <w:t>an</w:t>
-      </w:r>
-      <w:proofErr w:type="gramEnd"/>
-      <w:r>
-        <w:rPr>
-          <w:rFonts w:ascii="Arial" w:eastAsia="Arial" w:hAnsi="Arial" w:cs="Arial"/>
-          <w:color w:val="333333"/>
-          <w:sz w:val="24"/>
-          <w:szCs w:val="24"/>
-        </w:rPr>
-        <w:t xml:space="preserve"> </w:t>
+        <w:t xml:space="preserve">Make sure that an </w:t>
       </w:r>
       <w:proofErr w:type="spellStart"/>
       <w:r>
@@ -16614,7 +16459,6 @@
           <w:szCs w:val="28"/>
         </w:rPr>
       </w:pPr>
-      <w:proofErr w:type="gramStart"/>
       <w:r>
         <w:rPr>
           <w:rFonts w:ascii="Consolas" w:eastAsia="Consolas" w:hAnsi="Consolas" w:cs="Consolas"/>
@@ -16638,7 +16482,6 @@
         </w:rPr>
         <w:t>d</w:t>
       </w:r>
-      <w:proofErr w:type="gramEnd"/>
       <w:r>
         <w:rPr>
           <w:rFonts w:ascii="Consolas" w:eastAsia="Consolas" w:hAnsi="Consolas" w:cs="Consolas"/>
@@ -16651,6 +16494,7 @@
         </w:rPr>
         <w:t xml:space="preserve"> </w:t>
       </w:r>
+      <w:proofErr w:type="gramStart"/>
       <w:r>
         <w:rPr>
           <w:rFonts w:ascii="Consolas" w:eastAsia="Consolas" w:hAnsi="Consolas" w:cs="Consolas"/>
@@ -16663,6 +16507,7 @@
         </w:rPr>
         <w:t>pause(</w:t>
       </w:r>
+      <w:proofErr w:type="gramEnd"/>
       <w:r>
         <w:rPr>
           <w:rFonts w:ascii="Consolas" w:eastAsia="Consolas" w:hAnsi="Consolas" w:cs="Consolas"/>
@@ -17160,7 +17005,6 @@
         </w:rPr>
       </w:pPr>
       <w:proofErr w:type="spellStart"/>
-      <w:proofErr w:type="gramStart"/>
       <w:r>
         <w:rPr>
           <w:rFonts w:ascii="Consolas" w:eastAsia="Consolas" w:hAnsi="Consolas" w:cs="Consolas"/>
@@ -17185,7 +17029,6 @@
         <w:t>t</w:t>
       </w:r>
       <w:proofErr w:type="spellEnd"/>
-      <w:proofErr w:type="gramEnd"/>
       <w:r>
         <w:rPr>
           <w:rFonts w:ascii="Consolas" w:eastAsia="Consolas" w:hAnsi="Consolas" w:cs="Consolas"/>
@@ -17198,6 +17041,7 @@
         </w:rPr>
         <w:t xml:space="preserve"> </w:t>
       </w:r>
+      <w:proofErr w:type="gramStart"/>
       <w:r>
         <w:rPr>
           <w:rFonts w:ascii="Consolas" w:eastAsia="Consolas" w:hAnsi="Consolas" w:cs="Consolas"/>
@@ -17208,7 +17052,20 @@
           <w:sz w:val="28"/>
           <w:szCs w:val="28"/>
         </w:rPr>
-        <w:t>menu();</w:t>
+        <w:t>menu(</w:t>
+      </w:r>
+      <w:proofErr w:type="gramEnd"/>
+      <w:r>
+        <w:rPr>
+          <w:rFonts w:ascii="Consolas" w:eastAsia="Consolas" w:hAnsi="Consolas" w:cs="Consolas"/>
+          <w:b/>
+          <w:bCs/>
+          <w:color w:val="000000"/>
+          <w:spacing w:val="1"/>
+          <w:sz w:val="28"/>
+          <w:szCs w:val="28"/>
+        </w:rPr>
+        <w:t>);</w:t>
       </w:r>
     </w:p>
     <w:p>
@@ -17758,7 +17615,6 @@
         </w:rPr>
         <w:t xml:space="preserve"> </w:t>
       </w:r>
-      <w:proofErr w:type="gramStart"/>
       <w:r>
         <w:rPr>
           <w:rFonts w:ascii="Arial" w:eastAsia="Arial" w:hAnsi="Arial" w:cs="Arial"/>
@@ -17767,18 +17623,7 @@
           <w:sz w:val="24"/>
           <w:szCs w:val="24"/>
         </w:rPr>
-        <w:t>here</w:t>
-      </w:r>
-      <w:proofErr w:type="gramEnd"/>
-      <w:r>
-        <w:rPr>
-          <w:rFonts w:ascii="Arial" w:eastAsia="Arial" w:hAnsi="Arial" w:cs="Arial"/>
-          <w:color w:val="FF0000"/>
-          <w:position w:val="1"/>
-          <w:sz w:val="24"/>
-          <w:szCs w:val="24"/>
-        </w:rPr>
-        <w:t xml:space="preserve"> is where the cursor stands</w:t>
+        <w:t>here is where the cursor stands</w:t>
       </w:r>
       <w:r>
         <w:rPr>
@@ -17937,19 +17782,9 @@
           <w:sz w:val="24"/>
           <w:szCs w:val="24"/>
         </w:rPr>
-        <w:t>menu(</w:t>
+        <w:t>menu( )</w:t>
       </w:r>
       <w:proofErr w:type="gramEnd"/>
-      <w:r>
-        <w:rPr>
-          <w:rFonts w:ascii="Arial" w:eastAsia="Arial" w:hAnsi="Arial" w:cs="Arial"/>
-          <w:i/>
-          <w:color w:val="333333"/>
-          <w:sz w:val="24"/>
-          <w:szCs w:val="24"/>
-        </w:rPr>
-        <w:t xml:space="preserve"> )</w:t>
-      </w:r>
       <w:r>
         <w:rPr>
           <w:rFonts w:ascii="Arial" w:eastAsia="Arial" w:hAnsi="Arial" w:cs="Arial"/>
@@ -18227,27 +18062,7 @@
           <w:sz w:val="24"/>
           <w:szCs w:val="24"/>
         </w:rPr>
-        <w:t xml:space="preserve">  </w:t>
-      </w:r>
-      <w:proofErr w:type="gramStart"/>
-      <w:r>
-        <w:rPr>
-          <w:rFonts w:ascii="Arial" w:eastAsia="Arial" w:hAnsi="Arial" w:cs="Arial"/>
-          <w:color w:val="333333"/>
-          <w:sz w:val="24"/>
-          <w:szCs w:val="24"/>
-        </w:rPr>
-        <w:t>wipes</w:t>
-      </w:r>
-      <w:proofErr w:type="gramEnd"/>
-      <w:r>
-        <w:rPr>
-          <w:rFonts w:ascii="Arial" w:eastAsia="Arial" w:hAnsi="Arial" w:cs="Arial"/>
-          <w:color w:val="333333"/>
-          <w:sz w:val="24"/>
-          <w:szCs w:val="24"/>
-        </w:rPr>
-        <w:t xml:space="preserve"> it</w:t>
+        <w:t xml:space="preserve">  wipes it</w:t>
       </w:r>
       <w:r>
         <w:rPr>
@@ -18288,7 +18103,6 @@
           <w:szCs w:val="28"/>
         </w:rPr>
       </w:pPr>
-      <w:proofErr w:type="gramStart"/>
       <w:r>
         <w:rPr>
           <w:rFonts w:ascii="Consolas" w:eastAsia="Consolas" w:hAnsi="Consolas" w:cs="Consolas"/>
@@ -18312,7 +18126,6 @@
         </w:rPr>
         <w:t>d</w:t>
       </w:r>
-      <w:proofErr w:type="gramEnd"/>
       <w:r>
         <w:rPr>
           <w:rFonts w:ascii="Consolas" w:eastAsia="Consolas" w:hAnsi="Consolas" w:cs="Consolas"/>
@@ -18326,6 +18139,7 @@
         <w:t xml:space="preserve"> </w:t>
       </w:r>
       <w:proofErr w:type="spellStart"/>
+      <w:proofErr w:type="gramStart"/>
       <w:r>
         <w:rPr>
           <w:rFonts w:ascii="Consolas" w:eastAsia="Consolas" w:hAnsi="Consolas" w:cs="Consolas"/>
@@ -18349,7 +18163,20 @@
           <w:sz w:val="28"/>
           <w:szCs w:val="28"/>
         </w:rPr>
-        <w:t>()</w:t>
+        <w:t>(</w:t>
+      </w:r>
+      <w:proofErr w:type="gramEnd"/>
+      <w:r>
+        <w:rPr>
+          <w:rFonts w:ascii="Consolas" w:eastAsia="Consolas" w:hAnsi="Consolas" w:cs="Consolas"/>
+          <w:b/>
+          <w:bCs/>
+          <w:color w:val="000000"/>
+          <w:spacing w:val="1"/>
+          <w:sz w:val="28"/>
+          <w:szCs w:val="28"/>
+        </w:rPr>
+        <w:t>)</w:t>
       </w:r>
       <w:proofErr w:type="spellStart"/>
       <w:r>
@@ -18878,7 +18705,7 @@
               </wp:anchor>
             </w:drawing>
           </mc:Choice>
-          <mc:Fallback xmlns:w16se="http://schemas.microsoft.com/office/word/2015/wordml/symex" xmlns:cx2="http://schemas.microsoft.com/office/drawing/2015/10/21/chartex" xmlns:cx1="http://schemas.microsoft.com/office/drawing/2015/9/8/chartex" xmlns:cx="http://schemas.microsoft.com/office/drawing/2014/chartex">
+          <mc:Fallback>
             <w:pict>
               <v:group w14:anchorId="33E632C8" id="Group 12" o:spid="_x0000_s1026" style="position:absolute;margin-left:70.45pt;margin-top:13.2pt;width:470.9pt;height:11.5pt;z-index:-251654656;mso-position-horizontal-relative:page" coordorigin="1409,264" coordsize="9418,230" o:gfxdata="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">
                 <v:shape id="Freeform 13" o:spid="_x0000_s1027" style="position:absolute;left:1409;top:264;width:9418;height:230;visibility:visible;mso-wrap-style:square;v-text-anchor:top" coordsize="9418,230" o:gfxdata="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" path="m,l9417,r,230l,230,,e" fillcolor="#f7f7f7" stroked="f">
@@ -19201,25 +19028,14 @@
           <w:cols w:space="720"/>
         </w:sectPr>
       </w:pPr>
-      <w:proofErr w:type="gramStart"/>
-      <w:r>
-        <w:rPr>
-          <w:rFonts w:ascii="Arial" w:eastAsia="Arial" w:hAnsi="Arial" w:cs="Arial"/>
-          <w:color w:val="333333"/>
-          <w:sz w:val="24"/>
-          <w:szCs w:val="24"/>
-        </w:rPr>
-        <w:t>a</w:t>
-      </w:r>
-      <w:proofErr w:type="gramEnd"/>
-      <w:r>
-        <w:rPr>
-          <w:rFonts w:ascii="Arial" w:eastAsia="Arial" w:hAnsi="Arial" w:cs="Arial"/>
-          <w:color w:val="333333"/>
-          <w:sz w:val="24"/>
-          <w:szCs w:val="24"/>
-        </w:rPr>
-        <w:t xml:space="preserve"> Bar character</w:t>
+      <w:r>
+        <w:rPr>
+          <w:rFonts w:ascii="Arial" w:eastAsia="Arial" w:hAnsi="Arial" w:cs="Arial"/>
+          <w:color w:val="333333"/>
+          <w:sz w:val="24"/>
+          <w:szCs w:val="24"/>
+        </w:rPr>
+        <w:t>a Bar character</w:t>
       </w:r>
       <w:r>
         <w:rPr>
@@ -19678,7 +19494,6 @@
         </w:rPr>
       </w:pPr>
       <w:proofErr w:type="spellStart"/>
-      <w:proofErr w:type="gramStart"/>
       <w:r>
         <w:rPr>
           <w:rFonts w:ascii="Consolas" w:eastAsia="Consolas" w:hAnsi="Consolas" w:cs="Consolas"/>
@@ -19703,7 +19518,6 @@
         <w:t>t</w:t>
       </w:r>
       <w:proofErr w:type="spellEnd"/>
-      <w:proofErr w:type="gramEnd"/>
       <w:r>
         <w:rPr>
           <w:rFonts w:ascii="Consolas" w:eastAsia="Consolas" w:hAnsi="Consolas" w:cs="Consolas"/>
@@ -19717,6 +19531,7 @@
         <w:t xml:space="preserve"> </w:t>
       </w:r>
       <w:proofErr w:type="spellStart"/>
+      <w:proofErr w:type="gramStart"/>
       <w:r>
         <w:rPr>
           <w:rFonts w:ascii="Consolas" w:eastAsia="Consolas" w:hAnsi="Consolas" w:cs="Consolas"/>
@@ -19743,6 +19558,7 @@
         <w:t>(</w:t>
       </w:r>
       <w:proofErr w:type="spellStart"/>
+      <w:proofErr w:type="gramEnd"/>
       <w:r>
         <w:rPr>
           <w:rFonts w:ascii="Consolas" w:eastAsia="Consolas" w:hAnsi="Consolas" w:cs="Consolas"/>
@@ -20464,7 +20280,6 @@
           <w:szCs w:val="28"/>
         </w:rPr>
       </w:pPr>
-      <w:proofErr w:type="gramStart"/>
       <w:r>
         <w:rPr>
           <w:rFonts w:ascii="Consolas" w:eastAsia="Consolas" w:hAnsi="Consolas" w:cs="Consolas"/>
@@ -20488,7 +20303,6 @@
         </w:rPr>
         <w:t>d</w:t>
       </w:r>
-      <w:proofErr w:type="gramEnd"/>
       <w:r>
         <w:rPr>
           <w:rFonts w:ascii="Consolas" w:eastAsia="Consolas" w:hAnsi="Consolas" w:cs="Consolas"/>
@@ -20502,6 +20316,7 @@
         <w:t xml:space="preserve"> </w:t>
       </w:r>
       <w:proofErr w:type="spellStart"/>
+      <w:proofErr w:type="gramStart"/>
       <w:r>
         <w:rPr>
           <w:rFonts w:ascii="Consolas" w:eastAsia="Consolas" w:hAnsi="Consolas" w:cs="Consolas"/>
@@ -20528,6 +20343,7 @@
         <w:t>(</w:t>
       </w:r>
       <w:proofErr w:type="spellStart"/>
+      <w:proofErr w:type="gramEnd"/>
       <w:r>
         <w:rPr>
           <w:rFonts w:ascii="Consolas" w:eastAsia="Consolas" w:hAnsi="Consolas" w:cs="Consolas"/>
@@ -21081,7 +20897,7 @@
               </wp:anchor>
             </w:drawing>
           </mc:Choice>
-          <mc:Fallback xmlns:w16se="http://schemas.microsoft.com/office/word/2015/wordml/symex" xmlns:cx2="http://schemas.microsoft.com/office/drawing/2015/10/21/chartex" xmlns:cx1="http://schemas.microsoft.com/office/drawing/2015/9/8/chartex" xmlns:cx="http://schemas.microsoft.com/office/drawing/2014/chartex">
+          <mc:Fallback>
             <w:pict>
               <v:group w14:anchorId="08AB580A" id="Group 10" o:spid="_x0000_s1026" style="position:absolute;margin-left:70.45pt;margin-top:-11.15pt;width:470.9pt;height:11.5pt;z-index:-251652608;mso-position-horizontal-relative:page" coordorigin="1409,-223" coordsize="9418,230" o:gfxdata="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">
                 <v:shape id="Freeform 11" o:spid="_x0000_s1027" style="position:absolute;left:1409;top:-223;width:9418;height:230;visibility:visible;mso-wrap-style:square;v-text-anchor:top" coordsize="9418,230" o:gfxdata="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" path="m,l9417,r,230l,230,,e" fillcolor="#f7f7f7" stroked="f">
@@ -21364,7 +21180,6 @@
         </w:rPr>
         <w:t xml:space="preserve"> amount of the study load</w:t>
       </w:r>
-      <w:proofErr w:type="gramStart"/>
       <w:r>
         <w:rPr>
           <w:rFonts w:ascii="Arial" w:eastAsia="Arial" w:hAnsi="Arial" w:cs="Arial"/>
@@ -21385,7 +21200,6 @@
         </w:rPr>
         <w:t>"</w:t>
       </w:r>
-      <w:proofErr w:type="gramEnd"/>
     </w:p>
     <w:p>
       <w:pPr>
@@ -21466,27 +21280,7 @@
           <w:sz w:val="24"/>
           <w:szCs w:val="24"/>
         </w:rPr>
-        <w:t xml:space="preserve"> </w:t>
-      </w:r>
-      <w:proofErr w:type="gramStart"/>
-      <w:r>
-        <w:rPr>
-          <w:rFonts w:ascii="Arial" w:eastAsia="Arial" w:hAnsi="Arial" w:cs="Arial"/>
-          <w:color w:val="333333"/>
-          <w:sz w:val="24"/>
-          <w:szCs w:val="24"/>
-        </w:rPr>
-        <w:t>course</w:t>
-      </w:r>
-      <w:proofErr w:type="gramEnd"/>
-      <w:r>
-        <w:rPr>
-          <w:rFonts w:ascii="Arial" w:eastAsia="Arial" w:hAnsi="Arial" w:cs="Arial"/>
-          <w:color w:val="333333"/>
-          <w:sz w:val="24"/>
-          <w:szCs w:val="24"/>
-        </w:rPr>
-        <w:t>.</w:t>
+        <w:t xml:space="preserve"> course.</w:t>
       </w:r>
       <w:r>
         <w:rPr>
@@ -21643,7 +21437,7 @@
               </wp:anchor>
             </w:drawing>
           </mc:Choice>
-          <mc:Fallback xmlns:w16se="http://schemas.microsoft.com/office/word/2015/wordml/symex" xmlns:cx2="http://schemas.microsoft.com/office/drawing/2015/10/21/chartex" xmlns:cx1="http://schemas.microsoft.com/office/drawing/2015/9/8/chartex" xmlns:cx="http://schemas.microsoft.com/office/drawing/2014/chartex">
+          <mc:Fallback>
             <w:pict>
               <v:group w14:anchorId="28963729" id="Group 2" o:spid="_x0000_s1026" style="position:absolute;margin-left:70.45pt;margin-top:-11.15pt;width:470.9pt;height:11.5pt;z-index:-251650560;mso-position-horizontal-relative:page" coordorigin="1409,-223" coordsize="9418,230" o:gfxdata="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">
                 <v:shape id="Freeform 3" o:spid="_x0000_s1027" style="position:absolute;left:1409;top:-223;width:9418;height:230;visibility:visible;mso-wrap-style:square;v-text-anchor:top" coordsize="9418,230" o:gfxdata="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" path="m,l9417,r,230l,230,,e" fillcolor="#f7f7f7" stroked="f">
@@ -21703,7 +21497,6 @@
           <w:szCs w:val="28"/>
         </w:rPr>
       </w:pPr>
-      <w:proofErr w:type="gramStart"/>
       <w:r>
         <w:rPr>
           <w:rFonts w:ascii="Consolas" w:eastAsia="Consolas" w:hAnsi="Consolas" w:cs="Consolas"/>
@@ -21727,7 +21520,6 @@
         </w:rPr>
         <w:t>d</w:t>
       </w:r>
-      <w:proofErr w:type="gramEnd"/>
       <w:r>
         <w:rPr>
           <w:rFonts w:ascii="Consolas" w:eastAsia="Consolas" w:hAnsi="Consolas" w:cs="Consolas"/>
@@ -21741,6 +21533,7 @@
         <w:t xml:space="preserve"> </w:t>
       </w:r>
       <w:proofErr w:type="spellStart"/>
+      <w:proofErr w:type="gramStart"/>
       <w:r>
         <w:rPr>
           <w:rFonts w:ascii="Consolas" w:eastAsia="Consolas" w:hAnsi="Consolas" w:cs="Consolas"/>
@@ -21764,7 +21557,20 @@
           <w:sz w:val="28"/>
           <w:szCs w:val="28"/>
         </w:rPr>
-        <w:t>();</w:t>
+        <w:t>(</w:t>
+      </w:r>
+      <w:proofErr w:type="gramEnd"/>
+      <w:r>
+        <w:rPr>
+          <w:rFonts w:ascii="Consolas" w:eastAsia="Consolas" w:hAnsi="Consolas" w:cs="Consolas"/>
+          <w:b/>
+          <w:bCs/>
+          <w:color w:val="000000"/>
+          <w:spacing w:val="1"/>
+          <w:sz w:val="28"/>
+          <w:szCs w:val="28"/>
+        </w:rPr>
+        <w:t>);</w:t>
       </w:r>
     </w:p>
     <w:p>
@@ -21923,27 +21729,7 @@
           <w:sz w:val="24"/>
           <w:szCs w:val="24"/>
         </w:rPr>
-        <w:t xml:space="preserve">  </w:t>
-      </w:r>
-      <w:proofErr w:type="gramStart"/>
-      <w:r>
-        <w:rPr>
-          <w:rFonts w:ascii="Arial" w:eastAsia="Arial" w:hAnsi="Arial" w:cs="Arial"/>
-          <w:color w:val="333333"/>
-          <w:sz w:val="24"/>
-          <w:szCs w:val="24"/>
-        </w:rPr>
-        <w:t>address</w:t>
-      </w:r>
-      <w:proofErr w:type="gramEnd"/>
-      <w:r>
-        <w:rPr>
-          <w:rFonts w:ascii="Arial" w:eastAsia="Arial" w:hAnsi="Arial" w:cs="Arial"/>
-          <w:color w:val="333333"/>
-          <w:sz w:val="24"/>
-          <w:szCs w:val="24"/>
-        </w:rPr>
-        <w:t xml:space="preserve"> to</w:t>
+        <w:t xml:space="preserve">  address to</w:t>
       </w:r>
       <w:r>
         <w:rPr>
@@ -22221,7 +22007,6 @@
         </w:rPr>
       </w:pPr>
       <w:proofErr w:type="spellStart"/>
-      <w:proofErr w:type="gramStart"/>
       <w:r>
         <w:rPr>
           <w:rFonts w:ascii="Consolas" w:eastAsia="Consolas" w:hAnsi="Consolas" w:cs="Consolas"/>
@@ -22246,7 +22031,6 @@
         <w:t>t</w:t>
       </w:r>
       <w:proofErr w:type="spellEnd"/>
-      <w:proofErr w:type="gramEnd"/>
       <w:r>
         <w:rPr>
           <w:rFonts w:ascii="Consolas" w:eastAsia="Consolas" w:hAnsi="Consolas" w:cs="Consolas"/>
@@ -22259,6 +22043,7 @@
         </w:rPr>
         <w:t xml:space="preserve"> </w:t>
       </w:r>
+      <w:proofErr w:type="gramStart"/>
       <w:r>
         <w:rPr>
           <w:rFonts w:ascii="Consolas" w:eastAsia="Consolas" w:hAnsi="Consolas" w:cs="Consolas"/>
@@ -22269,7 +22054,20 @@
           <w:sz w:val="28"/>
           <w:szCs w:val="28"/>
         </w:rPr>
-        <w:t>run();</w:t>
+        <w:t>run(</w:t>
+      </w:r>
+      <w:proofErr w:type="gramEnd"/>
+      <w:r>
+        <w:rPr>
+          <w:rFonts w:ascii="Consolas" w:eastAsia="Consolas" w:hAnsi="Consolas" w:cs="Consolas"/>
+          <w:b/>
+          <w:bCs/>
+          <w:color w:val="000000"/>
+          <w:spacing w:val="1"/>
+          <w:sz w:val="28"/>
+          <w:szCs w:val="28"/>
+        </w:rPr>
+        <w:t>);</w:t>
       </w:r>
     </w:p>
     <w:p>
@@ -22810,17 +22608,7 @@
           <w:sz w:val="24"/>
           <w:szCs w:val="24"/>
         </w:rPr>
-        <w:t>course code</w:t>
-      </w:r>
-      <w:proofErr w:type="gramStart"/>
-      <w:r>
-        <w:rPr>
-          <w:rFonts w:ascii="Consolas" w:eastAsia="Consolas" w:hAnsi="Consolas" w:cs="Consolas"/>
-          <w:color w:val="A31515"/>
-          <w:sz w:val="24"/>
-          <w:szCs w:val="24"/>
-        </w:rPr>
-        <w:t>:</w:t>
+        <w:t>course code:</w:t>
       </w:r>
       <w:r>
         <w:rPr>
@@ -22841,7 +22629,6 @@
         </w:rPr>
         <w:t>"</w:t>
       </w:r>
-      <w:proofErr w:type="gramEnd"/>
     </w:p>
     <w:p>
       <w:pPr>
@@ -22853,7 +22640,6 @@
           <w:szCs w:val="24"/>
         </w:rPr>
       </w:pPr>
-      <w:proofErr w:type="gramStart"/>
       <w:r>
         <w:rPr>
           <w:rFonts w:ascii="Consolas" w:eastAsia="Consolas" w:hAnsi="Consolas" w:cs="Consolas"/>
@@ -22862,7 +22648,6 @@
         </w:rPr>
         <w:t>and</w:t>
       </w:r>
-      <w:proofErr w:type="gramEnd"/>
       <w:r>
         <w:rPr>
           <w:rFonts w:ascii="Consolas" w:eastAsia="Consolas" w:hAnsi="Consolas" w:cs="Consolas"/>
@@ -23441,17 +23226,7 @@
           <w:sz w:val="24"/>
           <w:szCs w:val="24"/>
         </w:rPr>
-        <w:t>course code</w:t>
-      </w:r>
-      <w:proofErr w:type="gramStart"/>
-      <w:r>
-        <w:rPr>
-          <w:rFonts w:ascii="Consolas" w:eastAsia="Consolas" w:hAnsi="Consolas" w:cs="Consolas"/>
-          <w:color w:val="A31515"/>
-          <w:sz w:val="24"/>
-          <w:szCs w:val="24"/>
-        </w:rPr>
-        <w:t>:</w:t>
+        <w:t>course code:</w:t>
       </w:r>
       <w:r>
         <w:rPr>
@@ -23472,7 +23247,6 @@
         </w:rPr>
         <w:t>"</w:t>
       </w:r>
-      <w:proofErr w:type="gramEnd"/>
     </w:p>
     <w:p>
       <w:pPr>
@@ -23484,7 +23258,6 @@
           <w:szCs w:val="24"/>
         </w:rPr>
       </w:pPr>
-      <w:proofErr w:type="gramStart"/>
       <w:r>
         <w:rPr>
           <w:rFonts w:ascii="Consolas" w:eastAsia="Consolas" w:hAnsi="Consolas" w:cs="Consolas"/>
@@ -23493,7 +23266,6 @@
         </w:rPr>
         <w:t>and</w:t>
       </w:r>
-      <w:proofErr w:type="gramEnd"/>
       <w:r>
         <w:rPr>
           <w:rFonts w:ascii="Consolas" w:eastAsia="Consolas" w:hAnsi="Consolas" w:cs="Consolas"/>
@@ -24024,6 +23796,7 @@
         </w:rPr>
         <w:t xml:space="preserve"> </w:t>
       </w:r>
+      <w:proofErr w:type="gramStart"/>
       <w:r>
         <w:rPr>
           <w:rFonts w:ascii="Consolas" w:eastAsia="Consolas" w:hAnsi="Consolas" w:cs="Consolas"/>
@@ -24031,17 +23804,7 @@
           <w:sz w:val="24"/>
           <w:szCs w:val="24"/>
         </w:rPr>
-        <w:t>again</w:t>
-      </w:r>
-      <w:proofErr w:type="gramStart"/>
-      <w:r>
-        <w:rPr>
-          <w:rFonts w:ascii="Consolas" w:eastAsia="Consolas" w:hAnsi="Consolas" w:cs="Consolas"/>
-          <w:color w:val="A31515"/>
-          <w:sz w:val="24"/>
-          <w:szCs w:val="24"/>
-        </w:rPr>
-        <w:t>.=</w:t>
+        <w:t>again.=</w:t>
       </w:r>
       <w:proofErr w:type="gramEnd"/>
       <w:r>
@@ -24736,7 +24499,6 @@
         </w:rPr>
         <w:t xml:space="preserve">    </w:t>
       </w:r>
-      <w:proofErr w:type="gramStart"/>
       <w:r>
         <w:rPr>
           <w:rFonts w:ascii="Arial" w:eastAsia="Arial" w:hAnsi="Arial" w:cs="Arial"/>
@@ -24744,17 +24506,7 @@
           <w:sz w:val="24"/>
           <w:szCs w:val="24"/>
         </w:rPr>
-        <w:t>make</w:t>
-      </w:r>
-      <w:proofErr w:type="gramEnd"/>
-      <w:r>
-        <w:rPr>
-          <w:rFonts w:ascii="Arial" w:eastAsia="Arial" w:hAnsi="Arial" w:cs="Arial"/>
-          <w:color w:val="000000"/>
-          <w:sz w:val="24"/>
-          <w:szCs w:val="24"/>
-        </w:rPr>
-        <w:t xml:space="preserve"> sure that everything</w:t>
+        <w:t>make sure that everything</w:t>
       </w:r>
       <w:r>
         <w:rPr>
@@ -24794,27 +24546,7 @@
           <w:sz w:val="24"/>
           <w:szCs w:val="24"/>
         </w:rPr>
-        <w:t xml:space="preserve">    </w:t>
-      </w:r>
-      <w:proofErr w:type="gramStart"/>
-      <w:r>
-        <w:rPr>
-          <w:rFonts w:ascii="Arial" w:eastAsia="Arial" w:hAnsi="Arial" w:cs="Arial"/>
-          <w:color w:val="000000"/>
-          <w:sz w:val="24"/>
-          <w:szCs w:val="24"/>
-        </w:rPr>
-        <w:t>even</w:t>
-      </w:r>
-      <w:proofErr w:type="gramEnd"/>
-      <w:r>
-        <w:rPr>
-          <w:rFonts w:ascii="Arial" w:eastAsia="Arial" w:hAnsi="Arial" w:cs="Arial"/>
-          <w:color w:val="000000"/>
-          <w:sz w:val="24"/>
-          <w:szCs w:val="24"/>
-        </w:rPr>
-        <w:t xml:space="preserve"> if the outputs do not match 100% (with a penalty). </w:t>
+        <w:t xml:space="preserve">    even if the outputs do not match 100% (with a penalty). </w:t>
       </w:r>
     </w:p>
     <w:p>
@@ -26122,25 +25854,7 @@
           <w:sz w:val="28"/>
           <w:szCs w:val="28"/>
         </w:rPr>
-        <w:t xml:space="preserve">       </w:t>
-      </w:r>
-      <w:proofErr w:type="gramStart"/>
-      <w:r>
-        <w:rPr>
-          <w:b/>
-          <w:sz w:val="28"/>
-          <w:szCs w:val="28"/>
-        </w:rPr>
-        <w:t>successfully</w:t>
-      </w:r>
-      <w:proofErr w:type="gramEnd"/>
-      <w:r>
-        <w:rPr>
-          <w:b/>
-          <w:sz w:val="28"/>
-          <w:szCs w:val="28"/>
-        </w:rPr>
-        <w:t>.</w:t>
+        <w:t xml:space="preserve">       successfully.</w:t>
       </w:r>
     </w:p>
     <w:p>
@@ -26476,6 +26190,578 @@
       <w:pPr>
         <w:spacing w:before="18" w:after="0" w:line="280" w:lineRule="exact"/>
         <w:rPr>
+          <w:b/>
+          <w:sz w:val="28"/>
+          <w:szCs w:val="28"/>
+          <w:highlight w:val="green"/>
+        </w:rPr>
+      </w:pPr>
+      <w:r>
+        <w:rPr>
+          <w:b/>
+          <w:sz w:val="28"/>
+          <w:szCs w:val="28"/>
+          <w:highlight w:val="green"/>
+        </w:rPr>
+        <w:t>***Class setter and getters – for the various Course classes, your getters and settings must have the following function names:</w:t>
+      </w:r>
+    </w:p>
+    <w:p>
+      <w:pPr>
+        <w:pStyle w:val="ListParagraph"/>
+        <w:numPr>
+          <w:ilvl w:val="0"/>
+          <w:numId w:val="8"/>
+        </w:numPr>
+        <w:spacing w:before="18" w:after="0" w:line="280" w:lineRule="exact"/>
+        <w:rPr>
+          <w:b/>
+          <w:sz w:val="28"/>
+          <w:szCs w:val="28"/>
+          <w:highlight w:val="green"/>
+        </w:rPr>
+      </w:pPr>
+      <w:proofErr w:type="spellStart"/>
+      <w:r>
+        <w:rPr>
+          <w:b/>
+          <w:sz w:val="28"/>
+          <w:szCs w:val="28"/>
+          <w:highlight w:val="green"/>
+        </w:rPr>
+        <w:t>setCourseTitle</w:t>
+      </w:r>
+      <w:proofErr w:type="spellEnd"/>
+    </w:p>
+    <w:p>
+      <w:pPr>
+        <w:pStyle w:val="ListParagraph"/>
+        <w:numPr>
+          <w:ilvl w:val="0"/>
+          <w:numId w:val="8"/>
+        </w:numPr>
+        <w:spacing w:before="18" w:after="0" w:line="280" w:lineRule="exact"/>
+        <w:rPr>
+          <w:b/>
+          <w:sz w:val="28"/>
+          <w:szCs w:val="28"/>
+          <w:highlight w:val="green"/>
+        </w:rPr>
+      </w:pPr>
+      <w:proofErr w:type="spellStart"/>
+      <w:r>
+        <w:rPr>
+          <w:b/>
+          <w:sz w:val="28"/>
+          <w:szCs w:val="28"/>
+          <w:highlight w:val="green"/>
+        </w:rPr>
+        <w:t>setCourseCode</w:t>
+      </w:r>
+      <w:proofErr w:type="spellEnd"/>
+    </w:p>
+    <w:p>
+      <w:pPr>
+        <w:pStyle w:val="ListParagraph"/>
+        <w:numPr>
+          <w:ilvl w:val="0"/>
+          <w:numId w:val="8"/>
+        </w:numPr>
+        <w:spacing w:before="18" w:after="0" w:line="280" w:lineRule="exact"/>
+        <w:rPr>
+          <w:b/>
+          <w:sz w:val="28"/>
+          <w:szCs w:val="28"/>
+          <w:highlight w:val="green"/>
+        </w:rPr>
+      </w:pPr>
+      <w:proofErr w:type="spellStart"/>
+      <w:r>
+        <w:rPr>
+          <w:b/>
+          <w:sz w:val="28"/>
+          <w:szCs w:val="28"/>
+          <w:highlight w:val="green"/>
+        </w:rPr>
+        <w:t>setCredits</w:t>
+      </w:r>
+      <w:proofErr w:type="spellEnd"/>
+    </w:p>
+    <w:p>
+      <w:pPr>
+        <w:pStyle w:val="ListParagraph"/>
+        <w:numPr>
+          <w:ilvl w:val="0"/>
+          <w:numId w:val="8"/>
+        </w:numPr>
+        <w:spacing w:before="18" w:after="0" w:line="280" w:lineRule="exact"/>
+        <w:rPr>
+          <w:b/>
+          <w:sz w:val="28"/>
+          <w:szCs w:val="28"/>
+          <w:highlight w:val="green"/>
+        </w:rPr>
+      </w:pPr>
+      <w:proofErr w:type="spellStart"/>
+      <w:r>
+        <w:rPr>
+          <w:b/>
+          <w:sz w:val="28"/>
+          <w:szCs w:val="28"/>
+          <w:highlight w:val="green"/>
+        </w:rPr>
+        <w:t>setStudyLoad</w:t>
+      </w:r>
+      <w:proofErr w:type="spellEnd"/>
+    </w:p>
+    <w:p>
+      <w:pPr>
+        <w:pStyle w:val="ListParagraph"/>
+        <w:numPr>
+          <w:ilvl w:val="0"/>
+          <w:numId w:val="8"/>
+        </w:numPr>
+        <w:spacing w:before="18" w:after="0" w:line="280" w:lineRule="exact"/>
+        <w:rPr>
+          <w:b/>
+          <w:sz w:val="28"/>
+          <w:szCs w:val="28"/>
+          <w:highlight w:val="green"/>
+        </w:rPr>
+      </w:pPr>
+      <w:proofErr w:type="spellStart"/>
+      <w:r>
+        <w:rPr>
+          <w:b/>
+          <w:sz w:val="28"/>
+          <w:szCs w:val="28"/>
+          <w:highlight w:val="green"/>
+        </w:rPr>
+        <w:t>setComputerSystem</w:t>
+      </w:r>
+      <w:proofErr w:type="spellEnd"/>
+    </w:p>
+    <w:p>
+      <w:pPr>
+        <w:pStyle w:val="ListParagraph"/>
+        <w:numPr>
+          <w:ilvl w:val="0"/>
+          <w:numId w:val="8"/>
+        </w:numPr>
+        <w:spacing w:before="18" w:after="0" w:line="280" w:lineRule="exact"/>
+        <w:rPr>
+          <w:b/>
+          <w:sz w:val="28"/>
+          <w:szCs w:val="28"/>
+          <w:highlight w:val="green"/>
+        </w:rPr>
+      </w:pPr>
+      <w:proofErr w:type="spellStart"/>
+      <w:r>
+        <w:rPr>
+          <w:b/>
+          <w:sz w:val="28"/>
+          <w:szCs w:val="28"/>
+          <w:highlight w:val="green"/>
+        </w:rPr>
+        <w:t>setLangLevel</w:t>
+      </w:r>
+      <w:proofErr w:type="spellEnd"/>
+    </w:p>
+    <w:p>
+      <w:pPr>
+        <w:pStyle w:val="ListParagraph"/>
+        <w:numPr>
+          <w:ilvl w:val="0"/>
+          <w:numId w:val="8"/>
+        </w:numPr>
+        <w:spacing w:before="18" w:after="0" w:line="280" w:lineRule="exact"/>
+        <w:rPr>
+          <w:b/>
+          <w:sz w:val="28"/>
+          <w:szCs w:val="28"/>
+          <w:highlight w:val="green"/>
+        </w:rPr>
+      </w:pPr>
+      <w:proofErr w:type="spellStart"/>
+      <w:r>
+        <w:rPr>
+          <w:b/>
+          <w:sz w:val="28"/>
+          <w:szCs w:val="28"/>
+          <w:highlight w:val="green"/>
+        </w:rPr>
+        <w:t>getCourseTitle</w:t>
+      </w:r>
+      <w:proofErr w:type="spellEnd"/>
+    </w:p>
+    <w:p>
+      <w:pPr>
+        <w:pStyle w:val="ListParagraph"/>
+        <w:numPr>
+          <w:ilvl w:val="0"/>
+          <w:numId w:val="8"/>
+        </w:numPr>
+        <w:spacing w:before="18" w:after="0" w:line="280" w:lineRule="exact"/>
+        <w:rPr>
+          <w:b/>
+          <w:sz w:val="28"/>
+          <w:szCs w:val="28"/>
+          <w:highlight w:val="green"/>
+        </w:rPr>
+      </w:pPr>
+      <w:proofErr w:type="spellStart"/>
+      <w:r>
+        <w:rPr>
+          <w:b/>
+          <w:sz w:val="28"/>
+          <w:szCs w:val="28"/>
+          <w:highlight w:val="green"/>
+        </w:rPr>
+        <w:t>getCourseCode</w:t>
+      </w:r>
+      <w:proofErr w:type="spellEnd"/>
+    </w:p>
+    <w:p>
+      <w:pPr>
+        <w:pStyle w:val="ListParagraph"/>
+        <w:numPr>
+          <w:ilvl w:val="0"/>
+          <w:numId w:val="8"/>
+        </w:numPr>
+        <w:spacing w:before="18" w:after="0" w:line="280" w:lineRule="exact"/>
+        <w:rPr>
+          <w:b/>
+          <w:sz w:val="28"/>
+          <w:szCs w:val="28"/>
+          <w:highlight w:val="green"/>
+        </w:rPr>
+      </w:pPr>
+      <w:proofErr w:type="spellStart"/>
+      <w:r>
+        <w:rPr>
+          <w:b/>
+          <w:sz w:val="28"/>
+          <w:szCs w:val="28"/>
+          <w:highlight w:val="green"/>
+        </w:rPr>
+        <w:t>getCredits</w:t>
+      </w:r>
+      <w:proofErr w:type="spellEnd"/>
+    </w:p>
+    <w:p>
+      <w:pPr>
+        <w:pStyle w:val="ListParagraph"/>
+        <w:numPr>
+          <w:ilvl w:val="0"/>
+          <w:numId w:val="8"/>
+        </w:numPr>
+        <w:spacing w:before="18" w:after="0" w:line="280" w:lineRule="exact"/>
+        <w:rPr>
+          <w:b/>
+          <w:sz w:val="28"/>
+          <w:szCs w:val="28"/>
+          <w:highlight w:val="green"/>
+        </w:rPr>
+      </w:pPr>
+      <w:proofErr w:type="spellStart"/>
+      <w:r>
+        <w:rPr>
+          <w:b/>
+          <w:sz w:val="28"/>
+          <w:szCs w:val="28"/>
+          <w:highlight w:val="green"/>
+        </w:rPr>
+        <w:t>getStudyLoad</w:t>
+      </w:r>
+      <w:bookmarkStart w:id="0" w:name="_GoBack"/>
+      <w:bookmarkEnd w:id="0"/>
+      <w:proofErr w:type="spellEnd"/>
+    </w:p>
+    <w:p>
+      <w:pPr>
+        <w:pStyle w:val="ListParagraph"/>
+        <w:numPr>
+          <w:ilvl w:val="0"/>
+          <w:numId w:val="8"/>
+        </w:numPr>
+        <w:spacing w:before="18" w:after="0" w:line="280" w:lineRule="exact"/>
+        <w:rPr>
+          <w:b/>
+          <w:sz w:val="28"/>
+          <w:szCs w:val="28"/>
+          <w:highlight w:val="green"/>
+        </w:rPr>
+      </w:pPr>
+      <w:proofErr w:type="spellStart"/>
+      <w:r>
+        <w:rPr>
+          <w:b/>
+          <w:sz w:val="28"/>
+          <w:szCs w:val="28"/>
+          <w:highlight w:val="green"/>
+        </w:rPr>
+        <w:t>getComputerSystem</w:t>
+      </w:r>
+      <w:proofErr w:type="spellEnd"/>
+    </w:p>
+    <w:p>
+      <w:pPr>
+        <w:pStyle w:val="ListParagraph"/>
+        <w:numPr>
+          <w:ilvl w:val="0"/>
+          <w:numId w:val="8"/>
+        </w:numPr>
+        <w:spacing w:before="18" w:after="0" w:line="280" w:lineRule="exact"/>
+        <w:rPr>
+          <w:b/>
+          <w:sz w:val="28"/>
+          <w:szCs w:val="28"/>
+          <w:highlight w:val="green"/>
+        </w:rPr>
+      </w:pPr>
+      <w:proofErr w:type="spellStart"/>
+      <w:r>
+        <w:rPr>
+          <w:b/>
+          <w:sz w:val="28"/>
+          <w:szCs w:val="28"/>
+          <w:highlight w:val="green"/>
+        </w:rPr>
+        <w:t>getLangLevel</w:t>
+      </w:r>
+      <w:proofErr w:type="spellEnd"/>
+    </w:p>
+    <w:p>
+      <w:pPr>
+        <w:spacing w:before="18" w:after="0" w:line="280" w:lineRule="exact"/>
+        <w:rPr>
+          <w:b/>
+          <w:sz w:val="28"/>
+          <w:szCs w:val="28"/>
+          <w:highlight w:val="green"/>
+        </w:rPr>
+      </w:pPr>
+    </w:p>
+    <w:p>
+      <w:pPr>
+        <w:spacing w:before="18" w:after="0" w:line="280" w:lineRule="exact"/>
+        <w:rPr>
+          <w:b/>
+          <w:sz w:val="28"/>
+          <w:szCs w:val="28"/>
+          <w:highlight w:val="green"/>
+        </w:rPr>
+      </w:pPr>
+      <w:r>
+        <w:rPr>
+          <w:b/>
+          <w:sz w:val="28"/>
+          <w:szCs w:val="28"/>
+          <w:highlight w:val="green"/>
+        </w:rPr>
+        <w:t xml:space="preserve">** Course class – </w:t>
+      </w:r>
+      <w:proofErr w:type="spellStart"/>
+      <w:proofErr w:type="gramStart"/>
+      <w:r>
+        <w:rPr>
+          <w:b/>
+          <w:sz w:val="28"/>
+          <w:szCs w:val="28"/>
+          <w:highlight w:val="green"/>
+        </w:rPr>
+        <w:t>isEmpty</w:t>
+      </w:r>
+      <w:proofErr w:type="spellEnd"/>
+      <w:r>
+        <w:rPr>
+          <w:b/>
+          <w:sz w:val="28"/>
+          <w:szCs w:val="28"/>
+          <w:highlight w:val="green"/>
+        </w:rPr>
+        <w:t>(</w:t>
+      </w:r>
+      <w:proofErr w:type="gramEnd"/>
+      <w:r>
+        <w:rPr>
+          <w:b/>
+          <w:sz w:val="28"/>
+          <w:szCs w:val="28"/>
+          <w:highlight w:val="green"/>
+        </w:rPr>
+        <w:t>) must return true in the following condition</w:t>
+      </w:r>
+    </w:p>
+    <w:p>
+      <w:pPr>
+        <w:pStyle w:val="ListParagraph"/>
+        <w:numPr>
+          <w:ilvl w:val="0"/>
+          <w:numId w:val="9"/>
+        </w:numPr>
+        <w:spacing w:before="18" w:after="0" w:line="280" w:lineRule="exact"/>
+        <w:rPr>
+          <w:b/>
+          <w:sz w:val="28"/>
+          <w:szCs w:val="28"/>
+          <w:highlight w:val="green"/>
+        </w:rPr>
+      </w:pPr>
+      <w:proofErr w:type="spellStart"/>
+      <w:r>
+        <w:rPr>
+          <w:b/>
+          <w:sz w:val="28"/>
+          <w:szCs w:val="28"/>
+          <w:highlight w:val="green"/>
+        </w:rPr>
+        <w:t>courseCode</w:t>
+      </w:r>
+      <w:proofErr w:type="spellEnd"/>
+      <w:r>
+        <w:rPr>
+          <w:b/>
+          <w:sz w:val="28"/>
+          <w:szCs w:val="28"/>
+          <w:highlight w:val="green"/>
+        </w:rPr>
+        <w:t>_ is empty “”</w:t>
+      </w:r>
+    </w:p>
+    <w:p>
+      <w:pPr>
+        <w:pStyle w:val="ListParagraph"/>
+        <w:numPr>
+          <w:ilvl w:val="0"/>
+          <w:numId w:val="9"/>
+        </w:numPr>
+        <w:spacing w:before="18" w:after="0" w:line="280" w:lineRule="exact"/>
+        <w:rPr>
+          <w:b/>
+          <w:sz w:val="28"/>
+          <w:szCs w:val="28"/>
+          <w:highlight w:val="green"/>
+        </w:rPr>
+      </w:pPr>
+      <w:proofErr w:type="spellStart"/>
+      <w:r>
+        <w:rPr>
+          <w:b/>
+          <w:sz w:val="28"/>
+          <w:szCs w:val="28"/>
+          <w:highlight w:val="green"/>
+        </w:rPr>
+        <w:t>courseTitle</w:t>
+      </w:r>
+      <w:proofErr w:type="spellEnd"/>
+      <w:r>
+        <w:rPr>
+          <w:b/>
+          <w:sz w:val="28"/>
+          <w:szCs w:val="28"/>
+          <w:highlight w:val="green"/>
+        </w:rPr>
+        <w:t xml:space="preserve">_ is </w:t>
+      </w:r>
+      <w:proofErr w:type="spellStart"/>
+      <w:r>
+        <w:rPr>
+          <w:b/>
+          <w:sz w:val="28"/>
+          <w:szCs w:val="28"/>
+          <w:highlight w:val="green"/>
+        </w:rPr>
+        <w:t>nullptr</w:t>
+      </w:r>
+      <w:proofErr w:type="spellEnd"/>
+      <w:r>
+        <w:rPr>
+          <w:b/>
+          <w:sz w:val="28"/>
+          <w:szCs w:val="28"/>
+          <w:highlight w:val="green"/>
+        </w:rPr>
+        <w:t xml:space="preserve"> or empty “”</w:t>
+      </w:r>
+    </w:p>
+    <w:p>
+      <w:pPr>
+        <w:pStyle w:val="ListParagraph"/>
+        <w:numPr>
+          <w:ilvl w:val="0"/>
+          <w:numId w:val="9"/>
+        </w:numPr>
+        <w:spacing w:before="18" w:after="0" w:line="280" w:lineRule="exact"/>
+        <w:rPr>
+          <w:b/>
+          <w:sz w:val="28"/>
+          <w:szCs w:val="28"/>
+          <w:highlight w:val="green"/>
+        </w:rPr>
+      </w:pPr>
+      <w:proofErr w:type="spellStart"/>
+      <w:r>
+        <w:rPr>
+          <w:b/>
+          <w:sz w:val="28"/>
+          <w:szCs w:val="28"/>
+          <w:highlight w:val="green"/>
+        </w:rPr>
+        <w:t>couseCredit</w:t>
+      </w:r>
+      <w:proofErr w:type="spellEnd"/>
+      <w:r>
+        <w:rPr>
+          <w:b/>
+          <w:sz w:val="28"/>
+          <w:szCs w:val="28"/>
+          <w:highlight w:val="green"/>
+        </w:rPr>
+        <w:t>_ is -1</w:t>
+      </w:r>
+    </w:p>
+    <w:p>
+      <w:pPr>
+        <w:pStyle w:val="ListParagraph"/>
+        <w:numPr>
+          <w:ilvl w:val="0"/>
+          <w:numId w:val="9"/>
+        </w:numPr>
+        <w:spacing w:before="18" w:after="0" w:line="280" w:lineRule="exact"/>
+        <w:rPr>
+          <w:b/>
+          <w:sz w:val="28"/>
+          <w:szCs w:val="28"/>
+          <w:highlight w:val="green"/>
+        </w:rPr>
+      </w:pPr>
+      <w:proofErr w:type="spellStart"/>
+      <w:r>
+        <w:rPr>
+          <w:b/>
+          <w:sz w:val="28"/>
+          <w:szCs w:val="28"/>
+          <w:highlight w:val="green"/>
+        </w:rPr>
+        <w:t>studyLoad</w:t>
+      </w:r>
+      <w:proofErr w:type="spellEnd"/>
+      <w:r>
+        <w:rPr>
+          <w:b/>
+          <w:sz w:val="28"/>
+          <w:szCs w:val="28"/>
+          <w:highlight w:val="green"/>
+        </w:rPr>
+        <w:t>_ is -1</w:t>
+      </w:r>
+    </w:p>
+    <w:p>
+      <w:pPr>
+        <w:spacing w:before="18" w:after="0" w:line="280" w:lineRule="exact"/>
+        <w:rPr>
           <w:sz w:val="28"/>
           <w:szCs w:val="28"/>
         </w:rPr>
@@ -26503,6 +26789,7 @@
           <w:sz w:val="28"/>
           <w:szCs w:val="28"/>
         </w:rPr>
+        <w:lastRenderedPageBreak/>
         <w:t>A. User Requirements.</w:t>
       </w:r>
     </w:p>
@@ -26892,7 +27179,6 @@
           <w:szCs w:val="24"/>
         </w:rPr>
       </w:pPr>
-      <w:proofErr w:type="gramStart"/>
       <w:r>
         <w:rPr>
           <w:rFonts w:ascii="Consolas" w:eastAsia="Consolas" w:hAnsi="Consolas" w:cs="Consolas"/>
@@ -26902,7 +27188,6 @@
         </w:rPr>
         <w:t>char</w:t>
       </w:r>
-      <w:proofErr w:type="gramEnd"/>
       <w:r>
         <w:rPr>
           <w:rFonts w:ascii="Consolas" w:eastAsia="Consolas" w:hAnsi="Consolas" w:cs="Consolas"/>
@@ -26933,7 +27218,18 @@
           <w:sz w:val="24"/>
           <w:szCs w:val="24"/>
         </w:rPr>
-        <w:t>__</w:t>
+        <w:t>_</w:t>
+      </w:r>
+      <w:proofErr w:type="gramStart"/>
+      <w:r>
+        <w:rPr>
+          <w:rFonts w:ascii="Consolas" w:eastAsia="Consolas" w:hAnsi="Consolas" w:cs="Consolas"/>
+          <w:color w:val="0000FF"/>
+          <w:spacing w:val="-5"/>
+          <w:sz w:val="24"/>
+          <w:szCs w:val="24"/>
+        </w:rPr>
+        <w:t>_</w:t>
       </w:r>
       <w:r>
         <w:rPr>
@@ -26942,7 +27238,17 @@
           <w:sz w:val="24"/>
           <w:szCs w:val="24"/>
         </w:rPr>
-        <w:t>[6+1</w:t>
+        <w:t>[</w:t>
+      </w:r>
+      <w:proofErr w:type="gramEnd"/>
+      <w:r>
+        <w:rPr>
+          <w:rFonts w:ascii="Consolas" w:eastAsia="Consolas" w:hAnsi="Consolas" w:cs="Consolas"/>
+          <w:color w:val="000000"/>
+          <w:sz w:val="24"/>
+          <w:szCs w:val="24"/>
+        </w:rPr>
+        <w:t>6+1</w:t>
       </w:r>
       <w:r>
         <w:rPr>
@@ -27024,23 +27330,13 @@
         </w:rPr>
         <w:t xml:space="preserve"> </w:t>
       </w:r>
-      <w:proofErr w:type="gramStart"/>
-      <w:r>
-        <w:rPr>
-          <w:rFonts w:ascii="Arial" w:eastAsia="Arial" w:hAnsi="Arial" w:cs="Arial"/>
-          <w:sz w:val="24"/>
-          <w:szCs w:val="24"/>
-        </w:rPr>
-        <w:t>matrix</w:t>
-      </w:r>
-      <w:proofErr w:type="gramEnd"/>
-      <w:r>
-        <w:rPr>
-          <w:rFonts w:ascii="Arial" w:eastAsia="Arial" w:hAnsi="Arial" w:cs="Arial"/>
-          <w:sz w:val="24"/>
-          <w:szCs w:val="24"/>
-        </w:rPr>
-        <w:t>, oracle, as400, win</w:t>
+      <w:r>
+        <w:rPr>
+          <w:rFonts w:ascii="Arial" w:eastAsia="Arial" w:hAnsi="Arial" w:cs="Arial"/>
+          <w:sz w:val="24"/>
+          <w:szCs w:val="24"/>
+        </w:rPr>
+        <w:t>matrix, oracle, as400, win</w:t>
       </w:r>
       <w:r>
         <w:rPr>
@@ -27445,7 +27741,6 @@
           <w:sz w:val="28"/>
           <w:szCs w:val="28"/>
         </w:rPr>
-        <w:lastRenderedPageBreak/>
         <w:t>Public</w:t>
       </w:r>
       <w:r>
@@ -27522,7 +27817,6 @@
         </w:rPr>
       </w:pPr>
       <w:proofErr w:type="spellStart"/>
-      <w:proofErr w:type="gramStart"/>
       <w:r>
         <w:rPr>
           <w:rFonts w:ascii="Calibri Light" w:eastAsia="Calibri Light" w:hAnsi="Calibri Light" w:cs="Calibri Light"/>
@@ -27534,7 +27828,6 @@
         <w:t>const</w:t>
       </w:r>
       <w:proofErr w:type="spellEnd"/>
-      <w:proofErr w:type="gramEnd"/>
       <w:r>
         <w:rPr>
           <w:rFonts w:ascii="Calibri Light" w:eastAsia="Calibri Light" w:hAnsi="Calibri Light" w:cs="Calibri Light"/>
@@ -27568,6 +27861,7 @@
         <w:t xml:space="preserve"> </w:t>
       </w:r>
       <w:proofErr w:type="spellStart"/>
+      <w:proofErr w:type="gramStart"/>
       <w:r>
         <w:rPr>
           <w:rFonts w:ascii="Calibri Light" w:eastAsia="Calibri Light" w:hAnsi="Calibri Light" w:cs="Calibri Light"/>
@@ -27587,7 +27881,18 @@
           <w:sz w:val="24"/>
           <w:szCs w:val="24"/>
         </w:rPr>
-        <w:t>()</w:t>
+        <w:t>(</w:t>
+      </w:r>
+      <w:proofErr w:type="gramEnd"/>
+      <w:r>
+        <w:rPr>
+          <w:rFonts w:ascii="Calibri Light" w:eastAsia="Calibri Light" w:hAnsi="Calibri Light" w:cs="Calibri Light"/>
+          <w:b/>
+          <w:color w:val="5B9BD5"/>
+          <w:sz w:val="24"/>
+          <w:szCs w:val="24"/>
+        </w:rPr>
+        <w:t>)</w:t>
       </w:r>
       <w:r>
         <w:rPr>
@@ -27818,7 +28123,6 @@
           <w:szCs w:val="24"/>
         </w:rPr>
       </w:pPr>
-      <w:proofErr w:type="gramStart"/>
       <w:r>
         <w:rPr>
           <w:rFonts w:ascii="Calibri Light" w:eastAsia="Calibri Light" w:hAnsi="Calibri Light" w:cs="Calibri Light"/>
@@ -27829,7 +28133,6 @@
         </w:rPr>
         <w:t>void</w:t>
       </w:r>
-      <w:proofErr w:type="gramEnd"/>
       <w:r>
         <w:rPr>
           <w:rFonts w:ascii="Calibri Light" w:eastAsia="Calibri Light" w:hAnsi="Calibri Light" w:cs="Calibri Light"/>
@@ -28694,18 +28997,9 @@
           <w:sz w:val="24"/>
           <w:szCs w:val="24"/>
         </w:rPr>
-        <w:t>display(</w:t>
+        <w:t>display( )</w:t>
       </w:r>
       <w:proofErr w:type="gramEnd"/>
-      <w:r>
-        <w:rPr>
-          <w:rFonts w:ascii="Calibri" w:eastAsia="Calibri" w:hAnsi="Calibri" w:cs="Calibri"/>
-          <w:spacing w:val="-3"/>
-          <w:sz w:val="24"/>
-          <w:szCs w:val="24"/>
-        </w:rPr>
-        <w:t xml:space="preserve"> )</w:t>
-      </w:r>
       <w:r>
         <w:rPr>
           <w:rFonts w:ascii="Calibri" w:eastAsia="Calibri" w:hAnsi="Calibri" w:cs="Calibri"/>
@@ -29111,7 +29405,7 @@
               </wp:anchor>
             </w:drawing>
           </mc:Choice>
-          <mc:Fallback xmlns:w16se="http://schemas.microsoft.com/office/word/2015/wordml/symex" xmlns:cx2="http://schemas.microsoft.com/office/drawing/2015/10/21/chartex" xmlns:cx1="http://schemas.microsoft.com/office/drawing/2015/9/8/chartex" xmlns:cx="http://schemas.microsoft.com/office/drawing/2014/chartex">
+          <mc:Fallback>
             <w:pict>
               <v:group w14:anchorId="2E820319" id="Group 5" o:spid="_x0000_s1026" style="position:absolute;margin-left:70.45pt;margin-top:-23.85pt;width:470.9pt;height:11.75pt;z-index:-251658752;mso-position-horizontal-relative:page" coordorigin="1409,-477" coordsize="9418,235" o:gfxdata="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">
                 <v:shape id="Freeform 3" o:spid="_x0000_s1027" style="position:absolute;left:1409;top:-477;width:9418;height:235;visibility:visible;mso-wrap-style:square;v-text-anchor:top" coordsize="9418,235" o:gfxdata="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" path="m,l9417,r,235l,235,,e" fillcolor="#f7f7f7" stroked="f">
@@ -29123,7 +29417,6 @@
           </mc:Fallback>
         </mc:AlternateContent>
       </w:r>
-      <w:proofErr w:type="gramStart"/>
       <w:r>
         <w:rPr>
           <w:rFonts w:ascii="Calibri" w:eastAsia="Calibri" w:hAnsi="Calibri" w:cs="Calibri"/>
@@ -29132,18 +29425,7 @@
           <w:sz w:val="24"/>
           <w:szCs w:val="24"/>
         </w:rPr>
-        <w:t>course</w:t>
-      </w:r>
-      <w:proofErr w:type="gramEnd"/>
-      <w:r>
-        <w:rPr>
-          <w:rFonts w:ascii="Calibri" w:eastAsia="Calibri" w:hAnsi="Calibri" w:cs="Calibri"/>
-          <w:b/>
-          <w:bCs/>
-          <w:sz w:val="24"/>
-          <w:szCs w:val="24"/>
-        </w:rPr>
-        <w:t xml:space="preserve"> code:</w:t>
+        <w:t>course code:</w:t>
       </w:r>
       <w:r>
         <w:rPr>
@@ -29179,7 +29461,6 @@
           <w:szCs w:val="24"/>
         </w:rPr>
       </w:pPr>
-      <w:proofErr w:type="gramStart"/>
       <w:r>
         <w:rPr>
           <w:rFonts w:ascii="Calibri" w:eastAsia="Calibri" w:hAnsi="Calibri" w:cs="Calibri"/>
@@ -29188,18 +29469,7 @@
           <w:sz w:val="24"/>
           <w:szCs w:val="24"/>
         </w:rPr>
-        <w:t>course</w:t>
-      </w:r>
-      <w:proofErr w:type="gramEnd"/>
-      <w:r>
-        <w:rPr>
-          <w:rFonts w:ascii="Calibri" w:eastAsia="Calibri" w:hAnsi="Calibri" w:cs="Calibri"/>
-          <w:b/>
-          <w:bCs/>
-          <w:sz w:val="24"/>
-          <w:szCs w:val="24"/>
-        </w:rPr>
-        <w:t xml:space="preserve"> title:</w:t>
+        <w:t>course title:</w:t>
       </w:r>
       <w:r>
         <w:rPr>
@@ -29233,7 +29503,6 @@
           <w:szCs w:val="24"/>
         </w:rPr>
       </w:pPr>
-      <w:proofErr w:type="gramStart"/>
       <w:r>
         <w:rPr>
           <w:rFonts w:ascii="Calibri" w:eastAsia="Calibri" w:hAnsi="Calibri" w:cs="Calibri"/>
@@ -29242,18 +29511,7 @@
           <w:sz w:val="24"/>
           <w:szCs w:val="24"/>
         </w:rPr>
-        <w:t>credits</w:t>
-      </w:r>
-      <w:proofErr w:type="gramEnd"/>
-      <w:r>
-        <w:rPr>
-          <w:rFonts w:ascii="Calibri" w:eastAsia="Calibri" w:hAnsi="Calibri" w:cs="Calibri"/>
-          <w:b/>
-          <w:bCs/>
-          <w:sz w:val="24"/>
-          <w:szCs w:val="24"/>
-        </w:rPr>
-        <w:t xml:space="preserve">:           </w:t>
+        <w:t xml:space="preserve">credits:           </w:t>
       </w:r>
       <w:r>
         <w:rPr>
@@ -29288,7 +29546,6 @@
           <w:szCs w:val="24"/>
         </w:rPr>
       </w:pPr>
-      <w:proofErr w:type="gramStart"/>
       <w:r>
         <w:rPr>
           <w:rFonts w:ascii="Calibri" w:eastAsia="Calibri" w:hAnsi="Calibri" w:cs="Calibri"/>
@@ -29297,18 +29554,7 @@
           <w:sz w:val="24"/>
           <w:szCs w:val="24"/>
         </w:rPr>
-        <w:t>study</w:t>
-      </w:r>
-      <w:proofErr w:type="gramEnd"/>
-      <w:r>
-        <w:rPr>
-          <w:rFonts w:ascii="Calibri" w:eastAsia="Calibri" w:hAnsi="Calibri" w:cs="Calibri"/>
-          <w:b/>
-          <w:bCs/>
-          <w:sz w:val="24"/>
-          <w:szCs w:val="24"/>
-        </w:rPr>
-        <w:t xml:space="preserve"> load:</w:t>
+        <w:t>study load:</w:t>
       </w:r>
       <w:r>
         <w:rPr>
@@ -29344,7 +29590,6 @@
           <w:szCs w:val="24"/>
         </w:rPr>
       </w:pPr>
-      <w:proofErr w:type="gramStart"/>
       <w:r>
         <w:rPr>
           <w:rFonts w:ascii="Calibri" w:eastAsia="Calibri" w:hAnsi="Calibri" w:cs="Calibri"/>
@@ -29353,18 +29598,7 @@
           <w:sz w:val="24"/>
           <w:szCs w:val="24"/>
         </w:rPr>
-        <w:t>system</w:t>
-      </w:r>
-      <w:proofErr w:type="gramEnd"/>
-      <w:r>
-        <w:rPr>
-          <w:rFonts w:ascii="Calibri" w:eastAsia="Calibri" w:hAnsi="Calibri" w:cs="Calibri"/>
-          <w:b/>
-          <w:bCs/>
-          <w:sz w:val="24"/>
-          <w:szCs w:val="24"/>
-        </w:rPr>
-        <w:t>:            left-just</w:t>
+        <w:t>system:            left-just</w:t>
       </w:r>
       <w:r>
         <w:rPr>
@@ -29392,7 +29626,6 @@
           <w:szCs w:val="24"/>
         </w:rPr>
       </w:pPr>
-      <w:proofErr w:type="gramStart"/>
       <w:r>
         <w:rPr>
           <w:rFonts w:ascii="Calibri" w:eastAsia="Calibri" w:hAnsi="Calibri" w:cs="Calibri"/>
@@ -29403,7 +29636,6 @@
         </w:rPr>
         <w:t>language</w:t>
       </w:r>
-      <w:proofErr w:type="gramEnd"/>
       <w:r>
         <w:rPr>
           <w:rFonts w:ascii="Calibri" w:eastAsia="Calibri" w:hAnsi="Calibri" w:cs="Calibri"/>
@@ -29442,37 +29674,7 @@
           <w:sz w:val="24"/>
           <w:szCs w:val="24"/>
         </w:rPr>
-        <w:t xml:space="preserve">ified, </w:t>
-      </w:r>
-      <w:r>
-        <w:rPr>
-          <w:rFonts w:ascii="Calibri" w:eastAsia="Calibri" w:hAnsi="Calibri" w:cs="Calibri"/>
-          <w:b/>
-          <w:bCs/>
-          <w:sz w:val="24"/>
-          <w:szCs w:val="24"/>
-        </w:rPr>
-        <w:t>13</w:t>
-      </w:r>
-      <w:r>
-        <w:rPr>
-          <w:rFonts w:ascii="Calibri" w:eastAsia="Calibri" w:hAnsi="Calibri" w:cs="Calibri"/>
-          <w:b/>
-          <w:bCs/>
-          <w:sz w:val="24"/>
-          <w:szCs w:val="24"/>
-        </w:rPr>
-        <w:t xml:space="preserve"> characters wide</w:t>
-      </w:r>
-      <w:r>
-        <w:rPr>
-          <w:rFonts w:ascii="Calibri" w:eastAsia="Calibri" w:hAnsi="Calibri" w:cs="Calibri"/>
-          <w:b/>
-          <w:bCs/>
-          <w:sz w:val="24"/>
-          <w:szCs w:val="24"/>
-        </w:rPr>
-        <w:t>, followed by a “|”</w:t>
+        <w:t>ified, 13 characters wide, followed by a “|”</w:t>
       </w:r>
     </w:p>
     <w:p>
@@ -30549,18 +30751,7 @@
           <w:szCs w:val="24"/>
           <w:highlight w:val="yellow"/>
         </w:rPr>
-        <w:t xml:space="preserve">  </w:t>
-      </w:r>
-      <w:r>
-        <w:rPr>
-          <w:rFonts w:ascii="Calibri" w:eastAsia="Calibri" w:hAnsi="Calibri" w:cs="Calibri"/>
-          <w:color w:val="000000"/>
-          <w:sz w:val="24"/>
-          <w:szCs w:val="24"/>
-          <w:highlight w:val="yellow"/>
-        </w:rPr>
-        <w:lastRenderedPageBreak/>
-        <w:t>The no-argument constructor sets this member variable to 0.</w:t>
+        <w:t xml:space="preserve">  The no-argument constructor sets this member variable to 0.</w:t>
       </w:r>
     </w:p>
     <w:p>
@@ -30784,6 +30975,28 @@
         </w:rPr>
       </w:pPr>
       <w:proofErr w:type="spellStart"/>
+      <w:r>
+        <w:rPr>
+          <w:rFonts w:ascii="Calibri Light" w:eastAsia="Calibri Light" w:hAnsi="Calibri Light" w:cs="Calibri Light"/>
+          <w:b/>
+          <w:color w:val="5B9BD5"/>
+          <w:sz w:val="24"/>
+          <w:szCs w:val="24"/>
+        </w:rPr>
+        <w:t>int</w:t>
+      </w:r>
+      <w:proofErr w:type="spellEnd"/>
+      <w:r>
+        <w:rPr>
+          <w:rFonts w:ascii="Calibri Light" w:eastAsia="Calibri Light" w:hAnsi="Calibri Light" w:cs="Calibri Light"/>
+          <w:b/>
+          <w:color w:val="5B9BD5"/>
+          <w:sz w:val="24"/>
+          <w:szCs w:val="24"/>
+        </w:rPr>
+        <w:t xml:space="preserve"> </w:t>
+      </w:r>
+      <w:proofErr w:type="spellStart"/>
       <w:proofErr w:type="gramStart"/>
       <w:r>
         <w:rPr>
@@ -30793,9 +31006,19 @@
           <w:sz w:val="24"/>
           <w:szCs w:val="24"/>
         </w:rPr>
-        <w:t>int</w:t>
+        <w:t>getLangLevel</w:t>
       </w:r>
       <w:proofErr w:type="spellEnd"/>
+      <w:r>
+        <w:rPr>
+          <w:rFonts w:ascii="Calibri Light" w:eastAsia="Calibri Light" w:hAnsi="Calibri Light" w:cs="Calibri Light"/>
+          <w:b/>
+          <w:color w:val="5B9BD5"/>
+          <w:sz w:val="24"/>
+          <w:szCs w:val="24"/>
+        </w:rPr>
+        <w:t>(</w:t>
+      </w:r>
       <w:proofErr w:type="gramEnd"/>
       <w:r>
         <w:rPr>
@@ -30805,29 +31028,7 @@
           <w:sz w:val="24"/>
           <w:szCs w:val="24"/>
         </w:rPr>
-        <w:t xml:space="preserve"> </w:t>
-      </w:r>
-      <w:proofErr w:type="spellStart"/>
-      <w:r>
-        <w:rPr>
-          <w:rFonts w:ascii="Calibri Light" w:eastAsia="Calibri Light" w:hAnsi="Calibri Light" w:cs="Calibri Light"/>
-          <w:b/>
-          <w:color w:val="5B9BD5"/>
-          <w:sz w:val="24"/>
-          <w:szCs w:val="24"/>
-        </w:rPr>
-        <w:t>getLangLevel</w:t>
-      </w:r>
-      <w:proofErr w:type="spellEnd"/>
-      <w:r>
-        <w:rPr>
-          <w:rFonts w:ascii="Calibri Light" w:eastAsia="Calibri Light" w:hAnsi="Calibri Light" w:cs="Calibri Light"/>
-          <w:b/>
-          <w:color w:val="5B9BD5"/>
-          <w:sz w:val="24"/>
-          <w:szCs w:val="24"/>
-        </w:rPr>
-        <w:t>()</w:t>
+        <w:t>)</w:t>
       </w:r>
       <w:r>
         <w:rPr>
@@ -30948,7 +31149,6 @@
           <w:szCs w:val="24"/>
         </w:rPr>
       </w:pPr>
-      <w:proofErr w:type="gramStart"/>
       <w:r>
         <w:rPr>
           <w:rFonts w:ascii="Calibri Light" w:eastAsia="Calibri Light" w:hAnsi="Calibri Light" w:cs="Calibri Light"/>
@@ -30959,7 +31159,6 @@
         </w:rPr>
         <w:t>void</w:t>
       </w:r>
-      <w:proofErr w:type="gramEnd"/>
       <w:r>
         <w:rPr>
           <w:rFonts w:ascii="Calibri Light" w:eastAsia="Calibri Light" w:hAnsi="Calibri Light" w:cs="Calibri Light"/>
@@ -31617,18 +31816,9 @@
           <w:sz w:val="24"/>
           <w:szCs w:val="24"/>
         </w:rPr>
-        <w:t>display(</w:t>
+        <w:t>display( )</w:t>
       </w:r>
       <w:proofErr w:type="gramEnd"/>
-      <w:r>
-        <w:rPr>
-          <w:rFonts w:ascii="Calibri" w:eastAsia="Calibri" w:hAnsi="Calibri" w:cs="Calibri"/>
-          <w:spacing w:val="-3"/>
-          <w:sz w:val="24"/>
-          <w:szCs w:val="24"/>
-        </w:rPr>
-        <w:t xml:space="preserve"> )</w:t>
-      </w:r>
       <w:r>
         <w:rPr>
           <w:rFonts w:ascii="Calibri" w:eastAsia="Calibri" w:hAnsi="Calibri" w:cs="Calibri"/>
@@ -31961,7 +32151,6 @@
           <w:szCs w:val="24"/>
         </w:rPr>
       </w:pPr>
-      <w:proofErr w:type="gramStart"/>
       <w:r>
         <w:rPr>
           <w:rFonts w:ascii="Calibri" w:eastAsia="Calibri" w:hAnsi="Calibri" w:cs="Calibri"/>
@@ -31969,17 +32158,7 @@
           <w:sz w:val="24"/>
           <w:szCs w:val="24"/>
         </w:rPr>
-        <w:t>course</w:t>
-      </w:r>
-      <w:proofErr w:type="gramEnd"/>
-      <w:r>
-        <w:rPr>
-          <w:rFonts w:ascii="Calibri" w:eastAsia="Calibri" w:hAnsi="Calibri" w:cs="Calibri"/>
-          <w:bCs/>
-          <w:sz w:val="24"/>
-          <w:szCs w:val="24"/>
-        </w:rPr>
-        <w:t xml:space="preserve"> code:</w:t>
+        <w:t>course code:</w:t>
       </w:r>
       <w:r>
         <w:rPr>
@@ -32013,7 +32192,6 @@
           <w:szCs w:val="24"/>
         </w:rPr>
       </w:pPr>
-      <w:proofErr w:type="gramStart"/>
       <w:r>
         <w:rPr>
           <w:rFonts w:ascii="Calibri" w:eastAsia="Calibri" w:hAnsi="Calibri" w:cs="Calibri"/>
@@ -32021,17 +32199,7 @@
           <w:sz w:val="24"/>
           <w:szCs w:val="24"/>
         </w:rPr>
-        <w:t>course</w:t>
-      </w:r>
-      <w:proofErr w:type="gramEnd"/>
-      <w:r>
-        <w:rPr>
-          <w:rFonts w:ascii="Calibri" w:eastAsia="Calibri" w:hAnsi="Calibri" w:cs="Calibri"/>
-          <w:bCs/>
-          <w:sz w:val="24"/>
-          <w:szCs w:val="24"/>
-        </w:rPr>
-        <w:t xml:space="preserve"> title:</w:t>
+        <w:t>course title:</w:t>
       </w:r>
       <w:r>
         <w:rPr>
@@ -32064,7 +32232,6 @@
           <w:szCs w:val="24"/>
         </w:rPr>
       </w:pPr>
-      <w:proofErr w:type="gramStart"/>
       <w:r>
         <w:rPr>
           <w:rFonts w:ascii="Calibri" w:eastAsia="Calibri" w:hAnsi="Calibri" w:cs="Calibri"/>
@@ -32072,17 +32239,7 @@
           <w:sz w:val="24"/>
           <w:szCs w:val="24"/>
         </w:rPr>
-        <w:t>credits</w:t>
-      </w:r>
-      <w:proofErr w:type="gramEnd"/>
-      <w:r>
-        <w:rPr>
-          <w:rFonts w:ascii="Calibri" w:eastAsia="Calibri" w:hAnsi="Calibri" w:cs="Calibri"/>
-          <w:bCs/>
-          <w:sz w:val="24"/>
-          <w:szCs w:val="24"/>
-        </w:rPr>
-        <w:t xml:space="preserve">:           </w:t>
+        <w:t xml:space="preserve">credits:           </w:t>
       </w:r>
       <w:r>
         <w:rPr>
@@ -32116,7 +32273,6 @@
           <w:szCs w:val="24"/>
         </w:rPr>
       </w:pPr>
-      <w:proofErr w:type="gramStart"/>
       <w:r>
         <w:rPr>
           <w:rFonts w:ascii="Calibri" w:eastAsia="Calibri" w:hAnsi="Calibri" w:cs="Calibri"/>
@@ -32124,17 +32280,7 @@
           <w:sz w:val="24"/>
           <w:szCs w:val="24"/>
         </w:rPr>
-        <w:t>study</w:t>
-      </w:r>
-      <w:proofErr w:type="gramEnd"/>
-      <w:r>
-        <w:rPr>
-          <w:rFonts w:ascii="Calibri" w:eastAsia="Calibri" w:hAnsi="Calibri" w:cs="Calibri"/>
-          <w:bCs/>
-          <w:sz w:val="24"/>
-          <w:szCs w:val="24"/>
-        </w:rPr>
-        <w:t xml:space="preserve"> load:</w:t>
+        <w:t>study load:</w:t>
       </w:r>
       <w:r>
         <w:rPr>
@@ -32169,7 +32315,6 @@
           <w:szCs w:val="24"/>
         </w:rPr>
       </w:pPr>
-      <w:proofErr w:type="gramStart"/>
       <w:r>
         <w:rPr>
           <w:rFonts w:ascii="Calibri" w:eastAsia="Calibri" w:hAnsi="Calibri" w:cs="Calibri"/>
@@ -32178,18 +32323,7 @@
           <w:sz w:val="24"/>
           <w:szCs w:val="24"/>
         </w:rPr>
-        <w:t>system</w:t>
-      </w:r>
-      <w:proofErr w:type="gramEnd"/>
-      <w:r>
-        <w:rPr>
-          <w:rFonts w:ascii="Calibri" w:eastAsia="Calibri" w:hAnsi="Calibri" w:cs="Calibri"/>
-          <w:b/>
-          <w:bCs/>
-          <w:sz w:val="24"/>
-          <w:szCs w:val="24"/>
-        </w:rPr>
-        <w:t xml:space="preserve">:            </w:t>
+        <w:t xml:space="preserve">system:            </w:t>
       </w:r>
       <w:r>
         <w:rPr>
@@ -32237,7 +32371,6 @@
           <w:szCs w:val="24"/>
         </w:rPr>
       </w:pPr>
-      <w:proofErr w:type="gramStart"/>
       <w:r>
         <w:rPr>
           <w:rFonts w:ascii="Calibri" w:eastAsia="Calibri" w:hAnsi="Calibri" w:cs="Calibri"/>
@@ -32246,9 +32379,9 @@
           <w:sz w:val="24"/>
           <w:szCs w:val="24"/>
         </w:rPr>
+        <w:lastRenderedPageBreak/>
         <w:t>language</w:t>
       </w:r>
-      <w:proofErr w:type="gramEnd"/>
       <w:r>
         <w:rPr>
           <w:rFonts w:ascii="Calibri" w:eastAsia="Calibri" w:hAnsi="Calibri" w:cs="Calibri"/>
@@ -32472,23 +32605,7 @@
           <w:sz w:val="24"/>
           <w:szCs w:val="24"/>
         </w:rPr>
-        <w:t xml:space="preserve">        </w:t>
-      </w:r>
-      <w:proofErr w:type="gramStart"/>
-      <w:r>
-        <w:rPr>
-          <w:sz w:val="24"/>
-          <w:szCs w:val="24"/>
-        </w:rPr>
-        <w:t>courses</w:t>
-      </w:r>
-      <w:proofErr w:type="gramEnd"/>
-      <w:r>
-        <w:rPr>
-          <w:sz w:val="24"/>
-          <w:szCs w:val="24"/>
-        </w:rPr>
-        <w:t>, namely ICT-related courses and general education courses.</w:t>
+        <w:t xml:space="preserve">        courses, namely ICT-related courses and general education courses.</w:t>
       </w:r>
     </w:p>
     <w:p>
@@ -32777,17 +32894,7 @@
           <w:sz w:val="24"/>
           <w:szCs w:val="24"/>
         </w:rPr>
-        <w:t>course type (1-ICT or 2-GenEd)</w:t>
-      </w:r>
-      <w:proofErr w:type="gramStart"/>
-      <w:r>
-        <w:rPr>
-          <w:rFonts w:ascii="Consolas" w:eastAsia="Consolas" w:hAnsi="Consolas" w:cs="Consolas"/>
-          <w:color w:val="A31515"/>
-          <w:sz w:val="24"/>
-          <w:szCs w:val="24"/>
-        </w:rPr>
-        <w:t>:</w:t>
+        <w:t>course type (1-ICT or 2-GenEd):</w:t>
       </w:r>
       <w:r>
         <w:rPr>
@@ -32808,7 +32915,6 @@
         </w:rPr>
         <w:t>"</w:t>
       </w:r>
-      <w:proofErr w:type="gramEnd"/>
     </w:p>
     <w:p>
       <w:pPr>
@@ -32820,7 +32926,6 @@
           <w:szCs w:val="24"/>
         </w:rPr>
       </w:pPr>
-      <w:proofErr w:type="gramStart"/>
       <w:r>
         <w:rPr>
           <w:rFonts w:ascii="Consolas" w:eastAsia="Consolas" w:hAnsi="Consolas" w:cs="Consolas"/>
@@ -32829,7 +32934,6 @@
         </w:rPr>
         <w:t>and</w:t>
       </w:r>
-      <w:proofErr w:type="gramEnd"/>
       <w:r>
         <w:rPr>
           <w:rFonts w:ascii="Consolas" w:eastAsia="Consolas" w:hAnsi="Consolas" w:cs="Consolas"/>
@@ -33021,7 +33125,7 @@
           <w:sz w:val="24"/>
           <w:szCs w:val="24"/>
         </w:rPr>
-        <w:t>(</w:t>
+        <w:t>( )</w:t>
       </w:r>
       <w:proofErr w:type="gramEnd"/>
       <w:r>
@@ -33029,7 +33133,7 @@
           <w:sz w:val="24"/>
           <w:szCs w:val="24"/>
         </w:rPr>
-        <w:t xml:space="preserve"> ) </w:t>
+        <w:t xml:space="preserve"> </w:t>
       </w:r>
       <w:r>
         <w:rPr>
@@ -33393,7 +33497,6 @@
           <w:sz w:val="24"/>
           <w:szCs w:val="24"/>
         </w:rPr>
-        <w:lastRenderedPageBreak/>
         <w:t>Course Title:</w:t>
       </w:r>
       <w:r>
@@ -33830,6 +33933,9 @@
         <w:ind w:left="118" w:right="78"/>
         <w:rPr>
           <w:rFonts w:ascii="Arial" w:eastAsia="Arial" w:hAnsi="Arial" w:cs="Arial"/>
+          <w:b/>
+          <w:bCs/>
+          <w:color w:val="0070C0"/>
           <w:sz w:val="24"/>
           <w:szCs w:val="24"/>
         </w:rPr>
@@ -33848,8 +33954,731 @@
           <w:sz w:val="24"/>
           <w:szCs w:val="24"/>
         </w:rPr>
-        <w:t>To be released.</w:t>
-      </w:r>
+        <w:t>If</w:t>
+      </w:r>
+      <w:r>
+        <w:rPr>
+          <w:rFonts w:ascii="Arial" w:eastAsia="Arial" w:hAnsi="Arial" w:cs="Arial"/>
+          <w:spacing w:val="-1"/>
+          <w:sz w:val="24"/>
+          <w:szCs w:val="24"/>
+        </w:rPr>
+        <w:t xml:space="preserve"> </w:t>
+      </w:r>
+      <w:r>
+        <w:rPr>
+          <w:rFonts w:ascii="Arial" w:eastAsia="Arial" w:hAnsi="Arial" w:cs="Arial"/>
+          <w:sz w:val="24"/>
+          <w:szCs w:val="24"/>
+        </w:rPr>
+        <w:t>not</w:t>
+      </w:r>
+      <w:r>
+        <w:rPr>
+          <w:rFonts w:ascii="Arial" w:eastAsia="Arial" w:hAnsi="Arial" w:cs="Arial"/>
+          <w:spacing w:val="-1"/>
+          <w:sz w:val="24"/>
+          <w:szCs w:val="24"/>
+        </w:rPr>
+        <w:t xml:space="preserve"> </w:t>
+      </w:r>
+      <w:r>
+        <w:rPr>
+          <w:rFonts w:ascii="Arial" w:eastAsia="Arial" w:hAnsi="Arial" w:cs="Arial"/>
+          <w:sz w:val="24"/>
+          <w:szCs w:val="24"/>
+        </w:rPr>
+        <w:t>on matrix</w:t>
+      </w:r>
+      <w:r>
+        <w:rPr>
+          <w:rFonts w:ascii="Arial" w:eastAsia="Arial" w:hAnsi="Arial" w:cs="Arial"/>
+          <w:spacing w:val="-1"/>
+          <w:sz w:val="24"/>
+          <w:szCs w:val="24"/>
+        </w:rPr>
+        <w:t xml:space="preserve"> </w:t>
+      </w:r>
+      <w:r>
+        <w:rPr>
+          <w:rFonts w:ascii="Arial" w:eastAsia="Arial" w:hAnsi="Arial" w:cs="Arial"/>
+          <w:sz w:val="24"/>
+          <w:szCs w:val="24"/>
+        </w:rPr>
+        <w:t>already,</w:t>
+      </w:r>
+      <w:r>
+        <w:rPr>
+          <w:rFonts w:ascii="Arial" w:eastAsia="Arial" w:hAnsi="Arial" w:cs="Arial"/>
+          <w:spacing w:val="-2"/>
+          <w:sz w:val="24"/>
+          <w:szCs w:val="24"/>
+        </w:rPr>
+        <w:t xml:space="preserve"> </w:t>
+      </w:r>
+      <w:r>
+        <w:rPr>
+          <w:rFonts w:ascii="Arial" w:eastAsia="Arial" w:hAnsi="Arial" w:cs="Arial"/>
+          <w:sz w:val="24"/>
+          <w:szCs w:val="24"/>
+        </w:rPr>
+        <w:t xml:space="preserve">upload </w:t>
+      </w:r>
+      <w:proofErr w:type="spellStart"/>
+      <w:r>
+        <w:rPr>
+          <w:rFonts w:ascii="Arial" w:eastAsia="Arial" w:hAnsi="Arial" w:cs="Arial"/>
+          <w:b/>
+          <w:bCs/>
+          <w:color w:val="0070C0"/>
+          <w:sz w:val="24"/>
+          <w:szCs w:val="24"/>
+        </w:rPr>
+        <w:t>general.h</w:t>
+      </w:r>
+      <w:proofErr w:type="spellEnd"/>
+      <w:r>
+        <w:rPr>
+          <w:rFonts w:ascii="Arial" w:eastAsia="Arial" w:hAnsi="Arial" w:cs="Arial"/>
+          <w:color w:val="000000"/>
+          <w:sz w:val="24"/>
+          <w:szCs w:val="24"/>
+        </w:rPr>
+        <w:t>,</w:t>
+      </w:r>
+      <w:r>
+        <w:rPr>
+          <w:rFonts w:ascii="Arial" w:eastAsia="Arial" w:hAnsi="Arial" w:cs="Arial"/>
+          <w:color w:val="000000"/>
+          <w:spacing w:val="-11"/>
+          <w:sz w:val="24"/>
+          <w:szCs w:val="24"/>
+        </w:rPr>
+        <w:t xml:space="preserve"> </w:t>
+      </w:r>
+      <w:proofErr w:type="spellStart"/>
+      <w:r>
+        <w:rPr>
+          <w:rFonts w:ascii="Arial" w:eastAsia="Arial" w:hAnsi="Arial" w:cs="Arial"/>
+          <w:b/>
+          <w:bCs/>
+          <w:color w:val="0070C0"/>
+          <w:sz w:val="24"/>
+          <w:szCs w:val="24"/>
+        </w:rPr>
+        <w:t>Course.h</w:t>
+      </w:r>
+      <w:proofErr w:type="spellEnd"/>
+      <w:r>
+        <w:rPr>
+          <w:rFonts w:ascii="Arial" w:eastAsia="Arial" w:hAnsi="Arial" w:cs="Arial"/>
+          <w:b/>
+          <w:bCs/>
+          <w:color w:val="0070C0"/>
+          <w:sz w:val="24"/>
+          <w:szCs w:val="24"/>
+        </w:rPr>
+        <w:t xml:space="preserve">, </w:t>
+      </w:r>
+      <w:proofErr w:type="spellStart"/>
+      <w:r>
+        <w:rPr>
+          <w:rFonts w:ascii="Arial" w:eastAsia="Arial" w:hAnsi="Arial" w:cs="Arial"/>
+          <w:b/>
+          <w:bCs/>
+          <w:color w:val="0070C0"/>
+          <w:sz w:val="24"/>
+          <w:szCs w:val="24"/>
+        </w:rPr>
+        <w:t>ScmApp.h</w:t>
+      </w:r>
+      <w:proofErr w:type="spellEnd"/>
+      <w:r>
+        <w:rPr>
+          <w:rFonts w:ascii="Arial" w:eastAsia="Arial" w:hAnsi="Arial" w:cs="Arial"/>
+          <w:color w:val="000000"/>
+          <w:sz w:val="24"/>
+          <w:szCs w:val="24"/>
+        </w:rPr>
+        <w:t>,</w:t>
+      </w:r>
+      <w:r>
+        <w:rPr>
+          <w:rFonts w:ascii="Arial" w:eastAsia="Arial" w:hAnsi="Arial" w:cs="Arial"/>
+          <w:color w:val="000000"/>
+          <w:spacing w:val="-8"/>
+          <w:sz w:val="24"/>
+          <w:szCs w:val="24"/>
+        </w:rPr>
+        <w:t xml:space="preserve"> </w:t>
+      </w:r>
+      <w:r>
+        <w:rPr>
+          <w:rFonts w:ascii="Arial" w:eastAsia="Arial" w:hAnsi="Arial" w:cs="Arial"/>
+          <w:b/>
+          <w:bCs/>
+          <w:color w:val="0070C0"/>
+          <w:sz w:val="24"/>
+          <w:szCs w:val="24"/>
+        </w:rPr>
+        <w:t xml:space="preserve">Course.cpp, </w:t>
+      </w:r>
+    </w:p>
+    <w:p>
+      <w:pPr>
+        <w:spacing w:after="0" w:line="240" w:lineRule="auto"/>
+        <w:ind w:left="382" w:right="78"/>
+        <w:rPr>
+          <w:rFonts w:ascii="Arial" w:eastAsia="Arial" w:hAnsi="Arial" w:cs="Arial"/>
+          <w:color w:val="000000"/>
+          <w:sz w:val="24"/>
+          <w:szCs w:val="24"/>
+        </w:rPr>
+      </w:pPr>
+      <w:r>
+        <w:rPr>
+          <w:rFonts w:ascii="Arial" w:eastAsia="Arial" w:hAnsi="Arial" w:cs="Arial"/>
+          <w:b/>
+          <w:bCs/>
+          <w:color w:val="0070C0"/>
+          <w:sz w:val="24"/>
+          <w:szCs w:val="24"/>
+        </w:rPr>
+        <w:t>ScmApp.cpp</w:t>
+      </w:r>
+      <w:r>
+        <w:rPr>
+          <w:rFonts w:ascii="Arial" w:eastAsia="Arial" w:hAnsi="Arial" w:cs="Arial"/>
+          <w:b/>
+          <w:bCs/>
+          <w:color w:val="0070C0"/>
+          <w:sz w:val="24"/>
+          <w:szCs w:val="24"/>
+        </w:rPr>
+        <w:t xml:space="preserve">, </w:t>
+      </w:r>
+      <w:proofErr w:type="spellStart"/>
+      <w:r>
+        <w:rPr>
+          <w:rFonts w:ascii="Arial" w:eastAsia="Arial" w:hAnsi="Arial" w:cs="Arial"/>
+          <w:b/>
+          <w:bCs/>
+          <w:color w:val="0070C0"/>
+          <w:sz w:val="24"/>
+          <w:szCs w:val="24"/>
+        </w:rPr>
+        <w:t>ICTCourse.h</w:t>
+      </w:r>
+      <w:proofErr w:type="spellEnd"/>
+      <w:r>
+        <w:rPr>
+          <w:rFonts w:ascii="Arial" w:eastAsia="Arial" w:hAnsi="Arial" w:cs="Arial"/>
+          <w:b/>
+          <w:bCs/>
+          <w:color w:val="0070C0"/>
+          <w:sz w:val="24"/>
+          <w:szCs w:val="24"/>
+        </w:rPr>
+        <w:t xml:space="preserve">, ICTCourse.cpp, </w:t>
+      </w:r>
+      <w:proofErr w:type="spellStart"/>
+      <w:r>
+        <w:rPr>
+          <w:rFonts w:ascii="Arial" w:eastAsia="Arial" w:hAnsi="Arial" w:cs="Arial"/>
+          <w:b/>
+          <w:bCs/>
+          <w:color w:val="0070C0"/>
+          <w:sz w:val="24"/>
+          <w:szCs w:val="24"/>
+        </w:rPr>
+        <w:t>GenEdCourse.h</w:t>
+      </w:r>
+      <w:proofErr w:type="spellEnd"/>
+      <w:r>
+        <w:rPr>
+          <w:rFonts w:ascii="Arial" w:eastAsia="Arial" w:hAnsi="Arial" w:cs="Arial"/>
+          <w:b/>
+          <w:bCs/>
+          <w:color w:val="0070C0"/>
+          <w:sz w:val="24"/>
+          <w:szCs w:val="24"/>
+        </w:rPr>
+        <w:t xml:space="preserve">, </w:t>
+      </w:r>
+      <w:proofErr w:type="gramStart"/>
+      <w:r>
+        <w:rPr>
+          <w:rFonts w:ascii="Arial" w:eastAsia="Arial" w:hAnsi="Arial" w:cs="Arial"/>
+          <w:b/>
+          <w:bCs/>
+          <w:color w:val="0070C0"/>
+          <w:sz w:val="24"/>
+          <w:szCs w:val="24"/>
+        </w:rPr>
+        <w:t xml:space="preserve">GenEdCourse.cpp </w:t>
+      </w:r>
+      <w:r>
+        <w:rPr>
+          <w:rFonts w:ascii="Arial" w:eastAsia="Arial" w:hAnsi="Arial" w:cs="Arial"/>
+          <w:b/>
+          <w:bCs/>
+          <w:color w:val="0070C0"/>
+          <w:sz w:val="24"/>
+          <w:szCs w:val="24"/>
+        </w:rPr>
+        <w:t xml:space="preserve"> </w:t>
+      </w:r>
+      <w:r>
+        <w:rPr>
+          <w:rFonts w:ascii="Arial" w:eastAsia="Arial" w:hAnsi="Arial" w:cs="Arial"/>
+          <w:color w:val="000000"/>
+          <w:sz w:val="24"/>
+          <w:szCs w:val="24"/>
+        </w:rPr>
+        <w:t>and</w:t>
+      </w:r>
+      <w:proofErr w:type="gramEnd"/>
+      <w:r>
+        <w:rPr>
+          <w:rFonts w:ascii="Arial" w:eastAsia="Arial" w:hAnsi="Arial" w:cs="Arial"/>
+          <w:color w:val="000000"/>
+          <w:sz w:val="24"/>
+          <w:szCs w:val="24"/>
+        </w:rPr>
+        <w:t xml:space="preserve"> the</w:t>
+      </w:r>
+      <w:r>
+        <w:rPr>
+          <w:rFonts w:ascii="Arial" w:eastAsia="Arial" w:hAnsi="Arial" w:cs="Arial"/>
+          <w:color w:val="000000"/>
+          <w:spacing w:val="-1"/>
+          <w:sz w:val="24"/>
+          <w:szCs w:val="24"/>
+        </w:rPr>
+        <w:t xml:space="preserve"> </w:t>
+      </w:r>
+      <w:r>
+        <w:rPr>
+          <w:rFonts w:ascii="Arial" w:eastAsia="Arial" w:hAnsi="Arial" w:cs="Arial"/>
+          <w:color w:val="000000"/>
+          <w:sz w:val="24"/>
+          <w:szCs w:val="24"/>
+        </w:rPr>
+        <w:t>tester</w:t>
+      </w:r>
+      <w:r>
+        <w:rPr>
+          <w:rFonts w:ascii="Arial" w:eastAsia="Arial" w:hAnsi="Arial" w:cs="Arial"/>
+          <w:color w:val="000000"/>
+          <w:spacing w:val="-3"/>
+          <w:sz w:val="24"/>
+          <w:szCs w:val="24"/>
+        </w:rPr>
+        <w:t xml:space="preserve"> </w:t>
+      </w:r>
+      <w:r>
+        <w:rPr>
+          <w:rFonts w:ascii="Arial" w:eastAsia="Arial" w:hAnsi="Arial" w:cs="Arial"/>
+          <w:color w:val="000000"/>
+          <w:sz w:val="24"/>
+          <w:szCs w:val="24"/>
+        </w:rPr>
+        <w:t>to</w:t>
+      </w:r>
+      <w:r>
+        <w:rPr>
+          <w:rFonts w:ascii="Arial" w:eastAsia="Arial" w:hAnsi="Arial" w:cs="Arial"/>
+          <w:color w:val="000000"/>
+          <w:spacing w:val="-1"/>
+          <w:sz w:val="24"/>
+          <w:szCs w:val="24"/>
+        </w:rPr>
+        <w:t xml:space="preserve"> </w:t>
+      </w:r>
+      <w:r>
+        <w:rPr>
+          <w:rFonts w:ascii="Arial" w:eastAsia="Arial" w:hAnsi="Arial" w:cs="Arial"/>
+          <w:color w:val="000000"/>
+          <w:sz w:val="24"/>
+          <w:szCs w:val="24"/>
+        </w:rPr>
+        <w:t>your matrix</w:t>
+      </w:r>
+      <w:r>
+        <w:rPr>
+          <w:rFonts w:ascii="Arial" w:eastAsia="Arial" w:hAnsi="Arial" w:cs="Arial"/>
+          <w:color w:val="000000"/>
+          <w:spacing w:val="-1"/>
+          <w:sz w:val="24"/>
+          <w:szCs w:val="24"/>
+        </w:rPr>
+        <w:t xml:space="preserve"> </w:t>
+      </w:r>
+      <w:r>
+        <w:rPr>
+          <w:rFonts w:ascii="Arial" w:eastAsia="Arial" w:hAnsi="Arial" w:cs="Arial"/>
+          <w:color w:val="000000"/>
+          <w:sz w:val="24"/>
+          <w:szCs w:val="24"/>
+        </w:rPr>
+        <w:t>account.</w:t>
+      </w:r>
+      <w:r>
+        <w:rPr>
+          <w:rFonts w:ascii="Arial" w:eastAsia="Arial" w:hAnsi="Arial" w:cs="Arial"/>
+          <w:color w:val="000000"/>
+          <w:spacing w:val="-1"/>
+          <w:sz w:val="24"/>
+          <w:szCs w:val="24"/>
+        </w:rPr>
+        <w:t xml:space="preserve"> </w:t>
+      </w:r>
+      <w:r>
+        <w:rPr>
+          <w:rFonts w:ascii="Arial" w:eastAsia="Arial" w:hAnsi="Arial" w:cs="Arial"/>
+          <w:color w:val="000000"/>
+          <w:sz w:val="24"/>
+          <w:szCs w:val="24"/>
+        </w:rPr>
+        <w:t xml:space="preserve">Compile and run your code and </w:t>
+      </w:r>
+    </w:p>
+    <w:p>
+      <w:pPr>
+        <w:spacing w:after="0" w:line="240" w:lineRule="auto"/>
+        <w:ind w:left="382" w:right="78"/>
+        <w:rPr>
+          <w:rFonts w:ascii="Arial" w:eastAsia="Arial" w:hAnsi="Arial" w:cs="Arial"/>
+          <w:color w:val="000000"/>
+          <w:sz w:val="24"/>
+          <w:szCs w:val="24"/>
+        </w:rPr>
+      </w:pPr>
+      <w:r>
+        <w:rPr>
+          <w:rFonts w:ascii="Arial" w:eastAsia="Arial" w:hAnsi="Arial" w:cs="Arial"/>
+          <w:color w:val="000000"/>
+          <w:sz w:val="24"/>
+          <w:szCs w:val="24"/>
+        </w:rPr>
+        <w:t>make sure that everything</w:t>
+      </w:r>
+      <w:r>
+        <w:rPr>
+          <w:rFonts w:ascii="Arial" w:eastAsia="Arial" w:hAnsi="Arial" w:cs="Arial"/>
+          <w:color w:val="000000"/>
+          <w:spacing w:val="-3"/>
+          <w:sz w:val="24"/>
+          <w:szCs w:val="24"/>
+        </w:rPr>
+        <w:t xml:space="preserve"> </w:t>
+      </w:r>
+      <w:r>
+        <w:rPr>
+          <w:rFonts w:ascii="Arial" w:eastAsia="Arial" w:hAnsi="Arial" w:cs="Arial"/>
+          <w:color w:val="000000"/>
+          <w:sz w:val="24"/>
+          <w:szCs w:val="24"/>
+        </w:rPr>
+        <w:t>works properly.</w:t>
+      </w:r>
+      <w:r>
+        <w:rPr>
+          <w:rFonts w:ascii="Arial" w:eastAsia="Arial" w:hAnsi="Arial" w:cs="Arial"/>
+          <w:color w:val="000000"/>
+          <w:sz w:val="24"/>
+          <w:szCs w:val="24"/>
+        </w:rPr>
+        <w:t xml:space="preserve"> Your program must pass all the tests in order for you to submit</w:t>
+      </w:r>
+      <w:r>
+        <w:rPr>
+          <w:rFonts w:ascii="Arial" w:eastAsia="Arial" w:hAnsi="Arial" w:cs="Arial"/>
+          <w:color w:val="000000"/>
+          <w:sz w:val="24"/>
+          <w:szCs w:val="24"/>
+        </w:rPr>
+        <w:t xml:space="preserve"> your files</w:t>
+      </w:r>
+      <w:r>
+        <w:rPr>
+          <w:rFonts w:ascii="Arial" w:eastAsia="Arial" w:hAnsi="Arial" w:cs="Arial"/>
+          <w:color w:val="000000"/>
+          <w:sz w:val="24"/>
+          <w:szCs w:val="24"/>
+        </w:rPr>
+        <w:t xml:space="preserve">. </w:t>
+      </w:r>
+    </w:p>
+    <w:p>
+      <w:pPr>
+        <w:spacing w:after="0" w:line="240" w:lineRule="auto"/>
+        <w:ind w:left="118" w:right="78"/>
+        <w:rPr>
+          <w:rFonts w:ascii="Arial" w:eastAsia="Arial" w:hAnsi="Arial" w:cs="Arial"/>
+          <w:color w:val="000000"/>
+          <w:sz w:val="24"/>
+          <w:szCs w:val="24"/>
+        </w:rPr>
+      </w:pPr>
+    </w:p>
+    <w:p>
+      <w:pPr>
+        <w:spacing w:after="0" w:line="240" w:lineRule="auto"/>
+        <w:ind w:left="388" w:right="-20"/>
+        <w:rPr>
+          <w:rFonts w:ascii="Arial" w:eastAsia="Arial" w:hAnsi="Arial" w:cs="Arial"/>
+          <w:sz w:val="24"/>
+          <w:szCs w:val="24"/>
+        </w:rPr>
+      </w:pPr>
+      <w:r>
+        <w:rPr>
+          <w:rFonts w:ascii="Arial" w:eastAsia="Arial" w:hAnsi="Arial" w:cs="Arial"/>
+          <w:sz w:val="24"/>
+          <w:szCs w:val="24"/>
+        </w:rPr>
+        <w:t>To test your submis</w:t>
+      </w:r>
+      <w:r>
+        <w:rPr>
+          <w:rFonts w:ascii="Arial" w:eastAsia="Arial" w:hAnsi="Arial" w:cs="Arial"/>
+          <w:sz w:val="24"/>
+          <w:szCs w:val="24"/>
+        </w:rPr>
+        <w:t xml:space="preserve">sion, use on of the two following commands based on whether you are using the standard string library or </w:t>
+      </w:r>
+      <w:proofErr w:type="spellStart"/>
+      <w:r>
+        <w:rPr>
+          <w:rFonts w:ascii="Arial" w:eastAsia="Arial" w:hAnsi="Arial" w:cs="Arial"/>
+          <w:sz w:val="24"/>
+          <w:szCs w:val="24"/>
+        </w:rPr>
+        <w:t>c_style</w:t>
+      </w:r>
+      <w:proofErr w:type="spellEnd"/>
+      <w:r>
+        <w:rPr>
+          <w:rFonts w:ascii="Arial" w:eastAsia="Arial" w:hAnsi="Arial" w:cs="Arial"/>
+          <w:sz w:val="24"/>
+          <w:szCs w:val="24"/>
+        </w:rPr>
+        <w:t xml:space="preserve"> strings</w:t>
+      </w:r>
+      <w:r>
+        <w:rPr>
+          <w:rFonts w:ascii="Arial" w:eastAsia="Arial" w:hAnsi="Arial" w:cs="Arial"/>
+          <w:sz w:val="24"/>
+          <w:szCs w:val="24"/>
+        </w:rPr>
+        <w:t xml:space="preserve">. </w:t>
+      </w:r>
+    </w:p>
+    <w:p>
+      <w:pPr>
+        <w:spacing w:after="0" w:line="240" w:lineRule="auto"/>
+        <w:ind w:left="388" w:right="-20"/>
+        <w:rPr>
+          <w:rFonts w:ascii="Arial" w:eastAsia="Arial" w:hAnsi="Arial" w:cs="Arial"/>
+          <w:sz w:val="24"/>
+          <w:szCs w:val="24"/>
+        </w:rPr>
+      </w:pPr>
+    </w:p>
+    <w:p>
+      <w:pPr>
+        <w:spacing w:after="0" w:line="240" w:lineRule="auto"/>
+        <w:ind w:left="388" w:right="-20"/>
+        <w:rPr>
+          <w:rFonts w:ascii="Arial" w:eastAsia="Arial" w:hAnsi="Arial" w:cs="Arial"/>
+          <w:sz w:val="24"/>
+          <w:szCs w:val="24"/>
+        </w:rPr>
+      </w:pPr>
+      <w:r>
+        <w:rPr>
+          <w:rFonts w:ascii="Arial" w:eastAsia="Arial" w:hAnsi="Arial" w:cs="Arial"/>
+          <w:sz w:val="24"/>
+          <w:szCs w:val="24"/>
+        </w:rPr>
+        <w:t>If your program uses the string library, use the following command.</w:t>
+      </w:r>
+    </w:p>
+    <w:p>
+      <w:pPr>
+        <w:spacing w:after="0" w:line="240" w:lineRule="auto"/>
+        <w:ind w:left="118" w:right="78"/>
+        <w:rPr>
+          <w:rFonts w:ascii="Arial" w:eastAsia="Arial" w:hAnsi="Arial" w:cs="Arial"/>
+          <w:b/>
+          <w:bCs/>
+          <w:color w:val="0070C0"/>
+          <w:sz w:val="24"/>
+          <w:szCs w:val="24"/>
+        </w:rPr>
+      </w:pPr>
+      <w:r>
+        <w:rPr>
+          <w:rFonts w:ascii="Arial" w:eastAsia="Arial" w:hAnsi="Arial" w:cs="Arial"/>
+          <w:b/>
+          <w:bCs/>
+          <w:color w:val="0070C0"/>
+          <w:sz w:val="24"/>
+          <w:szCs w:val="24"/>
+        </w:rPr>
+        <w:tab/>
+      </w:r>
+    </w:p>
+    <w:p>
+      <w:pPr>
+        <w:spacing w:after="0" w:line="240" w:lineRule="auto"/>
+        <w:ind w:left="838" w:right="-20"/>
+        <w:rPr>
+          <w:rFonts w:ascii="Arial" w:eastAsia="Arial" w:hAnsi="Arial" w:cs="Arial"/>
+          <w:b/>
+          <w:bCs/>
+          <w:color w:val="0070C0"/>
+          <w:sz w:val="24"/>
+          <w:szCs w:val="24"/>
+        </w:rPr>
+      </w:pPr>
+      <w:r>
+        <w:rPr>
+          <w:rFonts w:ascii="Courier New" w:eastAsia="Courier New" w:hAnsi="Courier New" w:cs="Courier New"/>
+          <w:b/>
+          <w:bCs/>
+          <w:sz w:val="24"/>
+          <w:szCs w:val="24"/>
+        </w:rPr>
+        <w:t>~</w:t>
+      </w:r>
+      <w:proofErr w:type="spellStart"/>
+      <w:proofErr w:type="gramStart"/>
+      <w:r>
+        <w:rPr>
+          <w:rFonts w:ascii="Courier New" w:eastAsia="Courier New" w:hAnsi="Courier New" w:cs="Courier New"/>
+          <w:b/>
+          <w:bCs/>
+          <w:sz w:val="24"/>
+          <w:szCs w:val="24"/>
+        </w:rPr>
+        <w:t>bradly.hoover</w:t>
+      </w:r>
+      <w:proofErr w:type="spellEnd"/>
+      <w:proofErr w:type="gramEnd"/>
+      <w:r>
+        <w:rPr>
+          <w:rFonts w:ascii="Courier New" w:eastAsia="Courier New" w:hAnsi="Courier New" w:cs="Courier New"/>
+          <w:b/>
+          <w:bCs/>
+          <w:sz w:val="24"/>
+          <w:szCs w:val="24"/>
+        </w:rPr>
+        <w:t>/submit ms2-string</w:t>
+      </w:r>
+    </w:p>
+    <w:p>
+      <w:pPr>
+        <w:spacing w:before="1" w:after="0" w:line="280" w:lineRule="exact"/>
+        <w:rPr>
+          <w:sz w:val="28"/>
+          <w:szCs w:val="28"/>
+        </w:rPr>
+      </w:pPr>
+    </w:p>
+    <w:p>
+      <w:pPr>
+        <w:spacing w:after="0" w:line="240" w:lineRule="auto"/>
+        <w:ind w:left="388" w:right="-20"/>
+        <w:rPr>
+          <w:rFonts w:ascii="Arial" w:eastAsia="Arial" w:hAnsi="Arial" w:cs="Arial"/>
+          <w:sz w:val="24"/>
+          <w:szCs w:val="24"/>
+        </w:rPr>
+      </w:pPr>
+      <w:r>
+        <w:rPr>
+          <w:rFonts w:ascii="Arial" w:eastAsia="Arial" w:hAnsi="Arial" w:cs="Arial"/>
+          <w:sz w:val="24"/>
+          <w:szCs w:val="24"/>
+        </w:rPr>
+        <w:lastRenderedPageBreak/>
+        <w:t>If your program is using c-style strings, us the following command</w:t>
+      </w:r>
+      <w:r>
+        <w:rPr>
+          <w:rFonts w:ascii="Arial" w:eastAsia="Arial" w:hAnsi="Arial" w:cs="Arial"/>
+          <w:sz w:val="24"/>
+          <w:szCs w:val="24"/>
+        </w:rPr>
+        <w:t>:</w:t>
+      </w:r>
+    </w:p>
+    <w:p>
+      <w:pPr>
+        <w:spacing w:before="5" w:after="0" w:line="170" w:lineRule="exact"/>
+        <w:rPr>
+          <w:sz w:val="17"/>
+          <w:szCs w:val="17"/>
+        </w:rPr>
+      </w:pPr>
+    </w:p>
+    <w:p>
+      <w:pPr>
+        <w:spacing w:after="0" w:line="240" w:lineRule="auto"/>
+        <w:ind w:left="838" w:right="-20"/>
+        <w:rPr>
+          <w:rFonts w:ascii="Courier New" w:eastAsia="Courier New" w:hAnsi="Courier New" w:cs="Courier New"/>
+          <w:sz w:val="24"/>
+          <w:szCs w:val="24"/>
+        </w:rPr>
+      </w:pPr>
+      <w:r>
+        <w:rPr>
+          <w:rFonts w:ascii="Courier New" w:eastAsia="Courier New" w:hAnsi="Courier New" w:cs="Courier New"/>
+          <w:b/>
+          <w:bCs/>
+          <w:sz w:val="24"/>
+          <w:szCs w:val="24"/>
+        </w:rPr>
+        <w:t>~</w:t>
+      </w:r>
+      <w:proofErr w:type="spellStart"/>
+      <w:proofErr w:type="gramStart"/>
+      <w:r>
+        <w:rPr>
+          <w:rFonts w:ascii="Courier New" w:eastAsia="Courier New" w:hAnsi="Courier New" w:cs="Courier New"/>
+          <w:b/>
+          <w:bCs/>
+          <w:sz w:val="24"/>
+          <w:szCs w:val="24"/>
+        </w:rPr>
+        <w:t>bradly.hoover</w:t>
+      </w:r>
+      <w:proofErr w:type="spellEnd"/>
+      <w:proofErr w:type="gramEnd"/>
+      <w:r>
+        <w:rPr>
+          <w:rFonts w:ascii="Courier New" w:eastAsia="Courier New" w:hAnsi="Courier New" w:cs="Courier New"/>
+          <w:b/>
+          <w:bCs/>
+          <w:sz w:val="24"/>
+          <w:szCs w:val="24"/>
+        </w:rPr>
+        <w:t>/submit ms2-char</w:t>
+      </w:r>
+    </w:p>
+    <w:p>
+      <w:pPr>
+        <w:spacing w:after="0" w:line="240" w:lineRule="auto"/>
+        <w:ind w:left="118" w:right="78"/>
+        <w:rPr>
+          <w:rFonts w:ascii="Arial" w:eastAsia="Arial" w:hAnsi="Arial" w:cs="Arial"/>
+          <w:sz w:val="24"/>
+          <w:szCs w:val="24"/>
+        </w:rPr>
+      </w:pPr>
     </w:p>
     <w:p>
       <w:pPr>
@@ -34104,7 +34933,7 @@
 </file>
 
 <file path=word/endnotes.xml><?xml version="1.0" encoding="utf-8"?>
-<w:endnotes xmlns:wpc="http://schemas.microsoft.com/office/word/2010/wordprocessingCanvas" xmlns:mc="http://schemas.openxmlformats.org/markup-compatibility/2006" xmlns:o="urn:schemas-microsoft-com:office:office" xmlns:r="http://schemas.openxmlformats.org/officeDocument/2006/relationships" xmlns:m="http://schemas.openxmlformats.org/officeDocument/2006/math" xmlns:v="urn:schemas-microsoft-com:vml" xmlns:wp14="http://schemas.microsoft.com/office/word/2010/wordprocessingDrawing" xmlns:wp="http://schemas.openxmlformats.org/drawingml/2006/wordprocessingDrawing" xmlns:w10="urn:schemas-microsoft-com:office:word" xmlns:w="http://schemas.openxmlformats.org/wordprocessingml/2006/main" xmlns:w14="http://schemas.microsoft.com/office/word/2010/wordml" xmlns:w15="http://schemas.microsoft.com/office/word/2012/wordml" xmlns:wpg="http://schemas.microsoft.com/office/word/2010/wordprocessingGroup" xmlns:wpi="http://schemas.microsoft.com/office/word/2010/wordprocessingInk" xmlns:wne="http://schemas.microsoft.com/office/word/2006/wordml" xmlns:wps="http://schemas.microsoft.com/office/word/2010/wordprocessingShape" mc:Ignorable="w14 w15 wp14">
+<w:endnotes xmlns:wpc="http://schemas.microsoft.com/office/word/2010/wordprocessingCanvas" xmlns:cx="http://schemas.microsoft.com/office/drawing/2014/chartex" xmlns:cx1="http://schemas.microsoft.com/office/drawing/2015/9/8/chartex" xmlns:cx2="http://schemas.microsoft.com/office/drawing/2015/10/21/chartex" xmlns:mc="http://schemas.openxmlformats.org/markup-compatibility/2006" xmlns:o="urn:schemas-microsoft-com:office:office" xmlns:r="http://schemas.openxmlformats.org/officeDocument/2006/relationships" xmlns:m="http://schemas.openxmlformats.org/officeDocument/2006/math" xmlns:v="urn:schemas-microsoft-com:vml" xmlns:wp14="http://schemas.microsoft.com/office/word/2010/wordprocessingDrawing" xmlns:wp="http://schemas.openxmlformats.org/drawingml/2006/wordprocessingDrawing" xmlns:w10="urn:schemas-microsoft-com:office:word" xmlns:w="http://schemas.openxmlformats.org/wordprocessingml/2006/main" xmlns:w14="http://schemas.microsoft.com/office/word/2010/wordml" xmlns:w15="http://schemas.microsoft.com/office/word/2012/wordml" xmlns:w16se="http://schemas.microsoft.com/office/word/2015/wordml/symex" xmlns:wpg="http://schemas.microsoft.com/office/word/2010/wordprocessingGroup" xmlns:wpi="http://schemas.microsoft.com/office/word/2010/wordprocessingInk" xmlns:wne="http://schemas.microsoft.com/office/word/2006/wordml" xmlns:wps="http://schemas.microsoft.com/office/word/2010/wordprocessingShape" mc:Ignorable="w14 w15 w16se wp14">
   <w:endnote w:type="separator" w:id="-1">
     <w:p>
       <w:pPr>
@@ -34129,7 +34958,7 @@
 </file>
 
 <file path=word/footnotes.xml><?xml version="1.0" encoding="utf-8"?>
-<w:footnotes xmlns:wpc="http://schemas.microsoft.com/office/word/2010/wordprocessingCanvas" xmlns:mc="http://schemas.openxmlformats.org/markup-compatibility/2006" xmlns:o="urn:schemas-microsoft-com:office:office" xmlns:r="http://schemas.openxmlformats.org/officeDocument/2006/relationships" xmlns:m="http://schemas.openxmlformats.org/officeDocument/2006/math" xmlns:v="urn:schemas-microsoft-com:vml" xmlns:wp14="http://schemas.microsoft.com/office/word/2010/wordprocessingDrawing" xmlns:wp="http://schemas.openxmlformats.org/drawingml/2006/wordprocessingDrawing" xmlns:w10="urn:schemas-microsoft-com:office:word" xmlns:w="http://schemas.openxmlformats.org/wordprocessingml/2006/main" xmlns:w14="http://schemas.microsoft.com/office/word/2010/wordml" xmlns:w15="http://schemas.microsoft.com/office/word/2012/wordml" xmlns:wpg="http://schemas.microsoft.com/office/word/2010/wordprocessingGroup" xmlns:wpi="http://schemas.microsoft.com/office/word/2010/wordprocessingInk" xmlns:wne="http://schemas.microsoft.com/office/word/2006/wordml" xmlns:wps="http://schemas.microsoft.com/office/word/2010/wordprocessingShape" mc:Ignorable="w14 w15 wp14">
+<w:footnotes xmlns:wpc="http://schemas.microsoft.com/office/word/2010/wordprocessingCanvas" xmlns:cx="http://schemas.microsoft.com/office/drawing/2014/chartex" xmlns:cx1="http://schemas.microsoft.com/office/drawing/2015/9/8/chartex" xmlns:cx2="http://schemas.microsoft.com/office/drawing/2015/10/21/chartex" xmlns:mc="http://schemas.openxmlformats.org/markup-compatibility/2006" xmlns:o="urn:schemas-microsoft-com:office:office" xmlns:r="http://schemas.openxmlformats.org/officeDocument/2006/relationships" xmlns:m="http://schemas.openxmlformats.org/officeDocument/2006/math" xmlns:v="urn:schemas-microsoft-com:vml" xmlns:wp14="http://schemas.microsoft.com/office/word/2010/wordprocessingDrawing" xmlns:wp="http://schemas.openxmlformats.org/drawingml/2006/wordprocessingDrawing" xmlns:w10="urn:schemas-microsoft-com:office:word" xmlns:w="http://schemas.openxmlformats.org/wordprocessingml/2006/main" xmlns:w14="http://schemas.microsoft.com/office/word/2010/wordml" xmlns:w15="http://schemas.microsoft.com/office/word/2012/wordml" xmlns:w16se="http://schemas.microsoft.com/office/word/2015/wordml/symex" xmlns:wpg="http://schemas.microsoft.com/office/word/2010/wordprocessingGroup" xmlns:wpi="http://schemas.microsoft.com/office/word/2010/wordprocessingInk" xmlns:wne="http://schemas.microsoft.com/office/word/2006/wordml" xmlns:wps="http://schemas.microsoft.com/office/word/2010/wordprocessingShape" mc:Ignorable="w14 w15 w16se wp14">
   <w:footnote w:type="separator" w:id="-1">
     <w:p>
       <w:pPr>
@@ -34154,7 +34983,7 @@
 </file>
 
 <file path=word/header1.xml><?xml version="1.0" encoding="utf-8"?>
-<w:hdr xmlns:wpc="http://schemas.microsoft.com/office/word/2010/wordprocessingCanvas" xmlns:mc="http://schemas.openxmlformats.org/markup-compatibility/2006" xmlns:o="urn:schemas-microsoft-com:office:office" xmlns:r="http://schemas.openxmlformats.org/officeDocument/2006/relationships" xmlns:m="http://schemas.openxmlformats.org/officeDocument/2006/math" xmlns:v="urn:schemas-microsoft-com:vml" xmlns:wp14="http://schemas.microsoft.com/office/word/2010/wordprocessingDrawing" xmlns:wp="http://schemas.openxmlformats.org/drawingml/2006/wordprocessingDrawing" xmlns:w10="urn:schemas-microsoft-com:office:word" xmlns:w="http://schemas.openxmlformats.org/wordprocessingml/2006/main" xmlns:w14="http://schemas.microsoft.com/office/word/2010/wordml" xmlns:w15="http://schemas.microsoft.com/office/word/2012/wordml" xmlns:wpg="http://schemas.microsoft.com/office/word/2010/wordprocessingGroup" xmlns:wpi="http://schemas.microsoft.com/office/word/2010/wordprocessingInk" xmlns:wne="http://schemas.microsoft.com/office/word/2006/wordml" xmlns:wps="http://schemas.microsoft.com/office/word/2010/wordprocessingShape" mc:Ignorable="w14 w15 wp14">
+<w:hdr xmlns:wpc="http://schemas.microsoft.com/office/word/2010/wordprocessingCanvas" xmlns:cx="http://schemas.microsoft.com/office/drawing/2014/chartex" xmlns:cx1="http://schemas.microsoft.com/office/drawing/2015/9/8/chartex" xmlns:cx2="http://schemas.microsoft.com/office/drawing/2015/10/21/chartex" xmlns:mc="http://schemas.openxmlformats.org/markup-compatibility/2006" xmlns:o="urn:schemas-microsoft-com:office:office" xmlns:r="http://schemas.openxmlformats.org/officeDocument/2006/relationships" xmlns:m="http://schemas.openxmlformats.org/officeDocument/2006/math" xmlns:v="urn:schemas-microsoft-com:vml" xmlns:wp14="http://schemas.microsoft.com/office/word/2010/wordprocessingDrawing" xmlns:wp="http://schemas.openxmlformats.org/drawingml/2006/wordprocessingDrawing" xmlns:w10="urn:schemas-microsoft-com:office:word" xmlns:w="http://schemas.openxmlformats.org/wordprocessingml/2006/main" xmlns:w14="http://schemas.microsoft.com/office/word/2010/wordml" xmlns:w15="http://schemas.microsoft.com/office/word/2012/wordml" xmlns:w16se="http://schemas.microsoft.com/office/word/2015/wordml/symex" xmlns:wpg="http://schemas.microsoft.com/office/word/2010/wordprocessingGroup" xmlns:wpi="http://schemas.microsoft.com/office/word/2010/wordprocessingInk" xmlns:wne="http://schemas.microsoft.com/office/word/2006/wordml" xmlns:wps="http://schemas.microsoft.com/office/word/2010/wordprocessingShape" mc:Ignorable="w14 w15 w16se wp14">
   <w:p>
     <w:pPr>
       <w:spacing w:after="0" w:line="200" w:lineRule="exact"/>
@@ -34343,7 +35172,7 @@
 </file>
 
 <file path=word/header2.xml><?xml version="1.0" encoding="utf-8"?>
-<w:hdr xmlns:wpc="http://schemas.microsoft.com/office/word/2010/wordprocessingCanvas" xmlns:mc="http://schemas.openxmlformats.org/markup-compatibility/2006" xmlns:o="urn:schemas-microsoft-com:office:office" xmlns:r="http://schemas.openxmlformats.org/officeDocument/2006/relationships" xmlns:m="http://schemas.openxmlformats.org/officeDocument/2006/math" xmlns:v="urn:schemas-microsoft-com:vml" xmlns:wp14="http://schemas.microsoft.com/office/word/2010/wordprocessingDrawing" xmlns:wp="http://schemas.openxmlformats.org/drawingml/2006/wordprocessingDrawing" xmlns:w10="urn:schemas-microsoft-com:office:word" xmlns:w="http://schemas.openxmlformats.org/wordprocessingml/2006/main" xmlns:w14="http://schemas.microsoft.com/office/word/2010/wordml" xmlns:w15="http://schemas.microsoft.com/office/word/2012/wordml" xmlns:wpg="http://schemas.microsoft.com/office/word/2010/wordprocessingGroup" xmlns:wpi="http://schemas.microsoft.com/office/word/2010/wordprocessingInk" xmlns:wne="http://schemas.microsoft.com/office/word/2006/wordml" xmlns:wps="http://schemas.microsoft.com/office/word/2010/wordprocessingShape" mc:Ignorable="w14 w15 wp14">
+<w:hdr xmlns:wpc="http://schemas.microsoft.com/office/word/2010/wordprocessingCanvas" xmlns:cx="http://schemas.microsoft.com/office/drawing/2014/chartex" xmlns:cx1="http://schemas.microsoft.com/office/drawing/2015/9/8/chartex" xmlns:cx2="http://schemas.microsoft.com/office/drawing/2015/10/21/chartex" xmlns:mc="http://schemas.openxmlformats.org/markup-compatibility/2006" xmlns:o="urn:schemas-microsoft-com:office:office" xmlns:r="http://schemas.openxmlformats.org/officeDocument/2006/relationships" xmlns:m="http://schemas.openxmlformats.org/officeDocument/2006/math" xmlns:v="urn:schemas-microsoft-com:vml" xmlns:wp14="http://schemas.microsoft.com/office/word/2010/wordprocessingDrawing" xmlns:wp="http://schemas.openxmlformats.org/drawingml/2006/wordprocessingDrawing" xmlns:w10="urn:schemas-microsoft-com:office:word" xmlns:w="http://schemas.openxmlformats.org/wordprocessingml/2006/main" xmlns:w14="http://schemas.microsoft.com/office/word/2010/wordml" xmlns:w15="http://schemas.microsoft.com/office/word/2012/wordml" xmlns:w16se="http://schemas.microsoft.com/office/word/2015/wordml/symex" xmlns:wpg="http://schemas.microsoft.com/office/word/2010/wordprocessingGroup" xmlns:wpi="http://schemas.microsoft.com/office/word/2010/wordprocessingInk" xmlns:wne="http://schemas.microsoft.com/office/word/2006/wordml" xmlns:wps="http://schemas.microsoft.com/office/word/2010/wordprocessingShape" mc:Ignorable="w14 w15 w16se wp14">
   <w:p>
     <w:pPr>
       <w:spacing w:after="0" w:line="200" w:lineRule="exact"/>
@@ -34448,7 +35277,7 @@
                               <w:sz w:val="24"/>
                               <w:szCs w:val="24"/>
                             </w:rPr>
-                            <w:t>15</w:t>
+                            <w:t>16</w:t>
                           </w:r>
                           <w:r>
                             <w:fldChar w:fldCharType="end"/>
@@ -34513,7 +35342,7 @@
                         <w:sz w:val="24"/>
                         <w:szCs w:val="24"/>
                       </w:rPr>
-                      <w:t>15</w:t>
+                      <w:t>16</w:t>
                     </w:r>
                     <w:r>
                       <w:fldChar w:fldCharType="end"/>
@@ -34532,7 +35361,7 @@
 </file>
 
 <file path=word/numbering.xml><?xml version="1.0" encoding="utf-8"?>
-<w:numbering xmlns:wpc="http://schemas.microsoft.com/office/word/2010/wordprocessingCanvas" xmlns:mc="http://schemas.openxmlformats.org/markup-compatibility/2006" xmlns:o="urn:schemas-microsoft-com:office:office" xmlns:r="http://schemas.openxmlformats.org/officeDocument/2006/relationships" xmlns:m="http://schemas.openxmlformats.org/officeDocument/2006/math" xmlns:v="urn:schemas-microsoft-com:vml" xmlns:wp14="http://schemas.microsoft.com/office/word/2010/wordprocessingDrawing" xmlns:wp="http://schemas.openxmlformats.org/drawingml/2006/wordprocessingDrawing" xmlns:w10="urn:schemas-microsoft-com:office:word" xmlns:w="http://schemas.openxmlformats.org/wordprocessingml/2006/main" xmlns:w14="http://schemas.microsoft.com/office/word/2010/wordml" xmlns:w15="http://schemas.microsoft.com/office/word/2012/wordml" xmlns:wpg="http://schemas.microsoft.com/office/word/2010/wordprocessingGroup" xmlns:wpi="http://schemas.microsoft.com/office/word/2010/wordprocessingInk" xmlns:wne="http://schemas.microsoft.com/office/word/2006/wordml" xmlns:wps="http://schemas.microsoft.com/office/word/2010/wordprocessingShape" mc:Ignorable="w14 w15 wp14">
+<w:numbering xmlns:wpc="http://schemas.microsoft.com/office/word/2010/wordprocessingCanvas" xmlns:cx="http://schemas.microsoft.com/office/drawing/2014/chartex" xmlns:cx1="http://schemas.microsoft.com/office/drawing/2015/9/8/chartex" xmlns:cx2="http://schemas.microsoft.com/office/drawing/2015/10/21/chartex" xmlns:mc="http://schemas.openxmlformats.org/markup-compatibility/2006" xmlns:o="urn:schemas-microsoft-com:office:office" xmlns:r="http://schemas.openxmlformats.org/officeDocument/2006/relationships" xmlns:m="http://schemas.openxmlformats.org/officeDocument/2006/math" xmlns:v="urn:schemas-microsoft-com:vml" xmlns:wp14="http://schemas.microsoft.com/office/word/2010/wordprocessingDrawing" xmlns:wp="http://schemas.openxmlformats.org/drawingml/2006/wordprocessingDrawing" xmlns:w10="urn:schemas-microsoft-com:office:word" xmlns:w="http://schemas.openxmlformats.org/wordprocessingml/2006/main" xmlns:w14="http://schemas.microsoft.com/office/word/2010/wordml" xmlns:w15="http://schemas.microsoft.com/office/word/2012/wordml" xmlns:w16se="http://schemas.microsoft.com/office/word/2015/wordml/symex" xmlns:wpg="http://schemas.microsoft.com/office/word/2010/wordprocessingGroup" xmlns:wpi="http://schemas.microsoft.com/office/word/2010/wordprocessingInk" xmlns:wne="http://schemas.microsoft.com/office/word/2006/wordml" xmlns:wps="http://schemas.microsoft.com/office/word/2010/wordprocessingShape" mc:Ignorable="w14 w15 w16se wp14">
   <w:abstractNum w:abstractNumId="0" w15:restartNumberingAfterBreak="0">
     <w:nsid w:val="03B613B2"/>
     <w:multiLevelType w:val="hybridMultilevel"/>
@@ -34760,6 +35589,119 @@
     </w:lvl>
   </w:abstractNum>
   <w:abstractNum w:abstractNumId="2" w15:restartNumberingAfterBreak="0">
+    <w:nsid w:val="320949DA"/>
+    <w:multiLevelType w:val="hybridMultilevel"/>
+    <w:tmpl w:val="E9CE2CC4"/>
+    <w:lvl w:ilvl="0" w:tplc="10090001">
+      <w:start w:val="1"/>
+      <w:numFmt w:val="bullet"/>
+      <w:lvlText w:val=""/>
+      <w:lvlJc w:val="left"/>
+      <w:pPr>
+        <w:ind w:left="720" w:hanging="360"/>
+      </w:pPr>
+      <w:rPr>
+        <w:rFonts w:ascii="Symbol" w:hAnsi="Symbol" w:hint="default"/>
+      </w:rPr>
+    </w:lvl>
+    <w:lvl w:ilvl="1" w:tplc="10090003" w:tentative="1">
+      <w:start w:val="1"/>
+      <w:numFmt w:val="bullet"/>
+      <w:lvlText w:val="o"/>
+      <w:lvlJc w:val="left"/>
+      <w:pPr>
+        <w:ind w:left="1440" w:hanging="360"/>
+      </w:pPr>
+      <w:rPr>
+        <w:rFonts w:ascii="Courier New" w:hAnsi="Courier New" w:cs="Courier New" w:hint="default"/>
+      </w:rPr>
+    </w:lvl>
+    <w:lvl w:ilvl="2" w:tplc="10090005" w:tentative="1">
+      <w:start w:val="1"/>
+      <w:numFmt w:val="bullet"/>
+      <w:lvlText w:val=""/>
+      <w:lvlJc w:val="left"/>
+      <w:pPr>
+        <w:ind w:left="2160" w:hanging="360"/>
+      </w:pPr>
+      <w:rPr>
+        <w:rFonts w:ascii="Wingdings" w:hAnsi="Wingdings" w:hint="default"/>
+      </w:rPr>
+    </w:lvl>
+    <w:lvl w:ilvl="3" w:tplc="10090001" w:tentative="1">
+      <w:start w:val="1"/>
+      <w:numFmt w:val="bullet"/>
+      <w:lvlText w:val=""/>
+      <w:lvlJc w:val="left"/>
+      <w:pPr>
+        <w:ind w:left="2880" w:hanging="360"/>
+      </w:pPr>
+      <w:rPr>
+        <w:rFonts w:ascii="Symbol" w:hAnsi="Symbol" w:hint="default"/>
+      </w:rPr>
+    </w:lvl>
+    <w:lvl w:ilvl="4" w:tplc="10090003" w:tentative="1">
+      <w:start w:val="1"/>
+      <w:numFmt w:val="bullet"/>
+      <w:lvlText w:val="o"/>
+      <w:lvlJc w:val="left"/>
+      <w:pPr>
+        <w:ind w:left="3600" w:hanging="360"/>
+      </w:pPr>
+      <w:rPr>
+        <w:rFonts w:ascii="Courier New" w:hAnsi="Courier New" w:cs="Courier New" w:hint="default"/>
+      </w:rPr>
+    </w:lvl>
+    <w:lvl w:ilvl="5" w:tplc="10090005" w:tentative="1">
+      <w:start w:val="1"/>
+      <w:numFmt w:val="bullet"/>
+      <w:lvlText w:val=""/>
+      <w:lvlJc w:val="left"/>
+      <w:pPr>
+        <w:ind w:left="4320" w:hanging="360"/>
+      </w:pPr>
+      <w:rPr>
+        <w:rFonts w:ascii="Wingdings" w:hAnsi="Wingdings" w:hint="default"/>
+      </w:rPr>
+    </w:lvl>
+    <w:lvl w:ilvl="6" w:tplc="10090001" w:tentative="1">
+      <w:start w:val="1"/>
+      <w:numFmt w:val="bullet"/>
+      <w:lvlText w:val=""/>
+      <w:lvlJc w:val="left"/>
+      <w:pPr>
+        <w:ind w:left="5040" w:hanging="360"/>
+      </w:pPr>
+      <w:rPr>
+        <w:rFonts w:ascii="Symbol" w:hAnsi="Symbol" w:hint="default"/>
+      </w:rPr>
+    </w:lvl>
+    <w:lvl w:ilvl="7" w:tplc="10090003" w:tentative="1">
+      <w:start w:val="1"/>
+      <w:numFmt w:val="bullet"/>
+      <w:lvlText w:val="o"/>
+      <w:lvlJc w:val="left"/>
+      <w:pPr>
+        <w:ind w:left="5760" w:hanging="360"/>
+      </w:pPr>
+      <w:rPr>
+        <w:rFonts w:ascii="Courier New" w:hAnsi="Courier New" w:cs="Courier New" w:hint="default"/>
+      </w:rPr>
+    </w:lvl>
+    <w:lvl w:ilvl="8" w:tplc="10090005" w:tentative="1">
+      <w:start w:val="1"/>
+      <w:numFmt w:val="bullet"/>
+      <w:lvlText w:val=""/>
+      <w:lvlJc w:val="left"/>
+      <w:pPr>
+        <w:ind w:left="6480" w:hanging="360"/>
+      </w:pPr>
+      <w:rPr>
+        <w:rFonts w:ascii="Wingdings" w:hAnsi="Wingdings" w:hint="default"/>
+      </w:rPr>
+    </w:lvl>
+  </w:abstractNum>
+  <w:abstractNum w:abstractNumId="3" w15:restartNumberingAfterBreak="0">
     <w:nsid w:val="41714450"/>
     <w:multiLevelType w:val="hybridMultilevel"/>
     <w:tmpl w:val="563A63DE"/>
@@ -34848,7 +35790,7 @@
       </w:pPr>
     </w:lvl>
   </w:abstractNum>
-  <w:abstractNum w:abstractNumId="3" w15:restartNumberingAfterBreak="0">
+  <w:abstractNum w:abstractNumId="4" w15:restartNumberingAfterBreak="0">
     <w:nsid w:val="4C7C66DB"/>
     <w:multiLevelType w:val="hybridMultilevel"/>
     <w:tmpl w:val="7AA80528"/>
@@ -34961,7 +35903,120 @@
       </w:rPr>
     </w:lvl>
   </w:abstractNum>
-  <w:abstractNum w:abstractNumId="4" w15:restartNumberingAfterBreak="0">
+  <w:abstractNum w:abstractNumId="5" w15:restartNumberingAfterBreak="0">
+    <w:nsid w:val="4FC17036"/>
+    <w:multiLevelType w:val="hybridMultilevel"/>
+    <w:tmpl w:val="0AC6B82A"/>
+    <w:lvl w:ilvl="0" w:tplc="10090001">
+      <w:start w:val="1"/>
+      <w:numFmt w:val="bullet"/>
+      <w:lvlText w:val=""/>
+      <w:lvlJc w:val="left"/>
+      <w:pPr>
+        <w:ind w:left="720" w:hanging="360"/>
+      </w:pPr>
+      <w:rPr>
+        <w:rFonts w:ascii="Symbol" w:hAnsi="Symbol" w:hint="default"/>
+      </w:rPr>
+    </w:lvl>
+    <w:lvl w:ilvl="1" w:tplc="10090003" w:tentative="1">
+      <w:start w:val="1"/>
+      <w:numFmt w:val="bullet"/>
+      <w:lvlText w:val="o"/>
+      <w:lvlJc w:val="left"/>
+      <w:pPr>
+        <w:ind w:left="1440" w:hanging="360"/>
+      </w:pPr>
+      <w:rPr>
+        <w:rFonts w:ascii="Courier New" w:hAnsi="Courier New" w:cs="Courier New" w:hint="default"/>
+      </w:rPr>
+    </w:lvl>
+    <w:lvl w:ilvl="2" w:tplc="10090005" w:tentative="1">
+      <w:start w:val="1"/>
+      <w:numFmt w:val="bullet"/>
+      <w:lvlText w:val=""/>
+      <w:lvlJc w:val="left"/>
+      <w:pPr>
+        <w:ind w:left="2160" w:hanging="360"/>
+      </w:pPr>
+      <w:rPr>
+        <w:rFonts w:ascii="Wingdings" w:hAnsi="Wingdings" w:hint="default"/>
+      </w:rPr>
+    </w:lvl>
+    <w:lvl w:ilvl="3" w:tplc="10090001" w:tentative="1">
+      <w:start w:val="1"/>
+      <w:numFmt w:val="bullet"/>
+      <w:lvlText w:val=""/>
+      <w:lvlJc w:val="left"/>
+      <w:pPr>
+        <w:ind w:left="2880" w:hanging="360"/>
+      </w:pPr>
+      <w:rPr>
+        <w:rFonts w:ascii="Symbol" w:hAnsi="Symbol" w:hint="default"/>
+      </w:rPr>
+    </w:lvl>
+    <w:lvl w:ilvl="4" w:tplc="10090003" w:tentative="1">
+      <w:start w:val="1"/>
+      <w:numFmt w:val="bullet"/>
+      <w:lvlText w:val="o"/>
+      <w:lvlJc w:val="left"/>
+      <w:pPr>
+        <w:ind w:left="3600" w:hanging="360"/>
+      </w:pPr>
+      <w:rPr>
+        <w:rFonts w:ascii="Courier New" w:hAnsi="Courier New" w:cs="Courier New" w:hint="default"/>
+      </w:rPr>
+    </w:lvl>
+    <w:lvl w:ilvl="5" w:tplc="10090005" w:tentative="1">
+      <w:start w:val="1"/>
+      <w:numFmt w:val="bullet"/>
+      <w:lvlText w:val=""/>
+      <w:lvlJc w:val="left"/>
+      <w:pPr>
+        <w:ind w:left="4320" w:hanging="360"/>
+      </w:pPr>
+      <w:rPr>
+        <w:rFonts w:ascii="Wingdings" w:hAnsi="Wingdings" w:hint="default"/>
+      </w:rPr>
+    </w:lvl>
+    <w:lvl w:ilvl="6" w:tplc="10090001" w:tentative="1">
+      <w:start w:val="1"/>
+      <w:numFmt w:val="bullet"/>
+      <w:lvlText w:val=""/>
+      <w:lvlJc w:val="left"/>
+      <w:pPr>
+        <w:ind w:left="5040" w:hanging="360"/>
+      </w:pPr>
+      <w:rPr>
+        <w:rFonts w:ascii="Symbol" w:hAnsi="Symbol" w:hint="default"/>
+      </w:rPr>
+    </w:lvl>
+    <w:lvl w:ilvl="7" w:tplc="10090003" w:tentative="1">
+      <w:start w:val="1"/>
+      <w:numFmt w:val="bullet"/>
+      <w:lvlText w:val="o"/>
+      <w:lvlJc w:val="left"/>
+      <w:pPr>
+        <w:ind w:left="5760" w:hanging="360"/>
+      </w:pPr>
+      <w:rPr>
+        <w:rFonts w:ascii="Courier New" w:hAnsi="Courier New" w:cs="Courier New" w:hint="default"/>
+      </w:rPr>
+    </w:lvl>
+    <w:lvl w:ilvl="8" w:tplc="10090005" w:tentative="1">
+      <w:start w:val="1"/>
+      <w:numFmt w:val="bullet"/>
+      <w:lvlText w:val=""/>
+      <w:lvlJc w:val="left"/>
+      <w:pPr>
+        <w:ind w:left="6480" w:hanging="360"/>
+      </w:pPr>
+      <w:rPr>
+        <w:rFonts w:ascii="Wingdings" w:hAnsi="Wingdings" w:hint="default"/>
+      </w:rPr>
+    </w:lvl>
+  </w:abstractNum>
+  <w:abstractNum w:abstractNumId="6" w15:restartNumberingAfterBreak="0">
     <w:nsid w:val="5CD76F94"/>
     <w:multiLevelType w:val="hybridMultilevel"/>
     <w:tmpl w:val="A92EFC20"/>
@@ -35074,7 +36129,7 @@
       </w:rPr>
     </w:lvl>
   </w:abstractNum>
-  <w:abstractNum w:abstractNumId="5" w15:restartNumberingAfterBreak="0">
+  <w:abstractNum w:abstractNumId="7" w15:restartNumberingAfterBreak="0">
     <w:nsid w:val="796F772C"/>
     <w:multiLevelType w:val="hybridMultilevel"/>
     <w:tmpl w:val="3D1230EA"/>
@@ -35163,7 +36218,7 @@
       </w:pPr>
     </w:lvl>
   </w:abstractNum>
-  <w:abstractNum w:abstractNumId="6" w15:restartNumberingAfterBreak="0">
+  <w:abstractNum w:abstractNumId="8" w15:restartNumberingAfterBreak="0">
     <w:nsid w:val="7C714AF6"/>
     <w:multiLevelType w:val="hybridMultilevel"/>
     <w:tmpl w:val="190E72C4"/>
@@ -35277,13 +36332,13 @@
     </w:lvl>
   </w:abstractNum>
   <w:num w:numId="1">
-    <w:abstractNumId w:val="4"/>
+    <w:abstractNumId w:val="6"/>
   </w:num>
   <w:num w:numId="2">
-    <w:abstractNumId w:val="5"/>
+    <w:abstractNumId w:val="7"/>
   </w:num>
   <w:num w:numId="3">
-    <w:abstractNumId w:val="2"/>
+    <w:abstractNumId w:val="3"/>
   </w:num>
   <w:num w:numId="4">
     <w:abstractNumId w:val="1"/>
@@ -35292,16 +36347,22 @@
     <w:abstractNumId w:val="0"/>
   </w:num>
   <w:num w:numId="6">
-    <w:abstractNumId w:val="3"/>
+    <w:abstractNumId w:val="4"/>
   </w:num>
   <w:num w:numId="7">
-    <w:abstractNumId w:val="6"/>
+    <w:abstractNumId w:val="8"/>
+  </w:num>
+  <w:num w:numId="8">
+    <w:abstractNumId w:val="2"/>
+  </w:num>
+  <w:num w:numId="9">
+    <w:abstractNumId w:val="5"/>
   </w:num>
 </w:numbering>
 </file>
 
 <file path=word/styles.xml><?xml version="1.0" encoding="utf-8"?>
-<w:styles xmlns:mc="http://schemas.openxmlformats.org/markup-compatibility/2006" xmlns:r="http://schemas.openxmlformats.org/officeDocument/2006/relationships" xmlns:w="http://schemas.openxmlformats.org/wordprocessingml/2006/main" xmlns:w14="http://schemas.microsoft.com/office/word/2010/wordml" xmlns:w15="http://schemas.microsoft.com/office/word/2012/wordml" mc:Ignorable="w14 w15">
+<w:styles xmlns:mc="http://schemas.openxmlformats.org/markup-compatibility/2006" xmlns:r="http://schemas.openxmlformats.org/officeDocument/2006/relationships" xmlns:w="http://schemas.openxmlformats.org/wordprocessingml/2006/main" xmlns:w14="http://schemas.microsoft.com/office/word/2010/wordml" xmlns:w15="http://schemas.microsoft.com/office/word/2012/wordml" xmlns:w16se="http://schemas.microsoft.com/office/word/2015/wordml/symex" mc:Ignorable="w14 w15 w16se">
   <w:docDefaults>
     <w:rPrDefault>
       <w:rPr>
@@ -35318,7 +36379,7 @@
       </w:pPr>
     </w:pPrDefault>
   </w:docDefaults>
-  <w:latentStyles w:defLockedState="0" w:defUIPriority="99" w:defSemiHidden="0" w:defUnhideWhenUsed="0" w:defQFormat="0" w:count="371">
+  <w:latentStyles w:defLockedState="0" w:defUIPriority="99" w:defSemiHidden="0" w:defUnhideWhenUsed="0" w:defQFormat="0" w:count="372">
     <w:lsdException w:name="Normal" w:uiPriority="0" w:qFormat="1"/>
     <w:lsdException w:name="heading 1" w:uiPriority="9" w:qFormat="1"/>
     <w:lsdException w:name="heading 2" w:semiHidden="1" w:uiPriority="9" w:unhideWhenUsed="1" w:qFormat="1"/>
@@ -35424,7 +36485,6 @@
     <w:lsdException w:name="HTML Sample" w:semiHidden="1" w:unhideWhenUsed="1"/>
     <w:lsdException w:name="HTML Typewriter" w:semiHidden="1" w:unhideWhenUsed="1"/>
     <w:lsdException w:name="HTML Variable" w:semiHidden="1" w:unhideWhenUsed="1"/>
-    <w:lsdException w:name="Normal Table" w:semiHidden="1" w:unhideWhenUsed="1"/>
     <w:lsdException w:name="annotation subject" w:semiHidden="1" w:unhideWhenUsed="1"/>
     <w:lsdException w:name="No List" w:semiHidden="1" w:unhideWhenUsed="1"/>
     <w:lsdException w:name="Outline List 1" w:semiHidden="1" w:unhideWhenUsed="1"/>
@@ -35471,10 +36531,8 @@
     <w:lsdException w:name="Table Subtle 2" w:semiHidden="1" w:unhideWhenUsed="1"/>
     <w:lsdException w:name="Table Web 1" w:semiHidden="1" w:unhideWhenUsed="1"/>
     <w:lsdException w:name="Table Web 2" w:semiHidden="1" w:unhideWhenUsed="1"/>
-    <w:lsdException w:name="Table Web 3" w:semiHidden="1" w:unhideWhenUsed="1"/>
     <w:lsdException w:name="Balloon Text" w:semiHidden="1" w:unhideWhenUsed="1"/>
     <w:lsdException w:name="Table Grid" w:uiPriority="59"/>
-    <w:lsdException w:name="Table Theme" w:semiHidden="1" w:unhideWhenUsed="1"/>
     <w:lsdException w:name="Placeholder Text" w:semiHidden="1"/>
     <w:lsdException w:name="No Spacing" w:uiPriority="1" w:qFormat="1"/>
     <w:lsdException w:name="Light Shading" w:uiPriority="60"/>
@@ -35690,6 +36748,7 @@
     <w:lsdException w:name="List Table 5 Dark Accent 6" w:uiPriority="50"/>
     <w:lsdException w:name="List Table 6 Colorful Accent 6" w:uiPriority="51"/>
     <w:lsdException w:name="List Table 7 Colorful Accent 6" w:uiPriority="52"/>
+    <w:lsdException w:name="Mention" w:semiHidden="1" w:unhideWhenUsed="1"/>
   </w:latentStyles>
   <w:style w:type="paragraph" w:default="1" w:styleId="Normal">
     <w:name w:val="Normal"/>

--- a/MS2/FinalProject_S2016_M2.1_OOP244.docx
+++ b/MS2/FinalProject_S2016_M2.1_OOP244.docx
@@ -1,6 +1,6 @@
 
 <file path=word/document.xml><?xml version="1.0" encoding="utf-8"?>
-<w:document xmlns:wpc="http://schemas.microsoft.com/office/word/2010/wordprocessingCanvas" xmlns:cx="http://schemas.microsoft.com/office/drawing/2014/chartex" xmlns:cx1="http://schemas.microsoft.com/office/drawing/2015/9/8/chartex" xmlns:cx2="http://schemas.microsoft.com/office/drawing/2015/10/21/chartex" xmlns:mc="http://schemas.openxmlformats.org/markup-compatibility/2006" xmlns:o="urn:schemas-microsoft-com:office:office" xmlns:r="http://schemas.openxmlformats.org/officeDocument/2006/relationships" xmlns:m="http://schemas.openxmlformats.org/officeDocument/2006/math" xmlns:v="urn:schemas-microsoft-com:vml" xmlns:wp14="http://schemas.microsoft.com/office/word/2010/wordprocessingDrawing" xmlns:wp="http://schemas.openxmlformats.org/drawingml/2006/wordprocessingDrawing" xmlns:w10="urn:schemas-microsoft-com:office:word" xmlns:w="http://schemas.openxmlformats.org/wordprocessingml/2006/main" xmlns:w14="http://schemas.microsoft.com/office/word/2010/wordml" xmlns:w15="http://schemas.microsoft.com/office/word/2012/wordml" xmlns:w16se="http://schemas.microsoft.com/office/word/2015/wordml/symex" xmlns:wpg="http://schemas.microsoft.com/office/word/2010/wordprocessingGroup" xmlns:wpi="http://schemas.microsoft.com/office/word/2010/wordprocessingInk" xmlns:wne="http://schemas.microsoft.com/office/word/2006/wordml" xmlns:wps="http://schemas.microsoft.com/office/word/2010/wordprocessingShape" mc:Ignorable="w14 w15 w16se wp14">
+<w:document xmlns:wpc="http://schemas.microsoft.com/office/word/2010/wordprocessingCanvas" xmlns:mc="http://schemas.openxmlformats.org/markup-compatibility/2006" xmlns:o="urn:schemas-microsoft-com:office:office" xmlns:r="http://schemas.openxmlformats.org/officeDocument/2006/relationships" xmlns:m="http://schemas.openxmlformats.org/officeDocument/2006/math" xmlns:v="urn:schemas-microsoft-com:vml" xmlns:wp14="http://schemas.microsoft.com/office/word/2010/wordprocessingDrawing" xmlns:wp="http://schemas.openxmlformats.org/drawingml/2006/wordprocessingDrawing" xmlns:w10="urn:schemas-microsoft-com:office:word" xmlns:w="http://schemas.openxmlformats.org/wordprocessingml/2006/main" xmlns:w14="http://schemas.microsoft.com/office/word/2010/wordml" xmlns:w15="http://schemas.microsoft.com/office/word/2012/wordml" xmlns:wpg="http://schemas.microsoft.com/office/word/2010/wordprocessingGroup" xmlns:wpi="http://schemas.microsoft.com/office/word/2010/wordprocessingInk" xmlns:wne="http://schemas.microsoft.com/office/word/2006/wordml" xmlns:wps="http://schemas.microsoft.com/office/word/2010/wordprocessingShape" mc:Ignorable="w14 w15 wp14">
   <w:body>
     <w:p>
       <w:pPr>
@@ -113,6 +113,7 @@
           <w:szCs w:val="28"/>
         </w:rPr>
       </w:pPr>
+      <w:proofErr w:type="gramStart"/>
       <w:r>
         <w:rPr>
           <w:rFonts w:ascii="Arial" w:eastAsia="Arial" w:hAnsi="Arial" w:cs="Arial"/>
@@ -154,6 +155,7 @@
         </w:rPr>
         <w:t>Final</w:t>
       </w:r>
+      <w:proofErr w:type="gramEnd"/>
       <w:r>
         <w:rPr>
           <w:rFonts w:ascii="Arial" w:eastAsia="Arial" w:hAnsi="Arial" w:cs="Arial"/>
@@ -1276,6 +1278,7 @@
           <w:szCs w:val="24"/>
         </w:rPr>
       </w:pPr>
+      <w:proofErr w:type="spellStart"/>
       <w:r>
         <w:rPr>
           <w:rFonts w:ascii="Calibri" w:eastAsia="Calibri" w:hAnsi="Calibri" w:cs="Calibri"/>
@@ -1308,6 +1311,7 @@
         </w:rPr>
         <w:t>able</w:t>
       </w:r>
+      <w:proofErr w:type="spellEnd"/>
       <w:r>
         <w:rPr>
           <w:rFonts w:ascii="Calibri" w:eastAsia="Calibri" w:hAnsi="Calibri" w:cs="Calibri"/>
@@ -1561,6 +1565,7 @@
         </w:rPr>
         <w:t xml:space="preserve"> “</w:t>
       </w:r>
+      <w:proofErr w:type="spellStart"/>
       <w:r>
         <w:rPr>
           <w:rFonts w:ascii="Calibri" w:eastAsia="Calibri" w:hAnsi="Calibri" w:cs="Calibri"/>
@@ -1568,7 +1573,17 @@
           <w:sz w:val="24"/>
           <w:szCs w:val="24"/>
         </w:rPr>
-        <w:t>streamable”</w:t>
+        <w:t>streamable</w:t>
+      </w:r>
+      <w:proofErr w:type="spellEnd"/>
+      <w:r>
+        <w:rPr>
+          <w:rFonts w:ascii="Calibri" w:eastAsia="Calibri" w:hAnsi="Calibri" w:cs="Calibri"/>
+          <w:i/>
+          <w:sz w:val="24"/>
+          <w:szCs w:val="24"/>
+        </w:rPr>
+        <w:t>”</w:t>
       </w:r>
       <w:r>
         <w:rPr>
@@ -1661,7 +1676,25 @@
           <w:sz w:val="24"/>
           <w:szCs w:val="24"/>
         </w:rPr>
-        <w:t>“Streamable”</w:t>
+        <w:t>“</w:t>
+      </w:r>
+      <w:proofErr w:type="spellStart"/>
+      <w:r>
+        <w:rPr>
+          <w:rFonts w:ascii="Calibri" w:eastAsia="Calibri" w:hAnsi="Calibri" w:cs="Calibri"/>
+          <w:sz w:val="24"/>
+          <w:szCs w:val="24"/>
+        </w:rPr>
+        <w:t>Streamable</w:t>
+      </w:r>
+      <w:proofErr w:type="spellEnd"/>
+      <w:r>
+        <w:rPr>
+          <w:rFonts w:ascii="Calibri" w:eastAsia="Calibri" w:hAnsi="Calibri" w:cs="Calibri"/>
+          <w:sz w:val="24"/>
+          <w:szCs w:val="24"/>
+        </w:rPr>
+        <w:t>”</w:t>
       </w:r>
       <w:r>
         <w:rPr>
@@ -2281,6 +2314,7 @@
         </w:rPr>
         <w:t xml:space="preserve"> the project develops, this class will acquire </w:t>
       </w:r>
+      <w:proofErr w:type="spellStart"/>
       <w:r>
         <w:rPr>
           <w:rFonts w:ascii="Calibri" w:eastAsia="Calibri" w:hAnsi="Calibri" w:cs="Calibri"/>
@@ -2288,7 +2322,17 @@
           <w:sz w:val="24"/>
           <w:szCs w:val="24"/>
         </w:rPr>
-        <w:t xml:space="preserve">streamable </w:t>
+        <w:t>streamable</w:t>
+      </w:r>
+      <w:proofErr w:type="spellEnd"/>
+      <w:r>
+        <w:rPr>
+          <w:rFonts w:ascii="Calibri" w:eastAsia="Calibri" w:hAnsi="Calibri" w:cs="Calibri"/>
+          <w:i/>
+          <w:sz w:val="24"/>
+          <w:szCs w:val="24"/>
+        </w:rPr>
+        <w:t xml:space="preserve"> </w:t>
       </w:r>
       <w:r>
         <w:rPr>
@@ -2315,7 +2359,25 @@
           <w:sz w:val="24"/>
           <w:szCs w:val="24"/>
         </w:rPr>
-        <w:t xml:space="preserve">                             new user requirements emerge.</w:t>
+        <w:t xml:space="preserve">                             </w:t>
+      </w:r>
+      <w:proofErr w:type="gramStart"/>
+      <w:r>
+        <w:rPr>
+          <w:rFonts w:ascii="Calibri" w:eastAsia="Calibri" w:hAnsi="Calibri" w:cs="Calibri"/>
+          <w:sz w:val="24"/>
+          <w:szCs w:val="24"/>
+        </w:rPr>
+        <w:t>new</w:t>
+      </w:r>
+      <w:proofErr w:type="gramEnd"/>
+      <w:r>
+        <w:rPr>
+          <w:rFonts w:ascii="Calibri" w:eastAsia="Calibri" w:hAnsi="Calibri" w:cs="Calibri"/>
+          <w:sz w:val="24"/>
+          <w:szCs w:val="24"/>
+        </w:rPr>
+        <w:t xml:space="preserve"> user requirements emerge.</w:t>
       </w:r>
     </w:p>
     <w:p>
@@ -2353,8 +2415,20 @@
           <w:sz w:val="24"/>
           <w:szCs w:val="24"/>
         </w:rPr>
-        <w:t xml:space="preserve"> ICTCourse</w:t>
-      </w:r>
+        <w:t xml:space="preserve"> </w:t>
+      </w:r>
+      <w:proofErr w:type="spellStart"/>
+      <w:r>
+        <w:rPr>
+          <w:rFonts w:ascii="Calibri" w:eastAsia="Calibri" w:hAnsi="Calibri" w:cs="Calibri"/>
+          <w:b/>
+          <w:bCs/>
+          <w:sz w:val="24"/>
+          <w:szCs w:val="24"/>
+        </w:rPr>
+        <w:t>ICTCourse</w:t>
+      </w:r>
+      <w:proofErr w:type="spellEnd"/>
     </w:p>
     <w:p>
       <w:pPr>
@@ -2491,6 +2565,7 @@
           <w:szCs w:val="24"/>
         </w:rPr>
       </w:pPr>
+      <w:proofErr w:type="spellStart"/>
       <w:r>
         <w:rPr>
           <w:rFonts w:ascii="Calibri" w:eastAsia="Calibri" w:hAnsi="Calibri" w:cs="Calibri"/>
@@ -2501,6 +2576,7 @@
         </w:rPr>
         <w:t>GenEdCourse</w:t>
       </w:r>
+      <w:proofErr w:type="spellEnd"/>
     </w:p>
     <w:p>
       <w:pPr>
@@ -2601,6 +2677,7 @@
           <w:szCs w:val="24"/>
         </w:rPr>
       </w:pPr>
+      <w:proofErr w:type="spellStart"/>
       <w:r>
         <w:rPr>
           <w:rFonts w:ascii="Calibri" w:eastAsia="Calibri" w:hAnsi="Calibri" w:cs="Calibri"/>
@@ -2611,6 +2688,7 @@
         </w:rPr>
         <w:t>ScmApp</w:t>
       </w:r>
+      <w:proofErr w:type="spellEnd"/>
     </w:p>
     <w:p>
       <w:pPr>
@@ -2647,7 +2725,25 @@
           <w:sz w:val="24"/>
           <w:szCs w:val="24"/>
         </w:rPr>
-        <w:t xml:space="preserve">                            The courses. It will use the other four classes in order to provide the system’s   </w:t>
+        <w:t xml:space="preserve">                            The courses. It will use the other four classes in order to provide the </w:t>
+      </w:r>
+      <w:proofErr w:type="gramStart"/>
+      <w:r>
+        <w:rPr>
+          <w:rFonts w:ascii="Calibri" w:eastAsia="Calibri" w:hAnsi="Calibri" w:cs="Calibri"/>
+          <w:sz w:val="24"/>
+          <w:szCs w:val="24"/>
+        </w:rPr>
+        <w:t>system’s</w:t>
+      </w:r>
+      <w:proofErr w:type="gramEnd"/>
+      <w:r>
+        <w:rPr>
+          <w:rFonts w:ascii="Calibri" w:eastAsia="Calibri" w:hAnsi="Calibri" w:cs="Calibri"/>
+          <w:sz w:val="24"/>
+          <w:szCs w:val="24"/>
+        </w:rPr>
+        <w:t xml:space="preserve">   </w:t>
       </w:r>
     </w:p>
     <w:p>
@@ -2675,7 +2771,25 @@
           <w:szCs w:val="24"/>
         </w:rPr>
         <w:tab/>
-        <w:t xml:space="preserve">               functionality. You will develop this application </w:t>
+        <w:t xml:space="preserve">               </w:t>
+      </w:r>
+      <w:proofErr w:type="gramStart"/>
+      <w:r>
+        <w:rPr>
+          <w:rFonts w:ascii="Calibri" w:eastAsia="Calibri" w:hAnsi="Calibri" w:cs="Calibri"/>
+          <w:sz w:val="24"/>
+          <w:szCs w:val="24"/>
+        </w:rPr>
+        <w:t>functionality</w:t>
+      </w:r>
+      <w:proofErr w:type="gramEnd"/>
+      <w:r>
+        <w:rPr>
+          <w:rFonts w:ascii="Calibri" w:eastAsia="Calibri" w:hAnsi="Calibri" w:cs="Calibri"/>
+          <w:sz w:val="24"/>
+          <w:szCs w:val="24"/>
+        </w:rPr>
+        <w:t xml:space="preserve">. You will develop this application </w:t>
       </w:r>
       <w:r>
         <w:rPr>
@@ -2711,7 +2825,25 @@
           <w:sz w:val="24"/>
           <w:szCs w:val="24"/>
         </w:rPr>
-        <w:t xml:space="preserve">                            requirements emerge.</w:t>
+        <w:t xml:space="preserve">                            </w:t>
+      </w:r>
+      <w:proofErr w:type="gramStart"/>
+      <w:r>
+        <w:rPr>
+          <w:rFonts w:ascii="Calibri" w:eastAsia="Calibri" w:hAnsi="Calibri" w:cs="Calibri"/>
+          <w:sz w:val="24"/>
+          <w:szCs w:val="24"/>
+        </w:rPr>
+        <w:t>requirements</w:t>
+      </w:r>
+      <w:proofErr w:type="gramEnd"/>
+      <w:r>
+        <w:rPr>
+          <w:rFonts w:ascii="Calibri" w:eastAsia="Calibri" w:hAnsi="Calibri" w:cs="Calibri"/>
+          <w:sz w:val="24"/>
+          <w:szCs w:val="24"/>
+        </w:rPr>
+        <w:t xml:space="preserve"> emerge.</w:t>
       </w:r>
     </w:p>
     <w:p>
@@ -3433,6 +3565,7 @@
           <w:szCs w:val="24"/>
         </w:rPr>
       </w:pPr>
+      <w:proofErr w:type="gramStart"/>
       <w:r>
         <w:rPr>
           <w:rFonts w:ascii="Arial" w:eastAsia="Arial" w:hAnsi="Arial" w:cs="Arial"/>
@@ -3448,7 +3581,16 @@
           <w:sz w:val="24"/>
           <w:szCs w:val="24"/>
         </w:rPr>
-        <w:t xml:space="preserve">  MS1:</w:t>
+        <w:t xml:space="preserve">  MS1</w:t>
+      </w:r>
+      <w:proofErr w:type="gramEnd"/>
+      <w:r>
+        <w:rPr>
+          <w:rFonts w:ascii="Calibri" w:eastAsia="Calibri" w:hAnsi="Calibri" w:cs="Calibri"/>
+          <w:sz w:val="24"/>
+          <w:szCs w:val="24"/>
+        </w:rPr>
+        <w:t>:</w:t>
       </w:r>
       <w:r>
         <w:rPr>
@@ -3491,7 +3633,27 @@
           <w:sz w:val="24"/>
           <w:szCs w:val="24"/>
         </w:rPr>
-        <w:t xml:space="preserve"> and ScmApp </w:t>
+        <w:t xml:space="preserve"> and </w:t>
+      </w:r>
+      <w:proofErr w:type="spellStart"/>
+      <w:r>
+        <w:rPr>
+          <w:rFonts w:ascii="Calibri" w:eastAsia="Calibri" w:hAnsi="Calibri" w:cs="Calibri"/>
+          <w:spacing w:val="-4"/>
+          <w:sz w:val="24"/>
+          <w:szCs w:val="24"/>
+        </w:rPr>
+        <w:t>ScmApp</w:t>
+      </w:r>
+      <w:proofErr w:type="spellEnd"/>
+      <w:r>
+        <w:rPr>
+          <w:rFonts w:ascii="Calibri" w:eastAsia="Calibri" w:hAnsi="Calibri" w:cs="Calibri"/>
+          <w:spacing w:val="-4"/>
+          <w:sz w:val="24"/>
+          <w:szCs w:val="24"/>
+        </w:rPr>
+        <w:t xml:space="preserve"> </w:t>
       </w:r>
       <w:r>
         <w:rPr>
@@ -3633,7 +3795,47 @@
           <w:sz w:val="24"/>
           <w:szCs w:val="24"/>
         </w:rPr>
-        <w:t xml:space="preserve"> ICTCourse, GenEdCourse and </w:t>
+        <w:t xml:space="preserve"> </w:t>
+      </w:r>
+      <w:proofErr w:type="spellStart"/>
+      <w:r>
+        <w:rPr>
+          <w:rFonts w:ascii="Calibri" w:eastAsia="Calibri" w:hAnsi="Calibri" w:cs="Calibri"/>
+          <w:spacing w:val="-1"/>
+          <w:sz w:val="24"/>
+          <w:szCs w:val="24"/>
+        </w:rPr>
+        <w:t>ICTCourse</w:t>
+      </w:r>
+      <w:proofErr w:type="spellEnd"/>
+      <w:r>
+        <w:rPr>
+          <w:rFonts w:ascii="Calibri" w:eastAsia="Calibri" w:hAnsi="Calibri" w:cs="Calibri"/>
+          <w:spacing w:val="-1"/>
+          <w:sz w:val="24"/>
+          <w:szCs w:val="24"/>
+        </w:rPr>
+        <w:t xml:space="preserve">, </w:t>
+      </w:r>
+      <w:proofErr w:type="spellStart"/>
+      <w:r>
+        <w:rPr>
+          <w:rFonts w:ascii="Calibri" w:eastAsia="Calibri" w:hAnsi="Calibri" w:cs="Calibri"/>
+          <w:spacing w:val="-1"/>
+          <w:sz w:val="24"/>
+          <w:szCs w:val="24"/>
+        </w:rPr>
+        <w:t>GenEdCourse</w:t>
+      </w:r>
+      <w:proofErr w:type="spellEnd"/>
+      <w:r>
+        <w:rPr>
+          <w:rFonts w:ascii="Calibri" w:eastAsia="Calibri" w:hAnsi="Calibri" w:cs="Calibri"/>
+          <w:spacing w:val="-1"/>
+          <w:sz w:val="24"/>
+          <w:szCs w:val="24"/>
+        </w:rPr>
+        <w:t xml:space="preserve"> and </w:t>
       </w:r>
       <w:r>
         <w:rPr>
@@ -3732,7 +3934,25 @@
           <w:sz w:val="24"/>
           <w:szCs w:val="24"/>
         </w:rPr>
-        <w:t xml:space="preserve">              ScmApp classes.</w:t>
+        <w:t xml:space="preserve">              </w:t>
+      </w:r>
+      <w:proofErr w:type="spellStart"/>
+      <w:r>
+        <w:rPr>
+          <w:rFonts w:ascii="Calibri" w:eastAsia="Calibri" w:hAnsi="Calibri" w:cs="Calibri"/>
+          <w:sz w:val="24"/>
+          <w:szCs w:val="24"/>
+        </w:rPr>
+        <w:t>ScmApp</w:t>
+      </w:r>
+      <w:proofErr w:type="spellEnd"/>
+      <w:r>
+        <w:rPr>
+          <w:rFonts w:ascii="Calibri" w:eastAsia="Calibri" w:hAnsi="Calibri" w:cs="Calibri"/>
+          <w:sz w:val="24"/>
+          <w:szCs w:val="24"/>
+        </w:rPr>
+        <w:t xml:space="preserve"> classes.</w:t>
       </w:r>
     </w:p>
     <w:p>
@@ -3800,6 +4020,8 @@
         </w:rPr>
         <w:t xml:space="preserve"> </w:t>
       </w:r>
+      <w:proofErr w:type="spellStart"/>
+      <w:proofErr w:type="gramStart"/>
       <w:r>
         <w:rPr>
           <w:rFonts w:ascii="Calibri" w:eastAsia="Calibri" w:hAnsi="Calibri" w:cs="Calibri"/>
@@ -3808,6 +4030,7 @@
         </w:rPr>
         <w:t>Streamable</w:t>
       </w:r>
+      <w:proofErr w:type="spellEnd"/>
       <w:r>
         <w:rPr>
           <w:rFonts w:ascii="Calibri" w:eastAsia="Calibri" w:hAnsi="Calibri" w:cs="Calibri"/>
@@ -3815,8 +4038,29 @@
           <w:sz w:val="24"/>
           <w:szCs w:val="24"/>
         </w:rPr>
-        <w:t xml:space="preserve"> , Course, ITCourse</w:t>
-      </w:r>
+        <w:t xml:space="preserve"> ,</w:t>
+      </w:r>
+      <w:proofErr w:type="gramEnd"/>
+      <w:r>
+        <w:rPr>
+          <w:rFonts w:ascii="Calibri" w:eastAsia="Calibri" w:hAnsi="Calibri" w:cs="Calibri"/>
+          <w:spacing w:val="-7"/>
+          <w:sz w:val="24"/>
+          <w:szCs w:val="24"/>
+        </w:rPr>
+        <w:t xml:space="preserve"> Course, </w:t>
+      </w:r>
+      <w:proofErr w:type="spellStart"/>
+      <w:r>
+        <w:rPr>
+          <w:rFonts w:ascii="Calibri" w:eastAsia="Calibri" w:hAnsi="Calibri" w:cs="Calibri"/>
+          <w:spacing w:val="-7"/>
+          <w:sz w:val="24"/>
+          <w:szCs w:val="24"/>
+        </w:rPr>
+        <w:t>ITCourse</w:t>
+      </w:r>
+      <w:proofErr w:type="spellEnd"/>
       <w:r>
         <w:rPr>
           <w:rFonts w:ascii="Calibri" w:eastAsia="Calibri" w:hAnsi="Calibri" w:cs="Calibri"/>
@@ -3915,7 +4159,43 @@
           <w:sz w:val="24"/>
           <w:szCs w:val="24"/>
         </w:rPr>
-        <w:t xml:space="preserve">              and GenEdCourse classes.</w:t>
+        <w:t xml:space="preserve">              </w:t>
+      </w:r>
+      <w:proofErr w:type="gramStart"/>
+      <w:r>
+        <w:rPr>
+          <w:rFonts w:ascii="Calibri" w:eastAsia="Calibri" w:hAnsi="Calibri" w:cs="Calibri"/>
+          <w:sz w:val="24"/>
+          <w:szCs w:val="24"/>
+        </w:rPr>
+        <w:t>and</w:t>
+      </w:r>
+      <w:proofErr w:type="gramEnd"/>
+      <w:r>
+        <w:rPr>
+          <w:rFonts w:ascii="Calibri" w:eastAsia="Calibri" w:hAnsi="Calibri" w:cs="Calibri"/>
+          <w:sz w:val="24"/>
+          <w:szCs w:val="24"/>
+        </w:rPr>
+        <w:t xml:space="preserve"> </w:t>
+      </w:r>
+      <w:proofErr w:type="spellStart"/>
+      <w:r>
+        <w:rPr>
+          <w:rFonts w:ascii="Calibri" w:eastAsia="Calibri" w:hAnsi="Calibri" w:cs="Calibri"/>
+          <w:sz w:val="24"/>
+          <w:szCs w:val="24"/>
+        </w:rPr>
+        <w:t>GenEdCourse</w:t>
+      </w:r>
+      <w:proofErr w:type="spellEnd"/>
+      <w:r>
+        <w:rPr>
+          <w:rFonts w:ascii="Calibri" w:eastAsia="Calibri" w:hAnsi="Calibri" w:cs="Calibri"/>
+          <w:sz w:val="24"/>
+          <w:szCs w:val="24"/>
+        </w:rPr>
+        <w:t xml:space="preserve"> classes.</w:t>
       </w:r>
     </w:p>
     <w:p>
@@ -3955,8 +4235,18 @@
           <w:sz w:val="24"/>
           <w:szCs w:val="24"/>
         </w:rPr>
-        <w:t>MS4: Completion of the ScmApp</w:t>
-      </w:r>
+        <w:t xml:space="preserve">MS4: Completion of the </w:t>
+      </w:r>
+      <w:proofErr w:type="spellStart"/>
+      <w:r>
+        <w:rPr>
+          <w:rFonts w:ascii="Calibri" w:eastAsia="Calibri" w:hAnsi="Calibri" w:cs="Calibri"/>
+          <w:sz w:val="24"/>
+          <w:szCs w:val="24"/>
+        </w:rPr>
+        <w:t>ScmApp</w:t>
+      </w:r>
+      <w:proofErr w:type="spellEnd"/>
       <w:r>
         <w:rPr>
           <w:rFonts w:ascii="Calibri" w:eastAsia="Calibri" w:hAnsi="Calibri" w:cs="Calibri"/>
@@ -4365,8 +4655,18 @@
           <w:sz w:val="24"/>
           <w:szCs w:val="24"/>
         </w:rPr>
-        <w:t>and .cpp</w:t>
-      </w:r>
+        <w:t>and .</w:t>
+      </w:r>
+      <w:proofErr w:type="spellStart"/>
+      <w:r>
+        <w:rPr>
+          <w:rFonts w:ascii="Calibri" w:eastAsia="Calibri" w:hAnsi="Calibri" w:cs="Calibri"/>
+          <w:sz w:val="24"/>
+          <w:szCs w:val="24"/>
+        </w:rPr>
+        <w:t>cpp</w:t>
+      </w:r>
+      <w:proofErr w:type="spellEnd"/>
       <w:r>
         <w:rPr>
           <w:rFonts w:ascii="Calibri" w:eastAsia="Calibri" w:hAnsi="Calibri" w:cs="Calibri"/>
@@ -4637,6 +4937,7 @@
         </w:rPr>
         <w:t xml:space="preserve"> </w:t>
       </w:r>
+      <w:proofErr w:type="spellStart"/>
       <w:r>
         <w:rPr>
           <w:rFonts w:ascii="Calibri" w:eastAsia="Calibri" w:hAnsi="Calibri" w:cs="Calibri"/>
@@ -4659,6 +4960,7 @@
         </w:rPr>
         <w:t>.h</w:t>
       </w:r>
+      <w:proofErr w:type="spellEnd"/>
       <w:r>
         <w:rPr>
           <w:rFonts w:ascii="Calibri" w:eastAsia="Calibri" w:hAnsi="Calibri" w:cs="Calibri"/>
@@ -4871,7 +5173,27 @@
           <w:sz w:val="24"/>
           <w:szCs w:val="24"/>
         </w:rPr>
-        <w:t>“general.h”</w:t>
+        <w:t>“</w:t>
+      </w:r>
+      <w:proofErr w:type="spellStart"/>
+      <w:r>
+        <w:rPr>
+          <w:rFonts w:ascii="Calibri" w:eastAsia="Calibri" w:hAnsi="Calibri" w:cs="Calibri"/>
+          <w:b/>
+          <w:sz w:val="24"/>
+          <w:szCs w:val="24"/>
+        </w:rPr>
+        <w:t>general.h</w:t>
+      </w:r>
+      <w:proofErr w:type="spellEnd"/>
+      <w:r>
+        <w:rPr>
+          <w:rFonts w:ascii="Calibri" w:eastAsia="Calibri" w:hAnsi="Calibri" w:cs="Calibri"/>
+          <w:b/>
+          <w:sz w:val="24"/>
+          <w:szCs w:val="24"/>
+        </w:rPr>
+        <w:t>”</w:t>
       </w:r>
       <w:r>
         <w:rPr>
@@ -5175,6 +5497,7 @@
         </w:rPr>
         <w:tab/>
       </w:r>
+      <w:proofErr w:type="gramStart"/>
       <w:r>
         <w:rPr>
           <w:rFonts w:ascii="Consolas" w:eastAsia="Consolas" w:hAnsi="Consolas" w:cs="Consolas"/>
@@ -5194,6 +5517,7 @@
         </w:rPr>
         <w:t>e</w:t>
       </w:r>
+      <w:proofErr w:type="gramEnd"/>
       <w:r>
         <w:rPr>
           <w:rFonts w:ascii="Consolas" w:eastAsia="Consolas" w:hAnsi="Consolas" w:cs="Consolas"/>
@@ -5340,7 +5664,26 @@
           <w:szCs w:val="18"/>
         </w:rPr>
         <w:tab/>
-        <w:t xml:space="preserve">The maximum number of </w:t>
+      </w:r>
+      <w:proofErr w:type="gramStart"/>
+      <w:r>
+        <w:rPr>
+          <w:rFonts w:ascii="Consolas" w:eastAsia="Consolas" w:hAnsi="Consolas" w:cs="Consolas"/>
+          <w:color w:val="000000"/>
+          <w:sz w:val="18"/>
+          <w:szCs w:val="18"/>
+        </w:rPr>
+        <w:t>The</w:t>
+      </w:r>
+      <w:proofErr w:type="gramEnd"/>
+      <w:r>
+        <w:rPr>
+          <w:rFonts w:ascii="Consolas" w:eastAsia="Consolas" w:hAnsi="Consolas" w:cs="Consolas"/>
+          <w:color w:val="000000"/>
+          <w:sz w:val="18"/>
+          <w:szCs w:val="18"/>
+        </w:rPr>
+        <w:t xml:space="preserve"> maximum number of </w:t>
       </w:r>
       <w:r>
         <w:rPr>
@@ -5453,6 +5796,7 @@
         </w:rPr>
         <w:t xml:space="preserve">                        </w:t>
       </w:r>
+      <w:proofErr w:type="gramStart"/>
       <w:r>
         <w:rPr>
           <w:rFonts w:ascii="Consolas" w:eastAsia="Consolas" w:hAnsi="Consolas" w:cs="Consolas"/>
@@ -5472,6 +5816,7 @@
         </w:rPr>
         <w:t>e</w:t>
       </w:r>
+      <w:proofErr w:type="gramEnd"/>
       <w:r>
         <w:rPr>
           <w:rFonts w:ascii="Consolas" w:eastAsia="Consolas" w:hAnsi="Consolas" w:cs="Consolas"/>
@@ -5608,6 +5953,7 @@
         </w:rPr>
         <w:tab/>
       </w:r>
+      <w:proofErr w:type="gramStart"/>
       <w:r>
         <w:rPr>
           <w:rFonts w:ascii="Consolas" w:eastAsia="Consolas" w:hAnsi="Consolas" w:cs="Consolas"/>
@@ -5616,7 +5962,18 @@
           <w:sz w:val="18"/>
           <w:szCs w:val="18"/>
         </w:rPr>
-        <w:t>The maximu</w:t>
+        <w:t>The</w:t>
+      </w:r>
+      <w:proofErr w:type="gramEnd"/>
+      <w:r>
+        <w:rPr>
+          <w:rFonts w:ascii="Consolas" w:eastAsia="Consolas" w:hAnsi="Consolas" w:cs="Consolas"/>
+          <w:color w:val="000000"/>
+          <w:spacing w:val="1"/>
+          <w:sz w:val="18"/>
+          <w:szCs w:val="18"/>
+        </w:rPr>
+        <w:t xml:space="preserve"> maximu</w:t>
       </w:r>
       <w:r>
         <w:rPr>
@@ -6139,6 +6496,7 @@
         </w:rPr>
         <w:t xml:space="preserve"> </w:t>
       </w:r>
+      <w:proofErr w:type="spellStart"/>
       <w:r>
         <w:rPr>
           <w:rFonts w:ascii="Calibri" w:eastAsia="Calibri" w:hAnsi="Calibri" w:cs="Calibri"/>
@@ -6149,6 +6507,7 @@
         </w:rPr>
         <w:t>sict</w:t>
       </w:r>
+      <w:proofErr w:type="spellEnd"/>
       <w:r>
         <w:rPr>
           <w:rFonts w:ascii="Calibri" w:eastAsia="Calibri" w:hAnsi="Calibri" w:cs="Calibri"/>
@@ -6220,7 +6579,23 @@
           <w:sz w:val="28"/>
           <w:szCs w:val="28"/>
         </w:rPr>
-        <w:t xml:space="preserve">      details.</w:t>
+        <w:t xml:space="preserve">      </w:t>
+      </w:r>
+      <w:proofErr w:type="gramStart"/>
+      <w:r>
+        <w:rPr>
+          <w:sz w:val="28"/>
+          <w:szCs w:val="28"/>
+        </w:rPr>
+        <w:t>details</w:t>
+      </w:r>
+      <w:proofErr w:type="gramEnd"/>
+      <w:r>
+        <w:rPr>
+          <w:sz w:val="28"/>
+          <w:szCs w:val="28"/>
+        </w:rPr>
+        <w:t>.</w:t>
       </w:r>
       <w:r>
         <w:rPr>
@@ -6356,7 +6731,33 @@
           <w:sz w:val="28"/>
           <w:szCs w:val="28"/>
         </w:rPr>
-        <w:t>TWO CLASSES (Course and ScmApp).</w:t>
+        <w:t xml:space="preserve">TWO CLASSES (Course and </w:t>
+      </w:r>
+      <w:proofErr w:type="spellStart"/>
+      <w:r>
+        <w:rPr>
+          <w:rFonts w:ascii="Arial" w:eastAsia="Arial" w:hAnsi="Arial" w:cs="Arial"/>
+          <w:b/>
+          <w:bCs/>
+          <w:color w:val="4599B1"/>
+          <w:spacing w:val="1"/>
+          <w:sz w:val="28"/>
+          <w:szCs w:val="28"/>
+        </w:rPr>
+        <w:t>ScmApp</w:t>
+      </w:r>
+      <w:proofErr w:type="spellEnd"/>
+      <w:r>
+        <w:rPr>
+          <w:rFonts w:ascii="Arial" w:eastAsia="Arial" w:hAnsi="Arial" w:cs="Arial"/>
+          <w:b/>
+          <w:bCs/>
+          <w:color w:val="4599B1"/>
+          <w:spacing w:val="1"/>
+          <w:sz w:val="28"/>
+          <w:szCs w:val="28"/>
+        </w:rPr>
+        <w:t>).</w:t>
       </w:r>
     </w:p>
     <w:p>
@@ -6467,7 +6868,25 @@
           <w:sz w:val="28"/>
           <w:szCs w:val="28"/>
         </w:rPr>
-        <w:t xml:space="preserve"> 1. Create the Course and ScmApp classes according to user requirements.</w:t>
+        <w:t xml:space="preserve"> 1. Create the Course and </w:t>
+      </w:r>
+      <w:proofErr w:type="spellStart"/>
+      <w:r>
+        <w:rPr>
+          <w:b/>
+          <w:sz w:val="28"/>
+          <w:szCs w:val="28"/>
+        </w:rPr>
+        <w:t>ScmApp</w:t>
+      </w:r>
+      <w:proofErr w:type="spellEnd"/>
+      <w:r>
+        <w:rPr>
+          <w:b/>
+          <w:sz w:val="28"/>
+          <w:szCs w:val="28"/>
+        </w:rPr>
+        <w:t xml:space="preserve"> classes according to user requirements.</w:t>
       </w:r>
     </w:p>
     <w:p>
@@ -6508,7 +6927,25 @@
           <w:sz w:val="28"/>
           <w:szCs w:val="28"/>
         </w:rPr>
-        <w:t>2. Test the Course and ScmApp classes.</w:t>
+        <w:t xml:space="preserve">2. Test the Course and </w:t>
+      </w:r>
+      <w:proofErr w:type="spellStart"/>
+      <w:r>
+        <w:rPr>
+          <w:b/>
+          <w:sz w:val="28"/>
+          <w:szCs w:val="28"/>
+        </w:rPr>
+        <w:t>ScmApp</w:t>
+      </w:r>
+      <w:proofErr w:type="spellEnd"/>
+      <w:r>
+        <w:rPr>
+          <w:b/>
+          <w:sz w:val="28"/>
+          <w:szCs w:val="28"/>
+        </w:rPr>
+        <w:t xml:space="preserve"> classes.</w:t>
       </w:r>
     </w:p>
     <w:p>
@@ -6732,6 +7169,7 @@
         </w:rPr>
         <w:t xml:space="preserve"> </w:t>
       </w:r>
+      <w:proofErr w:type="gramStart"/>
       <w:r>
         <w:rPr>
           <w:rFonts w:ascii="Calibri" w:eastAsia="Calibri" w:hAnsi="Calibri" w:cs="Calibri"/>
@@ -6747,7 +7185,17 @@
           <w:sz w:val="24"/>
           <w:szCs w:val="24"/>
         </w:rPr>
-        <w:t xml:space="preserve">  information about </w:t>
+        <w:t xml:space="preserve">  information</w:t>
+      </w:r>
+      <w:proofErr w:type="gramEnd"/>
+      <w:r>
+        <w:rPr>
+          <w:rFonts w:ascii="Calibri" w:eastAsia="Calibri" w:hAnsi="Calibri" w:cs="Calibri"/>
+          <w:spacing w:val="-3"/>
+          <w:sz w:val="24"/>
+          <w:szCs w:val="24"/>
+        </w:rPr>
+        <w:t xml:space="preserve"> about </w:t>
       </w:r>
       <w:r>
         <w:rPr>
@@ -6863,6 +7311,7 @@
         </w:rPr>
         <w:t xml:space="preserve"> </w:t>
       </w:r>
+      <w:proofErr w:type="spellStart"/>
       <w:r>
         <w:rPr>
           <w:rFonts w:ascii="Calibri" w:eastAsia="Calibri" w:hAnsi="Calibri" w:cs="Calibri"/>
@@ -6873,6 +7322,7 @@
         </w:rPr>
         <w:t>sict</w:t>
       </w:r>
+      <w:proofErr w:type="spellEnd"/>
       <w:r>
         <w:rPr>
           <w:rFonts w:ascii="Calibri" w:eastAsia="Calibri" w:hAnsi="Calibri" w:cs="Calibri"/>
@@ -6956,6 +7406,7 @@
         </w:rPr>
         <w:t xml:space="preserve"> </w:t>
       </w:r>
+      <w:proofErr w:type="gramStart"/>
       <w:r>
         <w:rPr>
           <w:rFonts w:ascii="Calibri" w:eastAsia="Calibri" w:hAnsi="Calibri" w:cs="Calibri"/>
@@ -6992,6 +7443,7 @@
         </w:rPr>
         <w:t>class</w:t>
       </w:r>
+      <w:proofErr w:type="gramEnd"/>
       <w:r>
         <w:rPr>
           <w:rFonts w:ascii="Calibri" w:eastAsia="Calibri" w:hAnsi="Calibri" w:cs="Calibri"/>
@@ -7007,7 +7459,25 @@
           <w:sz w:val="24"/>
           <w:szCs w:val="24"/>
         </w:rPr>
-        <w:t xml:space="preserve">in Course.h and Course.cpp. </w:t>
+        <w:t xml:space="preserve">in </w:t>
+      </w:r>
+      <w:proofErr w:type="spellStart"/>
+      <w:r>
+        <w:rPr>
+          <w:rFonts w:ascii="Calibri" w:eastAsia="Calibri" w:hAnsi="Calibri" w:cs="Calibri"/>
+          <w:sz w:val="24"/>
+          <w:szCs w:val="24"/>
+        </w:rPr>
+        <w:t>Course.h</w:t>
+      </w:r>
+      <w:proofErr w:type="spellEnd"/>
+      <w:r>
+        <w:rPr>
+          <w:rFonts w:ascii="Calibri" w:eastAsia="Calibri" w:hAnsi="Calibri" w:cs="Calibri"/>
+          <w:sz w:val="24"/>
+          <w:szCs w:val="24"/>
+        </w:rPr>
+        <w:t xml:space="preserve"> and Course.cpp. </w:t>
       </w:r>
     </w:p>
     <w:p>
@@ -7195,15 +7665,27 @@
           <w:szCs w:val="24"/>
         </w:rPr>
       </w:pPr>
-      <w:r>
-        <w:rPr>
-          <w:rFonts w:ascii="Calibri" w:eastAsia="Calibri" w:hAnsi="Calibri" w:cs="Calibri"/>
-          <w:b/>
-          <w:bCs/>
-          <w:sz w:val="24"/>
-          <w:szCs w:val="24"/>
-        </w:rPr>
-        <w:t>courseCode_:</w:t>
+      <w:proofErr w:type="spellStart"/>
+      <w:r>
+        <w:rPr>
+          <w:rFonts w:ascii="Calibri" w:eastAsia="Calibri" w:hAnsi="Calibri" w:cs="Calibri"/>
+          <w:b/>
+          <w:bCs/>
+          <w:sz w:val="24"/>
+          <w:szCs w:val="24"/>
+        </w:rPr>
+        <w:t>courseCode</w:t>
+      </w:r>
+      <w:proofErr w:type="spellEnd"/>
+      <w:r>
+        <w:rPr>
+          <w:rFonts w:ascii="Calibri" w:eastAsia="Calibri" w:hAnsi="Calibri" w:cs="Calibri"/>
+          <w:b/>
+          <w:bCs/>
+          <w:sz w:val="24"/>
+          <w:szCs w:val="24"/>
+        </w:rPr>
+        <w:t>_:</w:t>
       </w:r>
       <w:r>
         <w:rPr>
@@ -7369,7 +7851,29 @@
           <w:sz w:val="24"/>
           <w:szCs w:val="24"/>
         </w:rPr>
-        <w:t xml:space="preserve">  courseTitle_:</w:t>
+        <w:t xml:space="preserve">  </w:t>
+      </w:r>
+      <w:proofErr w:type="spellStart"/>
+      <w:r>
+        <w:rPr>
+          <w:rFonts w:ascii="Calibri" w:eastAsia="Calibri" w:hAnsi="Calibri" w:cs="Calibri"/>
+          <w:b/>
+          <w:bCs/>
+          <w:sz w:val="24"/>
+          <w:szCs w:val="24"/>
+        </w:rPr>
+        <w:t>courseTitle</w:t>
+      </w:r>
+      <w:proofErr w:type="spellEnd"/>
+      <w:r>
+        <w:rPr>
+          <w:rFonts w:ascii="Calibri" w:eastAsia="Calibri" w:hAnsi="Calibri" w:cs="Calibri"/>
+          <w:b/>
+          <w:bCs/>
+          <w:sz w:val="24"/>
+          <w:szCs w:val="24"/>
+        </w:rPr>
+        <w:t>_:</w:t>
       </w:r>
       <w:r>
         <w:rPr>
@@ -7639,14 +8143,25 @@
         </w:rPr>
         <w:t xml:space="preserve">  </w:t>
       </w:r>
-      <w:r>
-        <w:rPr>
-          <w:rFonts w:ascii="Calibri" w:eastAsia="Calibri" w:hAnsi="Calibri" w:cs="Calibri"/>
-          <w:b/>
-          <w:sz w:val="24"/>
-          <w:szCs w:val="24"/>
-        </w:rPr>
-        <w:t>studyLoad_</w:t>
+      <w:proofErr w:type="spellStart"/>
+      <w:r>
+        <w:rPr>
+          <w:rFonts w:ascii="Calibri" w:eastAsia="Calibri" w:hAnsi="Calibri" w:cs="Calibri"/>
+          <w:b/>
+          <w:sz w:val="24"/>
+          <w:szCs w:val="24"/>
+        </w:rPr>
+        <w:t>studyLoad</w:t>
+      </w:r>
+      <w:proofErr w:type="spellEnd"/>
+      <w:r>
+        <w:rPr>
+          <w:rFonts w:ascii="Calibri" w:eastAsia="Calibri" w:hAnsi="Calibri" w:cs="Calibri"/>
+          <w:b/>
+          <w:sz w:val="24"/>
+          <w:szCs w:val="24"/>
+        </w:rPr>
+        <w:t>_</w:t>
       </w:r>
       <w:r>
         <w:rPr>
@@ -7673,7 +8188,25 @@
           <w:sz w:val="24"/>
           <w:szCs w:val="24"/>
         </w:rPr>
-        <w:t xml:space="preserve">                           It hold the amount of study load,  defined by the number of assignments. </w:t>
+        <w:t xml:space="preserve">                           It hold the amount of study load</w:t>
+      </w:r>
+      <w:proofErr w:type="gramStart"/>
+      <w:r>
+        <w:rPr>
+          <w:rFonts w:ascii="Calibri" w:eastAsia="Calibri" w:hAnsi="Calibri" w:cs="Calibri"/>
+          <w:sz w:val="24"/>
+          <w:szCs w:val="24"/>
+        </w:rPr>
+        <w:t>,  defined</w:t>
+      </w:r>
+      <w:proofErr w:type="gramEnd"/>
+      <w:r>
+        <w:rPr>
+          <w:rFonts w:ascii="Calibri" w:eastAsia="Calibri" w:hAnsi="Calibri" w:cs="Calibri"/>
+          <w:sz w:val="24"/>
+          <w:szCs w:val="24"/>
+        </w:rPr>
+        <w:t xml:space="preserve"> by the number of assignments. </w:t>
       </w:r>
     </w:p>
     <w:p>
@@ -8487,6 +9020,7 @@
           <w:szCs w:val="24"/>
         </w:rPr>
       </w:pPr>
+      <w:proofErr w:type="gramStart"/>
       <w:r>
         <w:rPr>
           <w:rFonts w:ascii="Calibri" w:eastAsia="Calibri" w:hAnsi="Calibri" w:cs="Calibri"/>
@@ -8495,6 +9029,7 @@
         </w:rPr>
         <w:t>the</w:t>
       </w:r>
+      <w:proofErr w:type="gramEnd"/>
       <w:r>
         <w:rPr>
           <w:rFonts w:ascii="Calibri" w:eastAsia="Calibri" w:hAnsi="Calibri" w:cs="Calibri"/>
@@ -8909,6 +9444,7 @@
         </w:rPr>
         <w:t xml:space="preserve"> </w:t>
       </w:r>
+      <w:proofErr w:type="spellStart"/>
       <w:r>
         <w:rPr>
           <w:rFonts w:ascii="Calibri" w:eastAsia="Calibri" w:hAnsi="Calibri" w:cs="Calibri"/>
@@ -8916,7 +9452,17 @@
           <w:sz w:val="24"/>
           <w:szCs w:val="24"/>
         </w:rPr>
-        <w:t>courseTitle_</w:t>
+        <w:t>courseTitle</w:t>
+      </w:r>
+      <w:proofErr w:type="spellEnd"/>
+      <w:r>
+        <w:rPr>
+          <w:rFonts w:ascii="Calibri" w:eastAsia="Calibri" w:hAnsi="Calibri" w:cs="Calibri"/>
+          <w:i/>
+          <w:sz w:val="24"/>
+          <w:szCs w:val="24"/>
+        </w:rPr>
+        <w:t>_</w:t>
       </w:r>
       <w:r>
         <w:rPr>
@@ -9114,6 +9660,7 @@
         </w:rPr>
         <w:t xml:space="preserve"> </w:t>
       </w:r>
+      <w:proofErr w:type="spellStart"/>
       <w:r>
         <w:rPr>
           <w:rFonts w:ascii="Calibri" w:eastAsia="Calibri" w:hAnsi="Calibri" w:cs="Calibri"/>
@@ -9121,7 +9668,17 @@
           <w:sz w:val="24"/>
           <w:szCs w:val="24"/>
         </w:rPr>
-        <w:t>courseTitle_.</w:t>
+        <w:t>courseTitle</w:t>
+      </w:r>
+      <w:proofErr w:type="spellEnd"/>
+      <w:r>
+        <w:rPr>
+          <w:rFonts w:ascii="Calibri" w:eastAsia="Calibri" w:hAnsi="Calibri" w:cs="Calibri"/>
+          <w:i/>
+          <w:sz w:val="24"/>
+          <w:szCs w:val="24"/>
+        </w:rPr>
+        <w:t>_.</w:t>
       </w:r>
     </w:p>
     <w:p>
@@ -9686,7 +10243,16 @@
           <w:sz w:val="24"/>
           <w:szCs w:val="24"/>
         </w:rPr>
-        <w:t>operator=</w:t>
+        <w:t>operator</w:t>
+      </w:r>
+      <w:proofErr w:type="gramStart"/>
+      <w:r>
+        <w:rPr>
+          <w:rFonts w:ascii="Calibri" w:eastAsia="Calibri" w:hAnsi="Calibri" w:cs="Calibri"/>
+          <w:sz w:val="24"/>
+          <w:szCs w:val="24"/>
+        </w:rPr>
+        <w:t>=</w:t>
       </w:r>
       <w:r>
         <w:rPr>
@@ -9703,7 +10269,16 @@
           <w:sz w:val="24"/>
           <w:szCs w:val="24"/>
         </w:rPr>
-        <w:t>so the</w:t>
+        <w:t>so</w:t>
+      </w:r>
+      <w:proofErr w:type="gramEnd"/>
+      <w:r>
+        <w:rPr>
+          <w:rFonts w:ascii="Calibri" w:eastAsia="Calibri" w:hAnsi="Calibri" w:cs="Calibri"/>
+          <w:sz w:val="24"/>
+          <w:szCs w:val="24"/>
+        </w:rPr>
+        <w:t xml:space="preserve"> the</w:t>
       </w:r>
       <w:r>
         <w:rPr>
@@ -10038,6 +10613,7 @@
         </w:rPr>
         <w:t xml:space="preserve"> </w:t>
       </w:r>
+      <w:proofErr w:type="spellStart"/>
       <w:r>
         <w:rPr>
           <w:rFonts w:ascii="Calibri" w:eastAsia="Calibri" w:hAnsi="Calibri" w:cs="Calibri"/>
@@ -10049,6 +10625,7 @@
         </w:rPr>
         <w:t>courseTitle</w:t>
       </w:r>
+      <w:proofErr w:type="spellEnd"/>
       <w:r>
         <w:rPr>
           <w:rFonts w:ascii="Calibri" w:eastAsia="Calibri" w:hAnsi="Calibri" w:cs="Calibri"/>
@@ -10443,6 +11020,7 @@
         </w:rPr>
         <w:t xml:space="preserve"> </w:t>
       </w:r>
+      <w:proofErr w:type="spellStart"/>
       <w:r>
         <w:rPr>
           <w:rFonts w:ascii="Consolas" w:eastAsia="Consolas" w:hAnsi="Consolas" w:cs="Consolas"/>
@@ -10452,7 +11030,19 @@
           <w:sz w:val="24"/>
           <w:szCs w:val="24"/>
         </w:rPr>
-        <w:t>courseCode_</w:t>
+        <w:t>courseCode</w:t>
+      </w:r>
+      <w:proofErr w:type="spellEnd"/>
+      <w:r>
+        <w:rPr>
+          <w:rFonts w:ascii="Consolas" w:eastAsia="Consolas" w:hAnsi="Consolas" w:cs="Consolas"/>
+          <w:b/>
+          <w:bCs/>
+          <w:position w:val="1"/>
+          <w:sz w:val="24"/>
+          <w:szCs w:val="24"/>
+        </w:rPr>
+        <w:t>_</w:t>
       </w:r>
     </w:p>
     <w:p>
@@ -10482,15 +11072,27 @@
         </w:rPr>
         <w:t xml:space="preserve"> </w:t>
       </w:r>
-      <w:r>
-        <w:rPr>
-          <w:rFonts w:ascii="Consolas" w:eastAsia="Consolas" w:hAnsi="Consolas" w:cs="Consolas"/>
-          <w:b/>
-          <w:bCs/>
-          <w:sz w:val="24"/>
-          <w:szCs w:val="24"/>
-        </w:rPr>
-        <w:t>courseTitle_</w:t>
+      <w:proofErr w:type="spellStart"/>
+      <w:r>
+        <w:rPr>
+          <w:rFonts w:ascii="Consolas" w:eastAsia="Consolas" w:hAnsi="Consolas" w:cs="Consolas"/>
+          <w:b/>
+          <w:bCs/>
+          <w:sz w:val="24"/>
+          <w:szCs w:val="24"/>
+        </w:rPr>
+        <w:t>courseTitle</w:t>
+      </w:r>
+      <w:proofErr w:type="spellEnd"/>
+      <w:r>
+        <w:rPr>
+          <w:rFonts w:ascii="Consolas" w:eastAsia="Consolas" w:hAnsi="Consolas" w:cs="Consolas"/>
+          <w:b/>
+          <w:bCs/>
+          <w:sz w:val="24"/>
+          <w:szCs w:val="24"/>
+        </w:rPr>
+        <w:t>_</w:t>
       </w:r>
     </w:p>
     <w:p>
@@ -10551,7 +11153,29 @@
           <w:sz w:val="24"/>
           <w:szCs w:val="24"/>
         </w:rPr>
-        <w:t>- studyLoad_</w:t>
+        <w:t xml:space="preserve">- </w:t>
+      </w:r>
+      <w:proofErr w:type="spellStart"/>
+      <w:r>
+        <w:rPr>
+          <w:rFonts w:ascii="Consolas" w:eastAsia="Consolas" w:hAnsi="Consolas" w:cs="Consolas"/>
+          <w:b/>
+          <w:bCs/>
+          <w:sz w:val="24"/>
+          <w:szCs w:val="24"/>
+        </w:rPr>
+        <w:t>studyLoad</w:t>
+      </w:r>
+      <w:proofErr w:type="spellEnd"/>
+      <w:r>
+        <w:rPr>
+          <w:rFonts w:ascii="Consolas" w:eastAsia="Consolas" w:hAnsi="Consolas" w:cs="Consolas"/>
+          <w:b/>
+          <w:bCs/>
+          <w:sz w:val="24"/>
+          <w:szCs w:val="24"/>
+        </w:rPr>
+        <w:t>_</w:t>
       </w:r>
     </w:p>
     <w:p>
@@ -11218,6 +11842,8 @@
         </w:rPr>
         <w:t xml:space="preserve"> </w:t>
       </w:r>
+      <w:proofErr w:type="spellStart"/>
+      <w:proofErr w:type="gramStart"/>
       <w:r>
         <w:rPr>
           <w:rFonts w:ascii="Consolas" w:eastAsia="Consolas" w:hAnsi="Consolas" w:cs="Consolas"/>
@@ -11229,6 +11855,8 @@
         </w:rPr>
         <w:t>courseCode</w:t>
       </w:r>
+      <w:proofErr w:type="spellEnd"/>
+      <w:proofErr w:type="gramEnd"/>
       <w:r>
         <w:rPr>
           <w:rFonts w:ascii="Consolas" w:eastAsia="Consolas" w:hAnsi="Consolas" w:cs="Consolas"/>
@@ -11342,15 +11970,27 @@
         </w:rPr>
         <w:t xml:space="preserve"> </w:t>
       </w:r>
-      <w:r>
-        <w:rPr>
-          <w:rFonts w:ascii="Consolas" w:eastAsia="Consolas" w:hAnsi="Consolas" w:cs="Consolas"/>
-          <w:b/>
-          <w:bCs/>
-          <w:sz w:val="24"/>
-          <w:szCs w:val="24"/>
-        </w:rPr>
-        <w:t>courseTitle_</w:t>
+      <w:proofErr w:type="spellStart"/>
+      <w:r>
+        <w:rPr>
+          <w:rFonts w:ascii="Consolas" w:eastAsia="Consolas" w:hAnsi="Consolas" w:cs="Consolas"/>
+          <w:b/>
+          <w:bCs/>
+          <w:sz w:val="24"/>
+          <w:szCs w:val="24"/>
+        </w:rPr>
+        <w:t>courseTitle</w:t>
+      </w:r>
+      <w:proofErr w:type="spellEnd"/>
+      <w:r>
+        <w:rPr>
+          <w:rFonts w:ascii="Consolas" w:eastAsia="Consolas" w:hAnsi="Consolas" w:cs="Consolas"/>
+          <w:b/>
+          <w:bCs/>
+          <w:sz w:val="24"/>
+          <w:szCs w:val="24"/>
+        </w:rPr>
+        <w:t>_</w:t>
       </w:r>
       <w:r>
         <w:rPr>
@@ -11527,14 +12167,25 @@
         </w:rPr>
         <w:t xml:space="preserve">- </w:t>
       </w:r>
-      <w:r>
-        <w:rPr>
-          <w:rFonts w:ascii="Consolas" w:eastAsia="Consolas" w:hAnsi="Consolas" w:cs="Consolas"/>
-          <w:b/>
-          <w:sz w:val="24"/>
-          <w:szCs w:val="24"/>
-        </w:rPr>
-        <w:t>studyLoad_</w:t>
+      <w:proofErr w:type="spellStart"/>
+      <w:r>
+        <w:rPr>
+          <w:rFonts w:ascii="Consolas" w:eastAsia="Consolas" w:hAnsi="Consolas" w:cs="Consolas"/>
+          <w:b/>
+          <w:sz w:val="24"/>
+          <w:szCs w:val="24"/>
+        </w:rPr>
+        <w:t>studyLoad</w:t>
+      </w:r>
+      <w:proofErr w:type="spellEnd"/>
+      <w:r>
+        <w:rPr>
+          <w:rFonts w:ascii="Consolas" w:eastAsia="Consolas" w:hAnsi="Consolas" w:cs="Consolas"/>
+          <w:b/>
+          <w:sz w:val="24"/>
+          <w:szCs w:val="24"/>
+        </w:rPr>
+        <w:t>_</w:t>
       </w:r>
       <w:r>
         <w:rPr>
@@ -11604,6 +12255,8 @@
         </w:rPr>
         <w:t xml:space="preserve"> </w:t>
       </w:r>
+      <w:proofErr w:type="spellStart"/>
+      <w:proofErr w:type="gramStart"/>
       <w:r>
         <w:rPr>
           <w:rFonts w:ascii="Consolas" w:eastAsia="Consolas" w:hAnsi="Consolas" w:cs="Consolas"/>
@@ -11615,6 +12268,8 @@
         </w:rPr>
         <w:t>isEmpty</w:t>
       </w:r>
+      <w:proofErr w:type="spellEnd"/>
+      <w:proofErr w:type="gramEnd"/>
       <w:r>
         <w:rPr>
           <w:rFonts w:ascii="Consolas" w:eastAsia="Consolas" w:hAnsi="Consolas" w:cs="Consolas"/>
@@ -11666,6 +12321,8 @@
           <w:szCs w:val="24"/>
         </w:rPr>
       </w:pPr>
+      <w:proofErr w:type="spellStart"/>
+      <w:proofErr w:type="gramStart"/>
       <w:r>
         <w:rPr>
           <w:rFonts w:ascii="Calibri" w:eastAsia="Calibri" w:hAnsi="Calibri" w:cs="Calibri"/>
@@ -11674,6 +12331,8 @@
         </w:rPr>
         <w:t>isEmpty</w:t>
       </w:r>
+      <w:proofErr w:type="spellEnd"/>
+      <w:proofErr w:type="gramEnd"/>
       <w:r>
         <w:rPr>
           <w:rFonts w:ascii="Calibri" w:eastAsia="Calibri" w:hAnsi="Calibri" w:cs="Calibri"/>
@@ -12204,7 +12863,18 @@
           <w:sz w:val="24"/>
           <w:szCs w:val="24"/>
         </w:rPr>
-        <w:t>Operator==</w:t>
+        <w:t>Operator=</w:t>
+      </w:r>
+      <w:proofErr w:type="gramStart"/>
+      <w:r>
+        <w:rPr>
+          <w:rFonts w:ascii="Consolas" w:eastAsia="Consolas" w:hAnsi="Consolas" w:cs="Consolas"/>
+          <w:b/>
+          <w:bCs/>
+          <w:sz w:val="24"/>
+          <w:szCs w:val="24"/>
+        </w:rPr>
+        <w:t>=</w:t>
       </w:r>
       <w:r>
         <w:rPr>
@@ -12225,6 +12895,7 @@
         </w:rPr>
         <w:t>:</w:t>
       </w:r>
+      <w:proofErr w:type="gramEnd"/>
       <w:r>
         <w:rPr>
           <w:rFonts w:ascii="Consolas" w:eastAsia="Consolas" w:hAnsi="Consolas" w:cs="Consolas"/>
@@ -12424,6 +13095,7 @@
         </w:rPr>
         <w:t xml:space="preserve"> </w:t>
       </w:r>
+      <w:proofErr w:type="spellStart"/>
       <w:r>
         <w:rPr>
           <w:rFonts w:ascii="Consolas" w:eastAsia="Consolas" w:hAnsi="Consolas" w:cs="Consolas"/>
@@ -12432,7 +13104,18 @@
           <w:sz w:val="21"/>
           <w:szCs w:val="21"/>
         </w:rPr>
-        <w:t>boolean.</w:t>
+        <w:t>boolean</w:t>
+      </w:r>
+      <w:proofErr w:type="spellEnd"/>
+      <w:r>
+        <w:rPr>
+          <w:rFonts w:ascii="Consolas" w:eastAsia="Consolas" w:hAnsi="Consolas" w:cs="Consolas"/>
+          <w:spacing w:val="2"/>
+          <w:w w:val="102"/>
+          <w:sz w:val="21"/>
+          <w:szCs w:val="21"/>
+        </w:rPr>
+        <w:t>.</w:t>
       </w:r>
     </w:p>
     <w:p>
@@ -12587,7 +13270,16 @@
           <w:sz w:val="24"/>
           <w:szCs w:val="24"/>
         </w:rPr>
-        <w:t>to the</w:t>
+        <w:t xml:space="preserve">to </w:t>
+      </w:r>
+      <w:proofErr w:type="gramStart"/>
+      <w:r>
+        <w:rPr>
+          <w:rFonts w:ascii="Calibri" w:eastAsia="Calibri" w:hAnsi="Calibri" w:cs="Calibri"/>
+          <w:sz w:val="24"/>
+          <w:szCs w:val="24"/>
+        </w:rPr>
+        <w:t>the</w:t>
       </w:r>
       <w:r>
         <w:rPr>
@@ -12605,7 +13297,17 @@
           <w:sz w:val="24"/>
           <w:szCs w:val="24"/>
         </w:rPr>
-        <w:t xml:space="preserve">course code </w:t>
+        <w:t>course</w:t>
+      </w:r>
+      <w:proofErr w:type="gramEnd"/>
+      <w:r>
+        <w:rPr>
+          <w:rFonts w:ascii="Calibri" w:eastAsia="Calibri" w:hAnsi="Calibri" w:cs="Calibri"/>
+          <w:b/>
+          <w:sz w:val="24"/>
+          <w:szCs w:val="24"/>
+        </w:rPr>
+        <w:t xml:space="preserve"> code </w:t>
       </w:r>
       <w:r>
         <w:rPr>
@@ -12847,7 +13549,18 @@
           <w:sz w:val="24"/>
           <w:szCs w:val="24"/>
         </w:rPr>
-        <w:t>Operator+=</w:t>
+        <w:t>Operator+</w:t>
+      </w:r>
+      <w:proofErr w:type="gramStart"/>
+      <w:r>
+        <w:rPr>
+          <w:rFonts w:ascii="Consolas" w:eastAsia="Consolas" w:hAnsi="Consolas" w:cs="Consolas"/>
+          <w:b/>
+          <w:bCs/>
+          <w:sz w:val="24"/>
+          <w:szCs w:val="24"/>
+        </w:rPr>
+        <w:t>=</w:t>
       </w:r>
       <w:r>
         <w:rPr>
@@ -12868,6 +13581,7 @@
         </w:rPr>
         <w:t>:</w:t>
       </w:r>
+      <w:proofErr w:type="gramEnd"/>
       <w:r>
         <w:rPr>
           <w:rFonts w:ascii="Consolas" w:eastAsia="Consolas" w:hAnsi="Consolas" w:cs="Consolas"/>
@@ -13249,7 +13963,31 @@
           <w:sz w:val="25"/>
           <w:szCs w:val="25"/>
         </w:rPr>
-        <w:t xml:space="preserve">Overload the ostream operator &lt;&lt; </w:t>
+        <w:t xml:space="preserve">Overload the </w:t>
+      </w:r>
+      <w:proofErr w:type="spellStart"/>
+      <w:r>
+        <w:rPr>
+          <w:rFonts w:ascii="Calibri Light" w:eastAsia="Calibri Light" w:hAnsi="Calibri Light" w:cs="Calibri Light"/>
+          <w:b/>
+          <w:color w:val="2E74B5"/>
+          <w:spacing w:val="1"/>
+          <w:sz w:val="25"/>
+          <w:szCs w:val="25"/>
+        </w:rPr>
+        <w:t>ostream</w:t>
+      </w:r>
+      <w:proofErr w:type="spellEnd"/>
+      <w:r>
+        <w:rPr>
+          <w:rFonts w:ascii="Calibri Light" w:eastAsia="Calibri Light" w:hAnsi="Calibri Light" w:cs="Calibri Light"/>
+          <w:b/>
+          <w:color w:val="2E74B5"/>
+          <w:spacing w:val="1"/>
+          <w:sz w:val="25"/>
+          <w:szCs w:val="25"/>
+        </w:rPr>
+        <w:t xml:space="preserve"> operator &lt;&lt; </w:t>
       </w:r>
       <w:r>
         <w:rPr>
@@ -13458,15 +14196,44 @@
           <w:sz w:val="24"/>
           <w:szCs w:val="24"/>
         </w:rPr>
-        <w:t xml:space="preserve"> ostream </w:t>
-      </w:r>
-      <w:r>
-        <w:rPr>
-          <w:rFonts w:ascii="Calibri" w:eastAsia="Calibri" w:hAnsi="Calibri" w:cs="Calibri"/>
-          <w:sz w:val="24"/>
-          <w:szCs w:val="24"/>
-        </w:rPr>
-        <w:t>operator&lt;&lt;</w:t>
+        <w:t xml:space="preserve"> </w:t>
+      </w:r>
+      <w:proofErr w:type="spellStart"/>
+      <w:r>
+        <w:rPr>
+          <w:rFonts w:ascii="Calibri" w:eastAsia="Calibri" w:hAnsi="Calibri" w:cs="Calibri"/>
+          <w:spacing w:val="-1"/>
+          <w:sz w:val="24"/>
+          <w:szCs w:val="24"/>
+        </w:rPr>
+        <w:t>ostream</w:t>
+      </w:r>
+      <w:proofErr w:type="spellEnd"/>
+      <w:r>
+        <w:rPr>
+          <w:rFonts w:ascii="Calibri" w:eastAsia="Calibri" w:hAnsi="Calibri" w:cs="Calibri"/>
+          <w:spacing w:val="-1"/>
+          <w:sz w:val="24"/>
+          <w:szCs w:val="24"/>
+        </w:rPr>
+        <w:t xml:space="preserve"> </w:t>
+      </w:r>
+      <w:r>
+        <w:rPr>
+          <w:rFonts w:ascii="Calibri" w:eastAsia="Calibri" w:hAnsi="Calibri" w:cs="Calibri"/>
+          <w:sz w:val="24"/>
+          <w:szCs w:val="24"/>
+        </w:rPr>
+        <w:t>operator&lt;</w:t>
+      </w:r>
+      <w:proofErr w:type="gramStart"/>
+      <w:r>
+        <w:rPr>
+          <w:rFonts w:ascii="Calibri" w:eastAsia="Calibri" w:hAnsi="Calibri" w:cs="Calibri"/>
+          <w:sz w:val="24"/>
+          <w:szCs w:val="24"/>
+        </w:rPr>
+        <w:t>&lt;</w:t>
       </w:r>
       <w:r>
         <w:rPr>
@@ -13475,16 +14242,26 @@
           <w:sz w:val="24"/>
           <w:szCs w:val="24"/>
         </w:rPr>
-        <w:t xml:space="preserve">  as a </w:t>
-      </w:r>
-      <w:r>
-        <w:rPr>
-          <w:rFonts w:ascii="Calibri" w:eastAsia="Calibri" w:hAnsi="Calibri" w:cs="Calibri"/>
-          <w:b/>
+        <w:t xml:space="preserve">  as</w:t>
+      </w:r>
+      <w:proofErr w:type="gramEnd"/>
+      <w:r>
+        <w:rPr>
+          <w:rFonts w:ascii="Calibri" w:eastAsia="Calibri" w:hAnsi="Calibri" w:cs="Calibri"/>
           <w:spacing w:val="-3"/>
           <w:sz w:val="24"/>
           <w:szCs w:val="24"/>
         </w:rPr>
+        <w:t xml:space="preserve"> a </w:t>
+      </w:r>
+      <w:r>
+        <w:rPr>
+          <w:rFonts w:ascii="Calibri" w:eastAsia="Calibri" w:hAnsi="Calibri" w:cs="Calibri"/>
+          <w:b/>
+          <w:spacing w:val="-3"/>
+          <w:sz w:val="24"/>
+          <w:szCs w:val="24"/>
+        </w:rPr>
         <w:t xml:space="preserve">free </w:t>
       </w:r>
       <w:r>
@@ -13494,7 +14271,27 @@
           <w:sz w:val="24"/>
           <w:szCs w:val="24"/>
         </w:rPr>
-        <w:t xml:space="preserve">helper function. Hint: You should implement a public member function called display( ). </w:t>
+        <w:t xml:space="preserve">helper function. Hint: You should implement a public member function called </w:t>
+      </w:r>
+      <w:proofErr w:type="gramStart"/>
+      <w:r>
+        <w:rPr>
+          <w:rFonts w:ascii="Calibri" w:eastAsia="Calibri" w:hAnsi="Calibri" w:cs="Calibri"/>
+          <w:spacing w:val="-3"/>
+          <w:sz w:val="24"/>
+          <w:szCs w:val="24"/>
+        </w:rPr>
+        <w:t>display(</w:t>
+      </w:r>
+      <w:proofErr w:type="gramEnd"/>
+      <w:r>
+        <w:rPr>
+          <w:rFonts w:ascii="Calibri" w:eastAsia="Calibri" w:hAnsi="Calibri" w:cs="Calibri"/>
+          <w:spacing w:val="-3"/>
+          <w:sz w:val="24"/>
+          <w:szCs w:val="24"/>
+        </w:rPr>
+        <w:t xml:space="preserve"> ). </w:t>
       </w:r>
       <w:r>
         <w:rPr>
@@ -13653,6 +14450,7 @@
         </w:rPr>
         <w:t xml:space="preserve">in </w:t>
       </w:r>
+      <w:proofErr w:type="spellStart"/>
       <w:r>
         <w:rPr>
           <w:rFonts w:ascii="Calibri" w:eastAsia="Calibri" w:hAnsi="Calibri" w:cs="Calibri"/>
@@ -13662,6 +14460,7 @@
         </w:rPr>
         <w:t>Course.h</w:t>
       </w:r>
+      <w:proofErr w:type="spellEnd"/>
       <w:r>
         <w:rPr>
           <w:rFonts w:ascii="Calibri" w:eastAsia="Calibri" w:hAnsi="Calibri" w:cs="Calibri"/>
@@ -13709,7 +14508,31 @@
           <w:sz w:val="31"/>
           <w:szCs w:val="31"/>
         </w:rPr>
-        <w:t>2. The ScmApp C</w:t>
+        <w:t xml:space="preserve">2. The </w:t>
+      </w:r>
+      <w:proofErr w:type="spellStart"/>
+      <w:r>
+        <w:rPr>
+          <w:rFonts w:ascii="Calibri" w:eastAsia="Calibri" w:hAnsi="Calibri" w:cs="Calibri"/>
+          <w:b/>
+          <w:color w:val="0070C0"/>
+          <w:spacing w:val="2"/>
+          <w:sz w:val="31"/>
+          <w:szCs w:val="31"/>
+        </w:rPr>
+        <w:t>ScmApp</w:t>
+      </w:r>
+      <w:proofErr w:type="spellEnd"/>
+      <w:r>
+        <w:rPr>
+          <w:rFonts w:ascii="Calibri" w:eastAsia="Calibri" w:hAnsi="Calibri" w:cs="Calibri"/>
+          <w:b/>
+          <w:color w:val="0070C0"/>
+          <w:spacing w:val="2"/>
+          <w:sz w:val="31"/>
+          <w:szCs w:val="31"/>
+        </w:rPr>
+        <w:t xml:space="preserve"> C</w:t>
       </w:r>
       <w:r>
         <w:rPr>
@@ -13819,6 +14642,7 @@
         </w:rPr>
         <w:t xml:space="preserve">The </w:t>
       </w:r>
+      <w:proofErr w:type="spellStart"/>
       <w:r>
         <w:rPr>
           <w:rFonts w:ascii="Calibri" w:eastAsia="Calibri" w:hAnsi="Calibri" w:cs="Calibri"/>
@@ -13830,6 +14654,7 @@
         </w:rPr>
         <w:t>ScmApp</w:t>
       </w:r>
+      <w:proofErr w:type="spellEnd"/>
       <w:r>
         <w:rPr>
           <w:rFonts w:ascii="Arial" w:eastAsia="Arial" w:hAnsi="Arial" w:cs="Arial"/>
@@ -13839,6 +14664,7 @@
         </w:rPr>
         <w:t xml:space="preserve"> class provides a console-based menu system to manage the courses. Code the class in </w:t>
       </w:r>
+      <w:proofErr w:type="spellStart"/>
       <w:r>
         <w:rPr>
           <w:rFonts w:ascii="Arial" w:eastAsia="Arial" w:hAnsi="Arial" w:cs="Arial"/>
@@ -13849,6 +14675,7 @@
         </w:rPr>
         <w:t>ScmApp.h</w:t>
       </w:r>
+      <w:proofErr w:type="spellEnd"/>
       <w:r>
         <w:rPr>
           <w:rFonts w:ascii="Arial" w:eastAsia="Arial" w:hAnsi="Arial" w:cs="Arial"/>
@@ -14000,7 +14827,7 @@
               </wp:anchor>
             </w:drawing>
           </mc:Choice>
-          <mc:Fallback>
+          <mc:Fallback xmlns:w16se="http://schemas.microsoft.com/office/word/2015/wordml/symex" xmlns:cx2="http://schemas.microsoft.com/office/drawing/2015/10/21/chartex" xmlns:cx1="http://schemas.microsoft.com/office/drawing/2015/9/8/chartex" xmlns:cx="http://schemas.microsoft.com/office/drawing/2014/chartex">
             <w:pict>
               <v:group w14:anchorId="75732F12" id="Group 67" o:spid="_x0000_s1026" style="position:absolute;margin-left:70.45pt;margin-top:21.15pt;width:470.9pt;height:.1pt;z-index:-251656704;mso-position-horizontal-relative:page" coordorigin="1409,423" coordsize="9418,2" o:gfxdata="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">
                 <v:shape id="Freeform 68" o:spid="_x0000_s1027" style="position:absolute;left:1409;top:423;width:9418;height:2;visibility:visible;mso-wrap-style:square;v-text-anchor:top" coordsize="9418,2" o:gfxdata="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" path="m,l9417,e" filled="f" strokecolor="#eee" strokeweight=".82pt">
@@ -14225,6 +15052,7 @@
         </w:rPr>
         <w:t xml:space="preserve"> </w:t>
       </w:r>
+      <w:proofErr w:type="spellStart"/>
       <w:r>
         <w:rPr>
           <w:rFonts w:ascii="Consolas" w:eastAsia="Consolas" w:hAnsi="Consolas" w:cs="Consolas"/>
@@ -14235,8 +15063,23 @@
           <w:sz w:val="28"/>
           <w:szCs w:val="28"/>
         </w:rPr>
-        <w:t>courseList_[</w:t>
-      </w:r>
+        <w:t>courseList</w:t>
+      </w:r>
+      <w:proofErr w:type="spellEnd"/>
+      <w:proofErr w:type="gramStart"/>
+      <w:r>
+        <w:rPr>
+          <w:rFonts w:ascii="Consolas" w:eastAsia="Consolas" w:hAnsi="Consolas" w:cs="Consolas"/>
+          <w:b/>
+          <w:bCs/>
+          <w:color w:val="000000"/>
+          <w:spacing w:val="1"/>
+          <w:sz w:val="28"/>
+          <w:szCs w:val="28"/>
+        </w:rPr>
+        <w:t>_[</w:t>
+      </w:r>
+      <w:proofErr w:type="gramEnd"/>
       <w:r>
         <w:rPr>
           <w:rFonts w:ascii="Consolas" w:eastAsia="Consolas" w:hAnsi="Consolas" w:cs="Consolas"/>
@@ -14330,7 +15173,17 @@
           <w:sz w:val="24"/>
           <w:szCs w:val="24"/>
         </w:rPr>
-        <w:t xml:space="preserve"> pointers. The size of this static array is </w:t>
+        <w:t xml:space="preserve"> pointers. The size of this static array </w:t>
+      </w:r>
+      <w:proofErr w:type="gramStart"/>
+      <w:r>
+        <w:rPr>
+          <w:rFonts w:ascii="Arial" w:eastAsia="Arial" w:hAnsi="Arial" w:cs="Arial"/>
+          <w:color w:val="333333"/>
+          <w:sz w:val="24"/>
+          <w:szCs w:val="24"/>
+        </w:rPr>
+        <w:t xml:space="preserve">is </w:t>
       </w:r>
       <w:r>
         <w:rPr>
@@ -14349,7 +15202,17 @@
           <w:sz w:val="24"/>
           <w:szCs w:val="24"/>
         </w:rPr>
-        <w:t>MAX_NO_RECS.</w:t>
+        <w:t>MAX</w:t>
+      </w:r>
+      <w:proofErr w:type="gramEnd"/>
+      <w:r>
+        <w:rPr>
+          <w:rFonts w:ascii="Arial" w:eastAsia="Arial" w:hAnsi="Arial" w:cs="Arial"/>
+          <w:color w:val="333333"/>
+          <w:sz w:val="24"/>
+          <w:szCs w:val="24"/>
+        </w:rPr>
+        <w:t>_NO_RECS.</w:t>
       </w:r>
       <w:r>
         <w:rPr>
@@ -14567,6 +15430,7 @@
         </w:rPr>
         <w:t xml:space="preserve">in the header file </w:t>
       </w:r>
+      <w:proofErr w:type="spellStart"/>
       <w:r>
         <w:rPr>
           <w:rFonts w:ascii="Arial" w:eastAsia="Arial" w:hAnsi="Arial" w:cs="Arial"/>
@@ -14577,6 +15441,7 @@
         </w:rPr>
         <w:t>general.h</w:t>
       </w:r>
+      <w:proofErr w:type="spellEnd"/>
       <w:r>
         <w:rPr>
           <w:rFonts w:ascii="Arial" w:eastAsia="Arial" w:hAnsi="Arial" w:cs="Arial"/>
@@ -14615,6 +15480,8 @@
           <w:szCs w:val="28"/>
         </w:rPr>
       </w:pPr>
+      <w:proofErr w:type="spellStart"/>
+      <w:proofErr w:type="gramStart"/>
       <w:r>
         <w:rPr>
           <w:rFonts w:ascii="Consolas" w:eastAsia="Consolas" w:hAnsi="Consolas" w:cs="Consolas"/>
@@ -14624,6 +15491,7 @@
           <w:spacing w:val="1"/>
           <w:sz w:val="28"/>
           <w:szCs w:val="28"/>
+          <w:highlight w:val="green"/>
         </w:rPr>
         <w:t>in</w:t>
       </w:r>
@@ -14635,9 +15503,12 @@
           <w:color w:val="0000FF"/>
           <w:sz w:val="28"/>
           <w:szCs w:val="28"/>
+          <w:highlight w:val="green"/>
         </w:rPr>
         <w:t>t</w:t>
       </w:r>
+      <w:proofErr w:type="spellEnd"/>
+      <w:proofErr w:type="gramEnd"/>
       <w:r>
         <w:rPr>
           <w:rFonts w:ascii="Consolas" w:eastAsia="Consolas" w:hAnsi="Consolas" w:cs="Consolas"/>
@@ -14647,9 +15518,11 @@
           <w:spacing w:val="-5"/>
           <w:sz w:val="28"/>
           <w:szCs w:val="28"/>
-        </w:rPr>
-        <w:t xml:space="preserve"> </w:t>
-      </w:r>
+          <w:highlight w:val="green"/>
+        </w:rPr>
+        <w:t xml:space="preserve"> </w:t>
+      </w:r>
+      <w:proofErr w:type="spellStart"/>
       <w:r>
         <w:rPr>
           <w:rFonts w:ascii="Consolas" w:eastAsia="Consolas" w:hAnsi="Consolas" w:cs="Consolas"/>
@@ -14659,8 +15532,36 @@
           <w:spacing w:val="1"/>
           <w:sz w:val="28"/>
           <w:szCs w:val="28"/>
-        </w:rPr>
-        <w:t>noOfCourses;</w:t>
+          <w:highlight w:val="green"/>
+        </w:rPr>
+        <w:t>noOfCourses</w:t>
+      </w:r>
+      <w:proofErr w:type="spellEnd"/>
+      <w:r>
+        <w:rPr>
+          <w:rFonts w:ascii="Consolas" w:eastAsia="Consolas" w:hAnsi="Consolas" w:cs="Consolas"/>
+          <w:b/>
+          <w:bCs/>
+          <w:color w:val="000000"/>
+          <w:spacing w:val="1"/>
+          <w:sz w:val="28"/>
+          <w:szCs w:val="28"/>
+          <w:highlight w:val="green"/>
+        </w:rPr>
+        <w:t>_</w:t>
+      </w:r>
+      <w:r>
+        <w:rPr>
+          <w:rFonts w:ascii="Consolas" w:eastAsia="Consolas" w:hAnsi="Consolas" w:cs="Consolas"/>
+          <w:b/>
+          <w:bCs/>
+          <w:color w:val="000000"/>
+          <w:spacing w:val="1"/>
+          <w:sz w:val="28"/>
+          <w:szCs w:val="28"/>
+          <w:highlight w:val="green"/>
+        </w:rPr>
+        <w:t>;</w:t>
       </w:r>
     </w:p>
     <w:p>
@@ -14741,7 +15642,47 @@
           <w:sz w:val="24"/>
           <w:szCs w:val="24"/>
         </w:rPr>
-        <w:t>(ICTCourse or GenEdCourse) that are currently pointed</w:t>
+        <w:t>(</w:t>
+      </w:r>
+      <w:proofErr w:type="spellStart"/>
+      <w:r>
+        <w:rPr>
+          <w:rFonts w:ascii="Arial" w:eastAsia="Arial" w:hAnsi="Arial" w:cs="Arial"/>
+          <w:color w:val="333333"/>
+          <w:sz w:val="24"/>
+          <w:szCs w:val="24"/>
+        </w:rPr>
+        <w:t>ICTCourse</w:t>
+      </w:r>
+      <w:proofErr w:type="spellEnd"/>
+      <w:r>
+        <w:rPr>
+          <w:rFonts w:ascii="Arial" w:eastAsia="Arial" w:hAnsi="Arial" w:cs="Arial"/>
+          <w:color w:val="333333"/>
+          <w:sz w:val="24"/>
+          <w:szCs w:val="24"/>
+        </w:rPr>
+        <w:t xml:space="preserve"> or </w:t>
+      </w:r>
+      <w:proofErr w:type="spellStart"/>
+      <w:r>
+        <w:rPr>
+          <w:rFonts w:ascii="Arial" w:eastAsia="Arial" w:hAnsi="Arial" w:cs="Arial"/>
+          <w:color w:val="333333"/>
+          <w:sz w:val="24"/>
+          <w:szCs w:val="24"/>
+        </w:rPr>
+        <w:t>GenEdCourse</w:t>
+      </w:r>
+      <w:proofErr w:type="spellEnd"/>
+      <w:r>
+        <w:rPr>
+          <w:rFonts w:ascii="Arial" w:eastAsia="Arial" w:hAnsi="Arial" w:cs="Arial"/>
+          <w:color w:val="333333"/>
+          <w:sz w:val="24"/>
+          <w:szCs w:val="24"/>
+        </w:rPr>
+        <w:t>) that are currently pointed</w:t>
       </w:r>
       <w:r>
         <w:rPr>
@@ -14762,6 +15703,7 @@
         </w:rPr>
         <w:t xml:space="preserve">by the array </w:t>
       </w:r>
+      <w:proofErr w:type="spellStart"/>
       <w:r>
         <w:rPr>
           <w:rFonts w:ascii="Arial" w:eastAsia="Arial" w:hAnsi="Arial" w:cs="Arial"/>
@@ -14771,7 +15713,19 @@
           <w:sz w:val="24"/>
           <w:szCs w:val="24"/>
         </w:rPr>
-        <w:t>courseList_</w:t>
+        <w:t>courseList</w:t>
+      </w:r>
+      <w:proofErr w:type="spellEnd"/>
+      <w:r>
+        <w:rPr>
+          <w:rFonts w:ascii="Arial" w:eastAsia="Arial" w:hAnsi="Arial" w:cs="Arial"/>
+          <w:b/>
+          <w:i/>
+          <w:color w:val="333333"/>
+          <w:sz w:val="24"/>
+          <w:szCs w:val="24"/>
+        </w:rPr>
+        <w:t>_</w:t>
       </w:r>
       <w:r>
         <w:rPr>
@@ -14925,6 +15879,7 @@
         </w:rPr>
         <w:t xml:space="preserve">The no-argument </w:t>
       </w:r>
+      <w:proofErr w:type="spellStart"/>
       <w:r>
         <w:rPr>
           <w:rFonts w:ascii="Arial" w:eastAsia="Arial" w:hAnsi="Arial" w:cs="Arial"/>
@@ -14932,7 +15887,17 @@
           <w:sz w:val="24"/>
           <w:szCs w:val="24"/>
         </w:rPr>
-        <w:t xml:space="preserve">ScmApp </w:t>
+        <w:t>ScmApp</w:t>
+      </w:r>
+      <w:proofErr w:type="spellEnd"/>
+      <w:r>
+        <w:rPr>
+          <w:rFonts w:ascii="Arial" w:eastAsia="Arial" w:hAnsi="Arial" w:cs="Arial"/>
+          <w:color w:val="0070C0"/>
+          <w:sz w:val="24"/>
+          <w:szCs w:val="24"/>
+        </w:rPr>
+        <w:t xml:space="preserve"> </w:t>
       </w:r>
       <w:r>
         <w:rPr>
@@ -15011,6 +15976,7 @@
         </w:rPr>
         <w:t xml:space="preserve"> </w:t>
       </w:r>
+      <w:proofErr w:type="spellStart"/>
       <w:r>
         <w:rPr>
           <w:rFonts w:ascii="Arial" w:eastAsia="Arial" w:hAnsi="Arial" w:cs="Arial"/>
@@ -15018,7 +15984,17 @@
           <w:sz w:val="24"/>
           <w:szCs w:val="24"/>
         </w:rPr>
-        <w:t>courseList_</w:t>
+        <w:t>courseList</w:t>
+      </w:r>
+      <w:proofErr w:type="spellEnd"/>
+      <w:r>
+        <w:rPr>
+          <w:rFonts w:ascii="Arial" w:eastAsia="Arial" w:hAnsi="Arial" w:cs="Arial"/>
+          <w:color w:val="0070C0"/>
+          <w:sz w:val="24"/>
+          <w:szCs w:val="24"/>
+        </w:rPr>
+        <w:t>_</w:t>
       </w:r>
       <w:r>
         <w:rPr>
@@ -15068,6 +16044,7 @@
         </w:rPr>
         <w:t xml:space="preserve"> </w:t>
       </w:r>
+      <w:proofErr w:type="spellStart"/>
       <w:r>
         <w:rPr>
           <w:rFonts w:ascii="Arial" w:eastAsia="Arial" w:hAnsi="Arial" w:cs="Arial"/>
@@ -15075,7 +16052,17 @@
           <w:sz w:val="24"/>
           <w:szCs w:val="24"/>
         </w:rPr>
-        <w:t>nullptr.</w:t>
+        <w:t>nullptr</w:t>
+      </w:r>
+      <w:proofErr w:type="spellEnd"/>
+      <w:r>
+        <w:rPr>
+          <w:rFonts w:ascii="Arial" w:eastAsia="Arial" w:hAnsi="Arial" w:cs="Arial"/>
+          <w:color w:val="0070C0"/>
+          <w:sz w:val="24"/>
+          <w:szCs w:val="24"/>
+        </w:rPr>
+        <w:t>.</w:t>
       </w:r>
     </w:p>
     <w:p>
@@ -15107,6 +16094,7 @@
         </w:rPr>
         <w:t xml:space="preserve"> </w:t>
       </w:r>
+      <w:proofErr w:type="spellStart"/>
       <w:r>
         <w:rPr>
           <w:rFonts w:ascii="Arial" w:eastAsia="Arial" w:hAnsi="Arial" w:cs="Arial"/>
@@ -15114,7 +16102,17 @@
           <w:sz w:val="24"/>
           <w:szCs w:val="24"/>
         </w:rPr>
-        <w:t>noOfCourses_</w:t>
+        <w:t>noOfCourses</w:t>
+      </w:r>
+      <w:proofErr w:type="spellEnd"/>
+      <w:r>
+        <w:rPr>
+          <w:rFonts w:ascii="Arial" w:eastAsia="Arial" w:hAnsi="Arial" w:cs="Arial"/>
+          <w:color w:val="0070C0"/>
+          <w:sz w:val="24"/>
+          <w:szCs w:val="24"/>
+        </w:rPr>
+        <w:t>_</w:t>
       </w:r>
       <w:r>
         <w:rPr>
@@ -15463,8 +16461,29 @@
           <w:sz w:val="24"/>
           <w:szCs w:val="24"/>
         </w:rPr>
-        <w:t xml:space="preserve">Make sure that an </w:t>
-      </w:r>
+        <w:t xml:space="preserve">Make sure that </w:t>
+      </w:r>
+      <w:proofErr w:type="gramStart"/>
+      <w:r>
+        <w:rPr>
+          <w:rFonts w:ascii="Arial" w:eastAsia="Arial" w:hAnsi="Arial" w:cs="Arial"/>
+          <w:color w:val="333333"/>
+          <w:sz w:val="24"/>
+          <w:szCs w:val="24"/>
+        </w:rPr>
+        <w:t>an</w:t>
+      </w:r>
+      <w:proofErr w:type="gramEnd"/>
+      <w:r>
+        <w:rPr>
+          <w:rFonts w:ascii="Arial" w:eastAsia="Arial" w:hAnsi="Arial" w:cs="Arial"/>
+          <w:color w:val="333333"/>
+          <w:sz w:val="24"/>
+          <w:szCs w:val="24"/>
+        </w:rPr>
+        <w:t xml:space="preserve"> </w:t>
+      </w:r>
+      <w:proofErr w:type="spellStart"/>
       <w:r>
         <w:rPr>
           <w:rFonts w:ascii="Arial" w:eastAsia="Arial" w:hAnsi="Arial" w:cs="Arial"/>
@@ -15475,6 +16494,7 @@
         </w:rPr>
         <w:t>ScmApp</w:t>
       </w:r>
+      <w:proofErr w:type="spellEnd"/>
       <w:r>
         <w:rPr>
           <w:rFonts w:ascii="Arial" w:eastAsia="Arial" w:hAnsi="Arial" w:cs="Arial"/>
@@ -15560,6 +16580,7 @@
         </w:rPr>
         <w:t xml:space="preserve"> </w:t>
       </w:r>
+      <w:proofErr w:type="spellStart"/>
       <w:r>
         <w:rPr>
           <w:rFonts w:ascii="Arial" w:eastAsia="Arial" w:hAnsi="Arial" w:cs="Arial"/>
@@ -15570,6 +16591,7 @@
         </w:rPr>
         <w:t>ScmApp</w:t>
       </w:r>
+      <w:proofErr w:type="spellEnd"/>
       <w:r>
         <w:rPr>
           <w:rFonts w:ascii="Arial" w:eastAsia="Arial" w:hAnsi="Arial" w:cs="Arial"/>
@@ -15608,6 +16630,7 @@
           <w:szCs w:val="28"/>
         </w:rPr>
       </w:pPr>
+      <w:proofErr w:type="gramStart"/>
       <w:r>
         <w:rPr>
           <w:rFonts w:ascii="Consolas" w:eastAsia="Consolas" w:hAnsi="Consolas" w:cs="Consolas"/>
@@ -15631,6 +16654,7 @@
         </w:rPr>
         <w:t>d</w:t>
       </w:r>
+      <w:proofErr w:type="gramEnd"/>
       <w:r>
         <w:rPr>
           <w:rFonts w:ascii="Consolas" w:eastAsia="Consolas" w:hAnsi="Consolas" w:cs="Consolas"/>
@@ -15678,6 +16702,7 @@
         </w:rPr>
         <w:t xml:space="preserve"> </w:t>
       </w:r>
+      <w:proofErr w:type="spellStart"/>
       <w:r>
         <w:rPr>
           <w:rFonts w:ascii="Consolas" w:eastAsia="Consolas" w:hAnsi="Consolas" w:cs="Consolas"/>
@@ -15690,6 +16715,7 @@
         </w:rPr>
         <w:t>const</w:t>
       </w:r>
+      <w:proofErr w:type="spellEnd"/>
       <w:r>
         <w:rPr>
           <w:rFonts w:ascii="Consolas" w:eastAsia="Consolas" w:hAnsi="Consolas" w:cs="Consolas"/>
@@ -16149,6 +17175,8 @@
           <w:szCs w:val="28"/>
         </w:rPr>
       </w:pPr>
+      <w:proofErr w:type="spellStart"/>
+      <w:proofErr w:type="gramStart"/>
       <w:r>
         <w:rPr>
           <w:rFonts w:ascii="Consolas" w:eastAsia="Consolas" w:hAnsi="Consolas" w:cs="Consolas"/>
@@ -16172,6 +17200,8 @@
         </w:rPr>
         <w:t>t</w:t>
       </w:r>
+      <w:proofErr w:type="spellEnd"/>
+      <w:proofErr w:type="gramEnd"/>
       <w:r>
         <w:rPr>
           <w:rFonts w:ascii="Consolas" w:eastAsia="Consolas" w:hAnsi="Consolas" w:cs="Consolas"/>
@@ -16744,6 +17774,7 @@
         </w:rPr>
         <w:t xml:space="preserve"> </w:t>
       </w:r>
+      <w:proofErr w:type="gramStart"/>
       <w:r>
         <w:rPr>
           <w:rFonts w:ascii="Arial" w:eastAsia="Arial" w:hAnsi="Arial" w:cs="Arial"/>
@@ -16752,7 +17783,18 @@
           <w:sz w:val="24"/>
           <w:szCs w:val="24"/>
         </w:rPr>
-        <w:t>here is where the cursor stands</w:t>
+        <w:t>here</w:t>
+      </w:r>
+      <w:proofErr w:type="gramEnd"/>
+      <w:r>
+        <w:rPr>
+          <w:rFonts w:ascii="Arial" w:eastAsia="Arial" w:hAnsi="Arial" w:cs="Arial"/>
+          <w:color w:val="FF0000"/>
+          <w:position w:val="1"/>
+          <w:sz w:val="24"/>
+          <w:szCs w:val="24"/>
+        </w:rPr>
+        <w:t xml:space="preserve"> is where the cursor stands</w:t>
       </w:r>
       <w:r>
         <w:rPr>
@@ -16902,6 +17944,7 @@
         </w:rPr>
         <w:t xml:space="preserve"> the member function </w:t>
       </w:r>
+      <w:proofErr w:type="gramStart"/>
       <w:r>
         <w:rPr>
           <w:rFonts w:ascii="Arial" w:eastAsia="Arial" w:hAnsi="Arial" w:cs="Arial"/>
@@ -16910,7 +17953,18 @@
           <w:sz w:val="24"/>
           <w:szCs w:val="24"/>
         </w:rPr>
-        <w:t>menu( )</w:t>
+        <w:t>menu(</w:t>
+      </w:r>
+      <w:proofErr w:type="gramEnd"/>
+      <w:r>
+        <w:rPr>
+          <w:rFonts w:ascii="Arial" w:eastAsia="Arial" w:hAnsi="Arial" w:cs="Arial"/>
+          <w:i/>
+          <w:color w:val="333333"/>
+          <w:sz w:val="24"/>
+          <w:szCs w:val="24"/>
+        </w:rPr>
+        <w:t xml:space="preserve"> )</w:t>
       </w:r>
       <w:r>
         <w:rPr>
@@ -17189,7 +18243,27 @@
           <w:sz w:val="24"/>
           <w:szCs w:val="24"/>
         </w:rPr>
-        <w:t xml:space="preserve">  wipes it</w:t>
+        <w:t xml:space="preserve">  </w:t>
+      </w:r>
+      <w:proofErr w:type="gramStart"/>
+      <w:r>
+        <w:rPr>
+          <w:rFonts w:ascii="Arial" w:eastAsia="Arial" w:hAnsi="Arial" w:cs="Arial"/>
+          <w:color w:val="333333"/>
+          <w:sz w:val="24"/>
+          <w:szCs w:val="24"/>
+        </w:rPr>
+        <w:t>wipes</w:t>
+      </w:r>
+      <w:proofErr w:type="gramEnd"/>
+      <w:r>
+        <w:rPr>
+          <w:rFonts w:ascii="Arial" w:eastAsia="Arial" w:hAnsi="Arial" w:cs="Arial"/>
+          <w:color w:val="333333"/>
+          <w:sz w:val="24"/>
+          <w:szCs w:val="24"/>
+        </w:rPr>
+        <w:t xml:space="preserve"> it</w:t>
       </w:r>
       <w:r>
         <w:rPr>
@@ -17230,6 +18304,7 @@
           <w:szCs w:val="28"/>
         </w:rPr>
       </w:pPr>
+      <w:proofErr w:type="gramStart"/>
       <w:r>
         <w:rPr>
           <w:rFonts w:ascii="Consolas" w:eastAsia="Consolas" w:hAnsi="Consolas" w:cs="Consolas"/>
@@ -17253,6 +18328,7 @@
         </w:rPr>
         <w:t>d</w:t>
       </w:r>
+      <w:proofErr w:type="gramEnd"/>
       <w:r>
         <w:rPr>
           <w:rFonts w:ascii="Consolas" w:eastAsia="Consolas" w:hAnsi="Consolas" w:cs="Consolas"/>
@@ -17265,6 +18341,7 @@
         </w:rPr>
         <w:t xml:space="preserve"> </w:t>
       </w:r>
+      <w:proofErr w:type="spellStart"/>
       <w:r>
         <w:rPr>
           <w:rFonts w:ascii="Consolas" w:eastAsia="Consolas" w:hAnsi="Consolas" w:cs="Consolas"/>
@@ -17275,8 +18352,22 @@
           <w:sz w:val="28"/>
           <w:szCs w:val="28"/>
         </w:rPr>
-        <w:t>listCourses()</w:t>
-      </w:r>
+        <w:t>listCourses</w:t>
+      </w:r>
+      <w:proofErr w:type="spellEnd"/>
+      <w:r>
+        <w:rPr>
+          <w:rFonts w:ascii="Consolas" w:eastAsia="Consolas" w:hAnsi="Consolas" w:cs="Consolas"/>
+          <w:b/>
+          <w:bCs/>
+          <w:color w:val="000000"/>
+          <w:spacing w:val="1"/>
+          <w:sz w:val="28"/>
+          <w:szCs w:val="28"/>
+        </w:rPr>
+        <w:t>()</w:t>
+      </w:r>
+      <w:proofErr w:type="spellStart"/>
       <w:r>
         <w:rPr>
           <w:rFonts w:ascii="Consolas" w:eastAsia="Consolas" w:hAnsi="Consolas" w:cs="Consolas"/>
@@ -17289,6 +18380,7 @@
         </w:rPr>
         <w:t>const</w:t>
       </w:r>
+      <w:proofErr w:type="spellEnd"/>
       <w:r>
         <w:rPr>
           <w:rFonts w:ascii="Consolas" w:eastAsia="Consolas" w:hAnsi="Consolas" w:cs="Consolas"/>
@@ -17424,6 +18516,7 @@
         </w:rPr>
         <w:t xml:space="preserve"> </w:t>
       </w:r>
+      <w:proofErr w:type="gramStart"/>
       <w:r>
         <w:rPr>
           <w:rFonts w:ascii="Arial" w:eastAsia="Arial" w:hAnsi="Arial" w:cs="Arial"/>
@@ -17452,6 +18545,7 @@
         </w:rPr>
         <w:t>:</w:t>
       </w:r>
+      <w:proofErr w:type="gramEnd"/>
     </w:p>
     <w:p>
       <w:pPr>
@@ -17800,7 +18894,7 @@
               </wp:anchor>
             </w:drawing>
           </mc:Choice>
-          <mc:Fallback>
+          <mc:Fallback xmlns:w16se="http://schemas.microsoft.com/office/word/2015/wordml/symex" xmlns:cx2="http://schemas.microsoft.com/office/drawing/2015/10/21/chartex" xmlns:cx1="http://schemas.microsoft.com/office/drawing/2015/9/8/chartex" xmlns:cx="http://schemas.microsoft.com/office/drawing/2014/chartex">
             <w:pict>
               <v:group w14:anchorId="33E632C8" id="Group 12" o:spid="_x0000_s1026" style="position:absolute;margin-left:70.45pt;margin-top:13.2pt;width:470.9pt;height:11.5pt;z-index:-251654656;mso-position-horizontal-relative:page" coordorigin="1409,264" coordsize="9418,230" o:gfxdata="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">
                 <v:shape id="Freeform 13" o:spid="_x0000_s1027" style="position:absolute;left:1409;top:264;width:9418;height:230;visibility:visible;mso-wrap-style:square;v-text-anchor:top" coordsize="9418,230" o:gfxdata="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" path="m,l9417,r,230l,230,,e" fillcolor="#f7f7f7" stroked="f">
@@ -17922,6 +19016,7 @@
         </w:rPr>
         <w:t xml:space="preserve"> </w:t>
       </w:r>
+      <w:proofErr w:type="spellStart"/>
       <w:r>
         <w:rPr>
           <w:rFonts w:ascii="Arial" w:eastAsia="Arial" w:hAnsi="Arial" w:cs="Arial"/>
@@ -17929,7 +19024,17 @@
           <w:sz w:val="24"/>
           <w:szCs w:val="24"/>
         </w:rPr>
-        <w:t>courseList_</w:t>
+        <w:t>courseList</w:t>
+      </w:r>
+      <w:proofErr w:type="spellEnd"/>
+      <w:r>
+        <w:rPr>
+          <w:rFonts w:ascii="Arial" w:eastAsia="Arial" w:hAnsi="Arial" w:cs="Arial"/>
+          <w:color w:val="0070C0"/>
+          <w:sz w:val="24"/>
+          <w:szCs w:val="24"/>
+        </w:rPr>
+        <w:t>_</w:t>
       </w:r>
       <w:r>
         <w:rPr>
@@ -17960,6 +19065,7 @@
         </w:rPr>
         <w:t xml:space="preserve"> </w:t>
       </w:r>
+      <w:proofErr w:type="spellStart"/>
       <w:r>
         <w:rPr>
           <w:rFonts w:ascii="Arial" w:eastAsia="Arial" w:hAnsi="Arial" w:cs="Arial"/>
@@ -17967,7 +19073,17 @@
           <w:sz w:val="24"/>
           <w:szCs w:val="24"/>
         </w:rPr>
-        <w:t>noOfCourses_</w:t>
+        <w:t>noOfCourses</w:t>
+      </w:r>
+      <w:proofErr w:type="spellEnd"/>
+      <w:r>
+        <w:rPr>
+          <w:rFonts w:ascii="Arial" w:eastAsia="Arial" w:hAnsi="Arial" w:cs="Arial"/>
+          <w:color w:val="0070C0"/>
+          <w:sz w:val="24"/>
+          <w:szCs w:val="24"/>
+        </w:rPr>
+        <w:t>_</w:t>
       </w:r>
       <w:r>
         <w:rPr>
@@ -18101,14 +19217,25 @@
           <w:cols w:space="720"/>
         </w:sectPr>
       </w:pPr>
-      <w:r>
-        <w:rPr>
-          <w:rFonts w:ascii="Arial" w:eastAsia="Arial" w:hAnsi="Arial" w:cs="Arial"/>
-          <w:color w:val="333333"/>
-          <w:sz w:val="24"/>
-          <w:szCs w:val="24"/>
-        </w:rPr>
-        <w:t>a Bar character</w:t>
+      <w:proofErr w:type="gramStart"/>
+      <w:r>
+        <w:rPr>
+          <w:rFonts w:ascii="Arial" w:eastAsia="Arial" w:hAnsi="Arial" w:cs="Arial"/>
+          <w:color w:val="333333"/>
+          <w:sz w:val="24"/>
+          <w:szCs w:val="24"/>
+        </w:rPr>
+        <w:t>a</w:t>
+      </w:r>
+      <w:proofErr w:type="gramEnd"/>
+      <w:r>
+        <w:rPr>
+          <w:rFonts w:ascii="Arial" w:eastAsia="Arial" w:hAnsi="Arial" w:cs="Arial"/>
+          <w:color w:val="333333"/>
+          <w:sz w:val="24"/>
+          <w:szCs w:val="24"/>
+        </w:rPr>
+        <w:t xml:space="preserve"> Bar character</w:t>
       </w:r>
       <w:r>
         <w:rPr>
@@ -18566,6 +19693,8 @@
           <w:szCs w:val="28"/>
         </w:rPr>
       </w:pPr>
+      <w:proofErr w:type="spellStart"/>
+      <w:proofErr w:type="gramStart"/>
       <w:r>
         <w:rPr>
           <w:rFonts w:ascii="Consolas" w:eastAsia="Consolas" w:hAnsi="Consolas" w:cs="Consolas"/>
@@ -18589,6 +19718,8 @@
         </w:rPr>
         <w:t>t</w:t>
       </w:r>
+      <w:proofErr w:type="spellEnd"/>
+      <w:proofErr w:type="gramEnd"/>
       <w:r>
         <w:rPr>
           <w:rFonts w:ascii="Consolas" w:eastAsia="Consolas" w:hAnsi="Consolas" w:cs="Consolas"/>
@@ -18601,6 +19732,7 @@
         </w:rPr>
         <w:t xml:space="preserve"> </w:t>
       </w:r>
+      <w:proofErr w:type="spellStart"/>
       <w:r>
         <w:rPr>
           <w:rFonts w:ascii="Consolas" w:eastAsia="Consolas" w:hAnsi="Consolas" w:cs="Consolas"/>
@@ -18613,6 +19745,7 @@
         </w:rPr>
         <w:t>searchACourse</w:t>
       </w:r>
+      <w:proofErr w:type="spellEnd"/>
       <w:r>
         <w:rPr>
           <w:rFonts w:ascii="Consolas" w:eastAsia="Consolas" w:hAnsi="Consolas" w:cs="Consolas"/>
@@ -18625,6 +19758,7 @@
         </w:rPr>
         <w:t>(</w:t>
       </w:r>
+      <w:proofErr w:type="spellStart"/>
       <w:r>
         <w:rPr>
           <w:rFonts w:ascii="Consolas" w:eastAsia="Consolas" w:hAnsi="Consolas" w:cs="Consolas"/>
@@ -18648,6 +19782,7 @@
         </w:rPr>
         <w:t>t</w:t>
       </w:r>
+      <w:proofErr w:type="spellEnd"/>
       <w:r>
         <w:rPr>
           <w:rFonts w:ascii="Consolas" w:eastAsia="Consolas" w:hAnsi="Consolas" w:cs="Consolas"/>
@@ -18695,6 +19830,7 @@
         </w:rPr>
         <w:t xml:space="preserve"> </w:t>
       </w:r>
+      <w:proofErr w:type="spellStart"/>
       <w:r>
         <w:rPr>
           <w:rFonts w:ascii="Consolas" w:eastAsia="Consolas" w:hAnsi="Consolas" w:cs="Consolas"/>
@@ -18705,8 +19841,22 @@
           <w:sz w:val="28"/>
           <w:szCs w:val="28"/>
         </w:rPr>
-        <w:t>courseCode)</w:t>
-      </w:r>
+        <w:t>courseCode</w:t>
+      </w:r>
+      <w:proofErr w:type="spellEnd"/>
+      <w:r>
+        <w:rPr>
+          <w:rFonts w:ascii="Consolas" w:eastAsia="Consolas" w:hAnsi="Consolas" w:cs="Consolas"/>
+          <w:b/>
+          <w:bCs/>
+          <w:color w:val="000000"/>
+          <w:spacing w:val="1"/>
+          <w:sz w:val="28"/>
+          <w:szCs w:val="28"/>
+        </w:rPr>
+        <w:t>)</w:t>
+      </w:r>
+      <w:proofErr w:type="spellStart"/>
       <w:r>
         <w:rPr>
           <w:rFonts w:ascii="Consolas" w:eastAsia="Consolas" w:hAnsi="Consolas" w:cs="Consolas"/>
@@ -18719,6 +19869,7 @@
         </w:rPr>
         <w:t>const</w:t>
       </w:r>
+      <w:proofErr w:type="spellEnd"/>
       <w:r>
         <w:rPr>
           <w:rFonts w:ascii="Consolas" w:eastAsia="Consolas" w:hAnsi="Consolas" w:cs="Consolas"/>
@@ -18797,6 +19948,7 @@
         </w:rPr>
         <w:t xml:space="preserve"> </w:t>
       </w:r>
+      <w:proofErr w:type="spellStart"/>
       <w:r>
         <w:rPr>
           <w:rFonts w:ascii="Arial" w:eastAsia="Arial" w:hAnsi="Arial" w:cs="Arial"/>
@@ -18804,7 +19956,17 @@
           <w:sz w:val="24"/>
           <w:szCs w:val="24"/>
         </w:rPr>
-        <w:t>courseList_</w:t>
+        <w:t>courseList</w:t>
+      </w:r>
+      <w:proofErr w:type="spellEnd"/>
+      <w:r>
+        <w:rPr>
+          <w:rFonts w:ascii="Arial" w:eastAsia="Arial" w:hAnsi="Arial" w:cs="Arial"/>
+          <w:color w:val="0070C0"/>
+          <w:sz w:val="24"/>
+          <w:szCs w:val="24"/>
+        </w:rPr>
+        <w:t>_</w:t>
       </w:r>
       <w:r>
         <w:rPr>
@@ -18835,6 +19997,7 @@
         </w:rPr>
         <w:t xml:space="preserve"> </w:t>
       </w:r>
+      <w:proofErr w:type="spellStart"/>
       <w:r>
         <w:rPr>
           <w:rFonts w:ascii="Arial" w:eastAsia="Arial" w:hAnsi="Arial" w:cs="Arial"/>
@@ -18842,7 +20005,17 @@
           <w:sz w:val="24"/>
           <w:szCs w:val="24"/>
         </w:rPr>
-        <w:t xml:space="preserve">noOfCourses_ </w:t>
+        <w:t>noOfCourses</w:t>
+      </w:r>
+      <w:proofErr w:type="spellEnd"/>
+      <w:r>
+        <w:rPr>
+          <w:rFonts w:ascii="Arial" w:eastAsia="Arial" w:hAnsi="Arial" w:cs="Arial"/>
+          <w:color w:val="0070C0"/>
+          <w:sz w:val="24"/>
+          <w:szCs w:val="24"/>
+        </w:rPr>
+        <w:t xml:space="preserve">_ </w:t>
       </w:r>
       <w:r>
         <w:rPr>
@@ -19192,6 +20365,7 @@
         </w:rPr>
         <w:t xml:space="preserve">in the array </w:t>
       </w:r>
+      <w:proofErr w:type="spellStart"/>
       <w:r>
         <w:rPr>
           <w:rFonts w:ascii="Arial" w:eastAsia="Arial" w:hAnsi="Arial" w:cs="Arial"/>
@@ -19199,7 +20373,17 @@
           <w:sz w:val="24"/>
           <w:szCs w:val="24"/>
         </w:rPr>
-        <w:t>courseList_</w:t>
+        <w:t>courseList</w:t>
+      </w:r>
+      <w:proofErr w:type="spellEnd"/>
+      <w:r>
+        <w:rPr>
+          <w:rFonts w:ascii="Arial" w:eastAsia="Arial" w:hAnsi="Arial" w:cs="Arial"/>
+          <w:color w:val="0070C0"/>
+          <w:sz w:val="24"/>
+          <w:szCs w:val="24"/>
+        </w:rPr>
+        <w:t>_</w:t>
       </w:r>
       <w:r>
         <w:rPr>
@@ -19296,6 +20480,7 @@
           <w:szCs w:val="28"/>
         </w:rPr>
       </w:pPr>
+      <w:proofErr w:type="gramStart"/>
       <w:r>
         <w:rPr>
           <w:rFonts w:ascii="Consolas" w:eastAsia="Consolas" w:hAnsi="Consolas" w:cs="Consolas"/>
@@ -19319,6 +20504,7 @@
         </w:rPr>
         <w:t>d</w:t>
       </w:r>
+      <w:proofErr w:type="gramEnd"/>
       <w:r>
         <w:rPr>
           <w:rFonts w:ascii="Consolas" w:eastAsia="Consolas" w:hAnsi="Consolas" w:cs="Consolas"/>
@@ -19331,6 +20517,7 @@
         </w:rPr>
         <w:t xml:space="preserve"> </w:t>
       </w:r>
+      <w:proofErr w:type="spellStart"/>
       <w:r>
         <w:rPr>
           <w:rFonts w:ascii="Consolas" w:eastAsia="Consolas" w:hAnsi="Consolas" w:cs="Consolas"/>
@@ -19341,8 +20528,22 @@
           <w:sz w:val="28"/>
           <w:szCs w:val="28"/>
         </w:rPr>
-        <w:t>changeStudyLoad(</w:t>
-      </w:r>
+        <w:t>changeStudyLoad</w:t>
+      </w:r>
+      <w:proofErr w:type="spellEnd"/>
+      <w:r>
+        <w:rPr>
+          <w:rFonts w:ascii="Consolas" w:eastAsia="Consolas" w:hAnsi="Consolas" w:cs="Consolas"/>
+          <w:b/>
+          <w:bCs/>
+          <w:color w:val="000000"/>
+          <w:spacing w:val="1"/>
+          <w:sz w:val="28"/>
+          <w:szCs w:val="28"/>
+        </w:rPr>
+        <w:t>(</w:t>
+      </w:r>
+      <w:proofErr w:type="spellStart"/>
       <w:r>
         <w:rPr>
           <w:rFonts w:ascii="Consolas" w:eastAsia="Consolas" w:hAnsi="Consolas" w:cs="Consolas"/>
@@ -19366,6 +20567,7 @@
         </w:rPr>
         <w:t>t</w:t>
       </w:r>
+      <w:proofErr w:type="spellEnd"/>
       <w:r>
         <w:rPr>
           <w:rFonts w:ascii="Consolas" w:eastAsia="Consolas" w:hAnsi="Consolas" w:cs="Consolas"/>
@@ -19413,6 +20615,7 @@
         </w:rPr>
         <w:t xml:space="preserve"> </w:t>
       </w:r>
+      <w:proofErr w:type="spellStart"/>
       <w:r>
         <w:rPr>
           <w:rFonts w:ascii="Consolas" w:eastAsia="Consolas" w:hAnsi="Consolas" w:cs="Consolas"/>
@@ -19423,7 +20626,20 @@
           <w:sz w:val="28"/>
           <w:szCs w:val="28"/>
         </w:rPr>
-        <w:t>courseCode);</w:t>
+        <w:t>courseCode</w:t>
+      </w:r>
+      <w:proofErr w:type="spellEnd"/>
+      <w:r>
+        <w:rPr>
+          <w:rFonts w:ascii="Consolas" w:eastAsia="Consolas" w:hAnsi="Consolas" w:cs="Consolas"/>
+          <w:b/>
+          <w:bCs/>
+          <w:color w:val="000000"/>
+          <w:spacing w:val="1"/>
+          <w:sz w:val="28"/>
+          <w:szCs w:val="28"/>
+        </w:rPr>
+        <w:t>);</w:t>
       </w:r>
     </w:p>
     <w:p>
@@ -19463,6 +20679,7 @@
         </w:rPr>
         <w:t xml:space="preserve">It changes the study load of a course whose course code matches </w:t>
       </w:r>
+      <w:proofErr w:type="spellStart"/>
       <w:r>
         <w:rPr>
           <w:rFonts w:ascii="Arial" w:eastAsia="Arial" w:hAnsi="Arial" w:cs="Arial"/>
@@ -19470,7 +20687,17 @@
           <w:sz w:val="24"/>
           <w:szCs w:val="24"/>
         </w:rPr>
-        <w:t xml:space="preserve">courseCode </w:t>
+        <w:t>courseCode</w:t>
+      </w:r>
+      <w:proofErr w:type="spellEnd"/>
+      <w:r>
+        <w:rPr>
+          <w:rFonts w:ascii="Arial" w:eastAsia="Arial" w:hAnsi="Arial" w:cs="Arial"/>
+          <w:color w:val="0070C0"/>
+          <w:sz w:val="24"/>
+          <w:szCs w:val="24"/>
+        </w:rPr>
+        <w:t xml:space="preserve"> </w:t>
       </w:r>
       <w:r>
         <w:rPr>
@@ -19870,7 +21097,7 @@
               </wp:anchor>
             </w:drawing>
           </mc:Choice>
-          <mc:Fallback>
+          <mc:Fallback xmlns:w16se="http://schemas.microsoft.com/office/word/2015/wordml/symex" xmlns:cx2="http://schemas.microsoft.com/office/drawing/2015/10/21/chartex" xmlns:cx1="http://schemas.microsoft.com/office/drawing/2015/9/8/chartex" xmlns:cx="http://schemas.microsoft.com/office/drawing/2014/chartex">
             <w:pict>
               <v:group w14:anchorId="08AB580A" id="Group 10" o:spid="_x0000_s1026" style="position:absolute;margin-left:70.45pt;margin-top:-11.15pt;width:470.9pt;height:11.5pt;z-index:-251652608;mso-position-horizontal-relative:page" coordorigin="1409,-223" coordsize="9418,230" o:gfxdata="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">
                 <v:shape id="Freeform 11" o:spid="_x0000_s1027" style="position:absolute;left:1409;top:-223;width:9418;height:230;visibility:visible;mso-wrap-style:square;v-text-anchor:top" coordsize="9418,230" o:gfxdata="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" path="m,l9417,r,230l,230,,e" fillcolor="#f7f7f7" stroked="f">
@@ -20153,6 +21380,7 @@
         </w:rPr>
         <w:t xml:space="preserve"> amount of the study load</w:t>
       </w:r>
+      <w:proofErr w:type="gramStart"/>
       <w:r>
         <w:rPr>
           <w:rFonts w:ascii="Arial" w:eastAsia="Arial" w:hAnsi="Arial" w:cs="Arial"/>
@@ -20173,6 +21401,7 @@
         </w:rPr>
         <w:t>"</w:t>
       </w:r>
+      <w:proofErr w:type="gramEnd"/>
     </w:p>
     <w:p>
       <w:pPr>
@@ -20253,7 +21482,27 @@
           <w:sz w:val="24"/>
           <w:szCs w:val="24"/>
         </w:rPr>
-        <w:t xml:space="preserve"> course.</w:t>
+        <w:t xml:space="preserve"> </w:t>
+      </w:r>
+      <w:proofErr w:type="gramStart"/>
+      <w:r>
+        <w:rPr>
+          <w:rFonts w:ascii="Arial" w:eastAsia="Arial" w:hAnsi="Arial" w:cs="Arial"/>
+          <w:color w:val="333333"/>
+          <w:sz w:val="24"/>
+          <w:szCs w:val="24"/>
+        </w:rPr>
+        <w:t>course</w:t>
+      </w:r>
+      <w:proofErr w:type="gramEnd"/>
+      <w:r>
+        <w:rPr>
+          <w:rFonts w:ascii="Arial" w:eastAsia="Arial" w:hAnsi="Arial" w:cs="Arial"/>
+          <w:color w:val="333333"/>
+          <w:sz w:val="24"/>
+          <w:szCs w:val="24"/>
+        </w:rPr>
+        <w:t>.</w:t>
       </w:r>
       <w:r>
         <w:rPr>
@@ -20410,7 +21659,7 @@
               </wp:anchor>
             </w:drawing>
           </mc:Choice>
-          <mc:Fallback>
+          <mc:Fallback xmlns:w16se="http://schemas.microsoft.com/office/word/2015/wordml/symex" xmlns:cx2="http://schemas.microsoft.com/office/drawing/2015/10/21/chartex" xmlns:cx1="http://schemas.microsoft.com/office/drawing/2015/9/8/chartex" xmlns:cx="http://schemas.microsoft.com/office/drawing/2014/chartex">
             <w:pict>
               <v:group w14:anchorId="28963729" id="Group 2" o:spid="_x0000_s1026" style="position:absolute;margin-left:70.45pt;margin-top:-11.15pt;width:470.9pt;height:11.5pt;z-index:-251650560;mso-position-horizontal-relative:page" coordorigin="1409,-223" coordsize="9418,230" o:gfxdata="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">
                 <v:shape id="Freeform 3" o:spid="_x0000_s1027" style="position:absolute;left:1409;top:-223;width:9418;height:230;visibility:visible;mso-wrap-style:square;v-text-anchor:top" coordsize="9418,230" o:gfxdata="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" path="m,l9417,r,230l,230,,e" fillcolor="#f7f7f7" stroked="f">
@@ -20470,6 +21719,7 @@
           <w:szCs w:val="28"/>
         </w:rPr>
       </w:pPr>
+      <w:proofErr w:type="gramStart"/>
       <w:r>
         <w:rPr>
           <w:rFonts w:ascii="Consolas" w:eastAsia="Consolas" w:hAnsi="Consolas" w:cs="Consolas"/>
@@ -20493,6 +21743,7 @@
         </w:rPr>
         <w:t>d</w:t>
       </w:r>
+      <w:proofErr w:type="gramEnd"/>
       <w:r>
         <w:rPr>
           <w:rFonts w:ascii="Consolas" w:eastAsia="Consolas" w:hAnsi="Consolas" w:cs="Consolas"/>
@@ -20505,6 +21756,7 @@
         </w:rPr>
         <w:t xml:space="preserve"> </w:t>
       </w:r>
+      <w:proofErr w:type="spellStart"/>
       <w:r>
         <w:rPr>
           <w:rFonts w:ascii="Consolas" w:eastAsia="Consolas" w:hAnsi="Consolas" w:cs="Consolas"/>
@@ -20515,7 +21767,20 @@
           <w:sz w:val="28"/>
           <w:szCs w:val="28"/>
         </w:rPr>
-        <w:t>addACourse();</w:t>
+        <w:t>addACourse</w:t>
+      </w:r>
+      <w:proofErr w:type="spellEnd"/>
+      <w:r>
+        <w:rPr>
+          <w:rFonts w:ascii="Consolas" w:eastAsia="Consolas" w:hAnsi="Consolas" w:cs="Consolas"/>
+          <w:b/>
+          <w:bCs/>
+          <w:color w:val="000000"/>
+          <w:spacing w:val="1"/>
+          <w:sz w:val="28"/>
+          <w:szCs w:val="28"/>
+        </w:rPr>
+        <w:t>();</w:t>
       </w:r>
     </w:p>
     <w:p>
@@ -20674,7 +21939,27 @@
           <w:sz w:val="24"/>
           <w:szCs w:val="24"/>
         </w:rPr>
-        <w:t xml:space="preserve">  address to</w:t>
+        <w:t xml:space="preserve">  </w:t>
+      </w:r>
+      <w:proofErr w:type="gramStart"/>
+      <w:r>
+        <w:rPr>
+          <w:rFonts w:ascii="Arial" w:eastAsia="Arial" w:hAnsi="Arial" w:cs="Arial"/>
+          <w:color w:val="333333"/>
+          <w:sz w:val="24"/>
+          <w:szCs w:val="24"/>
+        </w:rPr>
+        <w:t>address</w:t>
+      </w:r>
+      <w:proofErr w:type="gramEnd"/>
+      <w:r>
+        <w:rPr>
+          <w:rFonts w:ascii="Arial" w:eastAsia="Arial" w:hAnsi="Arial" w:cs="Arial"/>
+          <w:color w:val="333333"/>
+          <w:sz w:val="24"/>
+          <w:szCs w:val="24"/>
+        </w:rPr>
+        <w:t xml:space="preserve"> to</w:t>
       </w:r>
       <w:r>
         <w:rPr>
@@ -20726,6 +22011,7 @@
         </w:rPr>
         <w:t xml:space="preserve"> </w:t>
       </w:r>
+      <w:proofErr w:type="spellStart"/>
       <w:r>
         <w:rPr>
           <w:rFonts w:ascii="Arial" w:eastAsia="Arial" w:hAnsi="Arial" w:cs="Arial"/>
@@ -20733,7 +22019,17 @@
           <w:sz w:val="24"/>
           <w:szCs w:val="24"/>
         </w:rPr>
-        <w:t>courseList_</w:t>
+        <w:t>courseList</w:t>
+      </w:r>
+      <w:proofErr w:type="spellEnd"/>
+      <w:r>
+        <w:rPr>
+          <w:rFonts w:ascii="Arial" w:eastAsia="Arial" w:hAnsi="Arial" w:cs="Arial"/>
+          <w:color w:val="0070C0"/>
+          <w:sz w:val="24"/>
+          <w:szCs w:val="24"/>
+        </w:rPr>
+        <w:t>_</w:t>
       </w:r>
       <w:r>
         <w:rPr>
@@ -20940,6 +22236,8 @@
           <w:szCs w:val="28"/>
         </w:rPr>
       </w:pPr>
+      <w:proofErr w:type="spellStart"/>
+      <w:proofErr w:type="gramStart"/>
       <w:r>
         <w:rPr>
           <w:rFonts w:ascii="Consolas" w:eastAsia="Consolas" w:hAnsi="Consolas" w:cs="Consolas"/>
@@ -20963,6 +22261,8 @@
         </w:rPr>
         <w:t>t</w:t>
       </w:r>
+      <w:proofErr w:type="spellEnd"/>
+      <w:proofErr w:type="gramEnd"/>
       <w:r>
         <w:rPr>
           <w:rFonts w:ascii="Consolas" w:eastAsia="Consolas" w:hAnsi="Consolas" w:cs="Consolas"/>
@@ -21526,7 +22826,17 @@
           <w:sz w:val="24"/>
           <w:szCs w:val="24"/>
         </w:rPr>
-        <w:t>course code:</w:t>
+        <w:t>course code</w:t>
+      </w:r>
+      <w:proofErr w:type="gramStart"/>
+      <w:r>
+        <w:rPr>
+          <w:rFonts w:ascii="Consolas" w:eastAsia="Consolas" w:hAnsi="Consolas" w:cs="Consolas"/>
+          <w:color w:val="A31515"/>
+          <w:sz w:val="24"/>
+          <w:szCs w:val="24"/>
+        </w:rPr>
+        <w:t>:</w:t>
       </w:r>
       <w:r>
         <w:rPr>
@@ -21547,6 +22857,7 @@
         </w:rPr>
         <w:t>"</w:t>
       </w:r>
+      <w:proofErr w:type="gramEnd"/>
     </w:p>
     <w:p>
       <w:pPr>
@@ -21558,6 +22869,7 @@
           <w:szCs w:val="24"/>
         </w:rPr>
       </w:pPr>
+      <w:proofErr w:type="gramStart"/>
       <w:r>
         <w:rPr>
           <w:rFonts w:ascii="Consolas" w:eastAsia="Consolas" w:hAnsi="Consolas" w:cs="Consolas"/>
@@ -21566,6 +22878,7 @@
         </w:rPr>
         <w:t>and</w:t>
       </w:r>
+      <w:proofErr w:type="gramEnd"/>
       <w:r>
         <w:rPr>
           <w:rFonts w:ascii="Consolas" w:eastAsia="Consolas" w:hAnsi="Consolas" w:cs="Consolas"/>
@@ -21851,7 +23164,35 @@
           <w:sz w:val="24"/>
           <w:szCs w:val="24"/>
         </w:rPr>
-        <w:t>It calls the addACourse()</w:t>
+        <w:t xml:space="preserve">It calls the </w:t>
+      </w:r>
+      <w:proofErr w:type="spellStart"/>
+      <w:proofErr w:type="gramStart"/>
+      <w:r>
+        <w:rPr>
+          <w:rFonts w:ascii="Consolas" w:eastAsia="Consolas" w:hAnsi="Consolas" w:cs="Consolas"/>
+          <w:sz w:val="24"/>
+          <w:szCs w:val="24"/>
+        </w:rPr>
+        <w:t>addACourse</w:t>
+      </w:r>
+      <w:proofErr w:type="spellEnd"/>
+      <w:r>
+        <w:rPr>
+          <w:rFonts w:ascii="Consolas" w:eastAsia="Consolas" w:hAnsi="Consolas" w:cs="Consolas"/>
+          <w:sz w:val="24"/>
+          <w:szCs w:val="24"/>
+        </w:rPr>
+        <w:t>(</w:t>
+      </w:r>
+      <w:proofErr w:type="gramEnd"/>
+      <w:r>
+        <w:rPr>
+          <w:rFonts w:ascii="Consolas" w:eastAsia="Consolas" w:hAnsi="Consolas" w:cs="Consolas"/>
+          <w:sz w:val="24"/>
+          <w:szCs w:val="24"/>
+        </w:rPr>
+        <w:t>)</w:t>
       </w:r>
       <w:r>
         <w:rPr>
@@ -22116,7 +23457,17 @@
           <w:sz w:val="24"/>
           <w:szCs w:val="24"/>
         </w:rPr>
-        <w:t>course code:</w:t>
+        <w:t>course code</w:t>
+      </w:r>
+      <w:proofErr w:type="gramStart"/>
+      <w:r>
+        <w:rPr>
+          <w:rFonts w:ascii="Consolas" w:eastAsia="Consolas" w:hAnsi="Consolas" w:cs="Consolas"/>
+          <w:color w:val="A31515"/>
+          <w:sz w:val="24"/>
+          <w:szCs w:val="24"/>
+        </w:rPr>
+        <w:t>:</w:t>
       </w:r>
       <w:r>
         <w:rPr>
@@ -22137,6 +23488,7 @@
         </w:rPr>
         <w:t>"</w:t>
       </w:r>
+      <w:proofErr w:type="gramEnd"/>
     </w:p>
     <w:p>
       <w:pPr>
@@ -22148,6 +23500,7 @@
           <w:szCs w:val="24"/>
         </w:rPr>
       </w:pPr>
+      <w:proofErr w:type="gramStart"/>
       <w:r>
         <w:rPr>
           <w:rFonts w:ascii="Consolas" w:eastAsia="Consolas" w:hAnsi="Consolas" w:cs="Consolas"/>
@@ -22156,6 +23509,7 @@
         </w:rPr>
         <w:t>and</w:t>
       </w:r>
+      <w:proofErr w:type="gramEnd"/>
       <w:r>
         <w:rPr>
           <w:rFonts w:ascii="Consolas" w:eastAsia="Consolas" w:hAnsi="Consolas" w:cs="Consolas"/>
@@ -22239,7 +23593,35 @@
           <w:sz w:val="24"/>
           <w:szCs w:val="24"/>
         </w:rPr>
-        <w:t>call the changeStudyLoad()</w:t>
+        <w:t xml:space="preserve">call the </w:t>
+      </w:r>
+      <w:proofErr w:type="spellStart"/>
+      <w:proofErr w:type="gramStart"/>
+      <w:r>
+        <w:rPr>
+          <w:rFonts w:ascii="Consolas" w:eastAsia="Consolas" w:hAnsi="Consolas" w:cs="Consolas"/>
+          <w:sz w:val="24"/>
+          <w:szCs w:val="24"/>
+        </w:rPr>
+        <w:t>changeStudyLoad</w:t>
+      </w:r>
+      <w:proofErr w:type="spellEnd"/>
+      <w:r>
+        <w:rPr>
+          <w:rFonts w:ascii="Consolas" w:eastAsia="Consolas" w:hAnsi="Consolas" w:cs="Consolas"/>
+          <w:sz w:val="24"/>
+          <w:szCs w:val="24"/>
+        </w:rPr>
+        <w:t>(</w:t>
+      </w:r>
+      <w:proofErr w:type="gramEnd"/>
+      <w:r>
+        <w:rPr>
+          <w:rFonts w:ascii="Consolas" w:eastAsia="Consolas" w:hAnsi="Consolas" w:cs="Consolas"/>
+          <w:sz w:val="24"/>
+          <w:szCs w:val="24"/>
+        </w:rPr>
+        <w:t>)</w:t>
       </w:r>
       <w:r>
         <w:rPr>
@@ -22665,7 +24047,27 @@
           <w:sz w:val="24"/>
           <w:szCs w:val="24"/>
         </w:rPr>
-        <w:t>again.===".</w:t>
+        <w:t>again</w:t>
+      </w:r>
+      <w:proofErr w:type="gramStart"/>
+      <w:r>
+        <w:rPr>
+          <w:rFonts w:ascii="Consolas" w:eastAsia="Consolas" w:hAnsi="Consolas" w:cs="Consolas"/>
+          <w:color w:val="A31515"/>
+          <w:sz w:val="24"/>
+          <w:szCs w:val="24"/>
+        </w:rPr>
+        <w:t>.=</w:t>
+      </w:r>
+      <w:proofErr w:type="gramEnd"/>
+      <w:r>
+        <w:rPr>
+          <w:rFonts w:ascii="Consolas" w:eastAsia="Consolas" w:hAnsi="Consolas" w:cs="Consolas"/>
+          <w:color w:val="A31515"/>
+          <w:sz w:val="24"/>
+          <w:szCs w:val="24"/>
+        </w:rPr>
+        <w:t>==".</w:t>
       </w:r>
     </w:p>
     <w:p>
@@ -22833,7 +24235,25 @@
           <w:sz w:val="24"/>
           <w:szCs w:val="24"/>
         </w:rPr>
-        <w:t>The function run()</w:t>
+        <w:t xml:space="preserve">The function </w:t>
+      </w:r>
+      <w:proofErr w:type="gramStart"/>
+      <w:r>
+        <w:rPr>
+          <w:rFonts w:ascii="Consolas" w:eastAsia="Consolas" w:hAnsi="Consolas" w:cs="Consolas"/>
+          <w:sz w:val="24"/>
+          <w:szCs w:val="24"/>
+        </w:rPr>
+        <w:t>run(</w:t>
+      </w:r>
+      <w:proofErr w:type="gramEnd"/>
+      <w:r>
+        <w:rPr>
+          <w:rFonts w:ascii="Consolas" w:eastAsia="Consolas" w:hAnsi="Consolas" w:cs="Consolas"/>
+          <w:sz w:val="24"/>
+          <w:szCs w:val="24"/>
+        </w:rPr>
+        <w:t>)</w:t>
       </w:r>
       <w:r>
         <w:rPr>
@@ -23083,6 +24503,7 @@
         </w:rPr>
         <w:t xml:space="preserve">upload </w:t>
       </w:r>
+      <w:proofErr w:type="spellStart"/>
       <w:r>
         <w:rPr>
           <w:rFonts w:ascii="Arial" w:eastAsia="Arial" w:hAnsi="Arial" w:cs="Arial"/>
@@ -23094,6 +24515,7 @@
         </w:rPr>
         <w:t>general.h</w:t>
       </w:r>
+      <w:proofErr w:type="spellEnd"/>
       <w:r>
         <w:rPr>
           <w:rFonts w:ascii="Arial" w:eastAsia="Arial" w:hAnsi="Arial" w:cs="Arial"/>
@@ -23113,6 +24535,7 @@
         </w:rPr>
         <w:t xml:space="preserve"> </w:t>
       </w:r>
+      <w:proofErr w:type="spellStart"/>
       <w:r>
         <w:rPr>
           <w:rFonts w:ascii="Arial" w:eastAsia="Arial" w:hAnsi="Arial" w:cs="Arial"/>
@@ -23122,8 +24545,33 @@
           <w:sz w:val="24"/>
           <w:szCs w:val="24"/>
         </w:rPr>
-        <w:t>Course.h, ScmApp.h</w:t>
-      </w:r>
+        <w:t>Course.h</w:t>
+      </w:r>
+      <w:proofErr w:type="spellEnd"/>
+      <w:r>
+        <w:rPr>
+          <w:rFonts w:ascii="Arial" w:eastAsia="Arial" w:hAnsi="Arial" w:cs="Arial"/>
+          <w:b/>
+          <w:bCs/>
+          <w:color w:val="0070C0"/>
+          <w:sz w:val="24"/>
+          <w:szCs w:val="24"/>
+        </w:rPr>
+        <w:t xml:space="preserve">, </w:t>
+      </w:r>
+      <w:proofErr w:type="spellStart"/>
+      <w:r>
+        <w:rPr>
+          <w:rFonts w:ascii="Arial" w:eastAsia="Arial" w:hAnsi="Arial" w:cs="Arial"/>
+          <w:b/>
+          <w:bCs/>
+          <w:color w:val="0070C0"/>
+          <w:sz w:val="24"/>
+          <w:szCs w:val="24"/>
+        </w:rPr>
+        <w:t>ScmApp.h</w:t>
+      </w:r>
+      <w:proofErr w:type="spellEnd"/>
       <w:r>
         <w:rPr>
           <w:rFonts w:ascii="Arial" w:eastAsia="Arial" w:hAnsi="Arial" w:cs="Arial"/>
@@ -23304,6 +24752,7 @@
         </w:rPr>
         <w:t xml:space="preserve">    </w:t>
       </w:r>
+      <w:proofErr w:type="gramStart"/>
       <w:r>
         <w:rPr>
           <w:rFonts w:ascii="Arial" w:eastAsia="Arial" w:hAnsi="Arial" w:cs="Arial"/>
@@ -23311,7 +24760,17 @@
           <w:sz w:val="24"/>
           <w:szCs w:val="24"/>
         </w:rPr>
-        <w:t>make sure that everything</w:t>
+        <w:t>make</w:t>
+      </w:r>
+      <w:proofErr w:type="gramEnd"/>
+      <w:r>
+        <w:rPr>
+          <w:rFonts w:ascii="Arial" w:eastAsia="Arial" w:hAnsi="Arial" w:cs="Arial"/>
+          <w:color w:val="000000"/>
+          <w:sz w:val="24"/>
+          <w:szCs w:val="24"/>
+        </w:rPr>
+        <w:t xml:space="preserve"> sure that everything</w:t>
       </w:r>
       <w:r>
         <w:rPr>
@@ -23351,7 +24810,27 @@
           <w:sz w:val="24"/>
           <w:szCs w:val="24"/>
         </w:rPr>
-        <w:t xml:space="preserve">    even if the outputs do not match 100% (with a penalty). </w:t>
+        <w:t xml:space="preserve">    </w:t>
+      </w:r>
+      <w:proofErr w:type="gramStart"/>
+      <w:r>
+        <w:rPr>
+          <w:rFonts w:ascii="Arial" w:eastAsia="Arial" w:hAnsi="Arial" w:cs="Arial"/>
+          <w:color w:val="000000"/>
+          <w:sz w:val="24"/>
+          <w:szCs w:val="24"/>
+        </w:rPr>
+        <w:t>even</w:t>
+      </w:r>
+      <w:proofErr w:type="gramEnd"/>
+      <w:r>
+        <w:rPr>
+          <w:rFonts w:ascii="Arial" w:eastAsia="Arial" w:hAnsi="Arial" w:cs="Arial"/>
+          <w:color w:val="000000"/>
+          <w:sz w:val="24"/>
+          <w:szCs w:val="24"/>
+        </w:rPr>
+        <w:t xml:space="preserve"> if the outputs do not match 100% (with a penalty). </w:t>
       </w:r>
     </w:p>
     <w:p>
@@ -23431,7 +24910,29 @@
           <w:sz w:val="24"/>
           <w:szCs w:val="24"/>
         </w:rPr>
-        <w:t>~bradly.hoover/submit ms1-tester</w:t>
+        <w:t>~</w:t>
+      </w:r>
+      <w:proofErr w:type="spellStart"/>
+      <w:r>
+        <w:rPr>
+          <w:rFonts w:ascii="Courier New" w:eastAsia="Courier New" w:hAnsi="Courier New" w:cs="Courier New"/>
+          <w:b/>
+          <w:bCs/>
+          <w:sz w:val="24"/>
+          <w:szCs w:val="24"/>
+        </w:rPr>
+        <w:t>bradly.hoover</w:t>
+      </w:r>
+      <w:proofErr w:type="spellEnd"/>
+      <w:r>
+        <w:rPr>
+          <w:rFonts w:ascii="Courier New" w:eastAsia="Courier New" w:hAnsi="Courier New" w:cs="Courier New"/>
+          <w:b/>
+          <w:bCs/>
+          <w:sz w:val="24"/>
+          <w:szCs w:val="24"/>
+        </w:rPr>
+        <w:t>/submit ms1-tester</w:t>
       </w:r>
     </w:p>
     <w:p>
@@ -23523,7 +25024,29 @@
           <w:sz w:val="24"/>
           <w:szCs w:val="24"/>
         </w:rPr>
-        <w:t>~bradly.hoover/submit ms1</w:t>
+        <w:t>~</w:t>
+      </w:r>
+      <w:proofErr w:type="spellStart"/>
+      <w:r>
+        <w:rPr>
+          <w:rFonts w:ascii="Courier New" w:eastAsia="Courier New" w:hAnsi="Courier New" w:cs="Courier New"/>
+          <w:b/>
+          <w:bCs/>
+          <w:sz w:val="24"/>
+          <w:szCs w:val="24"/>
+        </w:rPr>
+        <w:t>bradly.hoover</w:t>
+      </w:r>
+      <w:proofErr w:type="spellEnd"/>
+      <w:r>
+        <w:rPr>
+          <w:rFonts w:ascii="Courier New" w:eastAsia="Courier New" w:hAnsi="Courier New" w:cs="Courier New"/>
+          <w:b/>
+          <w:bCs/>
+          <w:sz w:val="24"/>
+          <w:szCs w:val="24"/>
+        </w:rPr>
+        <w:t>/submit ms1</w:t>
       </w:r>
     </w:p>
     <w:p>
@@ -23935,8 +25458,13 @@
           </w:tcPr>
           <w:p>
             <w:r>
-              <w:t>Movies and Moraltiy</w:t>
+              <w:t xml:space="preserve">Movies and </w:t>
             </w:r>
+            <w:proofErr w:type="spellStart"/>
+            <w:r>
+              <w:t>Moraltiy</w:t>
+            </w:r>
+            <w:proofErr w:type="spellEnd"/>
           </w:p>
         </w:tc>
         <w:tc>
@@ -24321,7 +25849,58 @@
           <w:szCs w:val="28"/>
         </w:rPr>
         <w:tab/>
-        <w:t>ICTCourse, GenEdCourse).</w:t>
+      </w:r>
+      <w:proofErr w:type="spellStart"/>
+      <w:r>
+        <w:rPr>
+          <w:rFonts w:ascii="Arial" w:eastAsia="Arial" w:hAnsi="Arial" w:cs="Arial"/>
+          <w:b/>
+          <w:bCs/>
+          <w:color w:val="4599B1"/>
+          <w:spacing w:val="1"/>
+          <w:sz w:val="28"/>
+          <w:szCs w:val="28"/>
+        </w:rPr>
+        <w:t>ICTCourse</w:t>
+      </w:r>
+      <w:proofErr w:type="spellEnd"/>
+      <w:r>
+        <w:rPr>
+          <w:rFonts w:ascii="Arial" w:eastAsia="Arial" w:hAnsi="Arial" w:cs="Arial"/>
+          <w:b/>
+          <w:bCs/>
+          <w:color w:val="4599B1"/>
+          <w:spacing w:val="1"/>
+          <w:sz w:val="28"/>
+          <w:szCs w:val="28"/>
+        </w:rPr>
+        <w:t xml:space="preserve">, </w:t>
+      </w:r>
+      <w:proofErr w:type="spellStart"/>
+      <w:r>
+        <w:rPr>
+          <w:rFonts w:ascii="Arial" w:eastAsia="Arial" w:hAnsi="Arial" w:cs="Arial"/>
+          <w:b/>
+          <w:bCs/>
+          <w:color w:val="4599B1"/>
+          <w:spacing w:val="1"/>
+          <w:sz w:val="28"/>
+          <w:szCs w:val="28"/>
+        </w:rPr>
+        <w:t>GenEdCourse</w:t>
+      </w:r>
+      <w:proofErr w:type="spellEnd"/>
+      <w:r>
+        <w:rPr>
+          <w:rFonts w:ascii="Arial" w:eastAsia="Arial" w:hAnsi="Arial" w:cs="Arial"/>
+          <w:b/>
+          <w:bCs/>
+          <w:color w:val="4599B1"/>
+          <w:spacing w:val="1"/>
+          <w:sz w:val="28"/>
+          <w:szCs w:val="28"/>
+        </w:rPr>
+        <w:t>).</w:t>
       </w:r>
     </w:p>
     <w:p/>
@@ -24419,7 +25998,43 @@
           <w:sz w:val="28"/>
           <w:szCs w:val="28"/>
         </w:rPr>
-        <w:t xml:space="preserve">  1. Create two classes (ICTCourse, GenEdCourse) that are derived from the </w:t>
+        <w:t xml:space="preserve">  1. Create two classes (</w:t>
+      </w:r>
+      <w:proofErr w:type="spellStart"/>
+      <w:r>
+        <w:rPr>
+          <w:b/>
+          <w:sz w:val="28"/>
+          <w:szCs w:val="28"/>
+        </w:rPr>
+        <w:t>ICTCourse</w:t>
+      </w:r>
+      <w:proofErr w:type="spellEnd"/>
+      <w:r>
+        <w:rPr>
+          <w:b/>
+          <w:sz w:val="28"/>
+          <w:szCs w:val="28"/>
+        </w:rPr>
+        <w:t xml:space="preserve">, </w:t>
+      </w:r>
+      <w:proofErr w:type="spellStart"/>
+      <w:r>
+        <w:rPr>
+          <w:b/>
+          <w:sz w:val="28"/>
+          <w:szCs w:val="28"/>
+        </w:rPr>
+        <w:t>GenEdCourse</w:t>
+      </w:r>
+      <w:proofErr w:type="spellEnd"/>
+      <w:r>
+        <w:rPr>
+          <w:b/>
+          <w:sz w:val="28"/>
+          <w:szCs w:val="28"/>
+        </w:rPr>
+        <w:t xml:space="preserve">) that are derived from the </w:t>
       </w:r>
       <w:r>
         <w:rPr>
@@ -24523,7 +26138,25 @@
           <w:sz w:val="28"/>
           <w:szCs w:val="28"/>
         </w:rPr>
-        <w:t xml:space="preserve">       successfully.</w:t>
+        <w:t xml:space="preserve">       </w:t>
+      </w:r>
+      <w:proofErr w:type="gramStart"/>
+      <w:r>
+        <w:rPr>
+          <w:b/>
+          <w:sz w:val="28"/>
+          <w:szCs w:val="28"/>
+        </w:rPr>
+        <w:t>successfully</w:t>
+      </w:r>
+      <w:proofErr w:type="gramEnd"/>
+      <w:r>
+        <w:rPr>
+          <w:b/>
+          <w:sz w:val="28"/>
+          <w:szCs w:val="28"/>
+        </w:rPr>
+        <w:t>.</w:t>
       </w:r>
     </w:p>
     <w:p>
@@ -24569,13 +26202,23 @@
         </w:rPr>
         <w:t xml:space="preserve">lass </w:t>
       </w:r>
-      <w:r>
-        <w:rPr>
-          <w:b/>
-          <w:sz w:val="28"/>
-          <w:szCs w:val="28"/>
-        </w:rPr>
-        <w:t xml:space="preserve">ScmClass </w:t>
+      <w:proofErr w:type="spellStart"/>
+      <w:r>
+        <w:rPr>
+          <w:b/>
+          <w:sz w:val="28"/>
+          <w:szCs w:val="28"/>
+        </w:rPr>
+        <w:t>ScmClass</w:t>
+      </w:r>
+      <w:proofErr w:type="spellEnd"/>
+      <w:r>
+        <w:rPr>
+          <w:b/>
+          <w:sz w:val="28"/>
+          <w:szCs w:val="28"/>
+        </w:rPr>
+        <w:t xml:space="preserve"> </w:t>
       </w:r>
       <w:r>
         <w:rPr>
@@ -24637,7 +26280,25 @@
           <w:sz w:val="28"/>
           <w:szCs w:val="28"/>
         </w:rPr>
-        <w:t xml:space="preserve">        - Add a course. (Note: Add an ICT course or a GenEdCourse.)</w:t>
+        <w:t xml:space="preserve">        - Add a course. (Note: Add an ICT course or a </w:t>
+      </w:r>
+      <w:proofErr w:type="spellStart"/>
+      <w:r>
+        <w:rPr>
+          <w:b/>
+          <w:sz w:val="28"/>
+          <w:szCs w:val="28"/>
+        </w:rPr>
+        <w:t>GenEdCourse</w:t>
+      </w:r>
+      <w:proofErr w:type="spellEnd"/>
+      <w:r>
+        <w:rPr>
+          <w:b/>
+          <w:sz w:val="28"/>
+          <w:szCs w:val="28"/>
+        </w:rPr>
+        <w:t>.)</w:t>
       </w:r>
     </w:p>
     <w:p>
@@ -24685,7 +26346,27 @@
           <w:szCs w:val="28"/>
           <w:highlight w:val="yellow"/>
         </w:rPr>
-        <w:t>****Please add the following modification to ALL of your classes. In all of your classes, declare a friend class named xxxxxTester, where xxx is the name of your class.</w:t>
+        <w:t xml:space="preserve">****Please add the following modification to ALL of your classes. In all of your classes, declare a friend class named </w:t>
+      </w:r>
+      <w:proofErr w:type="spellStart"/>
+      <w:r>
+        <w:rPr>
+          <w:b/>
+          <w:sz w:val="28"/>
+          <w:szCs w:val="28"/>
+          <w:highlight w:val="yellow"/>
+        </w:rPr>
+        <w:t>xxxxxTester</w:t>
+      </w:r>
+      <w:proofErr w:type="spellEnd"/>
+      <w:r>
+        <w:rPr>
+          <w:b/>
+          <w:sz w:val="28"/>
+          <w:szCs w:val="28"/>
+          <w:highlight w:val="yellow"/>
+        </w:rPr>
+        <w:t>, where xxx is the name of your class.</w:t>
       </w:r>
     </w:p>
     <w:p>
@@ -24703,6 +26384,7 @@
           <w:highlight w:val="yellow"/>
         </w:rPr>
       </w:pPr>
+      <w:proofErr w:type="spellStart"/>
       <w:r>
         <w:rPr>
           <w:b/>
@@ -24712,6 +26394,7 @@
         </w:rPr>
         <w:t>CourseTester</w:t>
       </w:r>
+      <w:proofErr w:type="spellEnd"/>
     </w:p>
     <w:p>
       <w:pPr>
@@ -24728,6 +26411,7 @@
           <w:highlight w:val="yellow"/>
         </w:rPr>
       </w:pPr>
+      <w:proofErr w:type="spellStart"/>
       <w:r>
         <w:rPr>
           <w:b/>
@@ -24737,6 +26421,7 @@
         </w:rPr>
         <w:t>ScmAppTester</w:t>
       </w:r>
+      <w:proofErr w:type="spellEnd"/>
     </w:p>
     <w:p>
       <w:pPr>
@@ -24753,6 +26438,7 @@
           <w:highlight w:val="yellow"/>
         </w:rPr>
       </w:pPr>
+      <w:proofErr w:type="spellStart"/>
       <w:r>
         <w:rPr>
           <w:b/>
@@ -24762,6 +26448,7 @@
         </w:rPr>
         <w:t>ICTCourseTester</w:t>
       </w:r>
+      <w:proofErr w:type="spellEnd"/>
     </w:p>
     <w:p>
       <w:pPr>
@@ -24778,6 +26465,7 @@
           <w:highlight w:val="yellow"/>
         </w:rPr>
       </w:pPr>
+      <w:proofErr w:type="spellStart"/>
       <w:r>
         <w:rPr>
           <w:b/>
@@ -24787,6 +26475,7 @@
         </w:rPr>
         <w:t>GenEdCourseTester</w:t>
       </w:r>
+      <w:proofErr w:type="spellEnd"/>
     </w:p>
     <w:p>
       <w:pPr>
@@ -24834,6 +26523,7 @@
           <w:highlight w:val="green"/>
         </w:rPr>
       </w:pPr>
+      <w:proofErr w:type="spellStart"/>
       <w:r>
         <w:rPr>
           <w:b/>
@@ -24843,6 +26533,7 @@
         </w:rPr>
         <w:t>setCourseTitle</w:t>
       </w:r>
+      <w:proofErr w:type="spellEnd"/>
     </w:p>
     <w:p>
       <w:pPr>
@@ -24859,6 +26550,7 @@
           <w:highlight w:val="green"/>
         </w:rPr>
       </w:pPr>
+      <w:proofErr w:type="spellStart"/>
       <w:r>
         <w:rPr>
           <w:b/>
@@ -24868,6 +26560,7 @@
         </w:rPr>
         <w:t>setCourseCode</w:t>
       </w:r>
+      <w:proofErr w:type="spellEnd"/>
     </w:p>
     <w:p>
       <w:pPr>
@@ -24884,6 +26577,7 @@
           <w:highlight w:val="green"/>
         </w:rPr>
       </w:pPr>
+      <w:proofErr w:type="spellStart"/>
       <w:r>
         <w:rPr>
           <w:b/>
@@ -24893,6 +26587,7 @@
         </w:rPr>
         <w:t>setCredits</w:t>
       </w:r>
+      <w:proofErr w:type="spellEnd"/>
     </w:p>
     <w:p>
       <w:pPr>
@@ -24909,6 +26604,7 @@
           <w:highlight w:val="green"/>
         </w:rPr>
       </w:pPr>
+      <w:proofErr w:type="spellStart"/>
       <w:r>
         <w:rPr>
           <w:b/>
@@ -24918,6 +26614,7 @@
         </w:rPr>
         <w:t>setStudyLoad</w:t>
       </w:r>
+      <w:proofErr w:type="spellEnd"/>
     </w:p>
     <w:p>
       <w:pPr>
@@ -24934,6 +26631,7 @@
           <w:highlight w:val="green"/>
         </w:rPr>
       </w:pPr>
+      <w:proofErr w:type="spellStart"/>
       <w:r>
         <w:rPr>
           <w:b/>
@@ -24943,6 +26641,7 @@
         </w:rPr>
         <w:t>setComputerSystem</w:t>
       </w:r>
+      <w:proofErr w:type="spellEnd"/>
     </w:p>
     <w:p>
       <w:pPr>
@@ -24959,6 +26658,7 @@
           <w:highlight w:val="green"/>
         </w:rPr>
       </w:pPr>
+      <w:proofErr w:type="spellStart"/>
       <w:r>
         <w:rPr>
           <w:b/>
@@ -24968,6 +26668,7 @@
         </w:rPr>
         <w:t>setLangLevel</w:t>
       </w:r>
+      <w:proofErr w:type="spellEnd"/>
     </w:p>
     <w:p>
       <w:pPr>
@@ -24984,6 +26685,7 @@
           <w:highlight w:val="green"/>
         </w:rPr>
       </w:pPr>
+      <w:proofErr w:type="spellStart"/>
       <w:r>
         <w:rPr>
           <w:b/>
@@ -24993,6 +26695,7 @@
         </w:rPr>
         <w:t>getCourseTitle</w:t>
       </w:r>
+      <w:proofErr w:type="spellEnd"/>
     </w:p>
     <w:p>
       <w:pPr>
@@ -25009,6 +26712,7 @@
           <w:highlight w:val="green"/>
         </w:rPr>
       </w:pPr>
+      <w:proofErr w:type="spellStart"/>
       <w:r>
         <w:rPr>
           <w:b/>
@@ -25018,6 +26722,7 @@
         </w:rPr>
         <w:t>getCourseCode</w:t>
       </w:r>
+      <w:proofErr w:type="spellEnd"/>
     </w:p>
     <w:p>
       <w:pPr>
@@ -25034,6 +26739,7 @@
           <w:highlight w:val="green"/>
         </w:rPr>
       </w:pPr>
+      <w:proofErr w:type="spellStart"/>
       <w:r>
         <w:rPr>
           <w:b/>
@@ -25043,6 +26749,7 @@
         </w:rPr>
         <w:t>getCredits</w:t>
       </w:r>
+      <w:proofErr w:type="spellEnd"/>
     </w:p>
     <w:p>
       <w:pPr>
@@ -25059,6 +26766,7 @@
           <w:highlight w:val="green"/>
         </w:rPr>
       </w:pPr>
+      <w:proofErr w:type="spellStart"/>
       <w:r>
         <w:rPr>
           <w:b/>
@@ -25068,6 +26776,7 @@
         </w:rPr>
         <w:t>getStudyLoad</w:t>
       </w:r>
+      <w:proofErr w:type="spellEnd"/>
     </w:p>
     <w:p>
       <w:pPr>
@@ -25084,6 +26793,7 @@
           <w:highlight w:val="green"/>
         </w:rPr>
       </w:pPr>
+      <w:proofErr w:type="spellStart"/>
       <w:r>
         <w:rPr>
           <w:b/>
@@ -25093,6 +26803,7 @@
         </w:rPr>
         <w:t>getComputerSystem</w:t>
       </w:r>
+      <w:proofErr w:type="spellEnd"/>
     </w:p>
     <w:p>
       <w:pPr>
@@ -25109,6 +26820,7 @@
           <w:highlight w:val="green"/>
         </w:rPr>
       </w:pPr>
+      <w:proofErr w:type="spellStart"/>
       <w:r>
         <w:rPr>
           <w:b/>
@@ -25118,6 +26830,7 @@
         </w:rPr>
         <w:t>getLangLevel</w:t>
       </w:r>
+      <w:proofErr w:type="spellEnd"/>
     </w:p>
     <w:p>
       <w:pPr>
@@ -25147,7 +26860,38 @@
           <w:szCs w:val="28"/>
           <w:highlight w:val="green"/>
         </w:rPr>
-        <w:t>** Course class – isEmpty() must return true in the following condition</w:t>
+        <w:t xml:space="preserve">** Course class – </w:t>
+      </w:r>
+      <w:proofErr w:type="spellStart"/>
+      <w:proofErr w:type="gramStart"/>
+      <w:r>
+        <w:rPr>
+          <w:b/>
+          <w:sz w:val="28"/>
+          <w:szCs w:val="28"/>
+          <w:highlight w:val="green"/>
+        </w:rPr>
+        <w:t>isEmpty</w:t>
+      </w:r>
+      <w:proofErr w:type="spellEnd"/>
+      <w:r>
+        <w:rPr>
+          <w:b/>
+          <w:sz w:val="28"/>
+          <w:szCs w:val="28"/>
+          <w:highlight w:val="green"/>
+        </w:rPr>
+        <w:t>(</w:t>
+      </w:r>
+      <w:proofErr w:type="gramEnd"/>
+      <w:r>
+        <w:rPr>
+          <w:b/>
+          <w:sz w:val="28"/>
+          <w:szCs w:val="28"/>
+          <w:highlight w:val="green"/>
+        </w:rPr>
+        <w:t>) must return true in the following condition</w:t>
       </w:r>
     </w:p>
     <w:p>
@@ -25165,6 +26909,7 @@
           <w:highlight w:val="green"/>
         </w:rPr>
       </w:pPr>
+      <w:proofErr w:type="spellStart"/>
       <w:r>
         <w:rPr>
           <w:b/>
@@ -25172,7 +26917,17 @@
           <w:szCs w:val="28"/>
           <w:highlight w:val="green"/>
         </w:rPr>
-        <w:t>courseCode_ is empty “”</w:t>
+        <w:t>courseCode</w:t>
+      </w:r>
+      <w:proofErr w:type="spellEnd"/>
+      <w:r>
+        <w:rPr>
+          <w:b/>
+          <w:sz w:val="28"/>
+          <w:szCs w:val="28"/>
+          <w:highlight w:val="green"/>
+        </w:rPr>
+        <w:t>_ is empty “”</w:t>
       </w:r>
     </w:p>
     <w:p>
@@ -25190,6 +26945,7 @@
           <w:highlight w:val="green"/>
         </w:rPr>
       </w:pPr>
+      <w:proofErr w:type="spellStart"/>
       <w:r>
         <w:rPr>
           <w:b/>
@@ -25197,7 +26953,37 @@
           <w:szCs w:val="28"/>
           <w:highlight w:val="green"/>
         </w:rPr>
-        <w:t>courseTitle_ is nullptr or empty “”</w:t>
+        <w:t>courseTitle</w:t>
+      </w:r>
+      <w:proofErr w:type="spellEnd"/>
+      <w:r>
+        <w:rPr>
+          <w:b/>
+          <w:sz w:val="28"/>
+          <w:szCs w:val="28"/>
+          <w:highlight w:val="green"/>
+        </w:rPr>
+        <w:t xml:space="preserve">_ is </w:t>
+      </w:r>
+      <w:proofErr w:type="spellStart"/>
+      <w:r>
+        <w:rPr>
+          <w:b/>
+          <w:sz w:val="28"/>
+          <w:szCs w:val="28"/>
+          <w:highlight w:val="green"/>
+        </w:rPr>
+        <w:t>nullptr</w:t>
+      </w:r>
+      <w:proofErr w:type="spellEnd"/>
+      <w:r>
+        <w:rPr>
+          <w:b/>
+          <w:sz w:val="28"/>
+          <w:szCs w:val="28"/>
+          <w:highlight w:val="green"/>
+        </w:rPr>
+        <w:t xml:space="preserve"> or empty “”</w:t>
       </w:r>
     </w:p>
     <w:p>
@@ -25215,6 +27001,7 @@
           <w:highlight w:val="green"/>
         </w:rPr>
       </w:pPr>
+      <w:proofErr w:type="spellStart"/>
       <w:r>
         <w:rPr>
           <w:b/>
@@ -25240,7 +27027,35 @@
           <w:szCs w:val="28"/>
           <w:highlight w:val="green"/>
         </w:rPr>
-        <w:t>seCredit_ is -1</w:t>
+        <w:t>seCredit</w:t>
+      </w:r>
+      <w:proofErr w:type="spellEnd"/>
+      <w:r>
+        <w:rPr>
+          <w:b/>
+          <w:sz w:val="28"/>
+          <w:szCs w:val="28"/>
+          <w:highlight w:val="green"/>
+        </w:rPr>
+        <w:t xml:space="preserve">_ is </w:t>
+      </w:r>
+      <w:r>
+        <w:rPr>
+          <w:b/>
+          <w:sz w:val="28"/>
+          <w:szCs w:val="28"/>
+          <w:highlight w:val="green"/>
+        </w:rPr>
+        <w:t xml:space="preserve">0 or </w:t>
+      </w:r>
+      <w:r>
+        <w:rPr>
+          <w:b/>
+          <w:sz w:val="28"/>
+          <w:szCs w:val="28"/>
+          <w:highlight w:val="green"/>
+        </w:rPr>
+        <w:t>-1</w:t>
       </w:r>
     </w:p>
     <w:p>
@@ -25258,6 +27073,7 @@
           <w:highlight w:val="green"/>
         </w:rPr>
       </w:pPr>
+      <w:proofErr w:type="spellStart"/>
       <w:r>
         <w:rPr>
           <w:b/>
@@ -25265,7 +27081,35 @@
           <w:szCs w:val="28"/>
           <w:highlight w:val="green"/>
         </w:rPr>
-        <w:t>studyLoad_ is -1</w:t>
+        <w:t>studyLoad</w:t>
+      </w:r>
+      <w:proofErr w:type="spellEnd"/>
+      <w:r>
+        <w:rPr>
+          <w:b/>
+          <w:sz w:val="28"/>
+          <w:szCs w:val="28"/>
+          <w:highlight w:val="green"/>
+        </w:rPr>
+        <w:t xml:space="preserve">_ is </w:t>
+      </w:r>
+      <w:r>
+        <w:rPr>
+          <w:b/>
+          <w:sz w:val="28"/>
+          <w:szCs w:val="28"/>
+          <w:highlight w:val="green"/>
+        </w:rPr>
+        <w:t xml:space="preserve">0 or </w:t>
+      </w:r>
+      <w:r>
+        <w:rPr>
+          <w:b/>
+          <w:sz w:val="28"/>
+          <w:szCs w:val="28"/>
+          <w:highlight w:val="green"/>
+        </w:rPr>
+        <w:t>-1</w:t>
       </w:r>
     </w:p>
     <w:p>
@@ -25276,6 +27120,8 @@
           <w:szCs w:val="28"/>
         </w:rPr>
       </w:pPr>
+      <w:bookmarkStart w:id="0" w:name="_GoBack"/>
+      <w:bookmarkEnd w:id="0"/>
     </w:p>
     <w:p>
       <w:pPr>
@@ -25337,8 +27183,21 @@
           <w:sz w:val="27"/>
           <w:szCs w:val="27"/>
         </w:rPr>
-        <w:t>1. The ICTCourse</w:t>
-      </w:r>
+        <w:t xml:space="preserve">1. The </w:t>
+      </w:r>
+      <w:proofErr w:type="spellStart"/>
+      <w:r>
+        <w:rPr>
+          <w:rFonts w:ascii="Calibri Light" w:eastAsia="Calibri Light" w:hAnsi="Calibri Light" w:cs="Calibri Light"/>
+          <w:b/>
+          <w:color w:val="0070C0"/>
+          <w:spacing w:val="1"/>
+          <w:sz w:val="27"/>
+          <w:szCs w:val="27"/>
+        </w:rPr>
+        <w:t>ICTCourse</w:t>
+      </w:r>
+      <w:proofErr w:type="spellEnd"/>
       <w:r>
         <w:rPr>
           <w:rFonts w:ascii="Calibri Light" w:eastAsia="Calibri Light" w:hAnsi="Calibri Light" w:cs="Calibri Light"/>
@@ -25450,6 +27309,7 @@
         </w:rPr>
         <w:t xml:space="preserve"> </w:t>
       </w:r>
+      <w:proofErr w:type="spellStart"/>
       <w:r>
         <w:rPr>
           <w:rFonts w:ascii="Arial" w:eastAsia="Arial" w:hAnsi="Arial" w:cs="Arial"/>
@@ -25459,6 +27319,7 @@
         </w:rPr>
         <w:t>ICTCourse</w:t>
       </w:r>
+      <w:proofErr w:type="spellEnd"/>
       <w:r>
         <w:rPr>
           <w:rFonts w:ascii="Arial" w:eastAsia="Arial" w:hAnsi="Arial" w:cs="Arial"/>
@@ -25478,6 +27339,7 @@
         </w:rPr>
         <w:t xml:space="preserve">class in </w:t>
       </w:r>
+      <w:proofErr w:type="spellStart"/>
       <w:r>
         <w:rPr>
           <w:rFonts w:ascii="Arial" w:eastAsia="Arial" w:hAnsi="Arial" w:cs="Arial"/>
@@ -25485,7 +27347,17 @@
           <w:sz w:val="24"/>
           <w:szCs w:val="24"/>
         </w:rPr>
-        <w:t xml:space="preserve">ICTCourse.h </w:t>
+        <w:t>ICTCourse.h</w:t>
+      </w:r>
+      <w:proofErr w:type="spellEnd"/>
+      <w:r>
+        <w:rPr>
+          <w:rFonts w:ascii="Arial" w:eastAsia="Arial" w:hAnsi="Arial" w:cs="Arial"/>
+          <w:color w:val="0070C0"/>
+          <w:sz w:val="24"/>
+          <w:szCs w:val="24"/>
+        </w:rPr>
+        <w:t xml:space="preserve"> </w:t>
       </w:r>
       <w:r>
         <w:rPr>
@@ -25496,6 +27368,7 @@
         </w:rPr>
         <w:t xml:space="preserve">and </w:t>
       </w:r>
+      <w:proofErr w:type="spellStart"/>
       <w:r>
         <w:rPr>
           <w:rFonts w:ascii="Arial" w:eastAsia="Arial" w:hAnsi="Arial" w:cs="Arial"/>
@@ -25503,7 +27376,37 @@
           <w:sz w:val="24"/>
           <w:szCs w:val="24"/>
         </w:rPr>
-        <w:t xml:space="preserve">ICTCourse .cpp </w:t>
+        <w:t>ICTCourse</w:t>
+      </w:r>
+      <w:proofErr w:type="spellEnd"/>
+      <w:r>
+        <w:rPr>
+          <w:rFonts w:ascii="Arial" w:eastAsia="Arial" w:hAnsi="Arial" w:cs="Arial"/>
+          <w:color w:val="0070C0"/>
+          <w:sz w:val="24"/>
+          <w:szCs w:val="24"/>
+        </w:rPr>
+        <w:t xml:space="preserve"> .</w:t>
+      </w:r>
+      <w:proofErr w:type="spellStart"/>
+      <w:r>
+        <w:rPr>
+          <w:rFonts w:ascii="Arial" w:eastAsia="Arial" w:hAnsi="Arial" w:cs="Arial"/>
+          <w:color w:val="0070C0"/>
+          <w:sz w:val="24"/>
+          <w:szCs w:val="24"/>
+        </w:rPr>
+        <w:t>cpp</w:t>
+      </w:r>
+      <w:proofErr w:type="spellEnd"/>
+      <w:r>
+        <w:rPr>
+          <w:rFonts w:ascii="Arial" w:eastAsia="Arial" w:hAnsi="Arial" w:cs="Arial"/>
+          <w:color w:val="0070C0"/>
+          <w:sz w:val="24"/>
+          <w:szCs w:val="24"/>
+        </w:rPr>
+        <w:t xml:space="preserve"> </w:t>
       </w:r>
       <w:r>
         <w:rPr>
@@ -25632,6 +27535,7 @@
           <w:szCs w:val="24"/>
         </w:rPr>
       </w:pPr>
+      <w:proofErr w:type="gramStart"/>
       <w:r>
         <w:rPr>
           <w:rFonts w:ascii="Consolas" w:eastAsia="Consolas" w:hAnsi="Consolas" w:cs="Consolas"/>
@@ -25641,6 +27545,7 @@
         </w:rPr>
         <w:t>char</w:t>
       </w:r>
+      <w:proofErr w:type="gramEnd"/>
       <w:r>
         <w:rPr>
           <w:rFonts w:ascii="Consolas" w:eastAsia="Consolas" w:hAnsi="Consolas" w:cs="Consolas"/>
@@ -25649,7 +27554,29 @@
           <w:sz w:val="24"/>
           <w:szCs w:val="24"/>
         </w:rPr>
-        <w:t xml:space="preserve"> computerSystem__</w:t>
+        <w:t xml:space="preserve"> </w:t>
+      </w:r>
+      <w:proofErr w:type="spellStart"/>
+      <w:r>
+        <w:rPr>
+          <w:rFonts w:ascii="Consolas" w:eastAsia="Consolas" w:hAnsi="Consolas" w:cs="Consolas"/>
+          <w:color w:val="0000FF"/>
+          <w:spacing w:val="-5"/>
+          <w:sz w:val="24"/>
+          <w:szCs w:val="24"/>
+        </w:rPr>
+        <w:t>computerSystem</w:t>
+      </w:r>
+      <w:proofErr w:type="spellEnd"/>
+      <w:r>
+        <w:rPr>
+          <w:rFonts w:ascii="Consolas" w:eastAsia="Consolas" w:hAnsi="Consolas" w:cs="Consolas"/>
+          <w:color w:val="0000FF"/>
+          <w:spacing w:val="-5"/>
+          <w:sz w:val="24"/>
+          <w:szCs w:val="24"/>
+        </w:rPr>
+        <w:t>__</w:t>
       </w:r>
       <w:r>
         <w:rPr>
@@ -25740,21 +27667,49 @@
         </w:rPr>
         <w:t xml:space="preserve"> </w:t>
       </w:r>
-      <w:r>
-        <w:rPr>
-          <w:rFonts w:ascii="Arial" w:eastAsia="Arial" w:hAnsi="Arial" w:cs="Arial"/>
-          <w:sz w:val="24"/>
-          <w:szCs w:val="24"/>
-        </w:rPr>
-        <w:t>matrix, oracle, as400, win</w:t>
-      </w:r>
-      <w:r>
-        <w:rPr>
-          <w:rFonts w:ascii="Arial" w:eastAsia="Arial" w:hAnsi="Arial" w:cs="Arial"/>
-          <w:sz w:val="24"/>
-          <w:szCs w:val="24"/>
-        </w:rPr>
-        <w:t xml:space="preserve"> and linux).</w:t>
+      <w:proofErr w:type="gramStart"/>
+      <w:r>
+        <w:rPr>
+          <w:rFonts w:ascii="Arial" w:eastAsia="Arial" w:hAnsi="Arial" w:cs="Arial"/>
+          <w:sz w:val="24"/>
+          <w:szCs w:val="24"/>
+        </w:rPr>
+        <w:t>matrix</w:t>
+      </w:r>
+      <w:proofErr w:type="gramEnd"/>
+      <w:r>
+        <w:rPr>
+          <w:rFonts w:ascii="Arial" w:eastAsia="Arial" w:hAnsi="Arial" w:cs="Arial"/>
+          <w:sz w:val="24"/>
+          <w:szCs w:val="24"/>
+        </w:rPr>
+        <w:t>, oracle, as400, win</w:t>
+      </w:r>
+      <w:r>
+        <w:rPr>
+          <w:rFonts w:ascii="Arial" w:eastAsia="Arial" w:hAnsi="Arial" w:cs="Arial"/>
+          <w:sz w:val="24"/>
+          <w:szCs w:val="24"/>
+        </w:rPr>
+        <w:t xml:space="preserve"> and </w:t>
+      </w:r>
+      <w:proofErr w:type="spellStart"/>
+      <w:r>
+        <w:rPr>
+          <w:rFonts w:ascii="Arial" w:eastAsia="Arial" w:hAnsi="Arial" w:cs="Arial"/>
+          <w:sz w:val="24"/>
+          <w:szCs w:val="24"/>
+        </w:rPr>
+        <w:t>linux</w:t>
+      </w:r>
+      <w:proofErr w:type="spellEnd"/>
+      <w:r>
+        <w:rPr>
+          <w:rFonts w:ascii="Arial" w:eastAsia="Arial" w:hAnsi="Arial" w:cs="Arial"/>
+          <w:sz w:val="24"/>
+          <w:szCs w:val="24"/>
+        </w:rPr>
+        <w:t>).</w:t>
       </w:r>
     </w:p>
     <w:p>
@@ -25818,6 +27773,7 @@
         </w:rPr>
         <w:t xml:space="preserve">The </w:t>
       </w:r>
+      <w:proofErr w:type="spellStart"/>
       <w:r>
         <w:rPr>
           <w:rFonts w:ascii="Arial" w:eastAsia="Arial" w:hAnsi="Arial" w:cs="Arial"/>
@@ -25827,6 +27783,7 @@
         </w:rPr>
         <w:t>ICTCourse</w:t>
       </w:r>
+      <w:proofErr w:type="spellEnd"/>
       <w:r>
         <w:rPr>
           <w:rFonts w:ascii="Calibri" w:eastAsia="Calibri" w:hAnsi="Calibri" w:cs="Calibri"/>
@@ -25891,7 +27848,51 @@
           <w:szCs w:val="24"/>
           <w:highlight w:val="yellow"/>
         </w:rPr>
-        <w:t>The FIVE-ARGUMENT constructor that receives four arguements for data members of the base class and a string for the data member of the the derived class.</w:t>
+        <w:t xml:space="preserve">The FIVE-ARGUMENT constructor that receives four </w:t>
+      </w:r>
+      <w:proofErr w:type="spellStart"/>
+      <w:r>
+        <w:rPr>
+          <w:rFonts w:ascii="Calibri" w:eastAsia="Calibri" w:hAnsi="Calibri" w:cs="Calibri"/>
+          <w:color w:val="000000"/>
+          <w:sz w:val="24"/>
+          <w:szCs w:val="24"/>
+          <w:highlight w:val="yellow"/>
+        </w:rPr>
+        <w:t>arguements</w:t>
+      </w:r>
+      <w:proofErr w:type="spellEnd"/>
+      <w:r>
+        <w:rPr>
+          <w:rFonts w:ascii="Calibri" w:eastAsia="Calibri" w:hAnsi="Calibri" w:cs="Calibri"/>
+          <w:color w:val="000000"/>
+          <w:sz w:val="24"/>
+          <w:szCs w:val="24"/>
+          <w:highlight w:val="yellow"/>
+        </w:rPr>
+        <w:t xml:space="preserve"> for data members of the base class and a string for the data member of the </w:t>
+      </w:r>
+      <w:proofErr w:type="spellStart"/>
+      <w:r>
+        <w:rPr>
+          <w:rFonts w:ascii="Calibri" w:eastAsia="Calibri" w:hAnsi="Calibri" w:cs="Calibri"/>
+          <w:color w:val="000000"/>
+          <w:sz w:val="24"/>
+          <w:szCs w:val="24"/>
+          <w:highlight w:val="yellow"/>
+        </w:rPr>
+        <w:t>the</w:t>
+      </w:r>
+      <w:proofErr w:type="spellEnd"/>
+      <w:r>
+        <w:rPr>
+          <w:rFonts w:ascii="Calibri" w:eastAsia="Calibri" w:hAnsi="Calibri" w:cs="Calibri"/>
+          <w:color w:val="000000"/>
+          <w:sz w:val="24"/>
+          <w:szCs w:val="24"/>
+          <w:highlight w:val="yellow"/>
+        </w:rPr>
+        <w:t xml:space="preserve"> derived class.</w:t>
       </w:r>
       <w:r>
         <w:rPr>
@@ -25966,7 +27967,19 @@
           <w:szCs w:val="24"/>
           <w:highlight w:val="yellow"/>
         </w:rPr>
-        <w:t xml:space="preserve">argument to initialize the </w:t>
+        <w:t xml:space="preserve">argument to initialize </w:t>
+      </w:r>
+      <w:proofErr w:type="gramStart"/>
+      <w:r>
+        <w:rPr>
+          <w:rFonts w:ascii="Calibri" w:eastAsia="Calibri" w:hAnsi="Calibri" w:cs="Calibri"/>
+          <w:color w:val="000000"/>
+          <w:spacing w:val="-2"/>
+          <w:sz w:val="24"/>
+          <w:szCs w:val="24"/>
+          <w:highlight w:val="yellow"/>
+        </w:rPr>
+        <w:t xml:space="preserve">the </w:t>
       </w:r>
       <w:r>
         <w:rPr>
@@ -25989,6 +28002,7 @@
         </w:rPr>
         <w:t>member</w:t>
       </w:r>
+      <w:proofErr w:type="gramEnd"/>
       <w:r>
         <w:rPr>
           <w:rFonts w:ascii="Calibri" w:eastAsia="Calibri" w:hAnsi="Calibri" w:cs="Calibri"/>
@@ -26010,6 +28024,7 @@
         </w:rPr>
         <w:t xml:space="preserve">variable  </w:t>
       </w:r>
+      <w:proofErr w:type="spellStart"/>
       <w:r>
         <w:rPr>
           <w:rFonts w:ascii="Consolas" w:eastAsia="Consolas" w:hAnsi="Consolas" w:cs="Consolas"/>
@@ -26019,7 +28034,19 @@
           <w:szCs w:val="24"/>
           <w:highlight w:val="yellow"/>
         </w:rPr>
-        <w:t>computerSystem_.</w:t>
+        <w:t>computerSystem</w:t>
+      </w:r>
+      <w:proofErr w:type="spellEnd"/>
+      <w:r>
+        <w:rPr>
+          <w:rFonts w:ascii="Consolas" w:eastAsia="Consolas" w:hAnsi="Consolas" w:cs="Consolas"/>
+          <w:color w:val="0000FF"/>
+          <w:spacing w:val="-5"/>
+          <w:sz w:val="24"/>
+          <w:szCs w:val="24"/>
+          <w:highlight w:val="yellow"/>
+        </w:rPr>
+        <w:t>_.</w:t>
       </w:r>
       <w:r>
         <w:rPr>
@@ -26136,6 +28163,8 @@
           <w:szCs w:val="24"/>
         </w:rPr>
       </w:pPr>
+      <w:proofErr w:type="spellStart"/>
+      <w:proofErr w:type="gramStart"/>
       <w:r>
         <w:rPr>
           <w:rFonts w:ascii="Calibri Light" w:eastAsia="Calibri Light" w:hAnsi="Calibri Light" w:cs="Calibri Light"/>
@@ -26146,6 +28175,8 @@
         </w:rPr>
         <w:t>const</w:t>
       </w:r>
+      <w:proofErr w:type="spellEnd"/>
+      <w:proofErr w:type="gramEnd"/>
       <w:r>
         <w:rPr>
           <w:rFonts w:ascii="Calibri Light" w:eastAsia="Calibri Light" w:hAnsi="Calibri Light" w:cs="Calibri Light"/>
@@ -26178,6 +28209,7 @@
         </w:rPr>
         <w:t xml:space="preserve"> </w:t>
       </w:r>
+      <w:proofErr w:type="spellStart"/>
       <w:r>
         <w:rPr>
           <w:rFonts w:ascii="Calibri Light" w:eastAsia="Calibri Light" w:hAnsi="Calibri Light" w:cs="Calibri Light"/>
@@ -26186,7 +28218,18 @@
           <w:sz w:val="24"/>
           <w:szCs w:val="24"/>
         </w:rPr>
-        <w:t>getComputersystem()</w:t>
+        <w:t>getComputersystem</w:t>
+      </w:r>
+      <w:proofErr w:type="spellEnd"/>
+      <w:r>
+        <w:rPr>
+          <w:rFonts w:ascii="Calibri Light" w:eastAsia="Calibri Light" w:hAnsi="Calibri Light" w:cs="Calibri Light"/>
+          <w:b/>
+          <w:color w:val="5B9BD5"/>
+          <w:sz w:val="24"/>
+          <w:szCs w:val="24"/>
+        </w:rPr>
+        <w:t>()</w:t>
       </w:r>
       <w:r>
         <w:rPr>
@@ -26199,6 +28242,7 @@
         </w:rPr>
         <w:t xml:space="preserve"> </w:t>
       </w:r>
+      <w:proofErr w:type="spellStart"/>
       <w:r>
         <w:rPr>
           <w:rFonts w:ascii="Calibri Light" w:eastAsia="Calibri Light" w:hAnsi="Calibri Light" w:cs="Calibri Light"/>
@@ -26208,7 +28252,19 @@
           <w:sz w:val="24"/>
           <w:szCs w:val="24"/>
         </w:rPr>
-        <w:t>const;</w:t>
+        <w:t>const</w:t>
+      </w:r>
+      <w:proofErr w:type="spellEnd"/>
+      <w:r>
+        <w:rPr>
+          <w:rFonts w:ascii="Calibri Light" w:eastAsia="Calibri Light" w:hAnsi="Calibri Light" w:cs="Calibri Light"/>
+          <w:b/>
+          <w:color w:val="5B9BD5"/>
+          <w:w w:val="104"/>
+          <w:sz w:val="24"/>
+          <w:szCs w:val="24"/>
+        </w:rPr>
+        <w:t>;</w:t>
       </w:r>
     </w:p>
     <w:p>
@@ -26308,6 +28364,7 @@
         </w:rPr>
         <w:t xml:space="preserve"> </w:t>
       </w:r>
+      <w:proofErr w:type="spellStart"/>
       <w:r>
         <w:rPr>
           <w:rFonts w:ascii="Calibri" w:eastAsia="Calibri" w:hAnsi="Calibri" w:cs="Calibri"/>
@@ -26317,7 +28374,19 @@
           <w:sz w:val="24"/>
           <w:szCs w:val="24"/>
         </w:rPr>
-        <w:t>computerSystem_</w:t>
+        <w:t>computerSystem</w:t>
+      </w:r>
+      <w:proofErr w:type="spellEnd"/>
+      <w:r>
+        <w:rPr>
+          <w:rFonts w:ascii="Calibri" w:eastAsia="Calibri" w:hAnsi="Calibri" w:cs="Calibri"/>
+          <w:b/>
+          <w:bCs/>
+          <w:color w:val="0070C0"/>
+          <w:sz w:val="24"/>
+          <w:szCs w:val="24"/>
+        </w:rPr>
+        <w:t>_</w:t>
       </w:r>
       <w:r>
         <w:rPr>
@@ -26391,6 +28460,7 @@
           <w:szCs w:val="24"/>
         </w:rPr>
       </w:pPr>
+      <w:proofErr w:type="gramStart"/>
       <w:r>
         <w:rPr>
           <w:rFonts w:ascii="Calibri Light" w:eastAsia="Calibri Light" w:hAnsi="Calibri Light" w:cs="Calibri Light"/>
@@ -26401,6 +28471,7 @@
         </w:rPr>
         <w:t>void</w:t>
       </w:r>
+      <w:proofErr w:type="gramEnd"/>
       <w:r>
         <w:rPr>
           <w:rFonts w:ascii="Calibri Light" w:eastAsia="Calibri Light" w:hAnsi="Calibri Light" w:cs="Calibri Light"/>
@@ -26412,6 +28483,7 @@
         </w:rPr>
         <w:t xml:space="preserve"> </w:t>
       </w:r>
+      <w:proofErr w:type="spellStart"/>
       <w:r>
         <w:rPr>
           <w:rFonts w:ascii="Calibri Light" w:eastAsia="Calibri Light" w:hAnsi="Calibri Light" w:cs="Calibri Light"/>
@@ -26420,8 +28492,31 @@
           <w:sz w:val="24"/>
           <w:szCs w:val="24"/>
         </w:rPr>
-        <w:t>setComputerSystem (const</w:t>
-      </w:r>
+        <w:t>setComputerSystem</w:t>
+      </w:r>
+      <w:proofErr w:type="spellEnd"/>
+      <w:r>
+        <w:rPr>
+          <w:rFonts w:ascii="Calibri Light" w:eastAsia="Calibri Light" w:hAnsi="Calibri Light" w:cs="Calibri Light"/>
+          <w:b/>
+          <w:color w:val="5B9BD5"/>
+          <w:sz w:val="24"/>
+          <w:szCs w:val="24"/>
+        </w:rPr>
+        <w:t xml:space="preserve"> (</w:t>
+      </w:r>
+      <w:proofErr w:type="spellStart"/>
+      <w:r>
+        <w:rPr>
+          <w:rFonts w:ascii="Calibri Light" w:eastAsia="Calibri Light" w:hAnsi="Calibri Light" w:cs="Calibri Light"/>
+          <w:b/>
+          <w:color w:val="5B9BD5"/>
+          <w:sz w:val="24"/>
+          <w:szCs w:val="24"/>
+        </w:rPr>
+        <w:t>const</w:t>
+      </w:r>
+      <w:proofErr w:type="spellEnd"/>
       <w:r>
         <w:rPr>
           <w:rFonts w:ascii="Calibri Light" w:eastAsia="Calibri Light" w:hAnsi="Calibri Light" w:cs="Calibri Light"/>
@@ -26608,6 +28703,7 @@
         </w:rPr>
         <w:t xml:space="preserve"> member variable </w:t>
       </w:r>
+      <w:proofErr w:type="spellStart"/>
       <w:r>
         <w:rPr>
           <w:rFonts w:ascii="Calibri" w:eastAsia="Calibri" w:hAnsi="Calibri" w:cs="Calibri"/>
@@ -26617,7 +28713,20 @@
           <w:sz w:val="24"/>
           <w:szCs w:val="24"/>
         </w:rPr>
-        <w:t>computerSystem_</w:t>
+        <w:t>computerSystem</w:t>
+      </w:r>
+      <w:proofErr w:type="spellEnd"/>
+      <w:proofErr w:type="gramStart"/>
+      <w:r>
+        <w:rPr>
+          <w:rFonts w:ascii="Calibri" w:eastAsia="Calibri" w:hAnsi="Calibri" w:cs="Calibri"/>
+          <w:b/>
+          <w:bCs/>
+          <w:color w:val="0070C0"/>
+          <w:sz w:val="24"/>
+          <w:szCs w:val="24"/>
+        </w:rPr>
+        <w:t>_</w:t>
       </w:r>
       <w:r>
         <w:rPr>
@@ -26640,6 +28749,7 @@
         </w:rPr>
         <w:t>.</w:t>
       </w:r>
+      <w:proofErr w:type="gramEnd"/>
     </w:p>
     <w:p>
       <w:pPr>
@@ -26823,6 +28933,7 @@
         </w:rPr>
         <w:t xml:space="preserve">the array </w:t>
       </w:r>
+      <w:proofErr w:type="spellStart"/>
       <w:r>
         <w:rPr>
           <w:rFonts w:ascii="Calibri" w:eastAsia="Calibri" w:hAnsi="Calibri" w:cs="Calibri"/>
@@ -26832,7 +28943,19 @@
           <w:sz w:val="24"/>
           <w:szCs w:val="24"/>
         </w:rPr>
-        <w:t>computerSystem_.</w:t>
+        <w:t>computerSystem</w:t>
+      </w:r>
+      <w:proofErr w:type="spellEnd"/>
+      <w:r>
+        <w:rPr>
+          <w:rFonts w:ascii="Calibri" w:eastAsia="Calibri" w:hAnsi="Calibri" w:cs="Calibri"/>
+          <w:b/>
+          <w:bCs/>
+          <w:color w:val="0070C0"/>
+          <w:sz w:val="24"/>
+          <w:szCs w:val="24"/>
+        </w:rPr>
+        <w:t>_.</w:t>
       </w:r>
       <w:r>
         <w:rPr>
@@ -26876,7 +28999,31 @@
           <w:sz w:val="28"/>
           <w:szCs w:val="28"/>
         </w:rPr>
-        <w:t xml:space="preserve">Overload the ostreram operator &lt;&lt; </w:t>
+        <w:t xml:space="preserve">Overload the </w:t>
+      </w:r>
+      <w:proofErr w:type="spellStart"/>
+      <w:r>
+        <w:rPr>
+          <w:rFonts w:ascii="Calibri Light" w:eastAsia="Calibri Light" w:hAnsi="Calibri Light" w:cs="Calibri Light"/>
+          <w:b/>
+          <w:color w:val="2E74B5"/>
+          <w:spacing w:val="1"/>
+          <w:sz w:val="28"/>
+          <w:szCs w:val="28"/>
+        </w:rPr>
+        <w:t>ostreram</w:t>
+      </w:r>
+      <w:proofErr w:type="spellEnd"/>
+      <w:r>
+        <w:rPr>
+          <w:rFonts w:ascii="Calibri Light" w:eastAsia="Calibri Light" w:hAnsi="Calibri Light" w:cs="Calibri Light"/>
+          <w:b/>
+          <w:color w:val="2E74B5"/>
+          <w:spacing w:val="1"/>
+          <w:sz w:val="28"/>
+          <w:szCs w:val="28"/>
+        </w:rPr>
+        <w:t xml:space="preserve"> operator &lt;&lt; </w:t>
       </w:r>
       <w:r>
         <w:rPr>
@@ -27016,6 +29163,7 @@
         </w:rPr>
         <w:t xml:space="preserve"> </w:t>
       </w:r>
+      <w:proofErr w:type="spellStart"/>
       <w:r>
         <w:rPr>
           <w:rFonts w:ascii="Calibri" w:eastAsia="Calibri" w:hAnsi="Calibri" w:cs="Calibri"/>
@@ -27026,6 +29174,7 @@
         </w:rPr>
         <w:t>ICTCourse</w:t>
       </w:r>
+      <w:proofErr w:type="spellEnd"/>
       <w:r>
         <w:rPr>
           <w:rFonts w:ascii="Calibri" w:eastAsia="Calibri" w:hAnsi="Calibri" w:cs="Calibri"/>
@@ -27084,15 +29233,44 @@
           <w:sz w:val="24"/>
           <w:szCs w:val="24"/>
         </w:rPr>
-        <w:t xml:space="preserve"> ostream </w:t>
-      </w:r>
-      <w:r>
-        <w:rPr>
-          <w:rFonts w:ascii="Calibri" w:eastAsia="Calibri" w:hAnsi="Calibri" w:cs="Calibri"/>
-          <w:sz w:val="24"/>
-          <w:szCs w:val="24"/>
-        </w:rPr>
-        <w:t>operator&lt;&lt;</w:t>
+        <w:t xml:space="preserve"> </w:t>
+      </w:r>
+      <w:proofErr w:type="spellStart"/>
+      <w:r>
+        <w:rPr>
+          <w:rFonts w:ascii="Calibri" w:eastAsia="Calibri" w:hAnsi="Calibri" w:cs="Calibri"/>
+          <w:spacing w:val="-1"/>
+          <w:sz w:val="24"/>
+          <w:szCs w:val="24"/>
+        </w:rPr>
+        <w:t>ostream</w:t>
+      </w:r>
+      <w:proofErr w:type="spellEnd"/>
+      <w:r>
+        <w:rPr>
+          <w:rFonts w:ascii="Calibri" w:eastAsia="Calibri" w:hAnsi="Calibri" w:cs="Calibri"/>
+          <w:spacing w:val="-1"/>
+          <w:sz w:val="24"/>
+          <w:szCs w:val="24"/>
+        </w:rPr>
+        <w:t xml:space="preserve"> </w:t>
+      </w:r>
+      <w:r>
+        <w:rPr>
+          <w:rFonts w:ascii="Calibri" w:eastAsia="Calibri" w:hAnsi="Calibri" w:cs="Calibri"/>
+          <w:sz w:val="24"/>
+          <w:szCs w:val="24"/>
+        </w:rPr>
+        <w:t>operator&lt;</w:t>
+      </w:r>
+      <w:proofErr w:type="gramStart"/>
+      <w:r>
+        <w:rPr>
+          <w:rFonts w:ascii="Calibri" w:eastAsia="Calibri" w:hAnsi="Calibri" w:cs="Calibri"/>
+          <w:sz w:val="24"/>
+          <w:szCs w:val="24"/>
+        </w:rPr>
+        <w:t>&lt;</w:t>
       </w:r>
       <w:r>
         <w:rPr>
@@ -27101,16 +29279,26 @@
           <w:sz w:val="24"/>
           <w:szCs w:val="24"/>
         </w:rPr>
-        <w:t xml:space="preserve">  as a </w:t>
-      </w:r>
-      <w:r>
-        <w:rPr>
-          <w:rFonts w:ascii="Calibri" w:eastAsia="Calibri" w:hAnsi="Calibri" w:cs="Calibri"/>
-          <w:b/>
+        <w:t xml:space="preserve">  as</w:t>
+      </w:r>
+      <w:proofErr w:type="gramEnd"/>
+      <w:r>
+        <w:rPr>
+          <w:rFonts w:ascii="Calibri" w:eastAsia="Calibri" w:hAnsi="Calibri" w:cs="Calibri"/>
           <w:spacing w:val="-3"/>
           <w:sz w:val="24"/>
           <w:szCs w:val="24"/>
         </w:rPr>
+        <w:t xml:space="preserve"> a </w:t>
+      </w:r>
+      <w:r>
+        <w:rPr>
+          <w:rFonts w:ascii="Calibri" w:eastAsia="Calibri" w:hAnsi="Calibri" w:cs="Calibri"/>
+          <w:b/>
+          <w:spacing w:val="-3"/>
+          <w:sz w:val="24"/>
+          <w:szCs w:val="24"/>
+        </w:rPr>
         <w:t xml:space="preserve">free </w:t>
       </w:r>
       <w:r>
@@ -27138,8 +29326,9 @@
           <w:sz w:val="24"/>
           <w:szCs w:val="24"/>
         </w:rPr>
-        <w:t>: You should implement a public member function called display( )</w:t>
-      </w:r>
+        <w:t xml:space="preserve">: You should implement a public member function called </w:t>
+      </w:r>
+      <w:proofErr w:type="gramStart"/>
       <w:r>
         <w:rPr>
           <w:rFonts w:ascii="Calibri" w:eastAsia="Calibri" w:hAnsi="Calibri" w:cs="Calibri"/>
@@ -27147,6 +29336,25 @@
           <w:sz w:val="24"/>
           <w:szCs w:val="24"/>
         </w:rPr>
+        <w:t>display(</w:t>
+      </w:r>
+      <w:proofErr w:type="gramEnd"/>
+      <w:r>
+        <w:rPr>
+          <w:rFonts w:ascii="Calibri" w:eastAsia="Calibri" w:hAnsi="Calibri" w:cs="Calibri"/>
+          <w:spacing w:val="-3"/>
+          <w:sz w:val="24"/>
+          <w:szCs w:val="24"/>
+        </w:rPr>
+        <w:t xml:space="preserve"> )</w:t>
+      </w:r>
+      <w:r>
+        <w:rPr>
+          <w:rFonts w:ascii="Calibri" w:eastAsia="Calibri" w:hAnsi="Calibri" w:cs="Calibri"/>
+          <w:spacing w:val="-3"/>
+          <w:sz w:val="24"/>
+          <w:szCs w:val="24"/>
+        </w:rPr>
         <w:t xml:space="preserve"> and reuse the function display( ) in the base class</w:t>
       </w:r>
       <w:r>
@@ -27156,7 +29364,17 @@
           <w:sz w:val="24"/>
           <w:szCs w:val="24"/>
         </w:rPr>
-        <w:t xml:space="preserve">.   The function displays </w:t>
+        <w:t xml:space="preserve">.   The function </w:t>
+      </w:r>
+      <w:proofErr w:type="gramStart"/>
+      <w:r>
+        <w:rPr>
+          <w:rFonts w:ascii="Calibri" w:eastAsia="Calibri" w:hAnsi="Calibri" w:cs="Calibri"/>
+          <w:spacing w:val="-3"/>
+          <w:sz w:val="24"/>
+          <w:szCs w:val="24"/>
+        </w:rPr>
+        <w:t xml:space="preserve">displays </w:t>
       </w:r>
       <w:r>
         <w:rPr>
@@ -27175,6 +29393,7 @@
         </w:rPr>
         <w:t>the</w:t>
       </w:r>
+      <w:proofErr w:type="gramEnd"/>
       <w:r>
         <w:rPr>
           <w:rFonts w:ascii="Calibri" w:eastAsia="Calibri" w:hAnsi="Calibri" w:cs="Calibri"/>
@@ -27203,14 +29422,25 @@
         </w:rPr>
         <w:t xml:space="preserve"> </w:t>
       </w:r>
-      <w:r>
-        <w:rPr>
-          <w:rFonts w:ascii="Calibri" w:eastAsia="Calibri" w:hAnsi="Calibri" w:cs="Calibri"/>
-          <w:b/>
-          <w:sz w:val="24"/>
-          <w:szCs w:val="24"/>
-        </w:rPr>
-        <w:t xml:space="preserve">ICTCourse </w:t>
+      <w:proofErr w:type="spellStart"/>
+      <w:r>
+        <w:rPr>
+          <w:rFonts w:ascii="Calibri" w:eastAsia="Calibri" w:hAnsi="Calibri" w:cs="Calibri"/>
+          <w:b/>
+          <w:sz w:val="24"/>
+          <w:szCs w:val="24"/>
+        </w:rPr>
+        <w:t>ICTCourse</w:t>
+      </w:r>
+      <w:proofErr w:type="spellEnd"/>
+      <w:r>
+        <w:rPr>
+          <w:rFonts w:ascii="Calibri" w:eastAsia="Calibri" w:hAnsi="Calibri" w:cs="Calibri"/>
+          <w:b/>
+          <w:sz w:val="24"/>
+          <w:szCs w:val="24"/>
+        </w:rPr>
+        <w:t xml:space="preserve"> </w:t>
       </w:r>
       <w:r>
         <w:rPr>
@@ -27523,7 +29753,7 @@
               </wp:anchor>
             </w:drawing>
           </mc:Choice>
-          <mc:Fallback>
+          <mc:Fallback xmlns:w16se="http://schemas.microsoft.com/office/word/2015/wordml/symex" xmlns:cx2="http://schemas.microsoft.com/office/drawing/2015/10/21/chartex" xmlns:cx1="http://schemas.microsoft.com/office/drawing/2015/9/8/chartex" xmlns:cx="http://schemas.microsoft.com/office/drawing/2014/chartex">
             <w:pict>
               <v:group w14:anchorId="2E820319" id="Group 5" o:spid="_x0000_s1026" style="position:absolute;margin-left:70.45pt;margin-top:-23.85pt;width:470.9pt;height:11.75pt;z-index:-251658752;mso-position-horizontal-relative:page" coordorigin="1409,-477" coordsize="9418,235" o:gfxdata="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">
                 <v:shape id="Freeform 3" o:spid="_x0000_s1027" style="position:absolute;left:1409;top:-477;width:9418;height:235;visibility:visible;mso-wrap-style:square;v-text-anchor:top" coordsize="9418,235" o:gfxdata="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" path="m,l9417,r,235l,235,,e" fillcolor="#f7f7f7" stroked="f">
@@ -27535,15 +29765,27 @@
           </mc:Fallback>
         </mc:AlternateContent>
       </w:r>
-      <w:r>
-        <w:rPr>
-          <w:rFonts w:ascii="Calibri" w:eastAsia="Calibri" w:hAnsi="Calibri" w:cs="Calibri"/>
-          <w:b/>
-          <w:bCs/>
-          <w:sz w:val="24"/>
-          <w:szCs w:val="24"/>
-        </w:rPr>
-        <w:t>course code:</w:t>
+      <w:proofErr w:type="gramStart"/>
+      <w:r>
+        <w:rPr>
+          <w:rFonts w:ascii="Calibri" w:eastAsia="Calibri" w:hAnsi="Calibri" w:cs="Calibri"/>
+          <w:b/>
+          <w:bCs/>
+          <w:sz w:val="24"/>
+          <w:szCs w:val="24"/>
+        </w:rPr>
+        <w:t>course</w:t>
+      </w:r>
+      <w:proofErr w:type="gramEnd"/>
+      <w:r>
+        <w:rPr>
+          <w:rFonts w:ascii="Calibri" w:eastAsia="Calibri" w:hAnsi="Calibri" w:cs="Calibri"/>
+          <w:b/>
+          <w:bCs/>
+          <w:sz w:val="24"/>
+          <w:szCs w:val="24"/>
+        </w:rPr>
+        <w:t xml:space="preserve"> code:</w:t>
       </w:r>
       <w:r>
         <w:rPr>
@@ -27579,15 +29821,27 @@
           <w:szCs w:val="24"/>
         </w:rPr>
       </w:pPr>
-      <w:r>
-        <w:rPr>
-          <w:rFonts w:ascii="Calibri" w:eastAsia="Calibri" w:hAnsi="Calibri" w:cs="Calibri"/>
-          <w:b/>
-          <w:bCs/>
-          <w:sz w:val="24"/>
-          <w:szCs w:val="24"/>
-        </w:rPr>
-        <w:t>course title:</w:t>
+      <w:proofErr w:type="gramStart"/>
+      <w:r>
+        <w:rPr>
+          <w:rFonts w:ascii="Calibri" w:eastAsia="Calibri" w:hAnsi="Calibri" w:cs="Calibri"/>
+          <w:b/>
+          <w:bCs/>
+          <w:sz w:val="24"/>
+          <w:szCs w:val="24"/>
+        </w:rPr>
+        <w:t>course</w:t>
+      </w:r>
+      <w:proofErr w:type="gramEnd"/>
+      <w:r>
+        <w:rPr>
+          <w:rFonts w:ascii="Calibri" w:eastAsia="Calibri" w:hAnsi="Calibri" w:cs="Calibri"/>
+          <w:b/>
+          <w:bCs/>
+          <w:sz w:val="24"/>
+          <w:szCs w:val="24"/>
+        </w:rPr>
+        <w:t xml:space="preserve"> title:</w:t>
       </w:r>
       <w:r>
         <w:rPr>
@@ -27621,15 +29875,27 @@
           <w:szCs w:val="24"/>
         </w:rPr>
       </w:pPr>
-      <w:r>
-        <w:rPr>
-          <w:rFonts w:ascii="Calibri" w:eastAsia="Calibri" w:hAnsi="Calibri" w:cs="Calibri"/>
-          <w:b/>
-          <w:bCs/>
-          <w:sz w:val="24"/>
-          <w:szCs w:val="24"/>
-        </w:rPr>
-        <w:t xml:space="preserve">credits:           </w:t>
+      <w:proofErr w:type="gramStart"/>
+      <w:r>
+        <w:rPr>
+          <w:rFonts w:ascii="Calibri" w:eastAsia="Calibri" w:hAnsi="Calibri" w:cs="Calibri"/>
+          <w:b/>
+          <w:bCs/>
+          <w:sz w:val="24"/>
+          <w:szCs w:val="24"/>
+        </w:rPr>
+        <w:t>credits</w:t>
+      </w:r>
+      <w:proofErr w:type="gramEnd"/>
+      <w:r>
+        <w:rPr>
+          <w:rFonts w:ascii="Calibri" w:eastAsia="Calibri" w:hAnsi="Calibri" w:cs="Calibri"/>
+          <w:b/>
+          <w:bCs/>
+          <w:sz w:val="24"/>
+          <w:szCs w:val="24"/>
+        </w:rPr>
+        <w:t xml:space="preserve">:           </w:t>
       </w:r>
       <w:r>
         <w:rPr>
@@ -27664,15 +29930,27 @@
           <w:szCs w:val="24"/>
         </w:rPr>
       </w:pPr>
-      <w:r>
-        <w:rPr>
-          <w:rFonts w:ascii="Calibri" w:eastAsia="Calibri" w:hAnsi="Calibri" w:cs="Calibri"/>
-          <w:b/>
-          <w:bCs/>
-          <w:sz w:val="24"/>
-          <w:szCs w:val="24"/>
-        </w:rPr>
-        <w:t>study load:</w:t>
+      <w:proofErr w:type="gramStart"/>
+      <w:r>
+        <w:rPr>
+          <w:rFonts w:ascii="Calibri" w:eastAsia="Calibri" w:hAnsi="Calibri" w:cs="Calibri"/>
+          <w:b/>
+          <w:bCs/>
+          <w:sz w:val="24"/>
+          <w:szCs w:val="24"/>
+        </w:rPr>
+        <w:t>study</w:t>
+      </w:r>
+      <w:proofErr w:type="gramEnd"/>
+      <w:r>
+        <w:rPr>
+          <w:rFonts w:ascii="Calibri" w:eastAsia="Calibri" w:hAnsi="Calibri" w:cs="Calibri"/>
+          <w:b/>
+          <w:bCs/>
+          <w:sz w:val="24"/>
+          <w:szCs w:val="24"/>
+        </w:rPr>
+        <w:t xml:space="preserve"> load:</w:t>
       </w:r>
       <w:r>
         <w:rPr>
@@ -27708,15 +29986,27 @@
           <w:szCs w:val="24"/>
         </w:rPr>
       </w:pPr>
-      <w:r>
-        <w:rPr>
-          <w:rFonts w:ascii="Calibri" w:eastAsia="Calibri" w:hAnsi="Calibri" w:cs="Calibri"/>
-          <w:b/>
-          <w:bCs/>
-          <w:sz w:val="24"/>
-          <w:szCs w:val="24"/>
-        </w:rPr>
-        <w:t>system:            left-just</w:t>
+      <w:proofErr w:type="gramStart"/>
+      <w:r>
+        <w:rPr>
+          <w:rFonts w:ascii="Calibri" w:eastAsia="Calibri" w:hAnsi="Calibri" w:cs="Calibri"/>
+          <w:b/>
+          <w:bCs/>
+          <w:sz w:val="24"/>
+          <w:szCs w:val="24"/>
+        </w:rPr>
+        <w:t>system</w:t>
+      </w:r>
+      <w:proofErr w:type="gramEnd"/>
+      <w:r>
+        <w:rPr>
+          <w:rFonts w:ascii="Calibri" w:eastAsia="Calibri" w:hAnsi="Calibri" w:cs="Calibri"/>
+          <w:b/>
+          <w:bCs/>
+          <w:sz w:val="24"/>
+          <w:szCs w:val="24"/>
+        </w:rPr>
+        <w:t>:            left-just</w:t>
       </w:r>
       <w:r>
         <w:rPr>
@@ -27744,6 +30034,7 @@
           <w:szCs w:val="24"/>
         </w:rPr>
       </w:pPr>
+      <w:proofErr w:type="gramStart"/>
       <w:r>
         <w:rPr>
           <w:rFonts w:ascii="Calibri" w:eastAsia="Calibri" w:hAnsi="Calibri" w:cs="Calibri"/>
@@ -27754,6 +30045,7 @@
         </w:rPr>
         <w:t>language</w:t>
       </w:r>
+      <w:proofErr w:type="gramEnd"/>
       <w:r>
         <w:rPr>
           <w:rFonts w:ascii="Calibri" w:eastAsia="Calibri" w:hAnsi="Calibri" w:cs="Calibri"/>
@@ -27917,8 +30209,21 @@
           <w:sz w:val="28"/>
           <w:szCs w:val="28"/>
         </w:rPr>
-        <w:t>2. The GenEdCourse</w:t>
-      </w:r>
+        <w:t xml:space="preserve">2. The </w:t>
+      </w:r>
+      <w:proofErr w:type="spellStart"/>
+      <w:r>
+        <w:rPr>
+          <w:rFonts w:ascii="Calibri Light" w:eastAsia="Calibri Light" w:hAnsi="Calibri Light" w:cs="Calibri Light"/>
+          <w:b/>
+          <w:color w:val="2E74B5"/>
+          <w:spacing w:val="2"/>
+          <w:sz w:val="28"/>
+          <w:szCs w:val="28"/>
+        </w:rPr>
+        <w:t>GenEdCourse</w:t>
+      </w:r>
+      <w:proofErr w:type="spellEnd"/>
       <w:r>
         <w:rPr>
           <w:rFonts w:ascii="Calibri Light" w:eastAsia="Calibri Light" w:hAnsi="Calibri Light" w:cs="Calibri Light"/>
@@ -28034,6 +30339,7 @@
         </w:rPr>
         <w:t xml:space="preserve"> </w:t>
       </w:r>
+      <w:proofErr w:type="spellStart"/>
       <w:r>
         <w:rPr>
           <w:rFonts w:ascii="Calibri" w:eastAsia="Calibri" w:hAnsi="Calibri" w:cs="Calibri"/>
@@ -28044,6 +30350,7 @@
         </w:rPr>
         <w:t>GenEdCourse</w:t>
       </w:r>
+      <w:proofErr w:type="spellEnd"/>
       <w:r>
         <w:rPr>
           <w:rFonts w:ascii="Calibri" w:eastAsia="Calibri" w:hAnsi="Calibri" w:cs="Calibri"/>
@@ -28081,6 +30388,7 @@
         </w:rPr>
         <w:t xml:space="preserve">in </w:t>
       </w:r>
+      <w:proofErr w:type="spellStart"/>
       <w:r>
         <w:rPr>
           <w:rFonts w:ascii="Calibri Light" w:eastAsia="Calibri Light" w:hAnsi="Calibri Light" w:cs="Calibri Light"/>
@@ -28092,6 +30400,7 @@
         </w:rPr>
         <w:t>GenEdCourse</w:t>
       </w:r>
+      <w:proofErr w:type="spellEnd"/>
       <w:r>
         <w:rPr>
           <w:rFonts w:ascii="Calibri" w:eastAsia="Calibri" w:hAnsi="Calibri" w:cs="Calibri"/>
@@ -28129,6 +30438,7 @@
         </w:rPr>
         <w:t xml:space="preserve">and </w:t>
       </w:r>
+      <w:proofErr w:type="gramStart"/>
       <w:r>
         <w:rPr>
           <w:rFonts w:ascii="Calibri Light" w:eastAsia="Calibri Light" w:hAnsi="Calibri Light" w:cs="Calibri Light"/>
@@ -28166,7 +30476,17 @@
           <w:sz w:val="24"/>
           <w:szCs w:val="24"/>
         </w:rPr>
-        <w:t>as a class</w:t>
+        <w:t>as</w:t>
+      </w:r>
+      <w:proofErr w:type="gramEnd"/>
+      <w:r>
+        <w:rPr>
+          <w:rFonts w:ascii="Calibri" w:eastAsia="Calibri" w:hAnsi="Calibri" w:cs="Calibri"/>
+          <w:color w:val="000000"/>
+          <w:sz w:val="24"/>
+          <w:szCs w:val="24"/>
+        </w:rPr>
+        <w:t xml:space="preserve"> a class</w:t>
       </w:r>
       <w:r>
         <w:rPr>
@@ -28349,6 +30669,7 @@
         </w:rPr>
         <w:t xml:space="preserve">  </w:t>
       </w:r>
+      <w:proofErr w:type="gramStart"/>
       <w:r>
         <w:rPr>
           <w:rFonts w:ascii="Calibri" w:eastAsia="Calibri" w:hAnsi="Calibri" w:cs="Calibri"/>
@@ -28368,6 +30689,7 @@
         </w:rPr>
         <w:t xml:space="preserve"> </w:t>
       </w:r>
+      <w:proofErr w:type="spellStart"/>
       <w:r>
         <w:rPr>
           <w:rFonts w:ascii="Calibri" w:eastAsia="Calibri" w:hAnsi="Calibri" w:cs="Calibri"/>
@@ -28375,7 +30697,18 @@
           <w:sz w:val="24"/>
           <w:szCs w:val="24"/>
         </w:rPr>
-        <w:t xml:space="preserve">GendEdCourse </w:t>
+        <w:t>GendEdCourse</w:t>
+      </w:r>
+      <w:proofErr w:type="spellEnd"/>
+      <w:proofErr w:type="gramEnd"/>
+      <w:r>
+        <w:rPr>
+          <w:rFonts w:ascii="Calibri" w:eastAsia="Calibri" w:hAnsi="Calibri" w:cs="Calibri"/>
+          <w:color w:val="0070C0"/>
+          <w:sz w:val="24"/>
+          <w:szCs w:val="24"/>
+        </w:rPr>
+        <w:t xml:space="preserve"> </w:t>
       </w:r>
       <w:r>
         <w:rPr>
@@ -28486,6 +30819,7 @@
         </w:rPr>
         <w:tab/>
       </w:r>
+      <w:proofErr w:type="spellStart"/>
       <w:r>
         <w:rPr>
           <w:rFonts w:ascii="Calibri" w:eastAsia="Calibri" w:hAnsi="Calibri" w:cs="Calibri"/>
@@ -28495,6 +30829,8 @@
         </w:rPr>
         <w:t>langLevel</w:t>
       </w:r>
+      <w:proofErr w:type="spellEnd"/>
+      <w:proofErr w:type="gramStart"/>
       <w:r>
         <w:rPr>
           <w:rFonts w:ascii="Calibri" w:eastAsia="Calibri" w:hAnsi="Calibri" w:cs="Calibri"/>
@@ -28514,7 +30850,18 @@
           <w:sz w:val="24"/>
           <w:szCs w:val="24"/>
         </w:rPr>
-        <w:t xml:space="preserve"> : Integer</w:t>
+        <w:t xml:space="preserve"> :</w:t>
+      </w:r>
+      <w:proofErr w:type="gramEnd"/>
+      <w:r>
+        <w:rPr>
+          <w:rFonts w:ascii="Calibri" w:eastAsia="Calibri" w:hAnsi="Calibri" w:cs="Calibri"/>
+          <w:color w:val="0070C0"/>
+          <w:w w:val="99"/>
+          <w:sz w:val="24"/>
+          <w:szCs w:val="24"/>
+        </w:rPr>
+        <w:t xml:space="preserve"> Integer</w:t>
       </w:r>
     </w:p>
     <w:p>
@@ -28539,7 +30886,23 @@
           <w:sz w:val="24"/>
           <w:szCs w:val="24"/>
         </w:rPr>
-        <w:t xml:space="preserve">                       It holds the English language  level requirement.</w:t>
+        <w:t xml:space="preserve">                       It holds the English </w:t>
+      </w:r>
+      <w:proofErr w:type="gramStart"/>
+      <w:r>
+        <w:rPr>
+          <w:sz w:val="24"/>
+          <w:szCs w:val="24"/>
+        </w:rPr>
+        <w:t>language  level</w:t>
+      </w:r>
+      <w:proofErr w:type="gramEnd"/>
+      <w:r>
+        <w:rPr>
+          <w:sz w:val="24"/>
+          <w:szCs w:val="24"/>
+        </w:rPr>
+        <w:t xml:space="preserve"> requirement.</w:t>
       </w:r>
     </w:p>
     <w:p>
@@ -28596,6 +30959,7 @@
         </w:rPr>
         <w:t xml:space="preserve">  </w:t>
       </w:r>
+      <w:proofErr w:type="spellStart"/>
       <w:r>
         <w:rPr>
           <w:rFonts w:ascii="Calibri Light" w:eastAsia="Calibri Light" w:hAnsi="Calibri Light" w:cs="Calibri Light"/>
@@ -28607,6 +30971,7 @@
         </w:rPr>
         <w:t>GenEdCourse</w:t>
       </w:r>
+      <w:proofErr w:type="spellEnd"/>
       <w:r>
         <w:rPr>
           <w:rFonts w:ascii="Calibri" w:eastAsia="Calibri" w:hAnsi="Calibri" w:cs="Calibri"/>
@@ -28634,7 +30999,51 @@
           <w:szCs w:val="24"/>
           <w:highlight w:val="yellow"/>
         </w:rPr>
-        <w:t>The FIVE-ARGUMENT constructor that receives four arguements for data members of the base class and a integer for the data member of the derived class.</w:t>
+        <w:t xml:space="preserve">The FIVE-ARGUMENT constructor that receives four </w:t>
+      </w:r>
+      <w:proofErr w:type="spellStart"/>
+      <w:r>
+        <w:rPr>
+          <w:rFonts w:ascii="Calibri" w:eastAsia="Calibri" w:hAnsi="Calibri" w:cs="Calibri"/>
+          <w:color w:val="000000"/>
+          <w:sz w:val="24"/>
+          <w:szCs w:val="24"/>
+          <w:highlight w:val="yellow"/>
+        </w:rPr>
+        <w:t>arguements</w:t>
+      </w:r>
+      <w:proofErr w:type="spellEnd"/>
+      <w:r>
+        <w:rPr>
+          <w:rFonts w:ascii="Calibri" w:eastAsia="Calibri" w:hAnsi="Calibri" w:cs="Calibri"/>
+          <w:color w:val="000000"/>
+          <w:sz w:val="24"/>
+          <w:szCs w:val="24"/>
+          <w:highlight w:val="yellow"/>
+        </w:rPr>
+        <w:t xml:space="preserve"> for data members of the base class and </w:t>
+      </w:r>
+      <w:proofErr w:type="gramStart"/>
+      <w:r>
+        <w:rPr>
+          <w:rFonts w:ascii="Calibri" w:eastAsia="Calibri" w:hAnsi="Calibri" w:cs="Calibri"/>
+          <w:color w:val="000000"/>
+          <w:sz w:val="24"/>
+          <w:szCs w:val="24"/>
+          <w:highlight w:val="yellow"/>
+        </w:rPr>
+        <w:t>a</w:t>
+      </w:r>
+      <w:proofErr w:type="gramEnd"/>
+      <w:r>
+        <w:rPr>
+          <w:rFonts w:ascii="Calibri" w:eastAsia="Calibri" w:hAnsi="Calibri" w:cs="Calibri"/>
+          <w:color w:val="000000"/>
+          <w:sz w:val="24"/>
+          <w:szCs w:val="24"/>
+          <w:highlight w:val="yellow"/>
+        </w:rPr>
+        <w:t xml:space="preserve"> integer for the data member of the derived class.</w:t>
       </w:r>
       <w:r>
         <w:rPr>
@@ -28720,6 +31129,7 @@
         </w:rPr>
         <w:t xml:space="preserve">variable </w:t>
       </w:r>
+      <w:proofErr w:type="spellStart"/>
       <w:r>
         <w:rPr>
           <w:rFonts w:ascii="Consolas" w:eastAsia="Consolas" w:hAnsi="Consolas" w:cs="Consolas"/>
@@ -28729,7 +31139,19 @@
           <w:szCs w:val="24"/>
           <w:highlight w:val="yellow"/>
         </w:rPr>
-        <w:t>langLevel_.</w:t>
+        <w:t>langLevel</w:t>
+      </w:r>
+      <w:proofErr w:type="spellEnd"/>
+      <w:r>
+        <w:rPr>
+          <w:rFonts w:ascii="Consolas" w:eastAsia="Consolas" w:hAnsi="Consolas" w:cs="Consolas"/>
+          <w:color w:val="0000FF"/>
+          <w:spacing w:val="-5"/>
+          <w:sz w:val="24"/>
+          <w:szCs w:val="24"/>
+          <w:highlight w:val="yellow"/>
+        </w:rPr>
+        <w:t>_.</w:t>
       </w:r>
       <w:r>
         <w:rPr>
@@ -28962,6 +31384,8 @@
           <w:szCs w:val="24"/>
         </w:rPr>
       </w:pPr>
+      <w:proofErr w:type="spellStart"/>
+      <w:proofErr w:type="gramStart"/>
       <w:r>
         <w:rPr>
           <w:rFonts w:ascii="Calibri Light" w:eastAsia="Calibri Light" w:hAnsi="Calibri Light" w:cs="Calibri Light"/>
@@ -28970,7 +31394,41 @@
           <w:sz w:val="24"/>
           <w:szCs w:val="24"/>
         </w:rPr>
-        <w:t>int getLangLevel()</w:t>
+        <w:t>int</w:t>
+      </w:r>
+      <w:proofErr w:type="spellEnd"/>
+      <w:proofErr w:type="gramEnd"/>
+      <w:r>
+        <w:rPr>
+          <w:rFonts w:ascii="Calibri Light" w:eastAsia="Calibri Light" w:hAnsi="Calibri Light" w:cs="Calibri Light"/>
+          <w:b/>
+          <w:color w:val="5B9BD5"/>
+          <w:sz w:val="24"/>
+          <w:szCs w:val="24"/>
+        </w:rPr>
+        <w:t xml:space="preserve"> </w:t>
+      </w:r>
+      <w:proofErr w:type="spellStart"/>
+      <w:r>
+        <w:rPr>
+          <w:rFonts w:ascii="Calibri Light" w:eastAsia="Calibri Light" w:hAnsi="Calibri Light" w:cs="Calibri Light"/>
+          <w:b/>
+          <w:color w:val="5B9BD5"/>
+          <w:sz w:val="24"/>
+          <w:szCs w:val="24"/>
+        </w:rPr>
+        <w:t>getLangLevel</w:t>
+      </w:r>
+      <w:proofErr w:type="spellEnd"/>
+      <w:r>
+        <w:rPr>
+          <w:rFonts w:ascii="Calibri Light" w:eastAsia="Calibri Light" w:hAnsi="Calibri Light" w:cs="Calibri Light"/>
+          <w:b/>
+          <w:color w:val="5B9BD5"/>
+          <w:sz w:val="24"/>
+          <w:szCs w:val="24"/>
+        </w:rPr>
+        <w:t>()</w:t>
       </w:r>
       <w:r>
         <w:rPr>
@@ -28983,6 +31441,7 @@
         </w:rPr>
         <w:t xml:space="preserve"> </w:t>
       </w:r>
+      <w:proofErr w:type="spellStart"/>
       <w:r>
         <w:rPr>
           <w:rFonts w:ascii="Calibri Light" w:eastAsia="Calibri Light" w:hAnsi="Calibri Light" w:cs="Calibri Light"/>
@@ -28992,7 +31451,19 @@
           <w:sz w:val="24"/>
           <w:szCs w:val="24"/>
         </w:rPr>
-        <w:t>const;</w:t>
+        <w:t>const</w:t>
+      </w:r>
+      <w:proofErr w:type="spellEnd"/>
+      <w:r>
+        <w:rPr>
+          <w:rFonts w:ascii="Calibri Light" w:eastAsia="Calibri Light" w:hAnsi="Calibri Light" w:cs="Calibri Light"/>
+          <w:b/>
+          <w:color w:val="5B9BD5"/>
+          <w:w w:val="104"/>
+          <w:sz w:val="24"/>
+          <w:szCs w:val="24"/>
+        </w:rPr>
+        <w:t>;</w:t>
       </w:r>
     </w:p>
     <w:p>
@@ -29024,6 +31495,7 @@
         </w:rPr>
         <w:t xml:space="preserve">It returns the value of the member variable </w:t>
       </w:r>
+      <w:proofErr w:type="spellStart"/>
       <w:r>
         <w:rPr>
           <w:rFonts w:ascii="Calibri" w:eastAsia="Calibri" w:hAnsi="Calibri" w:cs="Calibri"/>
@@ -29033,7 +31505,19 @@
           <w:sz w:val="24"/>
           <w:szCs w:val="24"/>
         </w:rPr>
-        <w:t>langLevel_</w:t>
+        <w:t>langLevel</w:t>
+      </w:r>
+      <w:proofErr w:type="spellEnd"/>
+      <w:r>
+        <w:rPr>
+          <w:rFonts w:ascii="Calibri" w:eastAsia="Calibri" w:hAnsi="Calibri" w:cs="Calibri"/>
+          <w:b/>
+          <w:bCs/>
+          <w:color w:val="0070C0"/>
+          <w:sz w:val="24"/>
+          <w:szCs w:val="24"/>
+        </w:rPr>
+        <w:t>_</w:t>
       </w:r>
       <w:r>
         <w:rPr>
@@ -29065,6 +31549,7 @@
           <w:szCs w:val="24"/>
         </w:rPr>
       </w:pPr>
+      <w:proofErr w:type="gramStart"/>
       <w:r>
         <w:rPr>
           <w:rFonts w:ascii="Calibri Light" w:eastAsia="Calibri Light" w:hAnsi="Calibri Light" w:cs="Calibri Light"/>
@@ -29075,6 +31560,7 @@
         </w:rPr>
         <w:t>void</w:t>
       </w:r>
+      <w:proofErr w:type="gramEnd"/>
       <w:r>
         <w:rPr>
           <w:rFonts w:ascii="Calibri Light" w:eastAsia="Calibri Light" w:hAnsi="Calibri Light" w:cs="Calibri Light"/>
@@ -29086,6 +31572,7 @@
         </w:rPr>
         <w:t xml:space="preserve"> </w:t>
       </w:r>
+      <w:proofErr w:type="spellStart"/>
       <w:r>
         <w:rPr>
           <w:rFonts w:ascii="Calibri Light" w:eastAsia="Calibri Light" w:hAnsi="Calibri Light" w:cs="Calibri Light"/>
@@ -29094,7 +31581,40 @@
           <w:sz w:val="24"/>
           <w:szCs w:val="24"/>
         </w:rPr>
-        <w:t xml:space="preserve">setLangLevel (int </w:t>
+        <w:t>setLangLevel</w:t>
+      </w:r>
+      <w:proofErr w:type="spellEnd"/>
+      <w:r>
+        <w:rPr>
+          <w:rFonts w:ascii="Calibri Light" w:eastAsia="Calibri Light" w:hAnsi="Calibri Light" w:cs="Calibri Light"/>
+          <w:b/>
+          <w:color w:val="5B9BD5"/>
+          <w:sz w:val="24"/>
+          <w:szCs w:val="24"/>
+        </w:rPr>
+        <w:t xml:space="preserve"> (</w:t>
+      </w:r>
+      <w:proofErr w:type="spellStart"/>
+      <w:r>
+        <w:rPr>
+          <w:rFonts w:ascii="Calibri Light" w:eastAsia="Calibri Light" w:hAnsi="Calibri Light" w:cs="Calibri Light"/>
+          <w:b/>
+          <w:color w:val="5B9BD5"/>
+          <w:sz w:val="24"/>
+          <w:szCs w:val="24"/>
+        </w:rPr>
+        <w:t>int</w:t>
+      </w:r>
+      <w:proofErr w:type="spellEnd"/>
+      <w:r>
+        <w:rPr>
+          <w:rFonts w:ascii="Calibri Light" w:eastAsia="Calibri Light" w:hAnsi="Calibri Light" w:cs="Calibri Light"/>
+          <w:b/>
+          <w:color w:val="5B9BD5"/>
+          <w:sz w:val="24"/>
+          <w:szCs w:val="24"/>
+        </w:rPr>
+        <w:t xml:space="preserve"> </w:t>
       </w:r>
       <w:r>
         <w:rPr>
@@ -29175,6 +31695,7 @@
         </w:rPr>
         <w:t xml:space="preserve"> </w:t>
       </w:r>
+      <w:proofErr w:type="gramStart"/>
       <w:r>
         <w:rPr>
           <w:rFonts w:ascii="Calibri" w:eastAsia="Calibri" w:hAnsi="Calibri" w:cs="Calibri"/>
@@ -29192,7 +31713,18 @@
           <w:sz w:val="24"/>
           <w:szCs w:val="24"/>
         </w:rPr>
-        <w:t xml:space="preserve">  integer </w:t>
+        <w:t xml:space="preserve">  integer</w:t>
+      </w:r>
+      <w:proofErr w:type="gramEnd"/>
+      <w:r>
+        <w:rPr>
+          <w:rFonts w:ascii="Calibri" w:eastAsia="Calibri" w:hAnsi="Calibri" w:cs="Calibri"/>
+          <w:color w:val="333333"/>
+          <w:spacing w:val="-4"/>
+          <w:sz w:val="24"/>
+          <w:szCs w:val="24"/>
+        </w:rPr>
+        <w:t xml:space="preserve"> </w:t>
       </w:r>
       <w:r>
         <w:rPr>
@@ -29241,7 +31773,31 @@
           <w:sz w:val="24"/>
           <w:szCs w:val="24"/>
         </w:rPr>
-        <w:t xml:space="preserve"> langLevel_</w:t>
+        <w:t xml:space="preserve"> </w:t>
+      </w:r>
+      <w:proofErr w:type="spellStart"/>
+      <w:r>
+        <w:rPr>
+          <w:rFonts w:ascii="Calibri" w:eastAsia="Calibri" w:hAnsi="Calibri" w:cs="Calibri"/>
+          <w:b/>
+          <w:bCs/>
+          <w:color w:val="0070C0"/>
+          <w:sz w:val="24"/>
+          <w:szCs w:val="24"/>
+        </w:rPr>
+        <w:t>langLevel</w:t>
+      </w:r>
+      <w:proofErr w:type="spellEnd"/>
+      <w:r>
+        <w:rPr>
+          <w:rFonts w:ascii="Calibri" w:eastAsia="Calibri" w:hAnsi="Calibri" w:cs="Calibri"/>
+          <w:b/>
+          <w:bCs/>
+          <w:color w:val="0070C0"/>
+          <w:sz w:val="24"/>
+          <w:szCs w:val="24"/>
+        </w:rPr>
+        <w:t>_</w:t>
       </w:r>
       <w:r>
         <w:rPr>
@@ -29309,7 +31865,31 @@
           <w:sz w:val="28"/>
           <w:szCs w:val="28"/>
         </w:rPr>
-        <w:t xml:space="preserve">Overload the ostreram operator &lt;&lt; </w:t>
+        <w:t xml:space="preserve">Overload the </w:t>
+      </w:r>
+      <w:proofErr w:type="spellStart"/>
+      <w:r>
+        <w:rPr>
+          <w:rFonts w:ascii="Calibri Light" w:eastAsia="Calibri Light" w:hAnsi="Calibri Light" w:cs="Calibri Light"/>
+          <w:b/>
+          <w:color w:val="2E74B5"/>
+          <w:spacing w:val="1"/>
+          <w:sz w:val="28"/>
+          <w:szCs w:val="28"/>
+        </w:rPr>
+        <w:t>ostreram</w:t>
+      </w:r>
+      <w:proofErr w:type="spellEnd"/>
+      <w:r>
+        <w:rPr>
+          <w:rFonts w:ascii="Calibri Light" w:eastAsia="Calibri Light" w:hAnsi="Calibri Light" w:cs="Calibri Light"/>
+          <w:b/>
+          <w:color w:val="2E74B5"/>
+          <w:spacing w:val="1"/>
+          <w:sz w:val="28"/>
+          <w:szCs w:val="28"/>
+        </w:rPr>
+        <w:t xml:space="preserve"> operator &lt;&lt; </w:t>
       </w:r>
       <w:r>
         <w:rPr>
@@ -29449,6 +32029,7 @@
         </w:rPr>
         <w:t xml:space="preserve"> </w:t>
       </w:r>
+      <w:proofErr w:type="spellStart"/>
       <w:r>
         <w:rPr>
           <w:rFonts w:ascii="Calibri" w:eastAsia="Calibri" w:hAnsi="Calibri" w:cs="Calibri"/>
@@ -29459,6 +32040,7 @@
         </w:rPr>
         <w:t>GenEdCourse</w:t>
       </w:r>
+      <w:proofErr w:type="spellEnd"/>
       <w:r>
         <w:rPr>
           <w:rFonts w:ascii="Calibri" w:eastAsia="Calibri" w:hAnsi="Calibri" w:cs="Calibri"/>
@@ -29517,7 +32099,27 @@
           <w:sz w:val="24"/>
           <w:szCs w:val="24"/>
         </w:rPr>
-        <w:t xml:space="preserve"> ostream </w:t>
+        <w:t xml:space="preserve"> </w:t>
+      </w:r>
+      <w:proofErr w:type="spellStart"/>
+      <w:r>
+        <w:rPr>
+          <w:rFonts w:ascii="Calibri" w:eastAsia="Calibri" w:hAnsi="Calibri" w:cs="Calibri"/>
+          <w:spacing w:val="-1"/>
+          <w:sz w:val="24"/>
+          <w:szCs w:val="24"/>
+        </w:rPr>
+        <w:t>ostream</w:t>
+      </w:r>
+      <w:proofErr w:type="spellEnd"/>
+      <w:r>
+        <w:rPr>
+          <w:rFonts w:ascii="Calibri" w:eastAsia="Calibri" w:hAnsi="Calibri" w:cs="Calibri"/>
+          <w:spacing w:val="-1"/>
+          <w:sz w:val="24"/>
+          <w:szCs w:val="24"/>
+        </w:rPr>
+        <w:t xml:space="preserve"> </w:t>
       </w:r>
       <w:r>
         <w:rPr>
@@ -29541,7 +32143,16 @@
           <w:sz w:val="24"/>
           <w:szCs w:val="24"/>
         </w:rPr>
-        <w:t>&lt;&lt;</w:t>
+        <w:t>&lt;</w:t>
+      </w:r>
+      <w:proofErr w:type="gramStart"/>
+      <w:r>
+        <w:rPr>
+          <w:rFonts w:ascii="Calibri" w:eastAsia="Calibri" w:hAnsi="Calibri" w:cs="Calibri"/>
+          <w:sz w:val="24"/>
+          <w:szCs w:val="24"/>
+        </w:rPr>
+        <w:t>&lt;</w:t>
       </w:r>
       <w:r>
         <w:rPr>
@@ -29550,16 +32161,26 @@
           <w:sz w:val="24"/>
           <w:szCs w:val="24"/>
         </w:rPr>
-        <w:t xml:space="preserve">  as a </w:t>
-      </w:r>
-      <w:r>
-        <w:rPr>
-          <w:rFonts w:ascii="Calibri" w:eastAsia="Calibri" w:hAnsi="Calibri" w:cs="Calibri"/>
-          <w:b/>
+        <w:t xml:space="preserve">  as</w:t>
+      </w:r>
+      <w:proofErr w:type="gramEnd"/>
+      <w:r>
+        <w:rPr>
+          <w:rFonts w:ascii="Calibri" w:eastAsia="Calibri" w:hAnsi="Calibri" w:cs="Calibri"/>
           <w:spacing w:val="-3"/>
           <w:sz w:val="24"/>
           <w:szCs w:val="24"/>
         </w:rPr>
+        <w:t xml:space="preserve"> a </w:t>
+      </w:r>
+      <w:r>
+        <w:rPr>
+          <w:rFonts w:ascii="Calibri" w:eastAsia="Calibri" w:hAnsi="Calibri" w:cs="Calibri"/>
+          <w:b/>
+          <w:spacing w:val="-3"/>
+          <w:sz w:val="24"/>
+          <w:szCs w:val="24"/>
+        </w:rPr>
         <w:t xml:space="preserve">free </w:t>
       </w:r>
       <w:r>
@@ -29587,8 +32208,9 @@
           <w:sz w:val="24"/>
           <w:szCs w:val="24"/>
         </w:rPr>
-        <w:t>: You should implement a public member function called display( )</w:t>
-      </w:r>
+        <w:t xml:space="preserve">: You should implement a public member function called </w:t>
+      </w:r>
+      <w:proofErr w:type="gramStart"/>
       <w:r>
         <w:rPr>
           <w:rFonts w:ascii="Calibri" w:eastAsia="Calibri" w:hAnsi="Calibri" w:cs="Calibri"/>
@@ -29596,6 +32218,25 @@
           <w:sz w:val="24"/>
           <w:szCs w:val="24"/>
         </w:rPr>
+        <w:t>display(</w:t>
+      </w:r>
+      <w:proofErr w:type="gramEnd"/>
+      <w:r>
+        <w:rPr>
+          <w:rFonts w:ascii="Calibri" w:eastAsia="Calibri" w:hAnsi="Calibri" w:cs="Calibri"/>
+          <w:spacing w:val="-3"/>
+          <w:sz w:val="24"/>
+          <w:szCs w:val="24"/>
+        </w:rPr>
+        <w:t xml:space="preserve"> )</w:t>
+      </w:r>
+      <w:r>
+        <w:rPr>
+          <w:rFonts w:ascii="Calibri" w:eastAsia="Calibri" w:hAnsi="Calibri" w:cs="Calibri"/>
+          <w:spacing w:val="-3"/>
+          <w:sz w:val="24"/>
+          <w:szCs w:val="24"/>
+        </w:rPr>
         <w:t xml:space="preserve"> and reuse the function display( ) in the base class</w:t>
       </w:r>
       <w:r>
@@ -29605,7 +32246,17 @@
           <w:sz w:val="24"/>
           <w:szCs w:val="24"/>
         </w:rPr>
-        <w:t xml:space="preserve">.   The function displays </w:t>
+        <w:t xml:space="preserve">.   The function </w:t>
+      </w:r>
+      <w:proofErr w:type="gramStart"/>
+      <w:r>
+        <w:rPr>
+          <w:rFonts w:ascii="Calibri" w:eastAsia="Calibri" w:hAnsi="Calibri" w:cs="Calibri"/>
+          <w:spacing w:val="-3"/>
+          <w:sz w:val="24"/>
+          <w:szCs w:val="24"/>
+        </w:rPr>
+        <w:t xml:space="preserve">displays </w:t>
       </w:r>
       <w:r>
         <w:rPr>
@@ -29624,6 +32275,7 @@
         </w:rPr>
         <w:t>the</w:t>
       </w:r>
+      <w:proofErr w:type="gramEnd"/>
       <w:r>
         <w:rPr>
           <w:rFonts w:ascii="Calibri" w:eastAsia="Calibri" w:hAnsi="Calibri" w:cs="Calibri"/>
@@ -29659,14 +32311,25 @@
         </w:rPr>
         <w:t xml:space="preserve"> </w:t>
       </w:r>
-      <w:r>
-        <w:rPr>
-          <w:rFonts w:ascii="Calibri" w:eastAsia="Calibri" w:hAnsi="Calibri" w:cs="Calibri"/>
-          <w:b/>
-          <w:sz w:val="24"/>
-          <w:szCs w:val="24"/>
-        </w:rPr>
-        <w:t xml:space="preserve">GenEdCourse </w:t>
+      <w:proofErr w:type="spellStart"/>
+      <w:r>
+        <w:rPr>
+          <w:rFonts w:ascii="Calibri" w:eastAsia="Calibri" w:hAnsi="Calibri" w:cs="Calibri"/>
+          <w:b/>
+          <w:sz w:val="24"/>
+          <w:szCs w:val="24"/>
+        </w:rPr>
+        <w:t>GenEdCourse</w:t>
+      </w:r>
+      <w:proofErr w:type="spellEnd"/>
+      <w:r>
+        <w:rPr>
+          <w:rFonts w:ascii="Calibri" w:eastAsia="Calibri" w:hAnsi="Calibri" w:cs="Calibri"/>
+          <w:b/>
+          <w:sz w:val="24"/>
+          <w:szCs w:val="24"/>
+        </w:rPr>
+        <w:t xml:space="preserve"> </w:t>
       </w:r>
       <w:r>
         <w:rPr>
@@ -29807,15 +32470,16 @@
           <w:sz w:val="24"/>
           <w:szCs w:val="24"/>
         </w:rPr>
-        <w:t xml:space="preserve">| College English     | </w:t>
-      </w:r>
+        <w:t xml:space="preserve">| College English     </w:t>
+      </w:r>
+      <w:proofErr w:type="gramStart"/>
       <w:r>
         <w:rPr>
           <w:rFonts w:ascii="Consolas" w:eastAsia="Calibri" w:hAnsi="Consolas" w:cs="Consolas"/>
           <w:sz w:val="24"/>
           <w:szCs w:val="24"/>
         </w:rPr>
-        <w:t xml:space="preserve"> </w:t>
+        <w:t xml:space="preserve">| </w:t>
       </w:r>
       <w:r>
         <w:rPr>
@@ -29823,7 +32487,24 @@
           <w:sz w:val="24"/>
           <w:szCs w:val="24"/>
         </w:rPr>
-        <w:t xml:space="preserve">1 | </w:t>
+        <w:t xml:space="preserve"> </w:t>
+      </w:r>
+      <w:r>
+        <w:rPr>
+          <w:rFonts w:ascii="Consolas" w:eastAsia="Calibri" w:hAnsi="Consolas" w:cs="Consolas"/>
+          <w:sz w:val="24"/>
+          <w:szCs w:val="24"/>
+        </w:rPr>
+        <w:t>1</w:t>
+      </w:r>
+      <w:proofErr w:type="gramEnd"/>
+      <w:r>
+        <w:rPr>
+          <w:rFonts w:ascii="Consolas" w:eastAsia="Calibri" w:hAnsi="Consolas" w:cs="Consolas"/>
+          <w:sz w:val="24"/>
+          <w:szCs w:val="24"/>
+        </w:rPr>
+        <w:t xml:space="preserve"> | </w:t>
       </w:r>
       <w:r>
         <w:rPr>
@@ -29881,14 +32562,25 @@
           <w:szCs w:val="24"/>
         </w:rPr>
       </w:pPr>
-      <w:r>
-        <w:rPr>
-          <w:rFonts w:ascii="Calibri" w:eastAsia="Calibri" w:hAnsi="Calibri" w:cs="Calibri"/>
-          <w:bCs/>
-          <w:sz w:val="24"/>
-          <w:szCs w:val="24"/>
-        </w:rPr>
-        <w:t>course code:</w:t>
+      <w:proofErr w:type="gramStart"/>
+      <w:r>
+        <w:rPr>
+          <w:rFonts w:ascii="Calibri" w:eastAsia="Calibri" w:hAnsi="Calibri" w:cs="Calibri"/>
+          <w:bCs/>
+          <w:sz w:val="24"/>
+          <w:szCs w:val="24"/>
+        </w:rPr>
+        <w:t>course</w:t>
+      </w:r>
+      <w:proofErr w:type="gramEnd"/>
+      <w:r>
+        <w:rPr>
+          <w:rFonts w:ascii="Calibri" w:eastAsia="Calibri" w:hAnsi="Calibri" w:cs="Calibri"/>
+          <w:bCs/>
+          <w:sz w:val="24"/>
+          <w:szCs w:val="24"/>
+        </w:rPr>
+        <w:t xml:space="preserve"> code:</w:t>
       </w:r>
       <w:r>
         <w:rPr>
@@ -29922,14 +32614,25 @@
           <w:szCs w:val="24"/>
         </w:rPr>
       </w:pPr>
-      <w:r>
-        <w:rPr>
-          <w:rFonts w:ascii="Calibri" w:eastAsia="Calibri" w:hAnsi="Calibri" w:cs="Calibri"/>
-          <w:bCs/>
-          <w:sz w:val="24"/>
-          <w:szCs w:val="24"/>
-        </w:rPr>
-        <w:t>course title:</w:t>
+      <w:proofErr w:type="gramStart"/>
+      <w:r>
+        <w:rPr>
+          <w:rFonts w:ascii="Calibri" w:eastAsia="Calibri" w:hAnsi="Calibri" w:cs="Calibri"/>
+          <w:bCs/>
+          <w:sz w:val="24"/>
+          <w:szCs w:val="24"/>
+        </w:rPr>
+        <w:t>course</w:t>
+      </w:r>
+      <w:proofErr w:type="gramEnd"/>
+      <w:r>
+        <w:rPr>
+          <w:rFonts w:ascii="Calibri" w:eastAsia="Calibri" w:hAnsi="Calibri" w:cs="Calibri"/>
+          <w:bCs/>
+          <w:sz w:val="24"/>
+          <w:szCs w:val="24"/>
+        </w:rPr>
+        <w:t xml:space="preserve"> title:</w:t>
       </w:r>
       <w:r>
         <w:rPr>
@@ -29962,14 +32665,25 @@
           <w:szCs w:val="24"/>
         </w:rPr>
       </w:pPr>
-      <w:r>
-        <w:rPr>
-          <w:rFonts w:ascii="Calibri" w:eastAsia="Calibri" w:hAnsi="Calibri" w:cs="Calibri"/>
-          <w:bCs/>
-          <w:sz w:val="24"/>
-          <w:szCs w:val="24"/>
-        </w:rPr>
-        <w:t xml:space="preserve">credits:           </w:t>
+      <w:proofErr w:type="gramStart"/>
+      <w:r>
+        <w:rPr>
+          <w:rFonts w:ascii="Calibri" w:eastAsia="Calibri" w:hAnsi="Calibri" w:cs="Calibri"/>
+          <w:bCs/>
+          <w:sz w:val="24"/>
+          <w:szCs w:val="24"/>
+        </w:rPr>
+        <w:t>credits</w:t>
+      </w:r>
+      <w:proofErr w:type="gramEnd"/>
+      <w:r>
+        <w:rPr>
+          <w:rFonts w:ascii="Calibri" w:eastAsia="Calibri" w:hAnsi="Calibri" w:cs="Calibri"/>
+          <w:bCs/>
+          <w:sz w:val="24"/>
+          <w:szCs w:val="24"/>
+        </w:rPr>
+        <w:t xml:space="preserve">:           </w:t>
       </w:r>
       <w:r>
         <w:rPr>
@@ -30003,14 +32717,25 @@
           <w:szCs w:val="24"/>
         </w:rPr>
       </w:pPr>
-      <w:r>
-        <w:rPr>
-          <w:rFonts w:ascii="Calibri" w:eastAsia="Calibri" w:hAnsi="Calibri" w:cs="Calibri"/>
-          <w:bCs/>
-          <w:sz w:val="24"/>
-          <w:szCs w:val="24"/>
-        </w:rPr>
-        <w:t>study load:</w:t>
+      <w:proofErr w:type="gramStart"/>
+      <w:r>
+        <w:rPr>
+          <w:rFonts w:ascii="Calibri" w:eastAsia="Calibri" w:hAnsi="Calibri" w:cs="Calibri"/>
+          <w:bCs/>
+          <w:sz w:val="24"/>
+          <w:szCs w:val="24"/>
+        </w:rPr>
+        <w:t>study</w:t>
+      </w:r>
+      <w:proofErr w:type="gramEnd"/>
+      <w:r>
+        <w:rPr>
+          <w:rFonts w:ascii="Calibri" w:eastAsia="Calibri" w:hAnsi="Calibri" w:cs="Calibri"/>
+          <w:bCs/>
+          <w:sz w:val="24"/>
+          <w:szCs w:val="24"/>
+        </w:rPr>
+        <w:t xml:space="preserve"> load:</w:t>
       </w:r>
       <w:r>
         <w:rPr>
@@ -30045,15 +32770,27 @@
           <w:szCs w:val="24"/>
         </w:rPr>
       </w:pPr>
-      <w:r>
-        <w:rPr>
-          <w:rFonts w:ascii="Calibri" w:eastAsia="Calibri" w:hAnsi="Calibri" w:cs="Calibri"/>
-          <w:b/>
-          <w:bCs/>
-          <w:sz w:val="24"/>
-          <w:szCs w:val="24"/>
-        </w:rPr>
-        <w:t xml:space="preserve">system:            </w:t>
+      <w:proofErr w:type="gramStart"/>
+      <w:r>
+        <w:rPr>
+          <w:rFonts w:ascii="Calibri" w:eastAsia="Calibri" w:hAnsi="Calibri" w:cs="Calibri"/>
+          <w:b/>
+          <w:bCs/>
+          <w:sz w:val="24"/>
+          <w:szCs w:val="24"/>
+        </w:rPr>
+        <w:t>system</w:t>
+      </w:r>
+      <w:proofErr w:type="gramEnd"/>
+      <w:r>
+        <w:rPr>
+          <w:rFonts w:ascii="Calibri" w:eastAsia="Calibri" w:hAnsi="Calibri" w:cs="Calibri"/>
+          <w:b/>
+          <w:bCs/>
+          <w:sz w:val="24"/>
+          <w:szCs w:val="24"/>
+        </w:rPr>
+        <w:t xml:space="preserve">:            </w:t>
       </w:r>
       <w:r>
         <w:rPr>
@@ -30101,6 +32838,7 @@
           <w:szCs w:val="24"/>
         </w:rPr>
       </w:pPr>
+      <w:proofErr w:type="gramStart"/>
       <w:r>
         <w:rPr>
           <w:rFonts w:ascii="Calibri" w:eastAsia="Calibri" w:hAnsi="Calibri" w:cs="Calibri"/>
@@ -30112,6 +32850,7 @@
         <w:lastRenderedPageBreak/>
         <w:t>language</w:t>
       </w:r>
+      <w:proofErr w:type="gramEnd"/>
       <w:r>
         <w:rPr>
           <w:rFonts w:ascii="Calibri" w:eastAsia="Calibri" w:hAnsi="Calibri" w:cs="Calibri"/>
@@ -30251,7 +32990,31 @@
           <w:sz w:val="28"/>
           <w:szCs w:val="28"/>
         </w:rPr>
-        <w:t>3. Modify the application class (ScmApp).</w:t>
+        <w:t>3. Modify the application class (</w:t>
+      </w:r>
+      <w:proofErr w:type="spellStart"/>
+      <w:r>
+        <w:rPr>
+          <w:rFonts w:ascii="Calibri Light" w:eastAsia="Calibri Light" w:hAnsi="Calibri Light" w:cs="Calibri Light"/>
+          <w:b/>
+          <w:color w:val="2E74B5"/>
+          <w:spacing w:val="2"/>
+          <w:sz w:val="28"/>
+          <w:szCs w:val="28"/>
+        </w:rPr>
+        <w:t>ScmApp</w:t>
+      </w:r>
+      <w:proofErr w:type="spellEnd"/>
+      <w:r>
+        <w:rPr>
+          <w:rFonts w:ascii="Calibri Light" w:eastAsia="Calibri Light" w:hAnsi="Calibri Light" w:cs="Calibri Light"/>
+          <w:b/>
+          <w:color w:val="2E74B5"/>
+          <w:spacing w:val="2"/>
+          <w:sz w:val="28"/>
+          <w:szCs w:val="28"/>
+        </w:rPr>
+        <w:t>).</w:t>
       </w:r>
     </w:p>
     <w:p>
@@ -30311,7 +33074,23 @@
           <w:sz w:val="24"/>
           <w:szCs w:val="24"/>
         </w:rPr>
-        <w:t xml:space="preserve">        courses, namely ICT-related courses and general education courses.</w:t>
+        <w:t xml:space="preserve">        </w:t>
+      </w:r>
+      <w:proofErr w:type="gramStart"/>
+      <w:r>
+        <w:rPr>
+          <w:sz w:val="24"/>
+          <w:szCs w:val="24"/>
+        </w:rPr>
+        <w:t>courses</w:t>
+      </w:r>
+      <w:proofErr w:type="gramEnd"/>
+      <w:r>
+        <w:rPr>
+          <w:sz w:val="24"/>
+          <w:szCs w:val="24"/>
+        </w:rPr>
+        <w:t>, namely ICT-related courses and general education courses.</w:t>
       </w:r>
     </w:p>
     <w:p>
@@ -30515,6 +33294,7 @@
         </w:rPr>
         <w:t xml:space="preserve"> </w:t>
       </w:r>
+      <w:proofErr w:type="gramStart"/>
       <w:r>
         <w:rPr>
           <w:rFonts w:ascii="Consolas" w:eastAsia="Consolas" w:hAnsi="Consolas" w:cs="Consolas"/>
@@ -30523,6 +33303,7 @@
         </w:rPr>
         <w:t>prompt :</w:t>
       </w:r>
+      <w:proofErr w:type="gramEnd"/>
     </w:p>
     <w:p>
       <w:pPr>
@@ -30598,7 +33379,17 @@
           <w:sz w:val="24"/>
           <w:szCs w:val="24"/>
         </w:rPr>
-        <w:t>course type (1-ICT or 2-GenEd):</w:t>
+        <w:t>course type (1-ICT or 2-GenEd)</w:t>
+      </w:r>
+      <w:proofErr w:type="gramStart"/>
+      <w:r>
+        <w:rPr>
+          <w:rFonts w:ascii="Consolas" w:eastAsia="Consolas" w:hAnsi="Consolas" w:cs="Consolas"/>
+          <w:color w:val="A31515"/>
+          <w:sz w:val="24"/>
+          <w:szCs w:val="24"/>
+        </w:rPr>
+        <w:t>:</w:t>
       </w:r>
       <w:r>
         <w:rPr>
@@ -30619,6 +33410,7 @@
         </w:rPr>
         <w:t>"</w:t>
       </w:r>
+      <w:proofErr w:type="gramEnd"/>
     </w:p>
     <w:p>
       <w:pPr>
@@ -30630,6 +33422,7 @@
           <w:szCs w:val="24"/>
         </w:rPr>
       </w:pPr>
+      <w:proofErr w:type="gramStart"/>
       <w:r>
         <w:rPr>
           <w:rFonts w:ascii="Consolas" w:eastAsia="Consolas" w:hAnsi="Consolas" w:cs="Consolas"/>
@@ -30638,6 +33431,7 @@
         </w:rPr>
         <w:t>and</w:t>
       </w:r>
+      <w:proofErr w:type="gramEnd"/>
       <w:r>
         <w:rPr>
           <w:rFonts w:ascii="Consolas" w:eastAsia="Consolas" w:hAnsi="Consolas" w:cs="Consolas"/>
@@ -30740,7 +33534,35 @@
           <w:sz w:val="24"/>
           <w:szCs w:val="24"/>
         </w:rPr>
-        <w:t>call the addACourse()</w:t>
+        <w:t xml:space="preserve">call the </w:t>
+      </w:r>
+      <w:proofErr w:type="spellStart"/>
+      <w:proofErr w:type="gramStart"/>
+      <w:r>
+        <w:rPr>
+          <w:rFonts w:ascii="Consolas" w:eastAsia="Consolas" w:hAnsi="Consolas" w:cs="Consolas"/>
+          <w:sz w:val="24"/>
+          <w:szCs w:val="24"/>
+        </w:rPr>
+        <w:t>addACourse</w:t>
+      </w:r>
+      <w:proofErr w:type="spellEnd"/>
+      <w:r>
+        <w:rPr>
+          <w:rFonts w:ascii="Consolas" w:eastAsia="Consolas" w:hAnsi="Consolas" w:cs="Consolas"/>
+          <w:sz w:val="24"/>
+          <w:szCs w:val="24"/>
+        </w:rPr>
+        <w:t>(</w:t>
+      </w:r>
+      <w:proofErr w:type="gramEnd"/>
+      <w:r>
+        <w:rPr>
+          <w:rFonts w:ascii="Consolas" w:eastAsia="Consolas" w:hAnsi="Consolas" w:cs="Consolas"/>
+          <w:sz w:val="24"/>
+          <w:szCs w:val="24"/>
+        </w:rPr>
+        <w:t>)</w:t>
       </w:r>
       <w:r>
         <w:rPr>
@@ -30784,14 +33606,32 @@
           <w:sz w:val="24"/>
           <w:szCs w:val="24"/>
         </w:rPr>
-        <w:t xml:space="preserve">        b) Modify the addACourse</w:t>
-      </w:r>
-      <w:r>
-        <w:rPr>
-          <w:sz w:val="24"/>
-          <w:szCs w:val="24"/>
-        </w:rPr>
-        <w:t xml:space="preserve">( ) </w:t>
+        <w:t xml:space="preserve">        b) Modify the </w:t>
+      </w:r>
+      <w:proofErr w:type="spellStart"/>
+      <w:proofErr w:type="gramStart"/>
+      <w:r>
+        <w:rPr>
+          <w:sz w:val="24"/>
+          <w:szCs w:val="24"/>
+        </w:rPr>
+        <w:t>addACourse</w:t>
+      </w:r>
+      <w:proofErr w:type="spellEnd"/>
+      <w:r>
+        <w:rPr>
+          <w:sz w:val="24"/>
+          <w:szCs w:val="24"/>
+        </w:rPr>
+        <w:t>(</w:t>
+      </w:r>
+      <w:proofErr w:type="gramEnd"/>
+      <w:r>
+        <w:rPr>
+          <w:sz w:val="24"/>
+          <w:szCs w:val="24"/>
+        </w:rPr>
+        <w:t xml:space="preserve"> ) </w:t>
       </w:r>
       <w:r>
         <w:rPr>
@@ -30926,8 +33766,9 @@
           <w:sz w:val="24"/>
           <w:szCs w:val="24"/>
         </w:rPr>
-        <w:t xml:space="preserve">             initialize </w:t>
-      </w:r>
+        <w:t xml:space="preserve">             </w:t>
+      </w:r>
+      <w:proofErr w:type="gramStart"/>
       <w:r>
         <w:rPr>
           <w:rFonts w:eastAsia="Arial" w:cs="Arial"/>
@@ -30935,11 +33776,31 @@
           <w:sz w:val="24"/>
           <w:szCs w:val="24"/>
         </w:rPr>
-        <w:t xml:space="preserve"> an </w:t>
+        <w:t xml:space="preserve">initialize </w:t>
       </w:r>
       <w:r>
         <w:rPr>
           <w:rFonts w:eastAsia="Arial" w:cs="Arial"/>
+          <w:color w:val="333333"/>
+          <w:sz w:val="24"/>
+          <w:szCs w:val="24"/>
+        </w:rPr>
+        <w:t xml:space="preserve"> an</w:t>
+      </w:r>
+      <w:proofErr w:type="gramEnd"/>
+      <w:r>
+        <w:rPr>
+          <w:rFonts w:eastAsia="Arial" w:cs="Arial"/>
+          <w:color w:val="333333"/>
+          <w:sz w:val="24"/>
+          <w:szCs w:val="24"/>
+        </w:rPr>
+        <w:t xml:space="preserve"> </w:t>
+      </w:r>
+      <w:proofErr w:type="spellStart"/>
+      <w:r>
+        <w:rPr>
+          <w:rFonts w:eastAsia="Arial" w:cs="Arial"/>
           <w:b/>
           <w:color w:val="333333"/>
           <w:sz w:val="24"/>
@@ -30947,6 +33808,7 @@
         </w:rPr>
         <w:t>ICTCourse</w:t>
       </w:r>
+      <w:proofErr w:type="spellEnd"/>
       <w:r>
         <w:rPr>
           <w:rFonts w:eastAsia="Arial" w:cs="Arial"/>
@@ -30956,6 +33818,7 @@
         </w:rPr>
         <w:t xml:space="preserve"> or </w:t>
       </w:r>
+      <w:proofErr w:type="spellStart"/>
       <w:r>
         <w:rPr>
           <w:rFonts w:eastAsia="Arial" w:cs="Arial"/>
@@ -30966,6 +33829,7 @@
         </w:rPr>
         <w:t>GenEdCourse</w:t>
       </w:r>
+      <w:proofErr w:type="spellEnd"/>
       <w:r>
         <w:rPr>
           <w:rFonts w:eastAsia="Arial" w:cs="Arial"/>
@@ -31012,17 +33876,49 @@
           <w:sz w:val="24"/>
           <w:szCs w:val="24"/>
         </w:rPr>
-        <w:t xml:space="preserve">             input  values for  an </w:t>
-      </w:r>
+        <w:t xml:space="preserve">             </w:t>
+      </w:r>
+      <w:proofErr w:type="gramStart"/>
       <w:r>
         <w:rPr>
           <w:rFonts w:eastAsia="Arial" w:cs="Arial"/>
-          <w:b/>
-          <w:color w:val="333333"/>
-          <w:sz w:val="24"/>
-          <w:szCs w:val="24"/>
-        </w:rPr>
-        <w:t xml:space="preserve">ICTCourse </w:t>
+          <w:color w:val="333333"/>
+          <w:sz w:val="24"/>
+          <w:szCs w:val="24"/>
+        </w:rPr>
+        <w:t>input  values</w:t>
+      </w:r>
+      <w:proofErr w:type="gramEnd"/>
+      <w:r>
+        <w:rPr>
+          <w:rFonts w:eastAsia="Arial" w:cs="Arial"/>
+          <w:color w:val="333333"/>
+          <w:sz w:val="24"/>
+          <w:szCs w:val="24"/>
+        </w:rPr>
+        <w:t xml:space="preserve"> for  an </w:t>
+      </w:r>
+      <w:proofErr w:type="spellStart"/>
+      <w:r>
+        <w:rPr>
+          <w:rFonts w:eastAsia="Arial" w:cs="Arial"/>
+          <w:b/>
+          <w:color w:val="333333"/>
+          <w:sz w:val="24"/>
+          <w:szCs w:val="24"/>
+        </w:rPr>
+        <w:t>ICTCourse</w:t>
+      </w:r>
+      <w:proofErr w:type="spellEnd"/>
+      <w:r>
+        <w:rPr>
+          <w:rFonts w:eastAsia="Arial" w:cs="Arial"/>
+          <w:b/>
+          <w:color w:val="333333"/>
+          <w:sz w:val="24"/>
+          <w:szCs w:val="24"/>
+        </w:rPr>
+        <w:t xml:space="preserve"> </w:t>
       </w:r>
       <w:r>
         <w:rPr>
@@ -31279,6 +34175,7 @@
         </w:rPr>
         <w:t xml:space="preserve">use the following order to get input values for a </w:t>
       </w:r>
+      <w:proofErr w:type="spellStart"/>
       <w:r>
         <w:rPr>
           <w:rFonts w:eastAsia="Arial" w:cs="Arial"/>
@@ -31289,6 +34186,7 @@
         </w:rPr>
         <w:t>GenEdCourse</w:t>
       </w:r>
+      <w:proofErr w:type="spellEnd"/>
       <w:r>
         <w:rPr>
           <w:rFonts w:eastAsia="Arial" w:cs="Arial"/>
@@ -31634,6 +34532,7 @@
         </w:rPr>
         <w:t xml:space="preserve">upload </w:t>
       </w:r>
+      <w:proofErr w:type="spellStart"/>
       <w:r>
         <w:rPr>
           <w:rFonts w:ascii="Arial" w:eastAsia="Arial" w:hAnsi="Arial" w:cs="Arial"/>
@@ -31646,6 +34545,7 @@
         </w:rPr>
         <w:t>general.h</w:t>
       </w:r>
+      <w:proofErr w:type="spellEnd"/>
       <w:r>
         <w:rPr>
           <w:rFonts w:ascii="Arial" w:eastAsia="Arial" w:hAnsi="Arial" w:cs="Arial"/>
@@ -31667,6 +34567,7 @@
         </w:rPr>
         <w:t xml:space="preserve"> </w:t>
       </w:r>
+      <w:proofErr w:type="spellStart"/>
       <w:r>
         <w:rPr>
           <w:rFonts w:ascii="Arial" w:eastAsia="Arial" w:hAnsi="Arial" w:cs="Arial"/>
@@ -31677,8 +34578,35 @@
           <w:szCs w:val="24"/>
           <w:highlight w:val="green"/>
         </w:rPr>
-        <w:t>Course.h, ScmApp.h</w:t>
-      </w:r>
+        <w:t>Course.h</w:t>
+      </w:r>
+      <w:proofErr w:type="spellEnd"/>
+      <w:r>
+        <w:rPr>
+          <w:rFonts w:ascii="Arial" w:eastAsia="Arial" w:hAnsi="Arial" w:cs="Arial"/>
+          <w:b/>
+          <w:bCs/>
+          <w:color w:val="0070C0"/>
+          <w:sz w:val="24"/>
+          <w:szCs w:val="24"/>
+          <w:highlight w:val="green"/>
+        </w:rPr>
+        <w:t xml:space="preserve">, </w:t>
+      </w:r>
+      <w:proofErr w:type="spellStart"/>
+      <w:r>
+        <w:rPr>
+          <w:rFonts w:ascii="Arial" w:eastAsia="Arial" w:hAnsi="Arial" w:cs="Arial"/>
+          <w:b/>
+          <w:bCs/>
+          <w:color w:val="0070C0"/>
+          <w:sz w:val="24"/>
+          <w:szCs w:val="24"/>
+          <w:highlight w:val="green"/>
+        </w:rPr>
+        <w:t>ScmApp.h</w:t>
+      </w:r>
+      <w:proofErr w:type="spellEnd"/>
       <w:r>
         <w:rPr>
           <w:rFonts w:ascii="Arial" w:eastAsia="Arial" w:hAnsi="Arial" w:cs="Arial"/>
@@ -31735,8 +34663,9 @@
           <w:szCs w:val="24"/>
           <w:highlight w:val="green"/>
         </w:rPr>
-        <w:t xml:space="preserve">ScmApp.cpp, ICTCourse.h, ICTCourse.cpp, GenEdCourse.h, GenEdCourse.cpp </w:t>
-      </w:r>
+        <w:t xml:space="preserve">ScmApp.cpp, </w:t>
+      </w:r>
+      <w:proofErr w:type="spellStart"/>
       <w:r>
         <w:rPr>
           <w:rFonts w:ascii="Arial" w:eastAsia="Arial" w:hAnsi="Arial" w:cs="Arial"/>
@@ -31747,10 +34676,72 @@
           <w:szCs w:val="24"/>
           <w:highlight w:val="green"/>
         </w:rPr>
-        <w:t xml:space="preserve"> </w:t>
-      </w:r>
-      <w:bookmarkStart w:id="0" w:name="_GoBack"/>
-      <w:bookmarkEnd w:id="0"/>
+        <w:t>ICTCourse.h</w:t>
+      </w:r>
+      <w:proofErr w:type="spellEnd"/>
+      <w:r>
+        <w:rPr>
+          <w:rFonts w:ascii="Arial" w:eastAsia="Arial" w:hAnsi="Arial" w:cs="Arial"/>
+          <w:b/>
+          <w:bCs/>
+          <w:color w:val="0070C0"/>
+          <w:sz w:val="24"/>
+          <w:szCs w:val="24"/>
+          <w:highlight w:val="green"/>
+        </w:rPr>
+        <w:t xml:space="preserve">, ICTCourse.cpp, </w:t>
+      </w:r>
+      <w:proofErr w:type="spellStart"/>
+      <w:r>
+        <w:rPr>
+          <w:rFonts w:ascii="Arial" w:eastAsia="Arial" w:hAnsi="Arial" w:cs="Arial"/>
+          <w:b/>
+          <w:bCs/>
+          <w:color w:val="0070C0"/>
+          <w:sz w:val="24"/>
+          <w:szCs w:val="24"/>
+          <w:highlight w:val="green"/>
+        </w:rPr>
+        <w:t>GenEdCourse.h</w:t>
+      </w:r>
+      <w:proofErr w:type="spellEnd"/>
+      <w:r>
+        <w:rPr>
+          <w:rFonts w:ascii="Arial" w:eastAsia="Arial" w:hAnsi="Arial" w:cs="Arial"/>
+          <w:b/>
+          <w:bCs/>
+          <w:color w:val="0070C0"/>
+          <w:sz w:val="24"/>
+          <w:szCs w:val="24"/>
+          <w:highlight w:val="green"/>
+        </w:rPr>
+        <w:t xml:space="preserve">, </w:t>
+      </w:r>
+      <w:proofErr w:type="gramStart"/>
+      <w:r>
+        <w:rPr>
+          <w:rFonts w:ascii="Arial" w:eastAsia="Arial" w:hAnsi="Arial" w:cs="Arial"/>
+          <w:b/>
+          <w:bCs/>
+          <w:color w:val="0070C0"/>
+          <w:sz w:val="24"/>
+          <w:szCs w:val="24"/>
+          <w:highlight w:val="green"/>
+        </w:rPr>
+        <w:t xml:space="preserve">GenEdCourse.cpp </w:t>
+      </w:r>
+      <w:r>
+        <w:rPr>
+          <w:rFonts w:ascii="Arial" w:eastAsia="Arial" w:hAnsi="Arial" w:cs="Arial"/>
+          <w:b/>
+          <w:bCs/>
+          <w:color w:val="0070C0"/>
+          <w:sz w:val="24"/>
+          <w:szCs w:val="24"/>
+          <w:highlight w:val="green"/>
+        </w:rPr>
+        <w:t xml:space="preserve"> </w:t>
+      </w:r>
       <w:r>
         <w:rPr>
           <w:rFonts w:ascii="Arial" w:eastAsia="Arial" w:hAnsi="Arial" w:cs="Arial"/>
@@ -31761,6 +34752,7 @@
         </w:rPr>
         <w:t>to</w:t>
       </w:r>
+      <w:proofErr w:type="gramEnd"/>
       <w:r>
         <w:rPr>
           <w:rFonts w:ascii="Arial" w:eastAsia="Arial" w:hAnsi="Arial" w:cs="Arial"/>
@@ -31837,6 +34829,7 @@
           <w:highlight w:val="green"/>
         </w:rPr>
       </w:pPr>
+      <w:proofErr w:type="gramStart"/>
       <w:r>
         <w:rPr>
           <w:rFonts w:ascii="Arial" w:eastAsia="Arial" w:hAnsi="Arial" w:cs="Arial"/>
@@ -31845,7 +34838,18 @@
           <w:szCs w:val="24"/>
           <w:highlight w:val="green"/>
         </w:rPr>
-        <w:t>make sure that everything</w:t>
+        <w:t>make</w:t>
+      </w:r>
+      <w:proofErr w:type="gramEnd"/>
+      <w:r>
+        <w:rPr>
+          <w:rFonts w:ascii="Arial" w:eastAsia="Arial" w:hAnsi="Arial" w:cs="Arial"/>
+          <w:color w:val="000000"/>
+          <w:sz w:val="24"/>
+          <w:szCs w:val="24"/>
+          <w:highlight w:val="green"/>
+        </w:rPr>
+        <w:t xml:space="preserve"> sure that everything</w:t>
       </w:r>
       <w:r>
         <w:rPr>
@@ -31929,7 +34933,27 @@
           <w:szCs w:val="24"/>
           <w:highlight w:val="green"/>
         </w:rPr>
-        <w:t>sion, use on of the two following commands based on whether you are using the standard string library or c_style strings</w:t>
+        <w:t xml:space="preserve">sion, use on of the two following commands based on whether you are using the standard string library or </w:t>
+      </w:r>
+      <w:proofErr w:type="spellStart"/>
+      <w:r>
+        <w:rPr>
+          <w:rFonts w:ascii="Arial" w:eastAsia="Arial" w:hAnsi="Arial" w:cs="Arial"/>
+          <w:sz w:val="24"/>
+          <w:szCs w:val="24"/>
+          <w:highlight w:val="green"/>
+        </w:rPr>
+        <w:t>c_style</w:t>
+      </w:r>
+      <w:proofErr w:type="spellEnd"/>
+      <w:r>
+        <w:rPr>
+          <w:rFonts w:ascii="Arial" w:eastAsia="Arial" w:hAnsi="Arial" w:cs="Arial"/>
+          <w:sz w:val="24"/>
+          <w:szCs w:val="24"/>
+          <w:highlight w:val="green"/>
+        </w:rPr>
+        <w:t xml:space="preserve"> strings</w:t>
       </w:r>
       <w:r>
         <w:rPr>
@@ -32024,7 +35048,31 @@
           <w:szCs w:val="24"/>
           <w:highlight w:val="green"/>
         </w:rPr>
-        <w:t>~bradly.hoover/submit ms2-string</w:t>
+        <w:t>~</w:t>
+      </w:r>
+      <w:proofErr w:type="spellStart"/>
+      <w:r>
+        <w:rPr>
+          <w:rFonts w:ascii="Courier New" w:eastAsia="Courier New" w:hAnsi="Courier New" w:cs="Courier New"/>
+          <w:b/>
+          <w:bCs/>
+          <w:sz w:val="24"/>
+          <w:szCs w:val="24"/>
+          <w:highlight w:val="green"/>
+        </w:rPr>
+        <w:t>bradly.hoover</w:t>
+      </w:r>
+      <w:proofErr w:type="spellEnd"/>
+      <w:r>
+        <w:rPr>
+          <w:rFonts w:ascii="Courier New" w:eastAsia="Courier New" w:hAnsi="Courier New" w:cs="Courier New"/>
+          <w:b/>
+          <w:bCs/>
+          <w:sz w:val="24"/>
+          <w:szCs w:val="24"/>
+          <w:highlight w:val="green"/>
+        </w:rPr>
+        <w:t>/submit ms2-string</w:t>
       </w:r>
     </w:p>
     <w:p>
@@ -32097,7 +35145,31 @@
           <w:szCs w:val="24"/>
           <w:highlight w:val="green"/>
         </w:rPr>
-        <w:t>~bradly.hoover/submit ms2-char</w:t>
+        <w:t>~</w:t>
+      </w:r>
+      <w:proofErr w:type="spellStart"/>
+      <w:r>
+        <w:rPr>
+          <w:rFonts w:ascii="Courier New" w:eastAsia="Courier New" w:hAnsi="Courier New" w:cs="Courier New"/>
+          <w:b/>
+          <w:bCs/>
+          <w:sz w:val="24"/>
+          <w:szCs w:val="24"/>
+          <w:highlight w:val="green"/>
+        </w:rPr>
+        <w:t>bradly.hoover</w:t>
+      </w:r>
+      <w:proofErr w:type="spellEnd"/>
+      <w:r>
+        <w:rPr>
+          <w:rFonts w:ascii="Courier New" w:eastAsia="Courier New" w:hAnsi="Courier New" w:cs="Courier New"/>
+          <w:b/>
+          <w:bCs/>
+          <w:sz w:val="24"/>
+          <w:szCs w:val="24"/>
+          <w:highlight w:val="green"/>
+        </w:rPr>
+        <w:t>/submit ms2-char</w:t>
       </w:r>
     </w:p>
     <w:p>
@@ -32364,7 +35436,7 @@
 </file>
 
 <file path=word/endnotes.xml><?xml version="1.0" encoding="utf-8"?>
-<w:endnotes xmlns:wpc="http://schemas.microsoft.com/office/word/2010/wordprocessingCanvas" xmlns:cx="http://schemas.microsoft.com/office/drawing/2014/chartex" xmlns:cx1="http://schemas.microsoft.com/office/drawing/2015/9/8/chartex" xmlns:cx2="http://schemas.microsoft.com/office/drawing/2015/10/21/chartex" xmlns:mc="http://schemas.openxmlformats.org/markup-compatibility/2006" xmlns:o="urn:schemas-microsoft-com:office:office" xmlns:r="http://schemas.openxmlformats.org/officeDocument/2006/relationships" xmlns:m="http://schemas.openxmlformats.org/officeDocument/2006/math" xmlns:v="urn:schemas-microsoft-com:vml" xmlns:wp14="http://schemas.microsoft.com/office/word/2010/wordprocessingDrawing" xmlns:wp="http://schemas.openxmlformats.org/drawingml/2006/wordprocessingDrawing" xmlns:w10="urn:schemas-microsoft-com:office:word" xmlns:w="http://schemas.openxmlformats.org/wordprocessingml/2006/main" xmlns:w14="http://schemas.microsoft.com/office/word/2010/wordml" xmlns:w15="http://schemas.microsoft.com/office/word/2012/wordml" xmlns:w16se="http://schemas.microsoft.com/office/word/2015/wordml/symex" xmlns:wpg="http://schemas.microsoft.com/office/word/2010/wordprocessingGroup" xmlns:wpi="http://schemas.microsoft.com/office/word/2010/wordprocessingInk" xmlns:wne="http://schemas.microsoft.com/office/word/2006/wordml" xmlns:wps="http://schemas.microsoft.com/office/word/2010/wordprocessingShape" mc:Ignorable="w14 w15 w16se wp14">
+<w:endnotes xmlns:wpc="http://schemas.microsoft.com/office/word/2010/wordprocessingCanvas" xmlns:mc="http://schemas.openxmlformats.org/markup-compatibility/2006" xmlns:o="urn:schemas-microsoft-com:office:office" xmlns:r="http://schemas.openxmlformats.org/officeDocument/2006/relationships" xmlns:m="http://schemas.openxmlformats.org/officeDocument/2006/math" xmlns:v="urn:schemas-microsoft-com:vml" xmlns:wp14="http://schemas.microsoft.com/office/word/2010/wordprocessingDrawing" xmlns:wp="http://schemas.openxmlformats.org/drawingml/2006/wordprocessingDrawing" xmlns:w10="urn:schemas-microsoft-com:office:word" xmlns:w="http://schemas.openxmlformats.org/wordprocessingml/2006/main" xmlns:w14="http://schemas.microsoft.com/office/word/2010/wordml" xmlns:w15="http://schemas.microsoft.com/office/word/2012/wordml" xmlns:wpg="http://schemas.microsoft.com/office/word/2010/wordprocessingGroup" xmlns:wpi="http://schemas.microsoft.com/office/word/2010/wordprocessingInk" xmlns:wne="http://schemas.microsoft.com/office/word/2006/wordml" xmlns:wps="http://schemas.microsoft.com/office/word/2010/wordprocessingShape" mc:Ignorable="w14 w15 wp14">
   <w:endnote w:type="separator" w:id="-1">
     <w:p>
       <w:pPr>
@@ -32389,7 +35461,7 @@
 </file>
 
 <file path=word/footnotes.xml><?xml version="1.0" encoding="utf-8"?>
-<w:footnotes xmlns:wpc="http://schemas.microsoft.com/office/word/2010/wordprocessingCanvas" xmlns:cx="http://schemas.microsoft.com/office/drawing/2014/chartex" xmlns:cx1="http://schemas.microsoft.com/office/drawing/2015/9/8/chartex" xmlns:cx2="http://schemas.microsoft.com/office/drawing/2015/10/21/chartex" xmlns:mc="http://schemas.openxmlformats.org/markup-compatibility/2006" xmlns:o="urn:schemas-microsoft-com:office:office" xmlns:r="http://schemas.openxmlformats.org/officeDocument/2006/relationships" xmlns:m="http://schemas.openxmlformats.org/officeDocument/2006/math" xmlns:v="urn:schemas-microsoft-com:vml" xmlns:wp14="http://schemas.microsoft.com/office/word/2010/wordprocessingDrawing" xmlns:wp="http://schemas.openxmlformats.org/drawingml/2006/wordprocessingDrawing" xmlns:w10="urn:schemas-microsoft-com:office:word" xmlns:w="http://schemas.openxmlformats.org/wordprocessingml/2006/main" xmlns:w14="http://schemas.microsoft.com/office/word/2010/wordml" xmlns:w15="http://schemas.microsoft.com/office/word/2012/wordml" xmlns:w16se="http://schemas.microsoft.com/office/word/2015/wordml/symex" xmlns:wpg="http://schemas.microsoft.com/office/word/2010/wordprocessingGroup" xmlns:wpi="http://schemas.microsoft.com/office/word/2010/wordprocessingInk" xmlns:wne="http://schemas.microsoft.com/office/word/2006/wordml" xmlns:wps="http://schemas.microsoft.com/office/word/2010/wordprocessingShape" mc:Ignorable="w14 w15 w16se wp14">
+<w:footnotes xmlns:wpc="http://schemas.microsoft.com/office/word/2010/wordprocessingCanvas" xmlns:mc="http://schemas.openxmlformats.org/markup-compatibility/2006" xmlns:o="urn:schemas-microsoft-com:office:office" xmlns:r="http://schemas.openxmlformats.org/officeDocument/2006/relationships" xmlns:m="http://schemas.openxmlformats.org/officeDocument/2006/math" xmlns:v="urn:schemas-microsoft-com:vml" xmlns:wp14="http://schemas.microsoft.com/office/word/2010/wordprocessingDrawing" xmlns:wp="http://schemas.openxmlformats.org/drawingml/2006/wordprocessingDrawing" xmlns:w10="urn:schemas-microsoft-com:office:word" xmlns:w="http://schemas.openxmlformats.org/wordprocessingml/2006/main" xmlns:w14="http://schemas.microsoft.com/office/word/2010/wordml" xmlns:w15="http://schemas.microsoft.com/office/word/2012/wordml" xmlns:wpg="http://schemas.microsoft.com/office/word/2010/wordprocessingGroup" xmlns:wpi="http://schemas.microsoft.com/office/word/2010/wordprocessingInk" xmlns:wne="http://schemas.microsoft.com/office/word/2006/wordml" xmlns:wps="http://schemas.microsoft.com/office/word/2010/wordprocessingShape" mc:Ignorable="w14 w15 wp14">
   <w:footnote w:type="separator" w:id="-1">
     <w:p>
       <w:pPr>
@@ -32414,7 +35486,7 @@
 </file>
 
 <file path=word/header1.xml><?xml version="1.0" encoding="utf-8"?>
-<w:hdr xmlns:wpc="http://schemas.microsoft.com/office/word/2010/wordprocessingCanvas" xmlns:cx="http://schemas.microsoft.com/office/drawing/2014/chartex" xmlns:cx1="http://schemas.microsoft.com/office/drawing/2015/9/8/chartex" xmlns:cx2="http://schemas.microsoft.com/office/drawing/2015/10/21/chartex" xmlns:mc="http://schemas.openxmlformats.org/markup-compatibility/2006" xmlns:o="urn:schemas-microsoft-com:office:office" xmlns:r="http://schemas.openxmlformats.org/officeDocument/2006/relationships" xmlns:m="http://schemas.openxmlformats.org/officeDocument/2006/math" xmlns:v="urn:schemas-microsoft-com:vml" xmlns:wp14="http://schemas.microsoft.com/office/word/2010/wordprocessingDrawing" xmlns:wp="http://schemas.openxmlformats.org/drawingml/2006/wordprocessingDrawing" xmlns:w10="urn:schemas-microsoft-com:office:word" xmlns:w="http://schemas.openxmlformats.org/wordprocessingml/2006/main" xmlns:w14="http://schemas.microsoft.com/office/word/2010/wordml" xmlns:w15="http://schemas.microsoft.com/office/word/2012/wordml" xmlns:w16se="http://schemas.microsoft.com/office/word/2015/wordml/symex" xmlns:wpg="http://schemas.microsoft.com/office/word/2010/wordprocessingGroup" xmlns:wpi="http://schemas.microsoft.com/office/word/2010/wordprocessingInk" xmlns:wne="http://schemas.microsoft.com/office/word/2006/wordml" xmlns:wps="http://schemas.microsoft.com/office/word/2010/wordprocessingShape" mc:Ignorable="w14 w15 w16se wp14">
+<w:hdr xmlns:wpc="http://schemas.microsoft.com/office/word/2010/wordprocessingCanvas" xmlns:mc="http://schemas.openxmlformats.org/markup-compatibility/2006" xmlns:o="urn:schemas-microsoft-com:office:office" xmlns:r="http://schemas.openxmlformats.org/officeDocument/2006/relationships" xmlns:m="http://schemas.openxmlformats.org/officeDocument/2006/math" xmlns:v="urn:schemas-microsoft-com:vml" xmlns:wp14="http://schemas.microsoft.com/office/word/2010/wordprocessingDrawing" xmlns:wp="http://schemas.openxmlformats.org/drawingml/2006/wordprocessingDrawing" xmlns:w10="urn:schemas-microsoft-com:office:word" xmlns:w="http://schemas.openxmlformats.org/wordprocessingml/2006/main" xmlns:w14="http://schemas.microsoft.com/office/word/2010/wordml" xmlns:w15="http://schemas.microsoft.com/office/word/2012/wordml" xmlns:wpg="http://schemas.microsoft.com/office/word/2010/wordprocessingGroup" xmlns:wpi="http://schemas.microsoft.com/office/word/2010/wordprocessingInk" xmlns:wne="http://schemas.microsoft.com/office/word/2006/wordml" xmlns:wps="http://schemas.microsoft.com/office/word/2010/wordprocessingShape" mc:Ignorable="w14 w15 wp14">
   <w:p>
     <w:pPr>
       <w:spacing w:after="0" w:line="200" w:lineRule="exact"/>
@@ -32603,7 +35675,7 @@
 </file>
 
 <file path=word/header2.xml><?xml version="1.0" encoding="utf-8"?>
-<w:hdr xmlns:wpc="http://schemas.microsoft.com/office/word/2010/wordprocessingCanvas" xmlns:cx="http://schemas.microsoft.com/office/drawing/2014/chartex" xmlns:cx1="http://schemas.microsoft.com/office/drawing/2015/9/8/chartex" xmlns:cx2="http://schemas.microsoft.com/office/drawing/2015/10/21/chartex" xmlns:mc="http://schemas.openxmlformats.org/markup-compatibility/2006" xmlns:o="urn:schemas-microsoft-com:office:office" xmlns:r="http://schemas.openxmlformats.org/officeDocument/2006/relationships" xmlns:m="http://schemas.openxmlformats.org/officeDocument/2006/math" xmlns:v="urn:schemas-microsoft-com:vml" xmlns:wp14="http://schemas.microsoft.com/office/word/2010/wordprocessingDrawing" xmlns:wp="http://schemas.openxmlformats.org/drawingml/2006/wordprocessingDrawing" xmlns:w10="urn:schemas-microsoft-com:office:word" xmlns:w="http://schemas.openxmlformats.org/wordprocessingml/2006/main" xmlns:w14="http://schemas.microsoft.com/office/word/2010/wordml" xmlns:w15="http://schemas.microsoft.com/office/word/2012/wordml" xmlns:w16se="http://schemas.microsoft.com/office/word/2015/wordml/symex" xmlns:wpg="http://schemas.microsoft.com/office/word/2010/wordprocessingGroup" xmlns:wpi="http://schemas.microsoft.com/office/word/2010/wordprocessingInk" xmlns:wne="http://schemas.microsoft.com/office/word/2006/wordml" xmlns:wps="http://schemas.microsoft.com/office/word/2010/wordprocessingShape" mc:Ignorable="w14 w15 w16se wp14">
+<w:hdr xmlns:wpc="http://schemas.microsoft.com/office/word/2010/wordprocessingCanvas" xmlns:mc="http://schemas.openxmlformats.org/markup-compatibility/2006" xmlns:o="urn:schemas-microsoft-com:office:office" xmlns:r="http://schemas.openxmlformats.org/officeDocument/2006/relationships" xmlns:m="http://schemas.openxmlformats.org/officeDocument/2006/math" xmlns:v="urn:schemas-microsoft-com:vml" xmlns:wp14="http://schemas.microsoft.com/office/word/2010/wordprocessingDrawing" xmlns:wp="http://schemas.openxmlformats.org/drawingml/2006/wordprocessingDrawing" xmlns:w10="urn:schemas-microsoft-com:office:word" xmlns:w="http://schemas.openxmlformats.org/wordprocessingml/2006/main" xmlns:w14="http://schemas.microsoft.com/office/word/2010/wordml" xmlns:w15="http://schemas.microsoft.com/office/word/2012/wordml" xmlns:wpg="http://schemas.microsoft.com/office/word/2010/wordprocessingGroup" xmlns:wpi="http://schemas.microsoft.com/office/word/2010/wordprocessingInk" xmlns:wne="http://schemas.microsoft.com/office/word/2006/wordml" xmlns:wps="http://schemas.microsoft.com/office/word/2010/wordprocessingShape" mc:Ignorable="w14 w15 wp14">
   <w:p>
     <w:pPr>
       <w:spacing w:after="0" w:line="200" w:lineRule="exact"/>
@@ -32708,7 +35780,7 @@
                               <w:sz w:val="24"/>
                               <w:szCs w:val="24"/>
                             </w:rPr>
-                            <w:t>15</w:t>
+                            <w:t>14</w:t>
                           </w:r>
                           <w:r>
                             <w:fldChar w:fldCharType="end"/>
@@ -32773,7 +35845,7 @@
                         <w:sz w:val="24"/>
                         <w:szCs w:val="24"/>
                       </w:rPr>
-                      <w:t>15</w:t>
+                      <w:t>14</w:t>
                     </w:r>
                     <w:r>
                       <w:fldChar w:fldCharType="end"/>
@@ -32792,7 +35864,7 @@
 </file>
 
 <file path=word/numbering.xml><?xml version="1.0" encoding="utf-8"?>
-<w:numbering xmlns:wpc="http://schemas.microsoft.com/office/word/2010/wordprocessingCanvas" xmlns:cx="http://schemas.microsoft.com/office/drawing/2014/chartex" xmlns:cx1="http://schemas.microsoft.com/office/drawing/2015/9/8/chartex" xmlns:cx2="http://schemas.microsoft.com/office/drawing/2015/10/21/chartex" xmlns:mc="http://schemas.openxmlformats.org/markup-compatibility/2006" xmlns:o="urn:schemas-microsoft-com:office:office" xmlns:r="http://schemas.openxmlformats.org/officeDocument/2006/relationships" xmlns:m="http://schemas.openxmlformats.org/officeDocument/2006/math" xmlns:v="urn:schemas-microsoft-com:vml" xmlns:wp14="http://schemas.microsoft.com/office/word/2010/wordprocessingDrawing" xmlns:wp="http://schemas.openxmlformats.org/drawingml/2006/wordprocessingDrawing" xmlns:w10="urn:schemas-microsoft-com:office:word" xmlns:w="http://schemas.openxmlformats.org/wordprocessingml/2006/main" xmlns:w14="http://schemas.microsoft.com/office/word/2010/wordml" xmlns:w15="http://schemas.microsoft.com/office/word/2012/wordml" xmlns:w16se="http://schemas.microsoft.com/office/word/2015/wordml/symex" xmlns:wpg="http://schemas.microsoft.com/office/word/2010/wordprocessingGroup" xmlns:wpi="http://schemas.microsoft.com/office/word/2010/wordprocessingInk" xmlns:wne="http://schemas.microsoft.com/office/word/2006/wordml" xmlns:wps="http://schemas.microsoft.com/office/word/2010/wordprocessingShape" mc:Ignorable="w14 w15 w16se wp14">
+<w:numbering xmlns:wpc="http://schemas.microsoft.com/office/word/2010/wordprocessingCanvas" xmlns:mc="http://schemas.openxmlformats.org/markup-compatibility/2006" xmlns:o="urn:schemas-microsoft-com:office:office" xmlns:r="http://schemas.openxmlformats.org/officeDocument/2006/relationships" xmlns:m="http://schemas.openxmlformats.org/officeDocument/2006/math" xmlns:v="urn:schemas-microsoft-com:vml" xmlns:wp14="http://schemas.microsoft.com/office/word/2010/wordprocessingDrawing" xmlns:wp="http://schemas.openxmlformats.org/drawingml/2006/wordprocessingDrawing" xmlns:w10="urn:schemas-microsoft-com:office:word" xmlns:w="http://schemas.openxmlformats.org/wordprocessingml/2006/main" xmlns:w14="http://schemas.microsoft.com/office/word/2010/wordml" xmlns:w15="http://schemas.microsoft.com/office/word/2012/wordml" xmlns:wpg="http://schemas.microsoft.com/office/word/2010/wordprocessingGroup" xmlns:wpi="http://schemas.microsoft.com/office/word/2010/wordprocessingInk" xmlns:wne="http://schemas.microsoft.com/office/word/2006/wordml" xmlns:wps="http://schemas.microsoft.com/office/word/2010/wordprocessingShape" mc:Ignorable="w14 w15 wp14">
   <w:abstractNum w:abstractNumId="0" w15:restartNumberingAfterBreak="0">
     <w:nsid w:val="03B613B2"/>
     <w:multiLevelType w:val="hybridMultilevel"/>
@@ -33793,7 +36865,7 @@
 </file>
 
 <file path=word/styles.xml><?xml version="1.0" encoding="utf-8"?>
-<w:styles xmlns:mc="http://schemas.openxmlformats.org/markup-compatibility/2006" xmlns:r="http://schemas.openxmlformats.org/officeDocument/2006/relationships" xmlns:w="http://schemas.openxmlformats.org/wordprocessingml/2006/main" xmlns:w14="http://schemas.microsoft.com/office/word/2010/wordml" xmlns:w15="http://schemas.microsoft.com/office/word/2012/wordml" xmlns:w16se="http://schemas.microsoft.com/office/word/2015/wordml/symex" mc:Ignorable="w14 w15 w16se">
+<w:styles xmlns:mc="http://schemas.openxmlformats.org/markup-compatibility/2006" xmlns:r="http://schemas.openxmlformats.org/officeDocument/2006/relationships" xmlns:w="http://schemas.openxmlformats.org/wordprocessingml/2006/main" xmlns:w14="http://schemas.microsoft.com/office/word/2010/wordml" xmlns:w15="http://schemas.microsoft.com/office/word/2012/wordml" mc:Ignorable="w14 w15">
   <w:docDefaults>
     <w:rPrDefault>
       <w:rPr>
@@ -33810,7 +36882,7 @@
       </w:pPr>
     </w:pPrDefault>
   </w:docDefaults>
-  <w:latentStyles w:defLockedState="0" w:defUIPriority="99" w:defSemiHidden="0" w:defUnhideWhenUsed="0" w:defQFormat="0" w:count="372">
+  <w:latentStyles w:defLockedState="0" w:defUIPriority="99" w:defSemiHidden="0" w:defUnhideWhenUsed="0" w:defQFormat="0" w:count="371">
     <w:lsdException w:name="Normal" w:uiPriority="0" w:qFormat="1"/>
     <w:lsdException w:name="heading 1" w:uiPriority="9" w:qFormat="1"/>
     <w:lsdException w:name="heading 2" w:semiHidden="1" w:uiPriority="9" w:unhideWhenUsed="1" w:qFormat="1"/>
@@ -34182,7 +37254,6 @@
     <w:lsdException w:name="List Table 5 Dark Accent 6" w:uiPriority="50"/>
     <w:lsdException w:name="List Table 6 Colorful Accent 6" w:uiPriority="51"/>
     <w:lsdException w:name="List Table 7 Colorful Accent 6" w:uiPriority="52"/>
-    <w:lsdException w:name="Mention" w:semiHidden="1" w:unhideWhenUsed="1"/>
   </w:latentStyles>
   <w:style w:type="paragraph" w:default="1" w:styleId="Normal">
     <w:name w:val="Normal"/>
